--- a/9-Structure DP part2.docx
+++ b/9-Structure DP part2.docx
@@ -4222,27 +4222,324 @@
           <w:r>
             <w:t>Table of Contents</w:t>
           </w:r>
-          <w:bookmarkStart w:id="0" w:name="_GoBack"/>
-          <w:bookmarkEnd w:id="0"/>
         </w:p>
         <w:p>
+          <w:pPr>
+            <w:pStyle w:val="TOC1"/>
+            <w:tabs>
+              <w:tab w:val="right" w:leader="dot" w:pos="9350"/>
+            </w:tabs>
+            <w:rPr>
+              <w:rFonts w:cstheme="minorBidi"/>
+              <w:noProof/>
+            </w:rPr>
+          </w:pPr>
           <w:r>
+            <w:rPr>
+              <w:rFonts w:cstheme="minorBidi"/>
+              <w:sz w:val="20"/>
+              <w:szCs w:val="20"/>
+            </w:rPr>
             <w:fldChar w:fldCharType="begin"/>
           </w:r>
           <w:r>
             <w:instrText xml:space="preserve"> TOC \o "1-3" \h \z \u </w:instrText>
           </w:r>
           <w:r>
+            <w:rPr>
+              <w:rFonts w:cstheme="minorBidi"/>
+              <w:sz w:val="20"/>
+              <w:szCs w:val="20"/>
+            </w:rPr>
             <w:fldChar w:fldCharType="separate"/>
           </w:r>
-          <w:r>
+          <w:hyperlink w:anchor="_Toc123587451" w:history="1">
+            <w:r>
+              <w:rPr>
+                <w:rStyle w:val="Hyperlink"/>
+                <w:noProof/>
+                <w:lang w:bidi="ar-EG"/>
+              </w:rPr>
+              <w:t>1-topic :</w:t>
+            </w:r>
+            <w:r>
+              <w:rPr>
+                <w:noProof/>
+                <w:webHidden/>
+              </w:rPr>
+              <w:tab/>
+            </w:r>
+            <w:r>
+              <w:rPr>
+                <w:noProof/>
+                <w:webHidden/>
+              </w:rPr>
+              <w:fldChar w:fldCharType="begin"/>
+            </w:r>
+            <w:r>
+              <w:rPr>
+                <w:noProof/>
+                <w:webHidden/>
+              </w:rPr>
+              <w:instrText xml:space="preserve"> PAGEREF _Toc123587451 \h </w:instrText>
+            </w:r>
+            <w:r>
+              <w:rPr>
+                <w:noProof/>
+                <w:webHidden/>
+              </w:rPr>
+            </w:r>
+            <w:r>
+              <w:rPr>
+                <w:noProof/>
+                <w:webHidden/>
+              </w:rPr>
+              <w:fldChar w:fldCharType="separate"/>
+            </w:r>
+            <w:r>
+              <w:rPr>
+                <w:noProof/>
+                <w:webHidden/>
+              </w:rPr>
+              <w:t>2</w:t>
+            </w:r>
+            <w:r>
+              <w:rPr>
+                <w:noProof/>
+                <w:webHidden/>
+              </w:rPr>
+              <w:fldChar w:fldCharType="end"/>
+            </w:r>
+          </w:hyperlink>
+        </w:p>
+        <w:p>
+          <w:pPr>
+            <w:pStyle w:val="TOC1"/>
+            <w:tabs>
+              <w:tab w:val="right" w:leader="dot" w:pos="9350"/>
+            </w:tabs>
             <w:rPr>
-              <w:b/>
-              <w:bCs/>
+              <w:rFonts w:cstheme="minorBidi"/>
               <w:noProof/>
             </w:rPr>
-            <w:t>No table of contents entries found.</w:t>
-          </w:r>
+          </w:pPr>
+          <w:hyperlink w:anchor="_Toc123587452" w:history="1">
+            <w:r>
+              <w:rPr>
+                <w:rStyle w:val="Hyperlink"/>
+                <w:noProof/>
+                <w:rtl/>
+                <w:lang w:bidi="ar-EG"/>
+              </w:rPr>
+              <w:t>2</w:t>
+            </w:r>
+            <w:r>
+              <w:rPr>
+                <w:rStyle w:val="Hyperlink"/>
+                <w:noProof/>
+                <w:lang w:bidi="ar-EG"/>
+              </w:rPr>
+              <w:t>- decorator pattern :</w:t>
+            </w:r>
+            <w:r>
+              <w:rPr>
+                <w:noProof/>
+                <w:webHidden/>
+              </w:rPr>
+              <w:tab/>
+            </w:r>
+            <w:r>
+              <w:rPr>
+                <w:noProof/>
+                <w:webHidden/>
+              </w:rPr>
+              <w:fldChar w:fldCharType="begin"/>
+            </w:r>
+            <w:r>
+              <w:rPr>
+                <w:noProof/>
+                <w:webHidden/>
+              </w:rPr>
+              <w:instrText xml:space="preserve"> PAGEREF _Toc123587452 \h </w:instrText>
+            </w:r>
+            <w:r>
+              <w:rPr>
+                <w:noProof/>
+                <w:webHidden/>
+              </w:rPr>
+            </w:r>
+            <w:r>
+              <w:rPr>
+                <w:noProof/>
+                <w:webHidden/>
+              </w:rPr>
+              <w:fldChar w:fldCharType="separate"/>
+            </w:r>
+            <w:r>
+              <w:rPr>
+                <w:noProof/>
+                <w:webHidden/>
+              </w:rPr>
+              <w:t>2</w:t>
+            </w:r>
+            <w:r>
+              <w:rPr>
+                <w:noProof/>
+                <w:webHidden/>
+              </w:rPr>
+              <w:fldChar w:fldCharType="end"/>
+            </w:r>
+          </w:hyperlink>
+        </w:p>
+        <w:p>
+          <w:pPr>
+            <w:pStyle w:val="TOC2"/>
+            <w:tabs>
+              <w:tab w:val="right" w:leader="dot" w:pos="9350"/>
+            </w:tabs>
+            <w:rPr>
+              <w:rFonts w:cstheme="minorBidi"/>
+              <w:noProof/>
+            </w:rPr>
+          </w:pPr>
+          <w:hyperlink w:anchor="_Toc123587453" w:history="1">
+            <w:r>
+              <w:rPr>
+                <w:rStyle w:val="Hyperlink"/>
+                <w:noProof/>
+              </w:rPr>
+              <w:t>2.1-problem:</w:t>
+            </w:r>
+            <w:r>
+              <w:rPr>
+                <w:noProof/>
+                <w:webHidden/>
+              </w:rPr>
+              <w:tab/>
+            </w:r>
+            <w:r>
+              <w:rPr>
+                <w:noProof/>
+                <w:webHidden/>
+              </w:rPr>
+              <w:fldChar w:fldCharType="begin"/>
+            </w:r>
+            <w:r>
+              <w:rPr>
+                <w:noProof/>
+                <w:webHidden/>
+              </w:rPr>
+              <w:instrText xml:space="preserve"> PAGEREF _Toc123587453 \h </w:instrText>
+            </w:r>
+            <w:r>
+              <w:rPr>
+                <w:noProof/>
+                <w:webHidden/>
+              </w:rPr>
+            </w:r>
+            <w:r>
+              <w:rPr>
+                <w:noProof/>
+                <w:webHidden/>
+              </w:rPr>
+              <w:fldChar w:fldCharType="separate"/>
+            </w:r>
+            <w:r>
+              <w:rPr>
+                <w:noProof/>
+                <w:webHidden/>
+              </w:rPr>
+              <w:t>2</w:t>
+            </w:r>
+            <w:r>
+              <w:rPr>
+                <w:noProof/>
+                <w:webHidden/>
+              </w:rPr>
+              <w:fldChar w:fldCharType="end"/>
+            </w:r>
+          </w:hyperlink>
+        </w:p>
+        <w:p>
+          <w:pPr>
+            <w:pStyle w:val="TOC2"/>
+            <w:tabs>
+              <w:tab w:val="right" w:leader="dot" w:pos="9350"/>
+            </w:tabs>
+            <w:rPr>
+              <w:rFonts w:cstheme="minorBidi"/>
+              <w:noProof/>
+            </w:rPr>
+          </w:pPr>
+          <w:hyperlink w:anchor="_Toc123587454" w:history="1">
+            <w:r>
+              <w:rPr>
+                <w:rStyle w:val="Hyperlink"/>
+                <w:noProof/>
+                <w:rtl/>
+                <w:lang w:bidi="ar-EG"/>
+              </w:rPr>
+              <w:t>2</w:t>
+            </w:r>
+            <w:r>
+              <w:rPr>
+                <w:rStyle w:val="Hyperlink"/>
+                <w:noProof/>
+                <w:lang w:bidi="ar-EG"/>
+              </w:rPr>
+              <w:t>.2-decrator step :</w:t>
+            </w:r>
+            <w:r>
+              <w:rPr>
+                <w:noProof/>
+                <w:webHidden/>
+              </w:rPr>
+              <w:tab/>
+            </w:r>
+            <w:r>
+              <w:rPr>
+                <w:noProof/>
+                <w:webHidden/>
+              </w:rPr>
+              <w:fldChar w:fldCharType="begin"/>
+            </w:r>
+            <w:r>
+              <w:rPr>
+                <w:noProof/>
+                <w:webHidden/>
+              </w:rPr>
+              <w:instrText xml:space="preserve"> PAGEREF _Toc123587454 \h </w:instrText>
+            </w:r>
+            <w:r>
+              <w:rPr>
+                <w:noProof/>
+                <w:webHidden/>
+              </w:rPr>
+            </w:r>
+            <w:r>
+              <w:rPr>
+                <w:noProof/>
+                <w:webHidden/>
+              </w:rPr>
+              <w:fldChar w:fldCharType="separate"/>
+            </w:r>
+            <w:r>
+              <w:rPr>
+                <w:noProof/>
+                <w:webHidden/>
+              </w:rPr>
+              <w:t>4</w:t>
+            </w:r>
+            <w:r>
+              <w:rPr>
+                <w:noProof/>
+                <w:webHidden/>
+              </w:rPr>
+              <w:fldChar w:fldCharType="end"/>
+            </w:r>
+          </w:hyperlink>
+        </w:p>
+        <w:p>
           <w:r>
             <w:rPr>
               <w:rFonts w:cs="Times New Roman"/>
@@ -4316,13 +4613,6062 @@
       <w:pPr>
         <w:bidi/>
         <w:rPr>
+          <w:lang w:bidi="ar-EG"/>
+        </w:rPr>
+      </w:pPr>
+    </w:p>
+    <w:p>
+      <w:pPr>
+        <w:bidi/>
+        <w:rPr>
+          <w:lang w:bidi="ar-EG"/>
+        </w:rPr>
+      </w:pPr>
+    </w:p>
+    <w:p>
+      <w:pPr>
+        <w:bidi/>
+        <w:rPr>
+          <w:lang w:bidi="ar-EG"/>
+        </w:rPr>
+      </w:pPr>
+    </w:p>
+    <w:p>
+      <w:pPr>
+        <w:bidi/>
+        <w:rPr>
+          <w:lang w:bidi="ar-EG"/>
+        </w:rPr>
+      </w:pPr>
+    </w:p>
+    <w:p>
+      <w:pPr>
+        <w:bidi/>
+        <w:rPr>
+          <w:lang w:bidi="ar-EG"/>
+        </w:rPr>
+      </w:pPr>
+    </w:p>
+    <w:p>
+      <w:pPr>
+        <w:bidi/>
+        <w:rPr>
+          <w:lang w:bidi="ar-EG"/>
+        </w:rPr>
+      </w:pPr>
+    </w:p>
+    <w:p>
+      <w:pPr>
+        <w:bidi/>
+        <w:rPr>
+          <w:lang w:bidi="ar-EG"/>
+        </w:rPr>
+      </w:pPr>
+    </w:p>
+    <w:p>
+      <w:pPr>
+        <w:bidi/>
+        <w:rPr>
+          <w:lang w:bidi="ar-EG"/>
+        </w:rPr>
+      </w:pPr>
+    </w:p>
+    <w:p>
+      <w:pPr>
+        <w:bidi/>
+        <w:rPr>
+          <w:lang w:bidi="ar-EG"/>
+        </w:rPr>
+      </w:pPr>
+    </w:p>
+    <w:p>
+      <w:pPr>
+        <w:bidi/>
+        <w:rPr>
+          <w:lang w:bidi="ar-EG"/>
+        </w:rPr>
+      </w:pPr>
+    </w:p>
+    <w:p>
+      <w:pPr>
+        <w:bidi/>
+        <w:rPr>
+          <w:lang w:bidi="ar-EG"/>
+        </w:rPr>
+      </w:pPr>
+    </w:p>
+    <w:p>
+      <w:pPr>
+        <w:bidi/>
+        <w:rPr>
+          <w:lang w:bidi="ar-EG"/>
+        </w:rPr>
+      </w:pPr>
+    </w:p>
+    <w:p>
+      <w:pPr>
+        <w:bidi/>
+        <w:rPr>
+          <w:lang w:bidi="ar-EG"/>
+        </w:rPr>
+      </w:pPr>
+    </w:p>
+    <w:p>
+      <w:pPr>
+        <w:bidi/>
+        <w:rPr>
+          <w:lang w:bidi="ar-EG"/>
+        </w:rPr>
+      </w:pPr>
+    </w:p>
+    <w:p>
+      <w:pPr>
+        <w:bidi/>
+        <w:rPr>
+          <w:lang w:bidi="ar-EG"/>
+        </w:rPr>
+      </w:pPr>
+    </w:p>
+    <w:p>
+      <w:pPr>
+        <w:bidi/>
+        <w:rPr>
+          <w:lang w:bidi="ar-EG"/>
+        </w:rPr>
+      </w:pPr>
+      <w:bookmarkStart w:id="0" w:name="_GoBack"/>
+      <w:bookmarkEnd w:id="0"/>
+    </w:p>
+    <w:p>
+      <w:pPr>
+        <w:pStyle w:val="Heading1"/>
+        <w:rPr>
+          <w:lang w:bidi="ar-EG"/>
+        </w:rPr>
+      </w:pPr>
+      <w:bookmarkStart w:id="1" w:name="_Toc123587451"/>
+      <w:r>
+        <w:rPr>
+          <w:lang w:bidi="ar-EG"/>
+        </w:rPr>
+        <w:lastRenderedPageBreak/>
+        <w:t>1-</w:t>
+      </w:r>
+      <w:proofErr w:type="gramStart"/>
+      <w:r>
+        <w:rPr>
+          <w:lang w:bidi="ar-EG"/>
+        </w:rPr>
+        <w:t>topic :</w:t>
+      </w:r>
+      <w:bookmarkEnd w:id="1"/>
+      <w:proofErr w:type="gramEnd"/>
+      <w:r>
+        <w:rPr>
+          <w:lang w:bidi="ar-EG"/>
+        </w:rPr>
+        <w:t xml:space="preserve"> </w:t>
+      </w:r>
+    </w:p>
+    <w:p>
+      <w:pPr>
+        <w:bidi/>
+        <w:rPr>
+          <w:lang w:bidi="ar-EG"/>
+        </w:rPr>
+      </w:pPr>
+    </w:p>
+    <w:p>
+      <w:pPr>
+        <w:bidi/>
+        <w:rPr>
+          <w:rtl/>
+          <w:lang w:bidi="ar-EG"/>
+        </w:rPr>
+      </w:pPr>
+      <w:r>
+        <w:rPr>
+          <w:rFonts w:cs="Arial"/>
+          <w:rtl/>
+          <w:lang w:bidi="ar-EG"/>
+        </w:rPr>
+        <w:drawing>
+          <wp:anchor distT="0" distB="0" distL="114300" distR="114300" simplePos="0" relativeHeight="251665408" behindDoc="0" locked="0" layoutInCell="1" allowOverlap="1" wp14:anchorId="1EE5E52C" wp14:editId="74958DD7">
+            <wp:simplePos x="0" y="0"/>
+            <wp:positionH relativeFrom="column">
+              <wp:posOffset>57151</wp:posOffset>
+            </wp:positionH>
+            <wp:positionV relativeFrom="paragraph">
+              <wp:posOffset>15415</wp:posOffset>
+            </wp:positionV>
+            <wp:extent cx="2806700" cy="2083259"/>
+            <wp:effectExtent l="0" t="0" r="0" b="0"/>
+            <wp:wrapNone/>
+            <wp:docPr id="11" name="Picture 11"/>
+            <wp:cNvGraphicFramePr>
+              <a:graphicFrameLocks xmlns:a="http://schemas.openxmlformats.org/drawingml/2006/main" noChangeAspect="1"/>
+            </wp:cNvGraphicFramePr>
+            <a:graphic xmlns:a="http://schemas.openxmlformats.org/drawingml/2006/main">
+              <a:graphicData uri="http://schemas.openxmlformats.org/drawingml/2006/picture">
+                <pic:pic xmlns:pic="http://schemas.openxmlformats.org/drawingml/2006/picture">
+                  <pic:nvPicPr>
+                    <pic:cNvPr id="1" name=""/>
+                    <pic:cNvPicPr/>
+                  </pic:nvPicPr>
+                  <pic:blipFill>
+                    <a:blip r:embed="rId10">
+                      <a:extLst>
+                        <a:ext uri="{28A0092B-C50C-407E-A947-70E740481C1C}">
+                          <a14:useLocalDpi xmlns:a14="http://schemas.microsoft.com/office/drawing/2010/main" val="0"/>
+                        </a:ext>
+                      </a:extLst>
+                    </a:blip>
+                    <a:stretch>
+                      <a:fillRect/>
+                    </a:stretch>
+                  </pic:blipFill>
+                  <pic:spPr>
+                    <a:xfrm>
+                      <a:off x="0" y="0"/>
+                      <a:ext cx="2807937" cy="2084177"/>
+                    </a:xfrm>
+                    <a:prstGeom prst="rect">
+                      <a:avLst/>
+                    </a:prstGeom>
+                  </pic:spPr>
+                </pic:pic>
+              </a:graphicData>
+            </a:graphic>
+            <wp14:sizeRelH relativeFrom="margin">
+              <wp14:pctWidth>0</wp14:pctWidth>
+            </wp14:sizeRelH>
+            <wp14:sizeRelV relativeFrom="margin">
+              <wp14:pctHeight>0</wp14:pctHeight>
+            </wp14:sizeRelV>
+          </wp:anchor>
+        </w:drawing>
+      </w:r>
+      <w:r>
+        <w:rPr>
+          <w:rFonts w:hint="cs"/>
+          <w:rtl/>
+          <w:lang w:bidi="ar-EG"/>
+        </w:rPr>
+        <w:t xml:space="preserve">اخر  </w:t>
+      </w:r>
+      <w:r>
+        <w:rPr>
+          <w:lang w:bidi="ar-EG"/>
+        </w:rPr>
+        <w:t>pattern</w:t>
+      </w:r>
+      <w:r>
+        <w:rPr>
+          <w:rFonts w:hint="cs"/>
+          <w:rtl/>
+          <w:lang w:bidi="ar-EG"/>
+        </w:rPr>
+        <w:t xml:space="preserve"> هناخدة ف ال </w:t>
+      </w:r>
+      <w:r>
+        <w:rPr>
+          <w:lang w:bidi="ar-EG"/>
+        </w:rPr>
+        <w:t xml:space="preserve">structure pattern </w:t>
+      </w:r>
+      <w:r>
+        <w:rPr>
+          <w:rFonts w:hint="cs"/>
+          <w:rtl/>
+          <w:lang w:bidi="ar-EG"/>
+        </w:rPr>
+        <w:t xml:space="preserve"> : </w:t>
+      </w:r>
+      <w:r>
+        <w:rPr>
+          <w:lang w:bidi="ar-EG"/>
+        </w:rPr>
+        <w:t>decorator</w:t>
+      </w:r>
+      <w:r>
+        <w:rPr>
+          <w:rFonts w:hint="cs"/>
+          <w:rtl/>
+          <w:lang w:bidi="ar-EG"/>
+        </w:rPr>
+        <w:t xml:space="preserve"> .</w:t>
+      </w:r>
+    </w:p>
+    <w:p>
+      <w:pPr>
+        <w:bidi/>
+        <w:rPr>
+          <w:rtl/>
+          <w:lang w:bidi="ar-EG"/>
+        </w:rPr>
+      </w:pPr>
+    </w:p>
+    <w:p>
+      <w:pPr>
+        <w:bidi/>
+        <w:rPr>
+          <w:rtl/>
+          <w:lang w:bidi="ar-EG"/>
+        </w:rPr>
+      </w:pPr>
+    </w:p>
+    <w:p>
+      <w:pPr>
+        <w:bidi/>
+        <w:rPr>
+          <w:rtl/>
+          <w:lang w:bidi="ar-EG"/>
+        </w:rPr>
+      </w:pPr>
+    </w:p>
+    <w:p>
+      <w:pPr>
+        <w:bidi/>
+        <w:rPr>
+          <w:rtl/>
+          <w:lang w:bidi="ar-EG"/>
+        </w:rPr>
+      </w:pPr>
+    </w:p>
+    <w:p>
+      <w:pPr>
+        <w:bidi/>
+        <w:rPr>
+          <w:rtl/>
+          <w:lang w:bidi="ar-EG"/>
+        </w:rPr>
+      </w:pPr>
+    </w:p>
+    <w:p>
+      <w:pPr>
+        <w:bidi/>
+        <w:rPr>
+          <w:rtl/>
+          <w:lang w:bidi="ar-EG"/>
+        </w:rPr>
+      </w:pPr>
+    </w:p>
+    <w:p>
+      <w:pPr>
+        <w:bidi/>
+        <w:rPr>
+          <w:rtl/>
+          <w:lang w:bidi="ar-EG"/>
+        </w:rPr>
+      </w:pPr>
+    </w:p>
+    <w:p>
+      <w:pPr>
+        <w:bidi/>
+        <w:rPr>
+          <w:rtl/>
+          <w:lang w:bidi="ar-EG"/>
+        </w:rPr>
+      </w:pPr>
+    </w:p>
+    <w:p>
+      <w:pPr>
+        <w:bidi/>
+        <w:rPr>
+          <w:rtl/>
+          <w:lang w:bidi="ar-EG"/>
+        </w:rPr>
+      </w:pPr>
+    </w:p>
+    <w:p>
+      <w:pPr>
+        <w:pStyle w:val="Heading1"/>
+        <w:rPr>
+          <w:lang w:bidi="ar-EG"/>
+        </w:rPr>
+      </w:pPr>
+      <w:bookmarkStart w:id="2" w:name="_Toc123587452"/>
+      <w:r>
+        <w:rPr>
+          <w:rFonts w:hint="cs"/>
+          <w:rtl/>
+          <w:lang w:bidi="ar-EG"/>
+        </w:rPr>
+        <w:t>2</w:t>
+      </w:r>
+      <w:r>
+        <w:rPr>
+          <w:lang w:bidi="ar-EG"/>
+        </w:rPr>
+        <w:t xml:space="preserve">- </w:t>
+      </w:r>
+      <w:r>
+        <w:rPr>
+          <w:lang w:bidi="ar-EG"/>
+        </w:rPr>
+        <w:t>decorator</w:t>
+      </w:r>
+      <w:r>
+        <w:rPr>
+          <w:lang w:bidi="ar-EG"/>
+        </w:rPr>
+        <w:t xml:space="preserve"> pattern :</w:t>
+      </w:r>
+      <w:bookmarkEnd w:id="2"/>
+      <w:r>
+        <w:rPr>
+          <w:lang w:bidi="ar-EG"/>
+        </w:rPr>
+        <w:t xml:space="preserve"> </w:t>
+      </w:r>
+    </w:p>
+    <w:p>
+      <w:pPr>
+        <w:bidi/>
+        <w:rPr>
+          <w:lang w:bidi="ar-EG"/>
+        </w:rPr>
+      </w:pPr>
+      <w:r>
+        <w:rPr>
+          <w:rFonts w:cs="Arial"/>
+          <w:rtl/>
+          <w:lang w:bidi="ar-EG"/>
+        </w:rPr>
+        <w:drawing>
+          <wp:anchor distT="0" distB="0" distL="114300" distR="114300" simplePos="0" relativeHeight="251666432" behindDoc="0" locked="0" layoutInCell="1" allowOverlap="1" wp14:anchorId="6106D2A7" wp14:editId="5DCC299B">
+            <wp:simplePos x="0" y="0"/>
+            <wp:positionH relativeFrom="column">
+              <wp:posOffset>127000</wp:posOffset>
+            </wp:positionH>
+            <wp:positionV relativeFrom="paragraph">
+              <wp:posOffset>108585</wp:posOffset>
+            </wp:positionV>
+            <wp:extent cx="5397500" cy="745616"/>
+            <wp:effectExtent l="0" t="0" r="0" b="0"/>
+            <wp:wrapNone/>
+            <wp:docPr id="33" name="Picture 33"/>
+            <wp:cNvGraphicFramePr>
+              <a:graphicFrameLocks xmlns:a="http://schemas.openxmlformats.org/drawingml/2006/main" noChangeAspect="1"/>
+            </wp:cNvGraphicFramePr>
+            <a:graphic xmlns:a="http://schemas.openxmlformats.org/drawingml/2006/main">
+              <a:graphicData uri="http://schemas.openxmlformats.org/drawingml/2006/picture">
+                <pic:pic xmlns:pic="http://schemas.openxmlformats.org/drawingml/2006/picture">
+                  <pic:nvPicPr>
+                    <pic:cNvPr id="1" name=""/>
+                    <pic:cNvPicPr/>
+                  </pic:nvPicPr>
+                  <pic:blipFill>
+                    <a:blip r:embed="rId11">
+                      <a:extLst>
+                        <a:ext uri="{28A0092B-C50C-407E-A947-70E740481C1C}">
+                          <a14:useLocalDpi xmlns:a14="http://schemas.microsoft.com/office/drawing/2010/main" val="0"/>
+                        </a:ext>
+                      </a:extLst>
+                    </a:blip>
+                    <a:stretch>
+                      <a:fillRect/>
+                    </a:stretch>
+                  </pic:blipFill>
+                  <pic:spPr>
+                    <a:xfrm>
+                      <a:off x="0" y="0"/>
+                      <a:ext cx="5397500" cy="745616"/>
+                    </a:xfrm>
+                    <a:prstGeom prst="rect">
+                      <a:avLst/>
+                    </a:prstGeom>
+                  </pic:spPr>
+                </pic:pic>
+              </a:graphicData>
+            </a:graphic>
+            <wp14:sizeRelH relativeFrom="margin">
+              <wp14:pctWidth>0</wp14:pctWidth>
+            </wp14:sizeRelH>
+            <wp14:sizeRelV relativeFrom="margin">
+              <wp14:pctHeight>0</wp14:pctHeight>
+            </wp14:sizeRelV>
+          </wp:anchor>
+        </w:drawing>
+      </w:r>
+    </w:p>
+    <w:p>
+      <w:pPr>
+        <w:bidi/>
+        <w:rPr>
+          <w:lang w:bidi="ar-EG"/>
+        </w:rPr>
+      </w:pPr>
+    </w:p>
+    <w:p>
+      <w:pPr>
+        <w:bidi/>
+        <w:rPr>
+          <w:lang w:bidi="ar-EG"/>
+        </w:rPr>
+      </w:pPr>
+    </w:p>
+    <w:p>
+      <w:pPr>
+        <w:bidi/>
+        <w:rPr>
+          <w:lang w:bidi="ar-EG"/>
+        </w:rPr>
+      </w:pPr>
+    </w:p>
+    <w:p>
+      <w:pPr>
+        <w:bidi/>
+        <w:rPr>
+          <w:lang w:bidi="ar-EG"/>
+        </w:rPr>
+      </w:pPr>
+    </w:p>
+    <w:p>
+      <w:pPr>
+        <w:bidi/>
+        <w:rPr>
+          <w:rtl/>
+          <w:lang w:bidi="ar-EG"/>
+        </w:rPr>
+      </w:pPr>
+      <w:r>
+        <w:rPr>
+          <w:rFonts w:hint="cs"/>
+          <w:rtl/>
+          <w:lang w:bidi="ar-EG"/>
+        </w:rPr>
+        <w:t xml:space="preserve"> ال </w:t>
+      </w:r>
+      <w:r>
+        <w:rPr>
+          <w:lang w:bidi="ar-EG"/>
+        </w:rPr>
+        <w:t>decorator</w:t>
+      </w:r>
+      <w:r>
+        <w:rPr>
+          <w:rFonts w:hint="cs"/>
+          <w:rtl/>
+          <w:lang w:bidi="ar-EG"/>
+        </w:rPr>
+        <w:t xml:space="preserve"> : بنقدر عن طريقه ان نزود   </w:t>
+      </w:r>
+      <w:r>
+        <w:rPr>
+          <w:lang w:bidi="ar-EG"/>
+        </w:rPr>
+        <w:t>behavior</w:t>
+      </w:r>
+      <w:r>
+        <w:rPr>
+          <w:rFonts w:hint="cs"/>
+          <w:rtl/>
+          <w:lang w:bidi="ar-EG"/>
+        </w:rPr>
+        <w:t xml:space="preserve"> جديد  او معنى تانى نزود  </w:t>
+      </w:r>
+      <w:r>
+        <w:rPr>
+          <w:lang w:bidi="ar-EG"/>
+        </w:rPr>
+        <w:t xml:space="preserve">action </w:t>
+      </w:r>
+      <w:r>
+        <w:rPr>
+          <w:rFonts w:hint="cs"/>
+          <w:rtl/>
+          <w:lang w:bidi="ar-EG"/>
+        </w:rPr>
+        <w:t xml:space="preserve"> </w:t>
+      </w:r>
+      <w:r>
+        <w:rPr>
+          <w:rFonts w:hint="cs"/>
+          <w:rtl/>
+          <w:lang w:bidi="ar-EG"/>
+        </w:rPr>
+        <w:t xml:space="preserve"> او  </w:t>
+      </w:r>
+      <w:r>
+        <w:rPr>
+          <w:lang w:bidi="ar-EG"/>
+        </w:rPr>
+        <w:t xml:space="preserve">functionality </w:t>
+      </w:r>
+      <w:r>
+        <w:rPr>
+          <w:rFonts w:hint="cs"/>
+          <w:rtl/>
+          <w:lang w:bidi="ar-EG"/>
+        </w:rPr>
+        <w:t xml:space="preserve"> جديده   مكنش موجود ف الكلاس قبل كدة  </w:t>
+      </w:r>
+      <w:r>
+        <w:rPr>
+          <w:rFonts w:hint="cs"/>
+          <w:b/>
+          <w:bCs/>
+          <w:rtl/>
+          <w:lang w:bidi="ar-EG"/>
+        </w:rPr>
+        <w:t xml:space="preserve">بس طبعا كدة  الكلاس الى بنزود عليه بيكون موجود اصلا يعنى خلاص عملناه وخلصنا </w:t>
+      </w:r>
+      <w:r>
+        <w:rPr>
+          <w:rFonts w:hint="cs"/>
+          <w:rtl/>
+          <w:lang w:bidi="ar-EG"/>
+        </w:rPr>
+        <w:t xml:space="preserve">. </w:t>
+      </w:r>
+    </w:p>
+    <w:p>
+      <w:pPr>
+        <w:pStyle w:val="ListParagraph"/>
+        <w:numPr>
+          <w:ilvl w:val="0"/>
+          <w:numId w:val="11"/>
+        </w:numPr>
+        <w:bidi/>
+        <w:rPr>
+          <w:rFonts w:hint="cs"/>
+          <w:lang w:bidi="ar-EG"/>
+        </w:rPr>
+      </w:pPr>
+      <w:r>
+        <w:rPr>
+          <w:rFonts w:hint="cs"/>
+          <w:rtl/>
+          <w:lang w:bidi="ar-EG"/>
+        </w:rPr>
+        <w:t xml:space="preserve">يعنى احنا بنفكر   ف  ال </w:t>
+      </w:r>
+      <w:r>
+        <w:rPr>
+          <w:lang w:bidi="ar-EG"/>
+        </w:rPr>
+        <w:t xml:space="preserve">decorator </w:t>
+      </w:r>
+      <w:r>
+        <w:rPr>
+          <w:rFonts w:hint="cs"/>
+          <w:rtl/>
+          <w:lang w:bidi="ar-EG"/>
+        </w:rPr>
+        <w:t xml:space="preserve"> لما يكون عندنا كلاس معمول اصلا مش  لسه بنعمل التصميم حالا وهفصل ف الموضوع بعد شويه. </w:t>
+      </w:r>
+    </w:p>
+    <w:p>
+      <w:pPr>
+        <w:pStyle w:val="ListParagraph"/>
+        <w:numPr>
+          <w:ilvl w:val="0"/>
+          <w:numId w:val="11"/>
+        </w:numPr>
+        <w:bidi/>
+        <w:rPr>
+          <w:lang w:bidi="ar-EG"/>
+        </w:rPr>
+      </w:pPr>
+      <w:r>
+        <w:rPr>
+          <w:rFonts w:hint="cs"/>
+          <w:rtl/>
+          <w:lang w:bidi="ar-EG"/>
+        </w:rPr>
+        <w:t xml:space="preserve">طيب احنا بنزود ال </w:t>
+      </w:r>
+      <w:r>
+        <w:rPr>
+          <w:lang w:bidi="ar-EG"/>
+        </w:rPr>
+        <w:t xml:space="preserve">action </w:t>
+      </w:r>
+      <w:r>
+        <w:rPr>
+          <w:rFonts w:hint="cs"/>
+          <w:rtl/>
+          <w:lang w:bidi="ar-EG"/>
+        </w:rPr>
+        <w:t xml:space="preserve"> او ال </w:t>
+      </w:r>
+      <w:r>
+        <w:rPr>
+          <w:lang w:bidi="ar-EG"/>
+        </w:rPr>
+        <w:t xml:space="preserve">option </w:t>
+      </w:r>
+      <w:r>
+        <w:rPr>
+          <w:rFonts w:hint="cs"/>
+          <w:rtl/>
+          <w:lang w:bidi="ar-EG"/>
+        </w:rPr>
+        <w:t xml:space="preserve">  على ال</w:t>
+      </w:r>
+      <w:r>
+        <w:rPr>
+          <w:lang w:bidi="ar-EG"/>
+        </w:rPr>
+        <w:t xml:space="preserve">object </w:t>
+      </w:r>
+      <w:r>
+        <w:rPr>
+          <w:rFonts w:hint="cs"/>
+          <w:rtl/>
+          <w:lang w:bidi="ar-EG"/>
+        </w:rPr>
+        <w:t xml:space="preserve"> ازاى ؟عن طريق ان احنا بنعمل </w:t>
+      </w:r>
+      <w:r>
+        <w:rPr>
+          <w:lang w:bidi="ar-EG"/>
+        </w:rPr>
+        <w:t>wrap</w:t>
+      </w:r>
+      <w:r>
+        <w:rPr>
+          <w:rFonts w:hint="cs"/>
+          <w:rtl/>
+          <w:lang w:bidi="ar-EG"/>
+        </w:rPr>
+        <w:t xml:space="preserve"> لل</w:t>
+      </w:r>
+      <w:r>
+        <w:rPr>
+          <w:lang w:bidi="ar-EG"/>
+        </w:rPr>
+        <w:t xml:space="preserve">object </w:t>
+      </w:r>
+      <w:r>
+        <w:rPr>
+          <w:rFonts w:hint="cs"/>
+          <w:rtl/>
+          <w:lang w:bidi="ar-EG"/>
+        </w:rPr>
+        <w:t xml:space="preserve"> الى عاوز تزود عليه ال </w:t>
+      </w:r>
+      <w:r>
+        <w:rPr>
+          <w:lang w:bidi="ar-EG"/>
+        </w:rPr>
+        <w:t xml:space="preserve">option </w:t>
+      </w:r>
+      <w:r>
+        <w:rPr>
+          <w:rFonts w:hint="cs"/>
+          <w:rtl/>
+          <w:lang w:bidi="ar-EG"/>
+        </w:rPr>
+        <w:t xml:space="preserve"> .واوقات ال</w:t>
+      </w:r>
+      <w:r>
+        <w:rPr>
+          <w:lang w:bidi="ar-EG"/>
+        </w:rPr>
+        <w:t xml:space="preserve"> </w:t>
+      </w:r>
+      <w:r>
+        <w:rPr>
+          <w:lang w:bidi="ar-EG"/>
+        </w:rPr>
+        <w:t>decorator</w:t>
+      </w:r>
+      <w:r>
+        <w:rPr>
+          <w:lang w:bidi="ar-EG"/>
+        </w:rPr>
+        <w:t xml:space="preserve"> pattern </w:t>
+      </w:r>
+      <w:r>
+        <w:rPr>
+          <w:rFonts w:hint="cs"/>
+          <w:rtl/>
+          <w:lang w:bidi="ar-EG"/>
+        </w:rPr>
+        <w:t xml:space="preserve"> بنقول عليه  </w:t>
+      </w:r>
+      <w:r>
+        <w:rPr>
+          <w:lang w:bidi="ar-EG"/>
+        </w:rPr>
+        <w:t xml:space="preserve">wrapper pattern </w:t>
+      </w:r>
+      <w:r>
+        <w:rPr>
+          <w:rFonts w:hint="cs"/>
+          <w:rtl/>
+          <w:lang w:bidi="ar-EG"/>
+        </w:rPr>
+        <w:t xml:space="preserve"> . وعلى فكرة معنى </w:t>
+      </w:r>
+      <w:r>
+        <w:rPr>
+          <w:lang w:bidi="ar-EG"/>
+        </w:rPr>
+        <w:t xml:space="preserve">wrapper </w:t>
+      </w:r>
+      <w:r>
+        <w:rPr>
+          <w:rFonts w:hint="cs"/>
+          <w:rtl/>
+          <w:lang w:bidi="ar-EG"/>
+        </w:rPr>
+        <w:t xml:space="preserve"> يعنى تغليف والى هيحصل بع شويه ان احنا هنغلف ال </w:t>
+      </w:r>
+      <w:r>
+        <w:rPr>
+          <w:lang w:bidi="ar-EG"/>
+        </w:rPr>
+        <w:t xml:space="preserve">object </w:t>
+      </w:r>
+      <w:r>
+        <w:rPr>
+          <w:rFonts w:hint="cs"/>
+          <w:rtl/>
+          <w:lang w:bidi="ar-EG"/>
+        </w:rPr>
+        <w:t xml:space="preserve"> الى عاوز تزود عليه </w:t>
+      </w:r>
+      <w:r>
+        <w:rPr>
+          <w:lang w:bidi="ar-EG"/>
+        </w:rPr>
+        <w:t xml:space="preserve">option </w:t>
+      </w:r>
+      <w:r>
+        <w:rPr>
+          <w:rFonts w:hint="cs"/>
+          <w:rtl/>
+          <w:lang w:bidi="ar-EG"/>
+        </w:rPr>
+        <w:t xml:space="preserve"> تانى ب </w:t>
+      </w:r>
+      <w:r>
+        <w:rPr>
+          <w:lang w:bidi="ar-EG"/>
+        </w:rPr>
+        <w:t xml:space="preserve">object </w:t>
+      </w:r>
+      <w:r>
+        <w:rPr>
+          <w:rFonts w:hint="cs"/>
+          <w:rtl/>
+          <w:lang w:bidi="ar-EG"/>
+        </w:rPr>
+        <w:t xml:space="preserve"> من كلاس جديد لو مش فاهم  عادى كمل معايه . </w:t>
+      </w:r>
+    </w:p>
+    <w:p>
+      <w:pPr>
+        <w:pStyle w:val="Heading2"/>
+      </w:pPr>
+      <w:bookmarkStart w:id="3" w:name="_Toc123587453"/>
+      <w:r>
+        <w:t>2.1-</w:t>
+      </w:r>
+      <w:r>
+        <w:t>problem:</w:t>
+      </w:r>
+      <w:bookmarkEnd w:id="3"/>
+      <w:r>
+        <w:t xml:space="preserve"> </w:t>
+      </w:r>
+    </w:p>
+    <w:p>
+      <w:pPr>
+        <w:bidi/>
+        <w:rPr>
+          <w:rFonts w:hint="cs"/>
+          <w:rtl/>
+          <w:lang w:bidi="ar-EG"/>
+        </w:rPr>
+      </w:pPr>
+      <w:r>
+        <w:rPr>
+          <w:rFonts w:cs="Arial"/>
+          <w:rtl/>
+          <w:lang w:bidi="ar-EG"/>
+        </w:rPr>
+        <w:drawing>
+          <wp:anchor distT="0" distB="0" distL="114300" distR="114300" simplePos="0" relativeHeight="251667456" behindDoc="0" locked="0" layoutInCell="1" allowOverlap="1" wp14:anchorId="1987AA10" wp14:editId="0493E3AF">
+            <wp:simplePos x="0" y="0"/>
+            <wp:positionH relativeFrom="column">
+              <wp:posOffset>-107950</wp:posOffset>
+            </wp:positionH>
+            <wp:positionV relativeFrom="paragraph">
+              <wp:posOffset>307340</wp:posOffset>
+            </wp:positionV>
+            <wp:extent cx="4222750" cy="1867755"/>
+            <wp:effectExtent l="0" t="0" r="6350" b="0"/>
+            <wp:wrapNone/>
+            <wp:docPr id="35" name="Picture 35"/>
+            <wp:cNvGraphicFramePr>
+              <a:graphicFrameLocks xmlns:a="http://schemas.openxmlformats.org/drawingml/2006/main" noChangeAspect="1"/>
+            </wp:cNvGraphicFramePr>
+            <a:graphic xmlns:a="http://schemas.openxmlformats.org/drawingml/2006/main">
+              <a:graphicData uri="http://schemas.openxmlformats.org/drawingml/2006/picture">
+                <pic:pic xmlns:pic="http://schemas.openxmlformats.org/drawingml/2006/picture">
+                  <pic:nvPicPr>
+                    <pic:cNvPr id="1" name=""/>
+                    <pic:cNvPicPr/>
+                  </pic:nvPicPr>
+                  <pic:blipFill>
+                    <a:blip r:embed="rId12">
+                      <a:extLst>
+                        <a:ext uri="{28A0092B-C50C-407E-A947-70E740481C1C}">
+                          <a14:useLocalDpi xmlns:a14="http://schemas.microsoft.com/office/drawing/2010/main" val="0"/>
+                        </a:ext>
+                      </a:extLst>
+                    </a:blip>
+                    <a:stretch>
+                      <a:fillRect/>
+                    </a:stretch>
+                  </pic:blipFill>
+                  <pic:spPr>
+                    <a:xfrm>
+                      <a:off x="0" y="0"/>
+                      <a:ext cx="4222750" cy="1867755"/>
+                    </a:xfrm>
+                    <a:prstGeom prst="rect">
+                      <a:avLst/>
+                    </a:prstGeom>
+                  </pic:spPr>
+                </pic:pic>
+              </a:graphicData>
+            </a:graphic>
+          </wp:anchor>
+        </w:drawing>
+      </w:r>
+      <w:r>
+        <w:rPr>
+          <w:rFonts w:hint="cs"/>
+          <w:rtl/>
+          <w:lang w:bidi="ar-EG"/>
+        </w:rPr>
+        <w:t xml:space="preserve">ف حد عمل  </w:t>
+      </w:r>
+      <w:r>
+        <w:rPr>
+          <w:lang w:bidi="ar-EG"/>
+        </w:rPr>
+        <w:t>library</w:t>
+      </w:r>
+      <w:r>
+        <w:rPr>
+          <w:lang w:bidi="ar-EG"/>
+        </w:rPr>
+        <w:t xml:space="preserve"> </w:t>
+      </w:r>
+      <w:r>
+        <w:rPr>
+          <w:rFonts w:hint="cs"/>
+          <w:rtl/>
+          <w:lang w:bidi="ar-EG"/>
+        </w:rPr>
+        <w:t xml:space="preserve">  عشان  اى حد عاوز يبعت </w:t>
+      </w:r>
+      <w:r>
+        <w:rPr>
+          <w:lang w:bidi="ar-EG"/>
+        </w:rPr>
+        <w:t xml:space="preserve">notification </w:t>
+      </w:r>
+      <w:r>
+        <w:rPr>
+          <w:rFonts w:hint="cs"/>
+          <w:rtl/>
+          <w:lang w:bidi="ar-EG"/>
+        </w:rPr>
+        <w:t xml:space="preserve"> يستخدمها معاه </w:t>
+      </w:r>
+      <w:r>
+        <w:rPr>
+          <w:rFonts w:hint="cs"/>
+          <w:rtl/>
+          <w:lang w:bidi="ar-EG"/>
+        </w:rPr>
+        <w:t xml:space="preserve"> وكل لى فيها  داله </w:t>
+      </w:r>
+      <w:r>
+        <w:rPr>
+          <w:rFonts w:hint="cs"/>
+          <w:rtl/>
+          <w:lang w:bidi="ar-EG"/>
+        </w:rPr>
+        <w:t xml:space="preserve"> اسمها </w:t>
+      </w:r>
+      <w:r>
+        <w:rPr>
+          <w:lang w:bidi="ar-EG"/>
+        </w:rPr>
+        <w:t>send</w:t>
+      </w:r>
+      <w:r>
+        <w:rPr>
+          <w:rFonts w:hint="cs"/>
+          <w:rtl/>
+          <w:lang w:bidi="ar-EG"/>
+        </w:rPr>
+        <w:t>. ف</w:t>
+      </w:r>
+      <w:r>
+        <w:rPr>
+          <w:rFonts w:hint="cs"/>
+          <w:rtl/>
+          <w:lang w:bidi="ar-EG"/>
+        </w:rPr>
+        <w:t xml:space="preserve"> انا عاوز استخدمها</w:t>
+      </w:r>
+      <w:r>
+        <w:rPr>
+          <w:rFonts w:hint="cs"/>
+          <w:rtl/>
+          <w:lang w:bidi="ar-EG"/>
+        </w:rPr>
+        <w:t xml:space="preserve"> </w:t>
+      </w:r>
+      <w:r>
+        <w:rPr>
+          <w:rFonts w:hint="cs"/>
+          <w:rtl/>
+          <w:lang w:bidi="ar-EG"/>
+        </w:rPr>
+        <w:t xml:space="preserve">ف كل الى هعمله عندى ان هعمل </w:t>
+      </w:r>
+      <w:r>
+        <w:rPr>
+          <w:lang w:bidi="ar-EG"/>
+        </w:rPr>
+        <w:t xml:space="preserve">class </w:t>
+      </w:r>
+      <w:r>
+        <w:rPr>
+          <w:rFonts w:hint="cs"/>
+          <w:rtl/>
+          <w:lang w:bidi="ar-EG"/>
+        </w:rPr>
+        <w:t xml:space="preserve"> اسمه </w:t>
+      </w:r>
+      <w:r>
+        <w:rPr>
+          <w:lang w:bidi="ar-EG"/>
+        </w:rPr>
+        <w:t xml:space="preserve">application </w:t>
+      </w:r>
+      <w:r>
+        <w:rPr>
+          <w:rFonts w:hint="cs"/>
+          <w:rtl/>
+          <w:lang w:bidi="ar-EG"/>
+        </w:rPr>
+        <w:t xml:space="preserve">واخد فيه </w:t>
+      </w:r>
+      <w:r>
+        <w:rPr>
+          <w:lang w:bidi="ar-EG"/>
+        </w:rPr>
+        <w:t xml:space="preserve">object </w:t>
+      </w:r>
+      <w:r>
+        <w:rPr>
+          <w:rFonts w:hint="cs"/>
+          <w:rtl/>
+          <w:lang w:bidi="ar-EG"/>
+        </w:rPr>
+        <w:t xml:space="preserve"> من </w:t>
+      </w:r>
+      <w:r>
+        <w:rPr>
+          <w:lang w:bidi="ar-EG"/>
+        </w:rPr>
+        <w:t>Notifier</w:t>
+      </w:r>
+      <w:r>
+        <w:rPr>
+          <w:rFonts w:hint="cs"/>
+          <w:rtl/>
+          <w:lang w:bidi="ar-EG"/>
+        </w:rPr>
+        <w:t xml:space="preserve"> </w:t>
+      </w:r>
+      <w:r>
+        <w:rPr>
+          <w:rFonts w:hint="cs"/>
+          <w:rtl/>
+          <w:lang w:bidi="ar-EG"/>
+        </w:rPr>
+        <w:t xml:space="preserve">واستخدام منه  داله ال </w:t>
+      </w:r>
+      <w:r>
+        <w:rPr>
+          <w:lang w:bidi="ar-EG"/>
+        </w:rPr>
+        <w:t xml:space="preserve">sent </w:t>
+      </w:r>
+      <w:r>
+        <w:rPr>
+          <w:rFonts w:hint="cs"/>
+          <w:rtl/>
+          <w:lang w:bidi="ar-EG"/>
+        </w:rPr>
+        <w:t xml:space="preserve"> لحاد هنا اشطا . </w:t>
+      </w:r>
+    </w:p>
+    <w:p>
+      <w:pPr>
+        <w:bidi/>
+        <w:rPr>
+          <w:rtl/>
+          <w:lang w:bidi="ar-EG"/>
+        </w:rPr>
+      </w:pPr>
+    </w:p>
+    <w:p>
+      <w:pPr>
+        <w:bidi/>
+        <w:rPr>
+          <w:rtl/>
+          <w:lang w:bidi="ar-EG"/>
+        </w:rPr>
+      </w:pPr>
+    </w:p>
+    <w:p>
+      <w:pPr>
+        <w:bidi/>
+        <w:rPr>
+          <w:rtl/>
+          <w:lang w:bidi="ar-EG"/>
+        </w:rPr>
+      </w:pPr>
+    </w:p>
+    <w:p>
+      <w:pPr>
+        <w:bidi/>
+        <w:rPr>
+          <w:rtl/>
+          <w:lang w:bidi="ar-EG"/>
+        </w:rPr>
+      </w:pPr>
+    </w:p>
+    <w:p>
+      <w:pPr>
+        <w:bidi/>
+        <w:rPr>
+          <w:rtl/>
+          <w:lang w:bidi="ar-EG"/>
+        </w:rPr>
+      </w:pPr>
+    </w:p>
+    <w:p>
+      <w:pPr>
+        <w:bidi/>
+        <w:rPr>
+          <w:rtl/>
+          <w:lang w:bidi="ar-EG"/>
+        </w:rPr>
+      </w:pPr>
+    </w:p>
+    <w:p>
+      <w:pPr>
+        <w:bidi/>
+        <w:rPr>
+          <w:rtl/>
+          <w:lang w:bidi="ar-EG"/>
+        </w:rPr>
+      </w:pPr>
+    </w:p>
+    <w:p>
+      <w:pPr>
+        <w:bidi/>
+        <w:rPr>
+          <w:rtl/>
+          <w:lang w:bidi="ar-EG"/>
+        </w:rPr>
+      </w:pPr>
+    </w:p>
+    <w:p>
+      <w:pPr>
+        <w:pStyle w:val="ListParagraph"/>
+        <w:numPr>
+          <w:ilvl w:val="0"/>
+          <w:numId w:val="11"/>
+        </w:numPr>
+        <w:bidi/>
+        <w:rPr>
+          <w:rtl/>
+          <w:lang w:bidi="ar-EG"/>
+        </w:rPr>
+      </w:pPr>
+      <w:r>
+        <w:rPr>
+          <w:rFonts w:hint="cs"/>
+          <w:rtl/>
+          <w:lang w:bidi="ar-EG"/>
+        </w:rPr>
+        <w:lastRenderedPageBreak/>
+        <w:t xml:space="preserve">داله ال </w:t>
+      </w:r>
+      <w:r>
+        <w:rPr>
+          <w:lang w:bidi="ar-EG"/>
+        </w:rPr>
+        <w:t xml:space="preserve">send </w:t>
+      </w:r>
+      <w:r>
+        <w:rPr>
+          <w:rFonts w:hint="cs"/>
+          <w:rtl/>
+          <w:lang w:bidi="ar-EG"/>
+        </w:rPr>
+        <w:t xml:space="preserve"> دى بتبعت ميل  بس . طيب انا عميل طماع وعاوز ابعت رساله على الفيس  مثلا و</w:t>
+      </w:r>
+      <w:proofErr w:type="spellStart"/>
+      <w:r>
+        <w:rPr>
+          <w:lang w:bidi="ar-EG"/>
+        </w:rPr>
+        <w:t>sms</w:t>
+      </w:r>
+      <w:proofErr w:type="spellEnd"/>
+      <w:r>
+        <w:rPr>
+          <w:rFonts w:hint="cs"/>
+          <w:rtl/>
+          <w:lang w:bidi="ar-EG"/>
+        </w:rPr>
+        <w:t xml:space="preserve"> كمان ف الحل</w:t>
+      </w:r>
+      <w:r>
+        <w:rPr>
+          <w:rFonts w:hint="cs"/>
+          <w:rtl/>
+          <w:lang w:bidi="ar-EG"/>
+        </w:rPr>
+        <w:t xml:space="preserve"> ايه</w:t>
+      </w:r>
+      <w:r>
+        <w:rPr>
+          <w:rFonts w:hint="cs"/>
+          <w:rtl/>
+          <w:lang w:bidi="ar-EG"/>
+        </w:rPr>
+        <w:t xml:space="preserve"> ؟ ومتنساش ان انت مش صاحب الكلاس بتاع  </w:t>
+      </w:r>
+      <w:r>
+        <w:rPr>
+          <w:lang w:bidi="ar-EG"/>
+        </w:rPr>
+        <w:t>notifier</w:t>
+      </w:r>
+      <w:r>
+        <w:rPr>
+          <w:rFonts w:hint="cs"/>
+          <w:rtl/>
+          <w:lang w:bidi="ar-EG"/>
+        </w:rPr>
+        <w:t xml:space="preserve"> ف مش هينفع تعدل فيه يعنى  وطبعا  لو انت صاحب الكلاس </w:t>
+      </w:r>
+      <w:r>
+        <w:rPr>
+          <w:lang w:bidi="ar-EG"/>
+        </w:rPr>
+        <w:t xml:space="preserve">notifier </w:t>
+      </w:r>
+      <w:r>
+        <w:rPr>
+          <w:rFonts w:hint="cs"/>
+          <w:rtl/>
+          <w:lang w:bidi="ar-EG"/>
+        </w:rPr>
+        <w:t xml:space="preserve"> ف انت كدة التصميم بتاعك بلح  وهقلك </w:t>
+      </w:r>
+      <w:r>
+        <w:rPr>
+          <w:rFonts w:hint="cs"/>
+          <w:rtl/>
+          <w:lang w:bidi="ar-EG"/>
+        </w:rPr>
+        <w:t>تصلحه</w:t>
+      </w:r>
+      <w:r>
+        <w:rPr>
+          <w:rFonts w:hint="cs"/>
+          <w:rtl/>
+          <w:lang w:bidi="ar-EG"/>
+        </w:rPr>
+        <w:t xml:space="preserve"> ازاى لو انت صاحب  كلاس</w:t>
+      </w:r>
+      <w:r>
+        <w:rPr>
+          <w:lang w:bidi="ar-EG"/>
+        </w:rPr>
+        <w:t xml:space="preserve">notifier </w:t>
+      </w:r>
+      <w:r>
+        <w:rPr>
+          <w:rFonts w:hint="cs"/>
+          <w:rtl/>
+          <w:lang w:bidi="ar-EG"/>
+        </w:rPr>
+        <w:t xml:space="preserve"> </w:t>
+      </w:r>
+      <w:r>
+        <w:rPr>
+          <w:rFonts w:hint="cs"/>
+          <w:rtl/>
+          <w:lang w:bidi="ar-EG"/>
+        </w:rPr>
+        <w:t xml:space="preserve">   بعد شويه يحب . </w:t>
+      </w:r>
+    </w:p>
+    <w:p>
+      <w:pPr>
+        <w:bidi/>
+        <w:rPr>
+          <w:rtl/>
+          <w:lang w:bidi="ar-EG"/>
+        </w:rPr>
+      </w:pPr>
+    </w:p>
+    <w:p>
+      <w:pPr>
+        <w:bidi/>
+        <w:rPr>
+          <w:rtl/>
+          <w:lang w:bidi="ar-EG"/>
+        </w:rPr>
+      </w:pPr>
+      <w:r>
+        <w:rPr>
+          <w:rFonts w:cs="Arial"/>
+          <w:rtl/>
+          <w:lang w:bidi="ar-EG"/>
+        </w:rPr>
+        <w:drawing>
+          <wp:anchor distT="0" distB="0" distL="114300" distR="114300" simplePos="0" relativeHeight="251668480" behindDoc="0" locked="0" layoutInCell="1" allowOverlap="1" wp14:anchorId="3D3E7ED6" wp14:editId="2194B601">
+            <wp:simplePos x="0" y="0"/>
+            <wp:positionH relativeFrom="column">
+              <wp:posOffset>-196850</wp:posOffset>
+            </wp:positionH>
+            <wp:positionV relativeFrom="paragraph">
+              <wp:posOffset>701675</wp:posOffset>
+            </wp:positionV>
+            <wp:extent cx="4639021" cy="1603375"/>
+            <wp:effectExtent l="0" t="0" r="9525" b="0"/>
+            <wp:wrapNone/>
+            <wp:docPr id="36" name="Picture 36"/>
+            <wp:cNvGraphicFramePr>
+              <a:graphicFrameLocks xmlns:a="http://schemas.openxmlformats.org/drawingml/2006/main" noChangeAspect="1"/>
+            </wp:cNvGraphicFramePr>
+            <a:graphic xmlns:a="http://schemas.openxmlformats.org/drawingml/2006/main">
+              <a:graphicData uri="http://schemas.openxmlformats.org/drawingml/2006/picture">
+                <pic:pic xmlns:pic="http://schemas.openxmlformats.org/drawingml/2006/picture">
+                  <pic:nvPicPr>
+                    <pic:cNvPr id="1" name=""/>
+                    <pic:cNvPicPr/>
+                  </pic:nvPicPr>
+                  <pic:blipFill>
+                    <a:blip r:embed="rId13">
+                      <a:extLst>
+                        <a:ext uri="{28A0092B-C50C-407E-A947-70E740481C1C}">
+                          <a14:useLocalDpi xmlns:a14="http://schemas.microsoft.com/office/drawing/2010/main" val="0"/>
+                        </a:ext>
+                      </a:extLst>
+                    </a:blip>
+                    <a:stretch>
+                      <a:fillRect/>
+                    </a:stretch>
+                  </pic:blipFill>
+                  <pic:spPr>
+                    <a:xfrm>
+                      <a:off x="0" y="0"/>
+                      <a:ext cx="4639021" cy="1603375"/>
+                    </a:xfrm>
+                    <a:prstGeom prst="rect">
+                      <a:avLst/>
+                    </a:prstGeom>
+                  </pic:spPr>
+                </pic:pic>
+              </a:graphicData>
+            </a:graphic>
+            <wp14:sizeRelH relativeFrom="margin">
+              <wp14:pctWidth>0</wp14:pctWidth>
+            </wp14:sizeRelH>
+            <wp14:sizeRelV relativeFrom="margin">
+              <wp14:pctHeight>0</wp14:pctHeight>
+            </wp14:sizeRelV>
+          </wp:anchor>
+        </w:drawing>
+      </w:r>
+      <w:r>
+        <w:rPr>
+          <w:rFonts w:hint="cs"/>
+          <w:rtl/>
+          <w:lang w:bidi="ar-EG"/>
+        </w:rPr>
+        <w:t xml:space="preserve">1-ف اول حل ممكن يجى ف دماغك انك  تعمل كام كلاس  كل واحد فيهم مسئول عن ان هو يعمل حاجه . يعنى اعمل كلاس يبعت رساله </w:t>
+      </w:r>
+      <w:proofErr w:type="spellStart"/>
+      <w:r>
+        <w:rPr>
+          <w:lang w:bidi="ar-EG"/>
+        </w:rPr>
+        <w:t>sms</w:t>
+      </w:r>
+      <w:proofErr w:type="spellEnd"/>
+      <w:r>
+        <w:rPr>
+          <w:rFonts w:hint="cs"/>
+          <w:rtl/>
+          <w:lang w:bidi="ar-EG"/>
+        </w:rPr>
+        <w:t xml:space="preserve"> وكلاس تانى يبعت رساله على الاسلاك وكلاس تالت يبعت رساله ماسنجر .  ف كدة ف  كل مكان انا  عاوز ابعت فيه التلت انواع دول  هعمل </w:t>
+      </w:r>
+      <w:r>
+        <w:rPr>
+          <w:lang w:bidi="ar-EG"/>
+        </w:rPr>
+        <w:t xml:space="preserve">object </w:t>
+      </w:r>
+      <w:r>
+        <w:rPr>
+          <w:rFonts w:hint="cs"/>
+          <w:rtl/>
+          <w:lang w:bidi="ar-EG"/>
+        </w:rPr>
+        <w:t xml:space="preserve"> من التلت كلاسات الى فاتوا  ودة  شكل التصميم . </w:t>
+      </w:r>
+      <w:r>
+        <w:rPr>
+          <w:rFonts w:hint="cs"/>
+          <w:rtl/>
+          <w:lang w:bidi="ar-EG"/>
+        </w:rPr>
+        <w:t xml:space="preserve">ف التصميم دة  كبير بس ماشى يعنى الدنيا مقبلوه شويه. </w:t>
+      </w:r>
+    </w:p>
+    <w:p>
+      <w:pPr>
+        <w:bidi/>
+        <w:rPr>
+          <w:rtl/>
+          <w:lang w:bidi="ar-EG"/>
+        </w:rPr>
+      </w:pPr>
+    </w:p>
+    <w:p>
+      <w:pPr>
+        <w:bidi/>
+        <w:rPr>
+          <w:rtl/>
+          <w:lang w:bidi="ar-EG"/>
+        </w:rPr>
+      </w:pPr>
+    </w:p>
+    <w:p>
+      <w:pPr>
+        <w:bidi/>
+        <w:rPr>
+          <w:rtl/>
+          <w:lang w:bidi="ar-EG"/>
+        </w:rPr>
+      </w:pPr>
+    </w:p>
+    <w:p>
+      <w:pPr>
+        <w:bidi/>
+        <w:rPr>
+          <w:rtl/>
+          <w:lang w:bidi="ar-EG"/>
+        </w:rPr>
+      </w:pPr>
+    </w:p>
+    <w:p>
+      <w:pPr>
+        <w:bidi/>
+        <w:rPr>
+          <w:rtl/>
+          <w:lang w:bidi="ar-EG"/>
+        </w:rPr>
+      </w:pPr>
+    </w:p>
+    <w:p>
+      <w:pPr>
+        <w:bidi/>
+        <w:rPr>
+          <w:rtl/>
+          <w:lang w:bidi="ar-EG"/>
+        </w:rPr>
+      </w:pPr>
+    </w:p>
+    <w:p>
+      <w:pPr>
+        <w:bidi/>
+        <w:rPr>
+          <w:rtl/>
+          <w:lang w:bidi="ar-EG"/>
+        </w:rPr>
+      </w:pPr>
+    </w:p>
+    <w:p>
+      <w:pPr>
+        <w:bidi/>
+        <w:rPr>
+          <w:rtl/>
+          <w:lang w:bidi="ar-EG"/>
+        </w:rPr>
+      </w:pPr>
+    </w:p>
+    <w:p>
+      <w:pPr>
+        <w:bidi/>
+        <w:rPr>
+          <w:rtl/>
+          <w:lang w:bidi="ar-EG"/>
+        </w:rPr>
+      </w:pPr>
+    </w:p>
+    <w:p>
+      <w:pPr>
+        <w:bidi/>
+        <w:rPr>
+          <w:rtl/>
+          <w:lang w:bidi="ar-EG"/>
+        </w:rPr>
+      </w:pPr>
+      <w:r>
+        <w:rPr>
+          <w:rFonts w:hint="cs"/>
+          <w:rtl/>
+          <w:lang w:bidi="ar-EG"/>
+        </w:rPr>
+        <w:t xml:space="preserve">2- التصميم الى فات دى  ناس استخدمه ف جه العميل الطماع وقلك  بص انا عاوز ابعت  رساله  </w:t>
+      </w:r>
+      <w:proofErr w:type="spellStart"/>
+      <w:r>
+        <w:rPr>
+          <w:lang w:bidi="ar-EG"/>
+        </w:rPr>
+        <w:t>sms</w:t>
+      </w:r>
+      <w:proofErr w:type="spellEnd"/>
+      <w:r>
+        <w:rPr>
+          <w:rFonts w:hint="cs"/>
+          <w:rtl/>
+          <w:lang w:bidi="ar-EG"/>
+        </w:rPr>
+        <w:t xml:space="preserve"> وفى نفس الوقت على الماسنجر  لنفس الشخص . يعنى عاوز ابعت انوعين  او كتر من الرسايل لنفس الشخص .  </w:t>
+      </w:r>
+    </w:p>
+    <w:p>
+      <w:pPr>
+        <w:pStyle w:val="ListParagraph"/>
+        <w:numPr>
+          <w:ilvl w:val="0"/>
+          <w:numId w:val="11"/>
+        </w:numPr>
+        <w:bidi/>
+        <w:rPr>
+          <w:lang w:bidi="ar-EG"/>
+        </w:rPr>
+      </w:pPr>
+      <w:r>
+        <w:rPr>
+          <w:rFonts w:hint="cs"/>
+          <w:rtl/>
+          <w:lang w:bidi="ar-EG"/>
+        </w:rPr>
+        <w:t>ف ممكن تقلى هنزود كلاس تانى بيكون فيه داله بتبعت نوعين مختلفين من الرسايل ف نفس الوقت ف التصميم هيكون كدة .</w:t>
+      </w:r>
+    </w:p>
+    <w:p>
+      <w:pPr>
+        <w:pStyle w:val="ListParagraph"/>
+        <w:bidi/>
+        <w:rPr>
+          <w:rtl/>
+          <w:lang w:bidi="ar-EG"/>
+        </w:rPr>
+      </w:pPr>
+      <w:r>
+        <w:rPr>
+          <w:rFonts w:cs="Arial"/>
+          <w:rtl/>
+          <w:lang w:bidi="ar-EG"/>
+        </w:rPr>
+        <w:drawing>
+          <wp:anchor distT="0" distB="0" distL="114300" distR="114300" simplePos="0" relativeHeight="251669504" behindDoc="0" locked="0" layoutInCell="1" allowOverlap="1" wp14:anchorId="4BE56B87" wp14:editId="3B5AFE86">
+            <wp:simplePos x="0" y="0"/>
+            <wp:positionH relativeFrom="column">
+              <wp:posOffset>-139700</wp:posOffset>
+            </wp:positionH>
+            <wp:positionV relativeFrom="paragraph">
+              <wp:posOffset>109220</wp:posOffset>
+            </wp:positionV>
+            <wp:extent cx="4673600" cy="1896902"/>
+            <wp:effectExtent l="0" t="0" r="0" b="8255"/>
+            <wp:wrapNone/>
+            <wp:docPr id="37" name="Picture 37"/>
+            <wp:cNvGraphicFramePr>
+              <a:graphicFrameLocks xmlns:a="http://schemas.openxmlformats.org/drawingml/2006/main" noChangeAspect="1"/>
+            </wp:cNvGraphicFramePr>
+            <a:graphic xmlns:a="http://schemas.openxmlformats.org/drawingml/2006/main">
+              <a:graphicData uri="http://schemas.openxmlformats.org/drawingml/2006/picture">
+                <pic:pic xmlns:pic="http://schemas.openxmlformats.org/drawingml/2006/picture">
+                  <pic:nvPicPr>
+                    <pic:cNvPr id="1" name=""/>
+                    <pic:cNvPicPr/>
+                  </pic:nvPicPr>
+                  <pic:blipFill>
+                    <a:blip r:embed="rId14">
+                      <a:extLst>
+                        <a:ext uri="{28A0092B-C50C-407E-A947-70E740481C1C}">
+                          <a14:useLocalDpi xmlns:a14="http://schemas.microsoft.com/office/drawing/2010/main" val="0"/>
+                        </a:ext>
+                      </a:extLst>
+                    </a:blip>
+                    <a:stretch>
+                      <a:fillRect/>
+                    </a:stretch>
+                  </pic:blipFill>
+                  <pic:spPr>
+                    <a:xfrm>
+                      <a:off x="0" y="0"/>
+                      <a:ext cx="4673600" cy="1896902"/>
+                    </a:xfrm>
+                    <a:prstGeom prst="rect">
+                      <a:avLst/>
+                    </a:prstGeom>
+                  </pic:spPr>
+                </pic:pic>
+              </a:graphicData>
+            </a:graphic>
+          </wp:anchor>
+        </w:drawing>
+      </w:r>
+    </w:p>
+    <w:p>
+      <w:pPr>
+        <w:pStyle w:val="ListParagraph"/>
+        <w:bidi/>
+        <w:rPr>
+          <w:rFonts w:cs="Arial"/>
+          <w:rtl/>
+          <w:lang w:bidi="ar-EG"/>
+        </w:rPr>
+      </w:pPr>
+    </w:p>
+    <w:p>
+      <w:pPr>
+        <w:pStyle w:val="ListParagraph"/>
+        <w:bidi/>
+        <w:rPr>
+          <w:rFonts w:cs="Arial"/>
+          <w:rtl/>
+          <w:lang w:bidi="ar-EG"/>
+        </w:rPr>
+      </w:pPr>
+    </w:p>
+    <w:p>
+      <w:pPr>
+        <w:pStyle w:val="ListParagraph"/>
+        <w:bidi/>
+        <w:rPr>
+          <w:rFonts w:cs="Arial"/>
+          <w:rtl/>
+          <w:lang w:bidi="ar-EG"/>
+        </w:rPr>
+      </w:pPr>
+    </w:p>
+    <w:p>
+      <w:pPr>
+        <w:pStyle w:val="ListParagraph"/>
+        <w:bidi/>
+        <w:rPr>
+          <w:rFonts w:cs="Arial"/>
+          <w:rtl/>
+          <w:lang w:bidi="ar-EG"/>
+        </w:rPr>
+      </w:pPr>
+    </w:p>
+    <w:p>
+      <w:pPr>
+        <w:pStyle w:val="ListParagraph"/>
+        <w:bidi/>
+        <w:rPr>
+          <w:rFonts w:cs="Arial"/>
+          <w:rtl/>
+          <w:lang w:bidi="ar-EG"/>
+        </w:rPr>
+      </w:pPr>
+    </w:p>
+    <w:p>
+      <w:pPr>
+        <w:pStyle w:val="ListParagraph"/>
+        <w:bidi/>
+        <w:rPr>
+          <w:rtl/>
+          <w:lang w:bidi="ar-EG"/>
+        </w:rPr>
+      </w:pPr>
+    </w:p>
+    <w:p>
+      <w:pPr>
+        <w:pStyle w:val="ListParagraph"/>
+        <w:bidi/>
+        <w:rPr>
+          <w:rtl/>
+          <w:lang w:bidi="ar-EG"/>
+        </w:rPr>
+      </w:pPr>
+    </w:p>
+    <w:p>
+      <w:pPr>
+        <w:pStyle w:val="ListParagraph"/>
+        <w:bidi/>
+        <w:rPr>
+          <w:rtl/>
+          <w:lang w:bidi="ar-EG"/>
+        </w:rPr>
+      </w:pPr>
+    </w:p>
+    <w:p>
+      <w:pPr>
+        <w:pStyle w:val="ListParagraph"/>
+        <w:bidi/>
+        <w:rPr>
+          <w:rtl/>
+          <w:lang w:bidi="ar-EG"/>
+        </w:rPr>
+      </w:pPr>
+    </w:p>
+    <w:p>
+      <w:pPr>
+        <w:pStyle w:val="ListParagraph"/>
+        <w:bidi/>
+        <w:rPr>
+          <w:rtl/>
+          <w:lang w:bidi="ar-EG"/>
+        </w:rPr>
+      </w:pPr>
+    </w:p>
+    <w:p>
+      <w:pPr>
+        <w:pStyle w:val="ListParagraph"/>
+        <w:bidi/>
+        <w:rPr>
+          <w:rtl/>
+          <w:lang w:bidi="ar-EG"/>
+        </w:rPr>
+      </w:pPr>
+    </w:p>
+    <w:p>
+      <w:pPr>
+        <w:bidi/>
+        <w:rPr>
+          <w:rtl/>
+          <w:lang w:bidi="ar-EG"/>
+        </w:rPr>
+      </w:pPr>
+    </w:p>
+    <w:p>
+      <w:pPr>
+        <w:pStyle w:val="ListParagraph"/>
+        <w:bidi/>
+        <w:rPr>
+          <w:rtl/>
+          <w:lang w:bidi="ar-EG"/>
+        </w:rPr>
+      </w:pPr>
+    </w:p>
+    <w:p>
+      <w:pPr>
+        <w:pStyle w:val="ListParagraph"/>
+        <w:numPr>
+          <w:ilvl w:val="0"/>
+          <w:numId w:val="11"/>
+        </w:numPr>
+        <w:bidi/>
+        <w:rPr>
+          <w:lang w:bidi="ar-EG"/>
+        </w:rPr>
+      </w:pPr>
+      <w:r>
+        <w:rPr>
+          <w:rFonts w:hint="cs"/>
+          <w:rtl/>
+          <w:lang w:bidi="ar-EG"/>
+        </w:rPr>
+        <w:t xml:space="preserve">اول حاجة شايف  كم الكلاس الغريب الى ظهر دة ؟ وطبعا مينفعش تحزف كلاس انت عملته عشان ممكن يكون ف ناس استخدمته بعدك  . </w:t>
+      </w:r>
+    </w:p>
+    <w:p>
+      <w:pPr>
+        <w:pStyle w:val="ListParagraph"/>
+        <w:numPr>
+          <w:ilvl w:val="0"/>
+          <w:numId w:val="11"/>
+        </w:numPr>
+        <w:bidi/>
+        <w:rPr>
+          <w:rFonts w:hint="cs"/>
+          <w:lang w:bidi="ar-EG"/>
+        </w:rPr>
+      </w:pPr>
+      <w:r>
+        <w:rPr>
+          <w:rFonts w:hint="cs"/>
+          <w:rtl/>
+          <w:lang w:bidi="ar-EG"/>
+        </w:rPr>
+        <w:t xml:space="preserve">ف التصميم دة مش مقبول عشان  كل ما ال </w:t>
+      </w:r>
+      <w:proofErr w:type="spellStart"/>
+      <w:r>
+        <w:rPr>
+          <w:lang w:bidi="ar-EG"/>
+        </w:rPr>
+        <w:t>hirachy</w:t>
+      </w:r>
+      <w:proofErr w:type="spellEnd"/>
+      <w:r>
+        <w:rPr>
+          <w:rFonts w:hint="cs"/>
+          <w:rtl/>
+          <w:lang w:bidi="ar-EG"/>
+        </w:rPr>
+        <w:t xml:space="preserve"> تزيد الكود دة هيكون </w:t>
+      </w:r>
+      <w:r>
+        <w:rPr>
+          <w:lang w:bidi="ar-EG"/>
+        </w:rPr>
+        <w:t>unaugment</w:t>
+      </w:r>
+      <w:r>
+        <w:rPr>
+          <w:rFonts w:hint="cs"/>
+          <w:rtl/>
+          <w:lang w:bidi="ar-EG"/>
+        </w:rPr>
+        <w:t xml:space="preserve">  ف</w:t>
+      </w:r>
+      <w:r>
+        <w:rPr>
+          <w:rFonts w:hint="cs"/>
+          <w:rtl/>
+          <w:lang w:bidi="ar-EG"/>
+        </w:rPr>
+        <w:t xml:space="preserve">ى </w:t>
+      </w:r>
+      <w:r>
+        <w:rPr>
+          <w:rFonts w:hint="cs"/>
+          <w:rtl/>
+          <w:lang w:bidi="ar-EG"/>
+        </w:rPr>
+        <w:t xml:space="preserve">حل احسن بستخدام ال </w:t>
+      </w:r>
+      <w:r>
+        <w:rPr>
+          <w:lang w:bidi="ar-EG"/>
+        </w:rPr>
+        <w:t>wrap pattern</w:t>
+      </w:r>
+      <w:r>
+        <w:rPr>
+          <w:rFonts w:hint="cs"/>
+          <w:rtl/>
+          <w:lang w:bidi="ar-EG"/>
+        </w:rPr>
+        <w:t xml:space="preserve"> او ال </w:t>
+      </w:r>
+      <w:r>
+        <w:rPr>
+          <w:lang w:bidi="ar-EG"/>
+        </w:rPr>
+        <w:t>decorator Patten</w:t>
+      </w:r>
+      <w:r>
+        <w:rPr>
+          <w:rFonts w:hint="cs"/>
+          <w:rtl/>
+          <w:lang w:bidi="ar-EG"/>
+        </w:rPr>
+        <w:t xml:space="preserve"> .</w:t>
+      </w:r>
+      <w:r>
+        <w:rPr>
+          <w:rFonts w:hint="cs"/>
+          <w:rtl/>
+          <w:lang w:bidi="ar-EG"/>
+        </w:rPr>
+        <w:t>تعاله نشوفه</w:t>
+      </w:r>
+    </w:p>
+    <w:p>
+      <w:pPr>
+        <w:pStyle w:val="ListParagraph"/>
+        <w:bidi/>
+        <w:rPr>
+          <w:rtl/>
+          <w:lang w:bidi="ar-EG"/>
+        </w:rPr>
+      </w:pPr>
+    </w:p>
+    <w:p>
+      <w:pPr>
+        <w:pStyle w:val="ListParagraph"/>
+        <w:bidi/>
+        <w:rPr>
+          <w:rtl/>
+          <w:lang w:bidi="ar-EG"/>
+        </w:rPr>
+      </w:pPr>
+    </w:p>
+    <w:p>
+      <w:pPr>
+        <w:pStyle w:val="ListParagraph"/>
+        <w:bidi/>
+        <w:rPr>
+          <w:rtl/>
+          <w:lang w:bidi="ar-EG"/>
+        </w:rPr>
+      </w:pPr>
+    </w:p>
+    <w:p>
+      <w:pPr>
+        <w:pStyle w:val="ListParagraph"/>
+        <w:bidi/>
+        <w:rPr>
+          <w:rtl/>
+          <w:lang w:bidi="ar-EG"/>
+        </w:rPr>
+      </w:pPr>
+    </w:p>
+    <w:p>
+      <w:pPr>
+        <w:pStyle w:val="Heading2"/>
+        <w:rPr>
+          <w:lang w:bidi="ar-EG"/>
+        </w:rPr>
+      </w:pPr>
+      <w:bookmarkStart w:id="4" w:name="_Toc123587454"/>
+      <w:r>
+        <w:rPr>
+          <w:rFonts w:cs="Arial"/>
+          <w:rtl/>
+          <w:lang w:bidi="ar-EG"/>
+        </w:rPr>
+        <w:drawing>
+          <wp:anchor distT="0" distB="0" distL="114300" distR="114300" simplePos="0" relativeHeight="251671552" behindDoc="0" locked="0" layoutInCell="1" allowOverlap="1" wp14:anchorId="64383A99" wp14:editId="5C2CE196">
+            <wp:simplePos x="0" y="0"/>
+            <wp:positionH relativeFrom="column">
+              <wp:posOffset>25400</wp:posOffset>
+            </wp:positionH>
+            <wp:positionV relativeFrom="paragraph">
+              <wp:posOffset>190500</wp:posOffset>
+            </wp:positionV>
+            <wp:extent cx="5118100" cy="1783262"/>
+            <wp:effectExtent l="0" t="0" r="6350" b="7620"/>
+            <wp:wrapNone/>
+            <wp:docPr id="39" name="Picture 39"/>
+            <wp:cNvGraphicFramePr>
+              <a:graphicFrameLocks xmlns:a="http://schemas.openxmlformats.org/drawingml/2006/main" noChangeAspect="1"/>
+            </wp:cNvGraphicFramePr>
+            <a:graphic xmlns:a="http://schemas.openxmlformats.org/drawingml/2006/main">
+              <a:graphicData uri="http://schemas.openxmlformats.org/drawingml/2006/picture">
+                <pic:pic xmlns:pic="http://schemas.openxmlformats.org/drawingml/2006/picture">
+                  <pic:nvPicPr>
+                    <pic:cNvPr id="1" name=""/>
+                    <pic:cNvPicPr/>
+                  </pic:nvPicPr>
+                  <pic:blipFill>
+                    <a:blip r:embed="rId15">
+                      <a:extLst>
+                        <a:ext uri="{28A0092B-C50C-407E-A947-70E740481C1C}">
+                          <a14:useLocalDpi xmlns:a14="http://schemas.microsoft.com/office/drawing/2010/main" val="0"/>
+                        </a:ext>
+                      </a:extLst>
+                    </a:blip>
+                    <a:stretch>
+                      <a:fillRect/>
+                    </a:stretch>
+                  </pic:blipFill>
+                  <pic:spPr>
+                    <a:xfrm>
+                      <a:off x="0" y="0"/>
+                      <a:ext cx="5118100" cy="1783262"/>
+                    </a:xfrm>
+                    <a:prstGeom prst="rect">
+                      <a:avLst/>
+                    </a:prstGeom>
+                  </pic:spPr>
+                </pic:pic>
+              </a:graphicData>
+            </a:graphic>
+            <wp14:sizeRelH relativeFrom="margin">
+              <wp14:pctWidth>0</wp14:pctWidth>
+            </wp14:sizeRelH>
+            <wp14:sizeRelV relativeFrom="margin">
+              <wp14:pctHeight>0</wp14:pctHeight>
+            </wp14:sizeRelV>
+          </wp:anchor>
+        </w:drawing>
+      </w:r>
+      <w:r>
+        <w:rPr>
+          <w:rFonts w:hint="cs"/>
+          <w:rtl/>
+          <w:lang w:bidi="ar-EG"/>
+        </w:rPr>
+        <w:t>2</w:t>
+      </w:r>
+      <w:r>
+        <w:rPr>
+          <w:lang w:bidi="ar-EG"/>
+        </w:rPr>
+        <w:t>.2-decrator step :</w:t>
+      </w:r>
+      <w:bookmarkEnd w:id="4"/>
+      <w:r>
+        <w:rPr>
+          <w:lang w:bidi="ar-EG"/>
+        </w:rPr>
+        <w:t xml:space="preserve"> </w:t>
+      </w:r>
+    </w:p>
+    <w:p>
+      <w:pPr>
+        <w:bidi/>
+        <w:rPr>
+          <w:lang w:bidi="ar-EG"/>
+        </w:rPr>
+      </w:pPr>
+    </w:p>
+    <w:p>
+      <w:pPr>
+        <w:pStyle w:val="ListParagraph"/>
+        <w:bidi/>
+        <w:rPr>
+          <w:rtl/>
+          <w:lang w:bidi="ar-EG"/>
+        </w:rPr>
+      </w:pPr>
+    </w:p>
+    <w:p>
+      <w:pPr>
+        <w:pStyle w:val="ListParagraph"/>
+        <w:bidi/>
+        <w:rPr>
+          <w:rtl/>
+          <w:lang w:bidi="ar-EG"/>
+        </w:rPr>
+      </w:pPr>
+    </w:p>
+    <w:p>
+      <w:pPr>
+        <w:pStyle w:val="ListParagraph"/>
+        <w:bidi/>
+        <w:rPr>
+          <w:rtl/>
+          <w:lang w:bidi="ar-EG"/>
+        </w:rPr>
+      </w:pPr>
+    </w:p>
+    <w:p>
+      <w:pPr>
+        <w:pStyle w:val="ListParagraph"/>
+        <w:bidi/>
+        <w:rPr>
+          <w:rtl/>
+          <w:lang w:bidi="ar-EG"/>
+        </w:rPr>
+      </w:pPr>
+    </w:p>
+    <w:p>
+      <w:pPr>
+        <w:pStyle w:val="ListParagraph"/>
+        <w:bidi/>
+        <w:rPr>
+          <w:rtl/>
+          <w:lang w:bidi="ar-EG"/>
+        </w:rPr>
+      </w:pPr>
+    </w:p>
+    <w:p>
+      <w:pPr>
+        <w:pStyle w:val="ListParagraph"/>
+        <w:bidi/>
+        <w:rPr>
+          <w:rtl/>
+          <w:lang w:bidi="ar-EG"/>
+        </w:rPr>
+      </w:pPr>
+    </w:p>
+    <w:p>
+      <w:pPr>
+        <w:pStyle w:val="ListParagraph"/>
+        <w:bidi/>
+        <w:rPr>
+          <w:rtl/>
+          <w:lang w:bidi="ar-EG"/>
+        </w:rPr>
+      </w:pPr>
+    </w:p>
+    <w:p>
+      <w:pPr>
+        <w:pStyle w:val="ListParagraph"/>
+        <w:bidi/>
+        <w:rPr>
+          <w:rtl/>
+          <w:lang w:bidi="ar-EG"/>
+        </w:rPr>
+      </w:pPr>
+    </w:p>
+    <w:p>
+      <w:pPr>
+        <w:pStyle w:val="ListParagraph"/>
+        <w:bidi/>
+        <w:rPr>
+          <w:rtl/>
+          <w:lang w:bidi="ar-EG"/>
+        </w:rPr>
+      </w:pPr>
+    </w:p>
+    <w:p>
+      <w:pPr>
+        <w:bidi/>
+        <w:rPr>
+          <w:rtl/>
+          <w:lang w:bidi="ar-EG"/>
+        </w:rPr>
+      </w:pPr>
+    </w:p>
+    <w:p>
+      <w:pPr>
+        <w:pStyle w:val="ListParagraph"/>
+        <w:bidi/>
+        <w:rPr>
+          <w:rtl/>
+          <w:lang w:bidi="ar-EG"/>
+        </w:rPr>
+      </w:pPr>
+    </w:p>
+    <w:p>
+      <w:pPr>
+        <w:pStyle w:val="ListParagraph"/>
+        <w:numPr>
+          <w:ilvl w:val="0"/>
+          <w:numId w:val="11"/>
+        </w:numPr>
+        <w:bidi/>
+        <w:rPr>
+          <w:lang w:bidi="ar-EG"/>
+        </w:rPr>
+      </w:pPr>
+      <w:r>
+        <w:rPr>
+          <w:rFonts w:hint="cs"/>
+          <w:rtl/>
+          <w:lang w:bidi="ar-EG"/>
+        </w:rPr>
+        <w:t xml:space="preserve">اول حاجة ال </w:t>
+      </w:r>
+      <w:r>
+        <w:rPr>
+          <w:lang w:bidi="ar-EG"/>
+        </w:rPr>
+        <w:t xml:space="preserve">library </w:t>
+      </w:r>
+      <w:r>
+        <w:rPr>
+          <w:rFonts w:hint="cs"/>
+          <w:rtl/>
+          <w:lang w:bidi="ar-EG"/>
+        </w:rPr>
+        <w:t xml:space="preserve"> او الك</w:t>
+      </w:r>
+      <w:r>
+        <w:rPr>
+          <w:rFonts w:hint="cs"/>
+          <w:rtl/>
+          <w:lang w:bidi="ar-EG"/>
+        </w:rPr>
+        <w:t xml:space="preserve">لاس القديم بتاعك الى كنت عامله هو  </w:t>
+      </w:r>
+      <w:r>
+        <w:rPr>
+          <w:lang w:bidi="ar-EG"/>
+        </w:rPr>
+        <w:t>notifier</w:t>
+      </w:r>
+      <w:r>
+        <w:rPr>
+          <w:rFonts w:hint="cs"/>
+          <w:rtl/>
+          <w:lang w:bidi="ar-EG"/>
+        </w:rPr>
+        <w:t xml:space="preserve"> ودة الى كان بيبعت ميل.   </w:t>
+      </w:r>
+    </w:p>
+    <w:p>
+      <w:pPr>
+        <w:pStyle w:val="ListParagraph"/>
+        <w:numPr>
+          <w:ilvl w:val="0"/>
+          <w:numId w:val="11"/>
+        </w:numPr>
+        <w:bidi/>
+        <w:rPr>
+          <w:lang w:bidi="ar-EG"/>
+        </w:rPr>
+      </w:pPr>
+      <w:r>
+        <w:rPr>
+          <w:rFonts w:hint="cs"/>
+          <w:rtl/>
+          <w:lang w:bidi="ar-EG"/>
+        </w:rPr>
+        <w:t xml:space="preserve">لو  انا عاوز ازود </w:t>
+      </w:r>
+      <w:r>
+        <w:rPr>
+          <w:lang w:bidi="ar-EG"/>
+        </w:rPr>
+        <w:t xml:space="preserve">option </w:t>
+      </w:r>
+      <w:r>
+        <w:rPr>
+          <w:rFonts w:hint="cs"/>
+          <w:rtl/>
+          <w:lang w:bidi="ar-EG"/>
+        </w:rPr>
+        <w:t xml:space="preserve"> او  </w:t>
+      </w:r>
+      <w:r>
+        <w:rPr>
+          <w:lang w:bidi="ar-EG"/>
+        </w:rPr>
+        <w:t xml:space="preserve">behavior </w:t>
+      </w:r>
+      <w:r>
+        <w:rPr>
+          <w:rFonts w:hint="cs"/>
+          <w:rtl/>
+          <w:lang w:bidi="ar-EG"/>
+        </w:rPr>
+        <w:t xml:space="preserve"> جديد  ف  هنعمل التالى : </w:t>
+      </w:r>
+    </w:p>
+    <w:p>
+      <w:pPr>
+        <w:pStyle w:val="ListParagraph"/>
+        <w:numPr>
+          <w:ilvl w:val="0"/>
+          <w:numId w:val="13"/>
+        </w:numPr>
+        <w:bidi/>
+        <w:rPr>
+          <w:lang w:bidi="ar-EG"/>
+        </w:rPr>
+      </w:pPr>
+      <w:r>
+        <w:rPr>
+          <w:rFonts w:hint="cs"/>
+          <w:rtl/>
+          <w:lang w:bidi="ar-EG"/>
+        </w:rPr>
+        <w:t xml:space="preserve">هنزود  </w:t>
+      </w:r>
+      <w:r>
+        <w:rPr>
+          <w:lang w:bidi="ar-EG"/>
+        </w:rPr>
+        <w:t xml:space="preserve">layer </w:t>
+      </w:r>
+      <w:r>
+        <w:rPr>
+          <w:rFonts w:hint="cs"/>
+          <w:rtl/>
+          <w:lang w:bidi="ar-EG"/>
+        </w:rPr>
+        <w:t xml:space="preserve"> ف النص ال هى     </w:t>
+      </w:r>
+      <w:r>
+        <w:rPr>
+          <w:lang w:bidi="ar-EG"/>
+        </w:rPr>
+        <w:t>decorator</w:t>
+      </w:r>
+      <w:r>
+        <w:rPr>
+          <w:rFonts w:hint="cs"/>
+          <w:rtl/>
+          <w:lang w:bidi="ar-EG"/>
+        </w:rPr>
+        <w:t xml:space="preserve"> وهيكون بيحتوى  </w:t>
+      </w:r>
+      <w:r>
+        <w:rPr>
+          <w:rFonts w:hint="cs"/>
+          <w:rtl/>
+          <w:lang w:bidi="ar-EG"/>
+        </w:rPr>
+        <w:t xml:space="preserve">على </w:t>
+      </w:r>
+      <w:r>
+        <w:rPr>
+          <w:lang w:bidi="ar-EG"/>
+        </w:rPr>
+        <w:t xml:space="preserve">object </w:t>
+      </w:r>
+      <w:r>
+        <w:rPr>
+          <w:rFonts w:hint="cs"/>
+          <w:rtl/>
+          <w:lang w:bidi="ar-EG"/>
+        </w:rPr>
+        <w:t xml:space="preserve"> من </w:t>
+      </w:r>
+      <w:r>
+        <w:rPr>
+          <w:lang w:bidi="ar-EG"/>
+        </w:rPr>
+        <w:t xml:space="preserve">notifier </w:t>
+      </w:r>
+      <w:r>
+        <w:rPr>
+          <w:rFonts w:hint="cs"/>
+          <w:rtl/>
+          <w:lang w:bidi="ar-EG"/>
+        </w:rPr>
+        <w:t xml:space="preserve"> وببعتله ال </w:t>
+      </w:r>
+      <w:r>
+        <w:rPr>
+          <w:lang w:bidi="ar-EG"/>
+        </w:rPr>
+        <w:t xml:space="preserve">object </w:t>
+      </w:r>
+      <w:r>
+        <w:rPr>
+          <w:rFonts w:hint="cs"/>
+          <w:rtl/>
+          <w:lang w:bidi="ar-EG"/>
+        </w:rPr>
+        <w:t xml:space="preserve"> ف ال </w:t>
+      </w:r>
+      <w:r>
+        <w:rPr>
+          <w:lang w:bidi="ar-EG"/>
+        </w:rPr>
+        <w:t>contractor</w:t>
+      </w:r>
+      <w:r>
+        <w:rPr>
+          <w:rFonts w:hint="cs"/>
+          <w:rtl/>
+          <w:lang w:bidi="ar-EG"/>
+        </w:rPr>
+        <w:t xml:space="preserve"> ركذ على مضوع ببعض ال</w:t>
+      </w:r>
+      <w:r>
+        <w:rPr>
+          <w:lang w:bidi="ar-EG"/>
+        </w:rPr>
+        <w:t xml:space="preserve">object </w:t>
+      </w:r>
+      <w:r>
+        <w:rPr>
+          <w:rFonts w:hint="cs"/>
+          <w:rtl/>
+          <w:lang w:bidi="ar-EG"/>
+        </w:rPr>
+        <w:t xml:space="preserve"> الى ببعته هنرجعله تانى . وتانى حاجة  جوة ال </w:t>
+      </w:r>
+      <w:r>
+        <w:rPr>
+          <w:lang w:bidi="ar-EG"/>
+        </w:rPr>
+        <w:t>decorator</w:t>
+      </w:r>
+      <w:r>
+        <w:rPr>
+          <w:lang w:bidi="ar-EG"/>
+        </w:rPr>
+        <w:t xml:space="preserve"> </w:t>
+      </w:r>
+      <w:r>
+        <w:rPr>
+          <w:rFonts w:hint="cs"/>
+          <w:rtl/>
+          <w:lang w:bidi="ar-EG"/>
+        </w:rPr>
+        <w:t>هى داله</w:t>
+      </w:r>
+      <w:r>
+        <w:rPr>
+          <w:lang w:bidi="ar-EG"/>
+        </w:rPr>
+        <w:t xml:space="preserve">send </w:t>
+      </w:r>
+      <w:r>
+        <w:rPr>
+          <w:rFonts w:hint="cs"/>
+          <w:rtl/>
+          <w:lang w:bidi="ar-EG"/>
+        </w:rPr>
+        <w:t xml:space="preserve"> ودى كل الى بتعمه بتنادم داله </w:t>
+      </w:r>
+      <w:r>
+        <w:rPr>
+          <w:lang w:bidi="ar-EG"/>
+        </w:rPr>
+        <w:t xml:space="preserve">send </w:t>
+      </w:r>
+      <w:r>
+        <w:rPr>
+          <w:rFonts w:hint="cs"/>
+          <w:rtl/>
+          <w:lang w:bidi="ar-EG"/>
+        </w:rPr>
+        <w:t xml:space="preserve"> الى جوة ال </w:t>
+      </w:r>
+      <w:r>
+        <w:rPr>
+          <w:lang w:bidi="ar-EG"/>
+        </w:rPr>
+        <w:t>notifier</w:t>
+      </w:r>
+      <w:r>
+        <w:rPr>
+          <w:rFonts w:hint="cs"/>
+          <w:rtl/>
+          <w:lang w:bidi="ar-EG"/>
+        </w:rPr>
+        <w:t xml:space="preserve"> . ف كدة لما انده  </w:t>
+      </w:r>
+      <w:r>
+        <w:rPr>
+          <w:lang w:bidi="ar-EG"/>
+        </w:rPr>
+        <w:t>function send</w:t>
+      </w:r>
+      <w:r>
+        <w:rPr>
+          <w:rFonts w:hint="cs"/>
+          <w:rtl/>
+          <w:lang w:bidi="ar-EG"/>
+        </w:rPr>
+        <w:t xml:space="preserve"> الى جوة  </w:t>
+      </w:r>
+      <w:r>
+        <w:rPr>
+          <w:lang w:bidi="ar-EG"/>
+        </w:rPr>
+        <w:t>decorator</w:t>
+      </w:r>
+      <w:r>
+        <w:rPr>
+          <w:rFonts w:hint="cs"/>
+          <w:rtl/>
+          <w:lang w:bidi="ar-EG"/>
+        </w:rPr>
+        <w:t xml:space="preserve"> هينداه داله </w:t>
+      </w:r>
+      <w:r>
+        <w:rPr>
+          <w:lang w:bidi="ar-EG"/>
+        </w:rPr>
+        <w:t xml:space="preserve">send </w:t>
+      </w:r>
+      <w:r>
+        <w:rPr>
+          <w:rFonts w:hint="cs"/>
+          <w:rtl/>
+          <w:lang w:bidi="ar-EG"/>
+        </w:rPr>
+        <w:t xml:space="preserve"> الى حوة  </w:t>
+      </w:r>
+      <w:r>
+        <w:rPr>
+          <w:lang w:bidi="ar-EG"/>
+        </w:rPr>
+        <w:t>notifier</w:t>
+      </w:r>
+      <w:r>
+        <w:rPr>
+          <w:rFonts w:hint="cs"/>
+          <w:rtl/>
+          <w:lang w:bidi="ar-EG"/>
+        </w:rPr>
+        <w:t xml:space="preserve"> .  </w:t>
+      </w:r>
+    </w:p>
+    <w:p>
+      <w:pPr>
+        <w:pStyle w:val="ListParagraph"/>
+        <w:bidi/>
+        <w:ind w:left="1455"/>
+        <w:rPr>
+          <w:rFonts w:hint="cs"/>
+          <w:rtl/>
+          <w:lang w:bidi="ar-EG"/>
+        </w:rPr>
+      </w:pPr>
+      <w:r>
+        <w:rPr>
+          <w:rFonts w:hint="cs"/>
+          <w:rtl/>
+          <w:lang w:bidi="ar-EG"/>
+        </w:rPr>
+        <w:t xml:space="preserve">لو  فرضنا ان ال </w:t>
+      </w:r>
+      <w:r>
+        <w:rPr>
+          <w:lang w:bidi="ar-EG"/>
+        </w:rPr>
+        <w:t>decorator</w:t>
+      </w:r>
+      <w:r>
+        <w:rPr>
+          <w:rFonts w:hint="cs"/>
+          <w:rtl/>
+          <w:lang w:bidi="ar-EG"/>
+        </w:rPr>
+        <w:t xml:space="preserve"> مش  </w:t>
+      </w:r>
+      <w:r>
+        <w:rPr>
+          <w:lang w:bidi="ar-EG"/>
+        </w:rPr>
+        <w:t xml:space="preserve">abstract </w:t>
+      </w:r>
+      <w:r>
+        <w:rPr>
+          <w:rFonts w:hint="cs"/>
+          <w:rtl/>
+          <w:lang w:bidi="ar-EG"/>
+        </w:rPr>
+        <w:t xml:space="preserve"> تعاله اديك مثال  ازاى الموضع هيشتغل ازاى . </w:t>
+      </w:r>
+    </w:p>
+    <w:p>
+      <w:pPr>
+        <w:pStyle w:val="ListParagraph"/>
+        <w:bidi/>
+        <w:rPr>
+          <w:lang w:bidi="ar-EG"/>
+        </w:rPr>
+      </w:pPr>
+      <w:r>
+        <w:rPr>
+          <w:rFonts w:cs="Arial"/>
+          <w:rtl/>
+          <w:lang w:bidi="ar-EG"/>
+        </w:rPr>
+        <w:drawing>
+          <wp:anchor distT="0" distB="0" distL="114300" distR="114300" simplePos="0" relativeHeight="251672576" behindDoc="0" locked="0" layoutInCell="1" allowOverlap="1" wp14:anchorId="10541E89" wp14:editId="06243149">
+            <wp:simplePos x="0" y="0"/>
+            <wp:positionH relativeFrom="column">
+              <wp:posOffset>-406400</wp:posOffset>
+            </wp:positionH>
+            <wp:positionV relativeFrom="paragraph">
+              <wp:posOffset>77470</wp:posOffset>
+            </wp:positionV>
+            <wp:extent cx="4356100" cy="661035"/>
+            <wp:effectExtent l="0" t="0" r="6350" b="5715"/>
+            <wp:wrapNone/>
+            <wp:docPr id="40" name="Picture 40"/>
+            <wp:cNvGraphicFramePr>
+              <a:graphicFrameLocks xmlns:a="http://schemas.openxmlformats.org/drawingml/2006/main" noChangeAspect="1"/>
+            </wp:cNvGraphicFramePr>
+            <a:graphic xmlns:a="http://schemas.openxmlformats.org/drawingml/2006/main">
+              <a:graphicData uri="http://schemas.openxmlformats.org/drawingml/2006/picture">
+                <pic:pic xmlns:pic="http://schemas.openxmlformats.org/drawingml/2006/picture">
+                  <pic:nvPicPr>
+                    <pic:cNvPr id="1" name=""/>
+                    <pic:cNvPicPr/>
+                  </pic:nvPicPr>
+                  <pic:blipFill>
+                    <a:blip r:embed="rId16">
+                      <a:extLst>
+                        <a:ext uri="{28A0092B-C50C-407E-A947-70E740481C1C}">
+                          <a14:useLocalDpi xmlns:a14="http://schemas.microsoft.com/office/drawing/2010/main" val="0"/>
+                        </a:ext>
+                      </a:extLst>
+                    </a:blip>
+                    <a:stretch>
+                      <a:fillRect/>
+                    </a:stretch>
+                  </pic:blipFill>
+                  <pic:spPr>
+                    <a:xfrm>
+                      <a:off x="0" y="0"/>
+                      <a:ext cx="4356100" cy="661035"/>
+                    </a:xfrm>
+                    <a:prstGeom prst="rect">
+                      <a:avLst/>
+                    </a:prstGeom>
+                  </pic:spPr>
+                </pic:pic>
+              </a:graphicData>
+            </a:graphic>
+            <wp14:sizeRelH relativeFrom="margin">
+              <wp14:pctWidth>0</wp14:pctWidth>
+            </wp14:sizeRelH>
+            <wp14:sizeRelV relativeFrom="margin">
+              <wp14:pctHeight>0</wp14:pctHeight>
+            </wp14:sizeRelV>
+          </wp:anchor>
+        </w:drawing>
+      </w:r>
+    </w:p>
+    <w:p>
+      <w:pPr>
+        <w:pStyle w:val="ListParagraph"/>
+        <w:bidi/>
+        <w:rPr>
+          <w:rtl/>
+          <w:lang w:bidi="ar-EG"/>
+        </w:rPr>
+      </w:pPr>
+    </w:p>
+    <w:p>
+      <w:pPr>
+        <w:pStyle w:val="ListParagraph"/>
+        <w:bidi/>
+        <w:rPr>
+          <w:rtl/>
+          <w:lang w:bidi="ar-EG"/>
+        </w:rPr>
+      </w:pPr>
+    </w:p>
+    <w:p>
+      <w:pPr>
+        <w:pStyle w:val="ListParagraph"/>
+        <w:bidi/>
+        <w:rPr>
+          <w:rtl/>
+          <w:lang w:bidi="ar-EG"/>
+        </w:rPr>
+      </w:pPr>
+    </w:p>
+    <w:p>
+      <w:pPr>
+        <w:pStyle w:val="ListParagraph"/>
+        <w:bidi/>
+        <w:rPr>
+          <w:rtl/>
+          <w:lang w:bidi="ar-EG"/>
+        </w:rPr>
+      </w:pPr>
+    </w:p>
+    <w:p>
+      <w:pPr>
+        <w:pStyle w:val="ListParagraph"/>
+        <w:bidi/>
+        <w:rPr>
+          <w:rtl/>
+          <w:lang w:bidi="ar-EG"/>
+        </w:rPr>
+      </w:pPr>
+    </w:p>
+    <w:p>
+      <w:pPr>
+        <w:pStyle w:val="ListParagraph"/>
+        <w:bidi/>
+        <w:rPr>
+          <w:rFonts w:hint="cs"/>
+          <w:rtl/>
+          <w:lang w:bidi="ar-EG"/>
+        </w:rPr>
+      </w:pPr>
+      <w:r>
+        <w:rPr>
+          <w:rFonts w:hint="cs"/>
+          <w:rtl/>
+          <w:lang w:bidi="ar-EG"/>
+        </w:rPr>
+        <w:t xml:space="preserve">            الاسكرين الى فاتت دى كل الى هتعمله انها عملت </w:t>
+      </w:r>
+      <w:r>
+        <w:rPr>
+          <w:lang w:bidi="ar-EG"/>
+        </w:rPr>
+        <w:t>object</w:t>
+      </w:r>
+      <w:r>
+        <w:rPr>
+          <w:rFonts w:hint="cs"/>
+          <w:rtl/>
+          <w:lang w:bidi="ar-EG"/>
+        </w:rPr>
+        <w:t xml:space="preserve"> من </w:t>
+      </w:r>
+      <w:r>
+        <w:rPr>
+          <w:lang w:bidi="ar-EG"/>
+        </w:rPr>
+        <w:t>decorator</w:t>
+      </w:r>
+      <w:r>
+        <w:rPr>
+          <w:rFonts w:hint="cs"/>
+          <w:rtl/>
+          <w:lang w:bidi="ar-EG"/>
+        </w:rPr>
+        <w:t xml:space="preserve"> ونادهت داله </w:t>
+      </w:r>
+      <w:r>
+        <w:rPr>
+          <w:lang w:bidi="ar-EG"/>
+        </w:rPr>
+        <w:t>send</w:t>
+      </w:r>
+      <w:r>
+        <w:rPr>
+          <w:rFonts w:hint="cs"/>
+          <w:rtl/>
+          <w:lang w:bidi="ar-EG"/>
+        </w:rPr>
+        <w:t xml:space="preserve"> الى بدرها هتنده داله  </w:t>
+      </w:r>
+      <w:proofErr w:type="spellStart"/>
+      <w:r>
+        <w:rPr>
+          <w:lang w:bidi="ar-EG"/>
+        </w:rPr>
+        <w:t>sned</w:t>
+      </w:r>
+      <w:proofErr w:type="spellEnd"/>
+      <w:r>
+        <w:rPr>
+          <w:lang w:bidi="ar-EG"/>
+        </w:rPr>
+        <w:t xml:space="preserve"> </w:t>
+      </w:r>
+      <w:r>
+        <w:rPr>
+          <w:rFonts w:hint="cs"/>
+          <w:rtl/>
+          <w:lang w:bidi="ar-EG"/>
+        </w:rPr>
+        <w:t xml:space="preserve">  </w:t>
+      </w:r>
+    </w:p>
+    <w:p>
+      <w:pPr>
+        <w:bidi/>
+        <w:rPr>
+          <w:rFonts w:hint="cs"/>
+          <w:rtl/>
+          <w:lang w:bidi="ar-EG"/>
+        </w:rPr>
+      </w:pPr>
+      <w:r>
+        <w:rPr>
+          <w:rFonts w:hint="cs"/>
+          <w:rtl/>
+          <w:lang w:bidi="ar-EG"/>
+        </w:rPr>
+        <w:t xml:space="preserve">                         بتاعه ال </w:t>
+      </w:r>
+      <w:r>
+        <w:rPr>
+          <w:lang w:bidi="ar-EG"/>
+        </w:rPr>
+        <w:t>notifier</w:t>
+      </w:r>
+      <w:r>
+        <w:rPr>
+          <w:rFonts w:hint="cs"/>
+          <w:rtl/>
+          <w:lang w:bidi="ar-EG"/>
+        </w:rPr>
+        <w:t xml:space="preserve"> وكدة انا مضفتش جديد  كل الى حصل ان  كلاس </w:t>
+      </w:r>
+      <w:r>
+        <w:rPr>
+          <w:lang w:bidi="ar-EG"/>
+        </w:rPr>
+        <w:t>decorator</w:t>
+      </w:r>
+      <w:r>
+        <w:rPr>
+          <w:rFonts w:hint="cs"/>
+          <w:rtl/>
+          <w:lang w:bidi="ar-EG"/>
+        </w:rPr>
+        <w:t xml:space="preserve"> عمل </w:t>
+      </w:r>
+      <w:r>
+        <w:rPr>
+          <w:lang w:bidi="ar-EG"/>
+        </w:rPr>
+        <w:t>wrapping</w:t>
+      </w:r>
+      <w:r>
+        <w:rPr>
+          <w:rFonts w:hint="cs"/>
+          <w:rtl/>
+          <w:lang w:bidi="ar-EG"/>
+        </w:rPr>
+        <w:t xml:space="preserve"> لكلاس </w:t>
+      </w:r>
+      <w:r>
+        <w:rPr>
+          <w:lang w:bidi="ar-EG"/>
+        </w:rPr>
+        <w:t>notifier</w:t>
+      </w:r>
+      <w:r>
+        <w:rPr>
+          <w:rFonts w:hint="cs"/>
+          <w:rtl/>
+          <w:lang w:bidi="ar-EG"/>
+        </w:rPr>
+        <w:t xml:space="preserve"> يعنى  بق </w:t>
+      </w:r>
+    </w:p>
+    <w:p>
+      <w:pPr>
+        <w:bidi/>
+        <w:rPr>
+          <w:rFonts w:hint="cs"/>
+          <w:rtl/>
+          <w:lang w:bidi="ar-EG"/>
+        </w:rPr>
+      </w:pPr>
+      <w:r>
+        <w:rPr>
+          <w:rFonts w:hint="cs"/>
+          <w:rtl/>
+          <w:lang w:bidi="ar-EG"/>
+        </w:rPr>
+        <w:t xml:space="preserve">                          بقى فيه </w:t>
+      </w:r>
+      <w:r>
+        <w:rPr>
+          <w:lang w:bidi="ar-EG"/>
+        </w:rPr>
+        <w:t xml:space="preserve">object </w:t>
+      </w:r>
+      <w:r>
+        <w:rPr>
+          <w:rFonts w:hint="cs"/>
+          <w:rtl/>
+          <w:lang w:bidi="ar-EG"/>
+        </w:rPr>
+        <w:t xml:space="preserve"> من   </w:t>
+      </w:r>
+      <w:r>
+        <w:rPr>
+          <w:lang w:bidi="ar-EG"/>
+        </w:rPr>
+        <w:t>notifier</w:t>
+      </w:r>
+      <w:r>
+        <w:rPr>
+          <w:rFonts w:hint="cs"/>
+          <w:rtl/>
+          <w:lang w:bidi="ar-EG"/>
+        </w:rPr>
+        <w:t xml:space="preserve"> جوة  كلاس </w:t>
+      </w:r>
+      <w:r>
+        <w:rPr>
+          <w:lang w:bidi="ar-EG"/>
+        </w:rPr>
+        <w:t>decorator</w:t>
+      </w:r>
+      <w:r>
+        <w:rPr>
+          <w:rFonts w:hint="cs"/>
+          <w:rtl/>
+          <w:lang w:bidi="ar-EG"/>
+        </w:rPr>
+        <w:t xml:space="preserve"> . وده معنى ال </w:t>
+      </w:r>
+      <w:r>
+        <w:rPr>
+          <w:lang w:bidi="ar-EG"/>
+        </w:rPr>
+        <w:t xml:space="preserve">wrapping </w:t>
+      </w:r>
+      <w:r>
+        <w:rPr>
+          <w:rFonts w:hint="cs"/>
+          <w:rtl/>
+          <w:lang w:bidi="ar-EG"/>
+        </w:rPr>
+        <w:t xml:space="preserve"> الى نقصده وتابع باقى الخطوات                                               </w:t>
+      </w:r>
+    </w:p>
+    <w:p>
+      <w:pPr>
+        <w:bidi/>
+        <w:rPr>
+          <w:rFonts w:hint="cs"/>
+          <w:rtl/>
+          <w:lang w:bidi="ar-EG"/>
+        </w:rPr>
+      </w:pPr>
+      <w:r>
+        <w:rPr>
+          <w:rFonts w:hint="cs"/>
+          <w:rtl/>
+          <w:lang w:bidi="ar-EG"/>
+        </w:rPr>
+        <w:t xml:space="preserve">                           عشان تعرف احنا هنستفدي ايه . </w:t>
+      </w:r>
+    </w:p>
+    <w:p>
+      <w:pPr>
+        <w:pStyle w:val="ListParagraph"/>
+        <w:numPr>
+          <w:ilvl w:val="0"/>
+          <w:numId w:val="13"/>
+        </w:numPr>
+        <w:bidi/>
+        <w:rPr>
+          <w:rFonts w:hint="cs"/>
+          <w:lang w:bidi="ar-EG"/>
+        </w:rPr>
+      </w:pPr>
+      <w:r>
+        <w:rPr>
+          <w:lang w:bidi="ar-EG"/>
+        </w:rPr>
+        <w:drawing>
+          <wp:anchor distT="0" distB="0" distL="114300" distR="114300" simplePos="0" relativeHeight="251673600" behindDoc="0" locked="0" layoutInCell="1" allowOverlap="1" wp14:anchorId="7B2B4F4E" wp14:editId="478E5F58">
+            <wp:simplePos x="0" y="0"/>
+            <wp:positionH relativeFrom="column">
+              <wp:posOffset>-158750</wp:posOffset>
+            </wp:positionH>
+            <wp:positionV relativeFrom="paragraph">
+              <wp:posOffset>202565</wp:posOffset>
+            </wp:positionV>
+            <wp:extent cx="1117600" cy="2663818"/>
+            <wp:effectExtent l="0" t="0" r="6350" b="3810"/>
+            <wp:wrapNone/>
+            <wp:docPr id="42" name="Picture 42"/>
+            <wp:cNvGraphicFramePr>
+              <a:graphicFrameLocks xmlns:a="http://schemas.openxmlformats.org/drawingml/2006/main" noChangeAspect="1"/>
+            </wp:cNvGraphicFramePr>
+            <a:graphic xmlns:a="http://schemas.openxmlformats.org/drawingml/2006/main">
+              <a:graphicData uri="http://schemas.openxmlformats.org/drawingml/2006/picture">
+                <pic:pic xmlns:pic="http://schemas.openxmlformats.org/drawingml/2006/picture">
+                  <pic:nvPicPr>
+                    <pic:cNvPr id="1" name=""/>
+                    <pic:cNvPicPr/>
+                  </pic:nvPicPr>
+                  <pic:blipFill>
+                    <a:blip r:embed="rId17" cstate="print">
+                      <a:extLst>
+                        <a:ext uri="{28A0092B-C50C-407E-A947-70E740481C1C}">
+                          <a14:useLocalDpi xmlns:a14="http://schemas.microsoft.com/office/drawing/2010/main" val="0"/>
+                        </a:ext>
+                      </a:extLst>
+                    </a:blip>
+                    <a:stretch>
+                      <a:fillRect/>
+                    </a:stretch>
+                  </pic:blipFill>
+                  <pic:spPr>
+                    <a:xfrm>
+                      <a:off x="0" y="0"/>
+                      <a:ext cx="1117600" cy="2663818"/>
+                    </a:xfrm>
+                    <a:prstGeom prst="rect">
+                      <a:avLst/>
+                    </a:prstGeom>
+                  </pic:spPr>
+                </pic:pic>
+              </a:graphicData>
+            </a:graphic>
+            <wp14:sizeRelH relativeFrom="margin">
+              <wp14:pctWidth>0</wp14:pctWidth>
+            </wp14:sizeRelH>
+            <wp14:sizeRelV relativeFrom="margin">
+              <wp14:pctHeight>0</wp14:pctHeight>
+            </wp14:sizeRelV>
+          </wp:anchor>
+        </w:drawing>
+      </w:r>
+      <w:r>
+        <w:rPr>
+          <w:rFonts w:hint="cs"/>
+          <w:rtl/>
+          <w:lang w:bidi="ar-EG"/>
+        </w:rPr>
+        <w:t>الخطوه التانيه احنا هنوفر طريقه عشان اقدر ابعت رساله على فيسبوك  مع الميل   يعنى</w:t>
+      </w:r>
+      <w:r>
+        <w:rPr>
+          <w:rFonts w:hint="cs"/>
+          <w:rtl/>
+          <w:lang w:bidi="ar-EG"/>
+        </w:rPr>
+        <w:t xml:space="preserve"> </w:t>
+      </w:r>
+      <w:r>
+        <w:rPr>
+          <w:rFonts w:hint="cs"/>
+          <w:rtl/>
+          <w:lang w:bidi="ar-EG"/>
+        </w:rPr>
+        <w:t xml:space="preserve">مش بس هبعت ميل لا كمان هبعت ماسج فيسبوك . </w:t>
+      </w:r>
+      <w:r>
+        <w:rPr>
+          <w:rFonts w:hint="cs"/>
+          <w:rtl/>
+          <w:lang w:bidi="ar-EG"/>
+        </w:rPr>
+        <w:t xml:space="preserve"> ف  هنعمل  كلاس  اسمه</w:t>
+      </w:r>
+      <w:r>
+        <w:rPr>
+          <w:lang w:bidi="ar-EG"/>
+        </w:rPr>
+        <w:t xml:space="preserve">facebookDecrator </w:t>
+      </w:r>
+      <w:r>
+        <w:rPr>
+          <w:rFonts w:hint="cs"/>
+          <w:rtl/>
+          <w:lang w:bidi="ar-EG"/>
+        </w:rPr>
+        <w:t xml:space="preserve"> ونخليه يورث من  </w:t>
+      </w:r>
+      <w:r>
+        <w:rPr>
+          <w:lang w:bidi="ar-EG"/>
+        </w:rPr>
+        <w:t xml:space="preserve">decorator </w:t>
+      </w:r>
+      <w:r>
+        <w:rPr>
+          <w:rFonts w:hint="cs"/>
+          <w:rtl/>
+          <w:lang w:bidi="ar-EG"/>
+        </w:rPr>
+        <w:t xml:space="preserve"> .</w:t>
+      </w:r>
+      <w:r>
+        <w:rPr>
+          <w:noProof/>
+        </w:rPr>
+        <w:t xml:space="preserve"> </w:t>
+      </w:r>
+      <w:r>
+        <w:rPr>
+          <w:lang w:bidi="ar-EG"/>
+        </w:rPr>
+        <w:t xml:space="preserve"> </w:t>
+      </w:r>
+    </w:p>
+    <w:p>
+      <w:pPr>
+        <w:bidi/>
+        <w:ind w:left="1455"/>
+        <w:rPr>
+          <w:lang w:bidi="ar-EG"/>
+        </w:rPr>
+      </w:pPr>
+      <w:r>
+        <w:rPr>
+          <w:rFonts w:hint="cs"/>
+          <w:rtl/>
+          <w:lang w:bidi="ar-EG"/>
+        </w:rPr>
+        <w:t xml:space="preserve">كلاس </w:t>
+      </w:r>
+      <w:r>
+        <w:rPr>
+          <w:lang w:bidi="ar-EG"/>
+        </w:rPr>
+        <w:t xml:space="preserve">facebookDecrator </w:t>
+      </w:r>
+      <w:r>
+        <w:rPr>
+          <w:rFonts w:hint="cs"/>
+          <w:rtl/>
+          <w:lang w:bidi="ar-EG"/>
+        </w:rPr>
+        <w:t xml:space="preserve"> </w:t>
+      </w:r>
+      <w:r>
+        <w:rPr>
+          <w:rFonts w:hint="cs"/>
+          <w:rtl/>
+          <w:lang w:bidi="ar-EG"/>
+        </w:rPr>
+        <w:t xml:space="preserve">ده  </w:t>
+      </w:r>
+      <w:r>
+        <w:rPr>
+          <w:lang w:bidi="ar-EG"/>
+        </w:rPr>
+        <w:t xml:space="preserve">decorator </w:t>
+      </w:r>
+      <w:r>
+        <w:rPr>
+          <w:rFonts w:hint="cs"/>
+          <w:rtl/>
+          <w:lang w:bidi="ar-EG"/>
+        </w:rPr>
+        <w:t xml:space="preserve"> عشان زى م</w:t>
+      </w:r>
+      <w:r>
+        <w:rPr>
+          <w:rFonts w:hint="cs"/>
+          <w:rtl/>
+          <w:lang w:bidi="ar-EG"/>
+        </w:rPr>
+        <w:t>ا</w:t>
+      </w:r>
+      <w:r>
+        <w:rPr>
+          <w:rFonts w:hint="cs"/>
+          <w:rtl/>
+          <w:lang w:bidi="ar-EG"/>
+        </w:rPr>
+        <w:t>هنشوف كمان شويه بيحتوى</w:t>
+      </w:r>
+    </w:p>
+    <w:p>
+      <w:pPr>
+        <w:bidi/>
+        <w:ind w:left="1455"/>
+        <w:rPr>
+          <w:rFonts w:hint="cs"/>
+          <w:rtl/>
+          <w:lang w:bidi="ar-EG"/>
+        </w:rPr>
+      </w:pPr>
+      <w:r>
+        <w:rPr>
+          <w:rFonts w:hint="cs"/>
+          <w:rtl/>
+          <w:lang w:bidi="ar-EG"/>
+        </w:rPr>
+        <w:t xml:space="preserve">على </w:t>
+      </w:r>
+      <w:r>
+        <w:rPr>
+          <w:lang w:bidi="ar-EG"/>
+        </w:rPr>
+        <w:t xml:space="preserve">object </w:t>
+      </w:r>
+      <w:r>
+        <w:rPr>
+          <w:rFonts w:hint="cs"/>
+          <w:rtl/>
+          <w:lang w:bidi="ar-EG"/>
+        </w:rPr>
+        <w:t xml:space="preserve"> جواه . </w:t>
+      </w:r>
+    </w:p>
+    <w:p>
+      <w:pPr>
+        <w:pStyle w:val="ListParagraph"/>
+        <w:bidi/>
+        <w:rPr>
+          <w:rtl/>
+          <w:lang w:bidi="ar-EG"/>
+        </w:rPr>
+      </w:pPr>
+    </w:p>
+    <w:p>
+      <w:pPr>
+        <w:pStyle w:val="ListParagraph"/>
+        <w:bidi/>
+        <w:rPr>
+          <w:rtl/>
+          <w:lang w:bidi="ar-EG"/>
+        </w:rPr>
+      </w:pPr>
+    </w:p>
+    <w:p>
+      <w:pPr>
+        <w:pStyle w:val="ListParagraph"/>
+        <w:bidi/>
+        <w:rPr>
+          <w:rtl/>
+          <w:lang w:bidi="ar-EG"/>
+        </w:rPr>
+      </w:pPr>
+    </w:p>
+    <w:p>
+      <w:pPr>
+        <w:pStyle w:val="ListParagraph"/>
+        <w:bidi/>
+        <w:rPr>
+          <w:rtl/>
+          <w:lang w:bidi="ar-EG"/>
+        </w:rPr>
+      </w:pPr>
+    </w:p>
+    <w:p>
+      <w:pPr>
+        <w:pStyle w:val="ListParagraph"/>
+        <w:bidi/>
+        <w:rPr>
+          <w:rtl/>
+          <w:lang w:bidi="ar-EG"/>
+        </w:rPr>
+      </w:pPr>
+    </w:p>
+    <w:p>
+      <w:pPr>
+        <w:pStyle w:val="ListParagraph"/>
+        <w:bidi/>
+        <w:rPr>
+          <w:rtl/>
+          <w:lang w:bidi="ar-EG"/>
+        </w:rPr>
+      </w:pPr>
+    </w:p>
+    <w:p>
+      <w:pPr>
+        <w:pStyle w:val="ListParagraph"/>
+        <w:bidi/>
+        <w:rPr>
+          <w:rtl/>
+          <w:lang w:bidi="ar-EG"/>
+        </w:rPr>
+      </w:pPr>
+    </w:p>
+    <w:p>
+      <w:pPr>
+        <w:pStyle w:val="ListParagraph"/>
+        <w:bidi/>
+        <w:rPr>
+          <w:rtl/>
+          <w:lang w:bidi="ar-EG"/>
+        </w:rPr>
+      </w:pPr>
+    </w:p>
+    <w:p>
+      <w:pPr>
+        <w:pStyle w:val="ListParagraph"/>
+        <w:bidi/>
+        <w:rPr>
+          <w:rtl/>
+          <w:lang w:bidi="ar-EG"/>
+        </w:rPr>
+      </w:pPr>
+    </w:p>
+    <w:p>
+      <w:pPr>
+        <w:pStyle w:val="ListParagraph"/>
+        <w:bidi/>
+        <w:rPr>
+          <w:rtl/>
+          <w:lang w:bidi="ar-EG"/>
+        </w:rPr>
+      </w:pPr>
+    </w:p>
+    <w:p>
+      <w:pPr>
+        <w:pStyle w:val="ListParagraph"/>
+        <w:numPr>
+          <w:ilvl w:val="0"/>
+          <w:numId w:val="11"/>
+        </w:numPr>
+        <w:bidi/>
+        <w:rPr>
+          <w:lang w:bidi="ar-EG"/>
+        </w:rPr>
+      </w:pPr>
+      <w:r>
+        <w:rPr>
+          <w:rFonts w:hint="cs"/>
+          <w:rtl/>
+          <w:lang w:bidi="ar-EG"/>
+        </w:rPr>
+        <w:t xml:space="preserve">طيب بعد معمل كلاس اسمه </w:t>
+      </w:r>
+      <w:r>
+        <w:rPr>
+          <w:lang w:bidi="ar-EG"/>
+        </w:rPr>
+        <w:t>facebookDecrator</w:t>
+      </w:r>
+      <w:r>
+        <w:rPr>
+          <w:rFonts w:hint="cs"/>
+          <w:rtl/>
+          <w:lang w:bidi="ar-EG"/>
+        </w:rPr>
+        <w:t xml:space="preserve"> ازاى </w:t>
+      </w:r>
+      <w:r>
+        <w:rPr>
+          <w:rFonts w:hint="cs"/>
+          <w:rtl/>
+          <w:lang w:bidi="ar-EG"/>
+        </w:rPr>
+        <w:t>هتستخدامه</w:t>
+      </w:r>
+      <w:r>
+        <w:rPr>
+          <w:rFonts w:hint="cs"/>
+          <w:rtl/>
+          <w:lang w:bidi="ar-EG"/>
+        </w:rPr>
+        <w:t xml:space="preserve"> وهستفيد ايه ؟ احنا متفقين من زمان وانت بتعمل </w:t>
+      </w:r>
+      <w:r>
+        <w:rPr>
+          <w:lang w:bidi="ar-EG"/>
+        </w:rPr>
+        <w:t xml:space="preserve">object </w:t>
+      </w:r>
+      <w:r>
+        <w:rPr>
+          <w:rFonts w:hint="cs"/>
+          <w:rtl/>
+          <w:lang w:bidi="ar-EG"/>
+        </w:rPr>
+        <w:t xml:space="preserve"> من </w:t>
+      </w:r>
+      <w:r>
+        <w:rPr>
+          <w:lang w:bidi="ar-EG"/>
+        </w:rPr>
+        <w:t>child class</w:t>
+      </w:r>
+      <w:r>
+        <w:rPr>
+          <w:rFonts w:hint="cs"/>
+          <w:rtl/>
+          <w:lang w:bidi="ar-EG"/>
+        </w:rPr>
+        <w:t xml:space="preserve"> بيتعملك </w:t>
+      </w:r>
+      <w:r>
+        <w:rPr>
+          <w:lang w:bidi="ar-EG"/>
+        </w:rPr>
+        <w:t xml:space="preserve">object </w:t>
+      </w:r>
+      <w:r>
+        <w:rPr>
+          <w:rFonts w:hint="cs"/>
+          <w:rtl/>
+          <w:lang w:bidi="ar-EG"/>
+        </w:rPr>
+        <w:t xml:space="preserve"> من </w:t>
+      </w:r>
+      <w:r>
+        <w:rPr>
+          <w:lang w:bidi="ar-EG"/>
+        </w:rPr>
+        <w:t>parent c</w:t>
+      </w:r>
+      <w:r>
+        <w:rPr>
+          <w:lang w:bidi="ar-EG"/>
+        </w:rPr>
+        <w:t>lass</w:t>
+      </w:r>
+      <w:r>
+        <w:rPr>
+          <w:rFonts w:hint="cs"/>
+          <w:rtl/>
+          <w:lang w:bidi="ar-EG"/>
+        </w:rPr>
+        <w:t xml:space="preserve"> ولازم كمان  تنده على </w:t>
+      </w:r>
+      <w:r>
+        <w:rPr>
+          <w:lang w:bidi="ar-EG"/>
+        </w:rPr>
+        <w:t>contractor</w:t>
+      </w:r>
+      <w:r>
+        <w:rPr>
+          <w:lang w:bidi="ar-EG"/>
+        </w:rPr>
+        <w:t xml:space="preserve"> </w:t>
+      </w:r>
+      <w:r>
+        <w:rPr>
+          <w:rFonts w:hint="cs"/>
+          <w:rtl/>
+          <w:lang w:bidi="ar-EG"/>
+        </w:rPr>
+        <w:t xml:space="preserve"> بتاع ال </w:t>
+      </w:r>
+      <w:r>
+        <w:rPr>
+          <w:lang w:bidi="ar-EG"/>
+        </w:rPr>
+        <w:t>base class</w:t>
+      </w:r>
+      <w:r>
+        <w:rPr>
+          <w:lang w:bidi="ar-EG"/>
+        </w:rPr>
+        <w:t xml:space="preserve"> </w:t>
+      </w:r>
+      <w:r>
+        <w:rPr>
+          <w:rFonts w:hint="cs"/>
+          <w:rtl/>
+          <w:lang w:bidi="ar-EG"/>
+        </w:rPr>
+        <w:t xml:space="preserve"> ولو بيا</w:t>
+      </w:r>
+      <w:r>
+        <w:rPr>
+          <w:rFonts w:hint="cs"/>
+          <w:rtl/>
+          <w:lang w:bidi="ar-EG"/>
+        </w:rPr>
+        <w:t xml:space="preserve">خد  حاجة تدهاله فاحنا ال </w:t>
+      </w:r>
+      <w:r>
+        <w:rPr>
+          <w:lang w:bidi="ar-EG"/>
+        </w:rPr>
+        <w:t xml:space="preserve">parent class </w:t>
+      </w:r>
+      <w:r>
+        <w:rPr>
+          <w:rFonts w:hint="cs"/>
+          <w:rtl/>
+          <w:lang w:bidi="ar-EG"/>
+        </w:rPr>
+        <w:t xml:space="preserve"> بياهد </w:t>
+      </w:r>
+      <w:r>
+        <w:rPr>
+          <w:lang w:bidi="ar-EG"/>
+        </w:rPr>
+        <w:t xml:space="preserve">object </w:t>
+      </w:r>
+      <w:r>
+        <w:rPr>
+          <w:rFonts w:hint="cs"/>
+          <w:rtl/>
+          <w:lang w:bidi="ar-EG"/>
+        </w:rPr>
+        <w:t xml:space="preserve"> من </w:t>
+      </w:r>
+      <w:r>
+        <w:rPr>
+          <w:lang w:bidi="ar-EG"/>
+        </w:rPr>
+        <w:t xml:space="preserve">notifier </w:t>
+      </w:r>
+      <w:r>
+        <w:rPr>
+          <w:rFonts w:hint="cs"/>
+          <w:rtl/>
+          <w:lang w:bidi="ar-EG"/>
+        </w:rPr>
+        <w:t xml:space="preserve"> ف</w:t>
+      </w:r>
+      <w:r>
+        <w:rPr>
+          <w:rFonts w:hint="cs"/>
+          <w:rtl/>
+          <w:lang w:bidi="ar-EG"/>
+        </w:rPr>
+        <w:t xml:space="preserve">ى </w:t>
+      </w:r>
+      <w:r>
+        <w:rPr>
+          <w:rFonts w:hint="cs"/>
+          <w:rtl/>
+          <w:lang w:bidi="ar-EG"/>
+        </w:rPr>
+        <w:t>ال</w:t>
+      </w:r>
+      <w:r>
+        <w:rPr>
+          <w:lang w:bidi="ar-EG"/>
+        </w:rPr>
+        <w:t xml:space="preserve"> </w:t>
+      </w:r>
+      <w:r>
+        <w:rPr>
+          <w:lang w:bidi="ar-EG"/>
+        </w:rPr>
+        <w:t xml:space="preserve">contractor </w:t>
+      </w:r>
+      <w:r>
+        <w:rPr>
+          <w:rFonts w:hint="cs"/>
+          <w:rtl/>
+          <w:lang w:bidi="ar-EG"/>
+        </w:rPr>
+        <w:t xml:space="preserve"> </w:t>
+      </w:r>
+      <w:r>
+        <w:rPr>
+          <w:rFonts w:hint="cs"/>
+          <w:rtl/>
+          <w:lang w:bidi="ar-EG"/>
+        </w:rPr>
+        <w:t xml:space="preserve">بتاعه  ف عشان كدة لازم ال </w:t>
+      </w:r>
+      <w:r>
+        <w:rPr>
+          <w:lang w:bidi="ar-EG"/>
+        </w:rPr>
+        <w:t xml:space="preserve">childcalss </w:t>
+      </w:r>
+      <w:r>
+        <w:rPr>
+          <w:rFonts w:hint="cs"/>
+          <w:rtl/>
+          <w:lang w:bidi="ar-EG"/>
+        </w:rPr>
+        <w:t xml:space="preserve"> ياخد ف ال </w:t>
+      </w:r>
+      <w:r>
+        <w:rPr>
+          <w:lang w:bidi="ar-EG"/>
+        </w:rPr>
+        <w:t>contractor</w:t>
+      </w:r>
+      <w:r>
+        <w:rPr>
+          <w:lang w:bidi="ar-EG"/>
+        </w:rPr>
+        <w:t xml:space="preserve"> </w:t>
+      </w:r>
+      <w:r>
+        <w:rPr>
+          <w:rFonts w:hint="cs"/>
+          <w:rtl/>
+          <w:lang w:bidi="ar-EG"/>
+        </w:rPr>
+        <w:t xml:space="preserve"> بتاعه </w:t>
+      </w:r>
+      <w:r>
+        <w:rPr>
+          <w:lang w:bidi="ar-EG"/>
+        </w:rPr>
+        <w:t xml:space="preserve">notifier </w:t>
+      </w:r>
+      <w:r>
+        <w:rPr>
+          <w:rFonts w:hint="cs"/>
+          <w:rtl/>
+          <w:lang w:bidi="ar-EG"/>
+        </w:rPr>
+        <w:t xml:space="preserve"> ويبعته </w:t>
+      </w:r>
+      <w:r>
+        <w:rPr>
+          <w:rFonts w:hint="cs"/>
+          <w:rtl/>
+          <w:lang w:bidi="ar-EG"/>
+        </w:rPr>
+        <w:t>لل</w:t>
+      </w:r>
+      <w:r>
+        <w:rPr>
+          <w:rFonts w:hint="cs"/>
+          <w:rtl/>
+          <w:lang w:bidi="ar-EG"/>
+        </w:rPr>
+        <w:t xml:space="preserve"> </w:t>
+      </w:r>
+      <w:r>
+        <w:rPr>
+          <w:lang w:bidi="ar-EG"/>
+        </w:rPr>
+        <w:t xml:space="preserve"> </w:t>
+      </w:r>
+      <w:r>
+        <w:rPr>
+          <w:lang w:bidi="ar-EG"/>
+        </w:rPr>
+        <w:t>parent</w:t>
+      </w:r>
+      <w:r>
+        <w:rPr>
+          <w:lang w:bidi="ar-EG"/>
+        </w:rPr>
+        <w:t xml:space="preserve"> class</w:t>
+      </w:r>
+      <w:r>
+        <w:rPr>
+          <w:rFonts w:hint="cs"/>
+          <w:rtl/>
+          <w:lang w:bidi="ar-EG"/>
+        </w:rPr>
+        <w:t>من جو ال</w:t>
+      </w:r>
+      <w:r>
+        <w:rPr>
+          <w:lang w:bidi="ar-EG"/>
+        </w:rPr>
+        <w:t xml:space="preserve">child class </w:t>
+      </w:r>
+      <w:r>
+        <w:rPr>
+          <w:rFonts w:hint="cs"/>
+          <w:rtl/>
+          <w:lang w:bidi="ar-EG"/>
+        </w:rPr>
+        <w:t xml:space="preserve"> </w:t>
+      </w:r>
+      <w:r>
+        <w:rPr>
+          <w:rFonts w:hint="cs"/>
+          <w:rtl/>
+          <w:lang w:bidi="ar-EG"/>
+        </w:rPr>
+        <w:t xml:space="preserve">بستخدام </w:t>
+      </w:r>
+      <w:r>
+        <w:rPr>
+          <w:lang w:bidi="ar-EG"/>
+        </w:rPr>
+        <w:t>base</w:t>
+      </w:r>
+      <w:r>
+        <w:rPr>
+          <w:lang w:bidi="ar-EG"/>
+        </w:rPr>
+        <w:t xml:space="preserve">(notifierObject) </w:t>
+      </w:r>
+      <w:r>
+        <w:rPr>
+          <w:lang w:bidi="ar-EG"/>
+        </w:rPr>
+        <w:t xml:space="preserve"> </w:t>
+      </w:r>
+      <w:r>
+        <w:rPr>
+          <w:rFonts w:hint="cs"/>
+          <w:rtl/>
+          <w:lang w:bidi="ar-EG"/>
+        </w:rPr>
+        <w:t xml:space="preserve"> . </w:t>
+      </w:r>
+    </w:p>
+    <w:p>
+      <w:pPr>
+        <w:pStyle w:val="ListParagraph"/>
+        <w:numPr>
+          <w:ilvl w:val="0"/>
+          <w:numId w:val="11"/>
+        </w:numPr>
+        <w:bidi/>
+        <w:rPr>
+          <w:rFonts w:hint="cs"/>
+          <w:lang w:bidi="ar-EG"/>
+        </w:rPr>
+      </w:pPr>
+      <w:r>
+        <w:rPr>
+          <w:rFonts w:hint="cs"/>
+          <w:rtl/>
+          <w:lang w:bidi="ar-EG"/>
+        </w:rPr>
+        <w:lastRenderedPageBreak/>
+        <w:t xml:space="preserve">ف الشرح الى فات كله  عشان اعرفك ليه هبعت </w:t>
+      </w:r>
+      <w:r>
+        <w:rPr>
+          <w:lang w:bidi="ar-EG"/>
+        </w:rPr>
+        <w:t xml:space="preserve">object </w:t>
+      </w:r>
+      <w:r>
+        <w:rPr>
+          <w:rFonts w:hint="cs"/>
+          <w:rtl/>
+          <w:lang w:bidi="ar-EG"/>
+        </w:rPr>
+        <w:t xml:space="preserve"> من </w:t>
+      </w:r>
+      <w:r>
+        <w:rPr>
+          <w:lang w:bidi="ar-EG"/>
+        </w:rPr>
+        <w:t>notifier</w:t>
+      </w:r>
+      <w:r>
+        <w:rPr>
+          <w:rFonts w:hint="cs"/>
+          <w:rtl/>
+          <w:lang w:bidi="ar-EG"/>
+        </w:rPr>
+        <w:t xml:space="preserve"> جوة </w:t>
+      </w:r>
+      <w:r>
+        <w:rPr>
+          <w:lang w:bidi="ar-EG"/>
+        </w:rPr>
+        <w:t xml:space="preserve">contractor </w:t>
+      </w:r>
+      <w:r>
+        <w:rPr>
+          <w:rFonts w:hint="cs"/>
+          <w:rtl/>
+          <w:lang w:bidi="ar-EG"/>
+        </w:rPr>
+        <w:t xml:space="preserve"> </w:t>
+      </w:r>
+      <w:r>
+        <w:rPr>
+          <w:rFonts w:hint="cs"/>
+          <w:rtl/>
+          <w:lang w:bidi="ar-EG"/>
+        </w:rPr>
+        <w:t xml:space="preserve"> بتاع ال </w:t>
+      </w:r>
+      <w:r>
+        <w:rPr>
+          <w:lang w:bidi="ar-EG"/>
+        </w:rPr>
+        <w:t>facebookDecrator</w:t>
+      </w:r>
+      <w:r>
+        <w:rPr>
+          <w:rFonts w:hint="cs"/>
+          <w:rtl/>
+          <w:lang w:bidi="ar-EG"/>
+        </w:rPr>
+        <w:t xml:space="preserve">. </w:t>
+      </w:r>
+    </w:p>
+    <w:p>
+      <w:pPr>
+        <w:pStyle w:val="ListParagraph"/>
+        <w:bidi/>
+        <w:rPr>
+          <w:rtl/>
+          <w:lang w:bidi="ar-EG"/>
+        </w:rPr>
+      </w:pPr>
+      <w:r>
+        <w:rPr>
+          <w:rFonts w:cs="Arial"/>
+          <w:rtl/>
+          <w:lang w:bidi="ar-EG"/>
+        </w:rPr>
+        <w:drawing>
+          <wp:anchor distT="0" distB="0" distL="114300" distR="114300" simplePos="0" relativeHeight="251675648" behindDoc="0" locked="0" layoutInCell="1" allowOverlap="1" wp14:anchorId="122B59F7" wp14:editId="24270C83">
+            <wp:simplePos x="0" y="0"/>
+            <wp:positionH relativeFrom="column">
+              <wp:posOffset>146050</wp:posOffset>
+            </wp:positionH>
+            <wp:positionV relativeFrom="paragraph">
+              <wp:posOffset>106680</wp:posOffset>
+            </wp:positionV>
+            <wp:extent cx="4483100" cy="457410"/>
+            <wp:effectExtent l="0" t="0" r="0" b="0"/>
+            <wp:wrapNone/>
+            <wp:docPr id="44" name="Picture 44"/>
+            <wp:cNvGraphicFramePr>
+              <a:graphicFrameLocks xmlns:a="http://schemas.openxmlformats.org/drawingml/2006/main" noChangeAspect="1"/>
+            </wp:cNvGraphicFramePr>
+            <a:graphic xmlns:a="http://schemas.openxmlformats.org/drawingml/2006/main">
+              <a:graphicData uri="http://schemas.openxmlformats.org/drawingml/2006/picture">
+                <pic:pic xmlns:pic="http://schemas.openxmlformats.org/drawingml/2006/picture">
+                  <pic:nvPicPr>
+                    <pic:cNvPr id="1" name=""/>
+                    <pic:cNvPicPr/>
+                  </pic:nvPicPr>
+                  <pic:blipFill>
+                    <a:blip r:embed="rId18">
+                      <a:extLst>
+                        <a:ext uri="{28A0092B-C50C-407E-A947-70E740481C1C}">
+                          <a14:useLocalDpi xmlns:a14="http://schemas.microsoft.com/office/drawing/2010/main" val="0"/>
+                        </a:ext>
+                      </a:extLst>
+                    </a:blip>
+                    <a:stretch>
+                      <a:fillRect/>
+                    </a:stretch>
+                  </pic:blipFill>
+                  <pic:spPr>
+                    <a:xfrm>
+                      <a:off x="0" y="0"/>
+                      <a:ext cx="4483100" cy="457410"/>
+                    </a:xfrm>
+                    <a:prstGeom prst="rect">
+                      <a:avLst/>
+                    </a:prstGeom>
+                  </pic:spPr>
+                </pic:pic>
+              </a:graphicData>
+            </a:graphic>
+            <wp14:sizeRelH relativeFrom="margin">
+              <wp14:pctWidth>0</wp14:pctWidth>
+            </wp14:sizeRelH>
+            <wp14:sizeRelV relativeFrom="margin">
+              <wp14:pctHeight>0</wp14:pctHeight>
+            </wp14:sizeRelV>
+          </wp:anchor>
+        </w:drawing>
+      </w:r>
+    </w:p>
+    <w:p>
+      <w:pPr>
+        <w:pStyle w:val="ListParagraph"/>
+        <w:bidi/>
+        <w:rPr>
+          <w:rtl/>
+          <w:lang w:bidi="ar-EG"/>
+        </w:rPr>
+      </w:pPr>
+    </w:p>
+    <w:p>
+      <w:pPr>
+        <w:pStyle w:val="ListParagraph"/>
+        <w:bidi/>
+        <w:rPr>
+          <w:rtl/>
+          <w:lang w:bidi="ar-EG"/>
+        </w:rPr>
+      </w:pPr>
+    </w:p>
+    <w:p>
+      <w:pPr>
+        <w:pStyle w:val="ListParagraph"/>
+        <w:bidi/>
+        <w:rPr>
+          <w:rtl/>
+          <w:lang w:bidi="ar-EG"/>
+        </w:rPr>
+      </w:pPr>
+    </w:p>
+    <w:p>
+      <w:pPr>
+        <w:pStyle w:val="ListParagraph"/>
+        <w:bidi/>
+        <w:rPr>
+          <w:rtl/>
+          <w:lang w:bidi="ar-EG"/>
+        </w:rPr>
+      </w:pPr>
+    </w:p>
+    <w:p>
+      <w:pPr>
+        <w:pStyle w:val="ListParagraph"/>
+        <w:numPr>
+          <w:ilvl w:val="0"/>
+          <w:numId w:val="11"/>
+        </w:numPr>
+        <w:bidi/>
+        <w:rPr>
+          <w:rtl/>
+          <w:lang w:bidi="ar-EG"/>
+        </w:rPr>
+      </w:pPr>
+      <w:r>
+        <w:rPr>
+          <w:rFonts w:hint="cs"/>
+          <w:rtl/>
+          <w:lang w:bidi="ar-EG"/>
+        </w:rPr>
+        <w:t xml:space="preserve">ف الاسكرين الى فوق دى  بتعمل </w:t>
+      </w:r>
+      <w:r>
+        <w:rPr>
+          <w:lang w:bidi="ar-EG"/>
+        </w:rPr>
+        <w:t xml:space="preserve">object </w:t>
+      </w:r>
+      <w:r>
+        <w:rPr>
+          <w:rFonts w:hint="cs"/>
+          <w:rtl/>
+          <w:lang w:bidi="ar-EG"/>
+        </w:rPr>
+        <w:t xml:space="preserve"> من  </w:t>
+      </w:r>
+      <w:r>
+        <w:rPr>
+          <w:lang w:bidi="ar-EG"/>
+        </w:rPr>
+        <w:t>facebookDecrator</w:t>
+      </w:r>
+      <w:r>
+        <w:rPr>
+          <w:rFonts w:hint="cs"/>
+          <w:rtl/>
+          <w:lang w:bidi="ar-EG"/>
+        </w:rPr>
+        <w:t xml:space="preserve"> ف  غصب عنك  طلام انت </w:t>
+      </w:r>
+      <w:r>
+        <w:rPr>
+          <w:lang w:bidi="ar-EG"/>
+        </w:rPr>
+        <w:t xml:space="preserve">child class </w:t>
+      </w:r>
+      <w:r>
+        <w:rPr>
+          <w:rFonts w:hint="cs"/>
+          <w:rtl/>
+          <w:lang w:bidi="ar-EG"/>
+        </w:rPr>
+        <w:t xml:space="preserve"> هيكون جواك  </w:t>
+      </w:r>
+      <w:r>
+        <w:rPr>
+          <w:lang w:bidi="ar-EG"/>
+        </w:rPr>
+        <w:t xml:space="preserve">object </w:t>
+      </w:r>
+      <w:r>
+        <w:rPr>
+          <w:rFonts w:hint="cs"/>
+          <w:rtl/>
+          <w:lang w:bidi="ar-EG"/>
+        </w:rPr>
+        <w:t xml:space="preserve"> من ال </w:t>
+      </w:r>
+      <w:r>
+        <w:rPr>
+          <w:lang w:bidi="ar-EG"/>
+        </w:rPr>
+        <w:t xml:space="preserve">parent </w:t>
+      </w:r>
+      <w:r>
+        <w:rPr>
+          <w:rFonts w:hint="cs"/>
+          <w:rtl/>
+          <w:lang w:bidi="ar-EG"/>
+        </w:rPr>
+        <w:t xml:space="preserve">  ف كدة  </w:t>
+      </w:r>
+      <w:r>
+        <w:rPr>
+          <w:lang w:bidi="ar-EG"/>
+        </w:rPr>
+        <w:t>facebookDecrator</w:t>
+      </w:r>
+      <w:r>
+        <w:rPr>
+          <w:rFonts w:hint="cs"/>
+          <w:rtl/>
+          <w:lang w:bidi="ar-EG"/>
+        </w:rPr>
+        <w:t xml:space="preserve"> جواه  </w:t>
+      </w:r>
+      <w:r>
+        <w:rPr>
+          <w:lang w:bidi="ar-EG"/>
+        </w:rPr>
+        <w:t xml:space="preserve">object </w:t>
+      </w:r>
+      <w:r>
+        <w:rPr>
+          <w:rFonts w:hint="cs"/>
+          <w:rtl/>
+          <w:lang w:bidi="ar-EG"/>
+        </w:rPr>
+        <w:t xml:space="preserve"> من </w:t>
+      </w:r>
+      <w:r>
+        <w:rPr>
+          <w:lang w:bidi="ar-EG"/>
+        </w:rPr>
+        <w:t xml:space="preserve">decorator </w:t>
+      </w:r>
+      <w:r>
+        <w:rPr>
+          <w:rFonts w:hint="cs"/>
+          <w:rtl/>
+          <w:lang w:bidi="ar-EG"/>
+        </w:rPr>
+        <w:t xml:space="preserve"> ومتنساش  ان  </w:t>
+      </w:r>
+      <w:r>
+        <w:rPr>
+          <w:lang w:bidi="ar-EG"/>
+        </w:rPr>
+        <w:t xml:space="preserve">decorator </w:t>
+      </w:r>
+      <w:r>
+        <w:rPr>
+          <w:rFonts w:hint="cs"/>
+          <w:rtl/>
+          <w:lang w:bidi="ar-EG"/>
+        </w:rPr>
+        <w:t xml:space="preserve"> </w:t>
+      </w:r>
+      <w:r>
+        <w:rPr>
+          <w:rFonts w:hint="cs"/>
+          <w:rtl/>
+          <w:lang w:bidi="ar-EG"/>
+        </w:rPr>
+        <w:t xml:space="preserve"> دة وارث من كلاس</w:t>
+      </w:r>
+      <w:r>
+        <w:rPr>
+          <w:lang w:bidi="ar-EG"/>
+        </w:rPr>
+        <w:t xml:space="preserve">notifier </w:t>
+      </w:r>
+      <w:r>
+        <w:rPr>
+          <w:rFonts w:hint="cs"/>
+          <w:rtl/>
+          <w:lang w:bidi="ar-EG"/>
+        </w:rPr>
+        <w:t xml:space="preserve"> ف كده </w:t>
+      </w:r>
+      <w:r>
+        <w:rPr>
+          <w:rFonts w:hint="cs"/>
+          <w:rtl/>
+          <w:lang w:bidi="ar-EG"/>
+        </w:rPr>
+        <w:t xml:space="preserve"> جواه  </w:t>
+      </w:r>
+      <w:r>
+        <w:rPr>
+          <w:lang w:bidi="ar-EG"/>
+        </w:rPr>
+        <w:t xml:space="preserve">object </w:t>
+      </w:r>
+      <w:r>
+        <w:rPr>
+          <w:rFonts w:hint="cs"/>
+          <w:rtl/>
+          <w:lang w:bidi="ar-EG"/>
+        </w:rPr>
+        <w:t xml:space="preserve"> من  </w:t>
+      </w:r>
+      <w:r>
+        <w:rPr>
+          <w:lang w:bidi="ar-EG"/>
+        </w:rPr>
+        <w:t xml:space="preserve"> </w:t>
+      </w:r>
+      <w:r>
+        <w:rPr>
+          <w:rFonts w:hint="cs"/>
+          <w:rtl/>
+          <w:lang w:bidi="ar-EG"/>
+        </w:rPr>
+        <w:t xml:space="preserve"> </w:t>
+      </w:r>
+      <w:r>
+        <w:rPr>
+          <w:lang w:bidi="ar-EG"/>
+        </w:rPr>
+        <w:t xml:space="preserve">  </w:t>
+      </w:r>
+      <w:r>
+        <w:rPr>
+          <w:lang w:bidi="ar-EG"/>
+        </w:rPr>
+        <w:t xml:space="preserve">notifier </w:t>
+      </w:r>
+      <w:r>
+        <w:rPr>
+          <w:rFonts w:hint="cs"/>
+          <w:rtl/>
+          <w:lang w:bidi="ar-EG"/>
+        </w:rPr>
+        <w:t xml:space="preserve"> </w:t>
+      </w:r>
+      <w:r>
+        <w:rPr>
+          <w:rFonts w:hint="cs"/>
+          <w:rtl/>
+          <w:lang w:bidi="ar-EG"/>
+        </w:rPr>
+        <w:t xml:space="preserve"> ف الموضوع شبه ال</w:t>
+      </w:r>
+      <w:r>
+        <w:rPr>
+          <w:lang w:bidi="ar-EG"/>
+        </w:rPr>
+        <w:t xml:space="preserve">stack </w:t>
+      </w:r>
+      <w:r>
+        <w:rPr>
+          <w:rFonts w:hint="cs"/>
+          <w:rtl/>
+          <w:lang w:bidi="ar-EG"/>
+        </w:rPr>
+        <w:t xml:space="preserve"> ولو تهت الاسكرين دى هتفيدك .</w:t>
+      </w:r>
+    </w:p>
+    <w:p>
+      <w:pPr>
+        <w:pStyle w:val="ListParagraph"/>
+        <w:bidi/>
+        <w:rPr>
+          <w:rtl/>
+          <w:lang w:bidi="ar-EG"/>
+        </w:rPr>
+      </w:pPr>
+      <w:r>
+        <w:rPr>
+          <w:rFonts w:cs="Arial"/>
+          <w:rtl/>
+          <w:lang w:bidi="ar-EG"/>
+        </w:rPr>
+        <w:drawing>
+          <wp:anchor distT="0" distB="0" distL="114300" distR="114300" simplePos="0" relativeHeight="251676672" behindDoc="0" locked="0" layoutInCell="1" allowOverlap="1" wp14:anchorId="7ECF62C8" wp14:editId="750D9E9F">
+            <wp:simplePos x="0" y="0"/>
+            <wp:positionH relativeFrom="column">
+              <wp:posOffset>-95250</wp:posOffset>
+            </wp:positionH>
+            <wp:positionV relativeFrom="paragraph">
+              <wp:posOffset>163830</wp:posOffset>
+            </wp:positionV>
+            <wp:extent cx="1970935" cy="1520825"/>
+            <wp:effectExtent l="0" t="0" r="0" b="3175"/>
+            <wp:wrapNone/>
+            <wp:docPr id="45" name="Picture 45"/>
+            <wp:cNvGraphicFramePr>
+              <a:graphicFrameLocks xmlns:a="http://schemas.openxmlformats.org/drawingml/2006/main" noChangeAspect="1"/>
+            </wp:cNvGraphicFramePr>
+            <a:graphic xmlns:a="http://schemas.openxmlformats.org/drawingml/2006/main">
+              <a:graphicData uri="http://schemas.openxmlformats.org/drawingml/2006/picture">
+                <pic:pic xmlns:pic="http://schemas.openxmlformats.org/drawingml/2006/picture">
+                  <pic:nvPicPr>
+                    <pic:cNvPr id="1" name=""/>
+                    <pic:cNvPicPr/>
+                  </pic:nvPicPr>
+                  <pic:blipFill>
+                    <a:blip r:embed="rId19">
+                      <a:extLst>
+                        <a:ext uri="{28A0092B-C50C-407E-A947-70E740481C1C}">
+                          <a14:useLocalDpi xmlns:a14="http://schemas.microsoft.com/office/drawing/2010/main" val="0"/>
+                        </a:ext>
+                      </a:extLst>
+                    </a:blip>
+                    <a:stretch>
+                      <a:fillRect/>
+                    </a:stretch>
+                  </pic:blipFill>
+                  <pic:spPr>
+                    <a:xfrm>
+                      <a:off x="0" y="0"/>
+                      <a:ext cx="1970935" cy="1520825"/>
+                    </a:xfrm>
+                    <a:prstGeom prst="rect">
+                      <a:avLst/>
+                    </a:prstGeom>
+                  </pic:spPr>
+                </pic:pic>
+              </a:graphicData>
+            </a:graphic>
+          </wp:anchor>
+        </w:drawing>
+      </w:r>
+    </w:p>
+    <w:p>
+      <w:pPr>
+        <w:pStyle w:val="ListParagraph"/>
+        <w:bidi/>
+        <w:rPr>
+          <w:rtl/>
+          <w:lang w:bidi="ar-EG"/>
+        </w:rPr>
+      </w:pPr>
+    </w:p>
+    <w:p>
+      <w:pPr>
+        <w:pStyle w:val="ListParagraph"/>
+        <w:bidi/>
+        <w:rPr>
+          <w:rtl/>
+          <w:lang w:bidi="ar-EG"/>
+        </w:rPr>
+      </w:pPr>
+    </w:p>
+    <w:p>
+      <w:pPr>
+        <w:pStyle w:val="ListParagraph"/>
+        <w:bidi/>
+        <w:rPr>
+          <w:rtl/>
+          <w:lang w:bidi="ar-EG"/>
+        </w:rPr>
+      </w:pPr>
+    </w:p>
+    <w:p>
+      <w:pPr>
+        <w:pStyle w:val="ListParagraph"/>
+        <w:bidi/>
+        <w:rPr>
+          <w:rtl/>
+          <w:lang w:bidi="ar-EG"/>
+        </w:rPr>
+      </w:pPr>
+    </w:p>
+    <w:p>
+      <w:pPr>
+        <w:pStyle w:val="ListParagraph"/>
+        <w:bidi/>
+        <w:rPr>
+          <w:rtl/>
+          <w:lang w:bidi="ar-EG"/>
+        </w:rPr>
+      </w:pPr>
+    </w:p>
+    <w:p>
+      <w:pPr>
+        <w:pStyle w:val="ListParagraph"/>
+        <w:bidi/>
+        <w:rPr>
+          <w:rtl/>
+          <w:lang w:bidi="ar-EG"/>
+        </w:rPr>
+      </w:pPr>
+    </w:p>
+    <w:p>
+      <w:pPr>
+        <w:pStyle w:val="ListParagraph"/>
+        <w:bidi/>
+        <w:rPr>
+          <w:rtl/>
+          <w:lang w:bidi="ar-EG"/>
+        </w:rPr>
+      </w:pPr>
+    </w:p>
+    <w:p>
+      <w:pPr>
+        <w:pStyle w:val="ListParagraph"/>
+        <w:bidi/>
+        <w:rPr>
+          <w:rtl/>
+          <w:lang w:bidi="ar-EG"/>
+        </w:rPr>
+      </w:pPr>
+    </w:p>
+    <w:p>
+      <w:pPr>
+        <w:pStyle w:val="ListParagraph"/>
+        <w:bidi/>
+        <w:rPr>
+          <w:rtl/>
+          <w:lang w:bidi="ar-EG"/>
+        </w:rPr>
+      </w:pPr>
+    </w:p>
+    <w:p>
+      <w:pPr>
+        <w:pStyle w:val="ListParagraph"/>
+        <w:bidi/>
+        <w:rPr>
+          <w:rtl/>
+          <w:lang w:bidi="ar-EG"/>
+        </w:rPr>
+      </w:pPr>
+    </w:p>
+    <w:p>
+      <w:pPr>
+        <w:pStyle w:val="ListParagraph"/>
+        <w:bidi/>
+        <w:rPr>
+          <w:rtl/>
+          <w:lang w:bidi="ar-EG"/>
+        </w:rPr>
+      </w:pPr>
+    </w:p>
+    <w:p>
+      <w:pPr>
+        <w:pStyle w:val="ListParagraph"/>
+        <w:numPr>
+          <w:ilvl w:val="0"/>
+          <w:numId w:val="11"/>
+        </w:numPr>
+        <w:bidi/>
+        <w:rPr>
+          <w:lang w:bidi="ar-EG"/>
+        </w:rPr>
+      </w:pPr>
+      <w:r>
+        <w:rPr>
+          <w:rFonts w:hint="cs"/>
+          <w:rtl/>
+          <w:lang w:bidi="ar-EG"/>
+        </w:rPr>
+        <w:t xml:space="preserve">لو  عملت بقا   </w:t>
+      </w:r>
+      <w:r>
+        <w:rPr>
+          <w:lang w:bidi="ar-EG"/>
+        </w:rPr>
+        <w:t xml:space="preserve">function </w:t>
+      </w:r>
+      <w:r>
+        <w:rPr>
+          <w:rFonts w:hint="cs"/>
+          <w:rtl/>
+          <w:lang w:bidi="ar-EG"/>
+        </w:rPr>
+        <w:t xml:space="preserve"> اسمها </w:t>
+      </w:r>
+      <w:r>
+        <w:rPr>
+          <w:lang w:bidi="ar-EG"/>
+        </w:rPr>
+        <w:t xml:space="preserve">send </w:t>
+      </w:r>
+      <w:r>
+        <w:rPr>
+          <w:rFonts w:hint="cs"/>
+          <w:rtl/>
+          <w:lang w:bidi="ar-EG"/>
+        </w:rPr>
+        <w:t xml:space="preserve"> جوة  كلاس</w:t>
+      </w:r>
+      <w:r>
+        <w:rPr>
+          <w:lang w:bidi="ar-EG"/>
+        </w:rPr>
+        <w:t xml:space="preserve">facbookDecrator </w:t>
+      </w:r>
+      <w:r>
+        <w:rPr>
+          <w:rFonts w:hint="cs"/>
+          <w:rtl/>
+          <w:lang w:bidi="ar-EG"/>
+        </w:rPr>
+        <w:t xml:space="preserve"> . ف</w:t>
+      </w:r>
+      <w:r>
+        <w:rPr>
+          <w:rFonts w:hint="cs"/>
+          <w:rtl/>
+          <w:lang w:bidi="ar-EG"/>
+        </w:rPr>
+        <w:t xml:space="preserve"> </w:t>
+      </w:r>
+      <w:r>
+        <w:rPr>
+          <w:lang w:bidi="ar-EG"/>
+        </w:rPr>
+        <w:t xml:space="preserve">sent </w:t>
+      </w:r>
+      <w:r>
+        <w:rPr>
+          <w:rFonts w:hint="cs"/>
+          <w:rtl/>
+          <w:lang w:bidi="ar-EG"/>
+        </w:rPr>
+        <w:t xml:space="preserve"> دة هيكون شكلها</w:t>
+      </w:r>
+      <w:r>
+        <w:rPr>
+          <w:rFonts w:hint="cs"/>
+          <w:rtl/>
+          <w:lang w:bidi="ar-EG"/>
+        </w:rPr>
+        <w:t xml:space="preserve"> كده</w:t>
+      </w:r>
+      <w:r>
+        <w:rPr>
+          <w:rFonts w:hint="cs"/>
+          <w:rtl/>
+          <w:lang w:bidi="ar-EG"/>
+        </w:rPr>
+        <w:t xml:space="preserve"> : بس بدال  </w:t>
+      </w:r>
+      <w:r>
+        <w:rPr>
+          <w:lang w:bidi="ar-EG"/>
+        </w:rPr>
+        <w:t xml:space="preserve">super </w:t>
+      </w:r>
+      <w:r>
+        <w:rPr>
+          <w:rFonts w:hint="cs"/>
+          <w:rtl/>
+          <w:lang w:bidi="ar-EG"/>
+        </w:rPr>
+        <w:t xml:space="preserve"> هيكون </w:t>
+      </w:r>
+      <w:r>
+        <w:rPr>
+          <w:lang w:bidi="ar-EG"/>
+        </w:rPr>
+        <w:t xml:space="preserve">base </w:t>
+      </w:r>
+      <w:r>
+        <w:rPr>
+          <w:rFonts w:hint="cs"/>
+          <w:rtl/>
+          <w:lang w:bidi="ar-EG"/>
+        </w:rPr>
+        <w:t xml:space="preserve"> عشان  الكود مكتوب ب</w:t>
+      </w:r>
+      <w:r>
+        <w:rPr>
+          <w:lang w:bidi="ar-EG"/>
+        </w:rPr>
+        <w:t>java</w:t>
+      </w:r>
+      <w:r>
+        <w:rPr>
+          <w:rFonts w:hint="cs"/>
+          <w:rtl/>
+          <w:lang w:bidi="ar-EG"/>
+        </w:rPr>
+        <w:t xml:space="preserve">  وبدال</w:t>
+      </w:r>
+      <w:r>
+        <w:rPr>
+          <w:lang w:bidi="ar-EG"/>
+        </w:rPr>
+        <w:t xml:space="preserve"> </w:t>
+      </w:r>
+      <w:r>
+        <w:rPr>
+          <w:lang w:bidi="ar-EG"/>
+        </w:rPr>
+        <w:t xml:space="preserve">sendSMS </w:t>
+      </w:r>
+      <w:r>
+        <w:rPr>
+          <w:rFonts w:hint="cs"/>
+          <w:rtl/>
+          <w:lang w:bidi="ar-EG"/>
+        </w:rPr>
+        <w:t xml:space="preserve"> هيكون </w:t>
+      </w:r>
+      <w:r>
+        <w:rPr>
+          <w:lang w:bidi="ar-EG"/>
+        </w:rPr>
+        <w:t>SendFacebok</w:t>
+      </w:r>
+      <w:r>
+        <w:rPr>
+          <w:rFonts w:hint="cs"/>
+          <w:rtl/>
+          <w:lang w:bidi="ar-EG"/>
+        </w:rPr>
+        <w:t xml:space="preserve">. </w:t>
+      </w:r>
+    </w:p>
+    <w:p>
+      <w:pPr>
+        <w:pStyle w:val="ListParagraph"/>
+        <w:numPr>
+          <w:ilvl w:val="0"/>
+          <w:numId w:val="11"/>
+        </w:numPr>
+        <w:bidi/>
+        <w:rPr>
+          <w:rFonts w:hint="cs"/>
+          <w:lang w:bidi="ar-EG"/>
+        </w:rPr>
+      </w:pPr>
+      <w:r>
+        <w:rPr>
+          <w:rFonts w:cs="Arial"/>
+          <w:rtl/>
+          <w:lang w:bidi="ar-EG"/>
+        </w:rPr>
+        <w:drawing>
+          <wp:anchor distT="0" distB="0" distL="114300" distR="114300" simplePos="0" relativeHeight="251678720" behindDoc="0" locked="0" layoutInCell="1" allowOverlap="1" wp14:anchorId="00DE40D6" wp14:editId="696A006C">
+            <wp:simplePos x="0" y="0"/>
+            <wp:positionH relativeFrom="column">
+              <wp:posOffset>31750</wp:posOffset>
+            </wp:positionH>
+            <wp:positionV relativeFrom="paragraph">
+              <wp:posOffset>52705</wp:posOffset>
+            </wp:positionV>
+            <wp:extent cx="1714500" cy="923925"/>
+            <wp:effectExtent l="0" t="0" r="0" b="9525"/>
+            <wp:wrapNone/>
+            <wp:docPr id="43" name="Picture 43"/>
+            <wp:cNvGraphicFramePr>
+              <a:graphicFrameLocks xmlns:a="http://schemas.openxmlformats.org/drawingml/2006/main" noChangeAspect="1"/>
+            </wp:cNvGraphicFramePr>
+            <a:graphic xmlns:a="http://schemas.openxmlformats.org/drawingml/2006/main">
+              <a:graphicData uri="http://schemas.openxmlformats.org/drawingml/2006/picture">
+                <pic:pic xmlns:pic="http://schemas.openxmlformats.org/drawingml/2006/picture">
+                  <pic:nvPicPr>
+                    <pic:cNvPr id="1" name=""/>
+                    <pic:cNvPicPr/>
+                  </pic:nvPicPr>
+                  <pic:blipFill>
+                    <a:blip r:embed="rId20">
+                      <a:extLst>
+                        <a:ext uri="{28A0092B-C50C-407E-A947-70E740481C1C}">
+                          <a14:useLocalDpi xmlns:a14="http://schemas.microsoft.com/office/drawing/2010/main" val="0"/>
+                        </a:ext>
+                      </a:extLst>
+                    </a:blip>
+                    <a:stretch>
+                      <a:fillRect/>
+                    </a:stretch>
+                  </pic:blipFill>
+                  <pic:spPr>
+                    <a:xfrm>
+                      <a:off x="0" y="0"/>
+                      <a:ext cx="1714500" cy="923925"/>
+                    </a:xfrm>
+                    <a:prstGeom prst="rect">
+                      <a:avLst/>
+                    </a:prstGeom>
+                  </pic:spPr>
+                </pic:pic>
+              </a:graphicData>
+            </a:graphic>
+            <wp14:sizeRelH relativeFrom="margin">
+              <wp14:pctWidth>0</wp14:pctWidth>
+            </wp14:sizeRelH>
+            <wp14:sizeRelV relativeFrom="margin">
+              <wp14:pctHeight>0</wp14:pctHeight>
+            </wp14:sizeRelV>
+          </wp:anchor>
+        </w:drawing>
+      </w:r>
+      <w:r>
+        <w:rPr>
+          <w:rFonts w:hint="cs"/>
+          <w:rtl/>
+          <w:lang w:bidi="ar-EG"/>
+        </w:rPr>
+        <w:t>ف</w:t>
+      </w:r>
+    </w:p>
+    <w:p>
+      <w:pPr>
+        <w:pStyle w:val="ListParagraph"/>
+        <w:bidi/>
+        <w:rPr>
+          <w:rtl/>
+          <w:lang w:bidi="ar-EG"/>
+        </w:rPr>
+      </w:pPr>
+    </w:p>
+    <w:p>
+      <w:pPr>
+        <w:pStyle w:val="ListParagraph"/>
+        <w:bidi/>
+        <w:rPr>
+          <w:rtl/>
+          <w:lang w:bidi="ar-EG"/>
+        </w:rPr>
+      </w:pPr>
+    </w:p>
+    <w:p>
+      <w:pPr>
+        <w:pStyle w:val="ListParagraph"/>
+        <w:bidi/>
+        <w:rPr>
+          <w:rtl/>
+          <w:lang w:bidi="ar-EG"/>
+        </w:rPr>
+      </w:pPr>
+    </w:p>
+    <w:p>
+      <w:pPr>
+        <w:pStyle w:val="ListParagraph"/>
+        <w:bidi/>
+        <w:rPr>
+          <w:rtl/>
+          <w:lang w:bidi="ar-EG"/>
+        </w:rPr>
+      </w:pPr>
+    </w:p>
+    <w:p>
+      <w:pPr>
+        <w:pStyle w:val="ListParagraph"/>
+        <w:bidi/>
+        <w:rPr>
+          <w:rtl/>
+          <w:lang w:bidi="ar-EG"/>
+        </w:rPr>
+      </w:pPr>
+    </w:p>
+    <w:p>
+      <w:pPr>
+        <w:pStyle w:val="ListParagraph"/>
+        <w:bidi/>
+        <w:rPr>
+          <w:rtl/>
+          <w:lang w:bidi="ar-EG"/>
+        </w:rPr>
+      </w:pPr>
+    </w:p>
+    <w:p>
+      <w:pPr>
+        <w:pStyle w:val="ListParagraph"/>
+        <w:bidi/>
+        <w:rPr>
+          <w:rtl/>
+          <w:lang w:bidi="ar-EG"/>
+        </w:rPr>
+      </w:pPr>
+    </w:p>
+    <w:p>
+      <w:pPr>
+        <w:pStyle w:val="ListParagraph"/>
+        <w:bidi/>
+        <w:rPr>
+          <w:rtl/>
+          <w:lang w:bidi="ar-EG"/>
+        </w:rPr>
+      </w:pPr>
+    </w:p>
+    <w:p>
+      <w:pPr>
+        <w:pStyle w:val="ListParagraph"/>
+        <w:bidi/>
+        <w:rPr>
+          <w:rtl/>
+          <w:lang w:bidi="ar-EG"/>
+        </w:rPr>
+      </w:pPr>
+    </w:p>
+    <w:p>
+      <w:pPr>
+        <w:pStyle w:val="ListParagraph"/>
+        <w:bidi/>
+        <w:rPr>
+          <w:rtl/>
+          <w:lang w:bidi="ar-EG"/>
+        </w:rPr>
+      </w:pPr>
+    </w:p>
+    <w:p>
+      <w:pPr>
+        <w:pStyle w:val="ListParagraph"/>
+        <w:bidi/>
+        <w:rPr>
+          <w:rtl/>
+          <w:lang w:bidi="ar-EG"/>
+        </w:rPr>
+      </w:pPr>
+    </w:p>
+    <w:p>
+      <w:pPr>
+        <w:pStyle w:val="ListParagraph"/>
+        <w:bidi/>
+        <w:rPr>
+          <w:rtl/>
+          <w:lang w:bidi="ar-EG"/>
+        </w:rPr>
+      </w:pPr>
+    </w:p>
+    <w:p>
+      <w:pPr>
+        <w:pStyle w:val="ListParagraph"/>
+        <w:bidi/>
+        <w:rPr>
+          <w:rtl/>
+          <w:lang w:bidi="ar-EG"/>
+        </w:rPr>
+      </w:pPr>
+    </w:p>
+    <w:p>
+      <w:pPr>
+        <w:pStyle w:val="ListParagraph"/>
+        <w:bidi/>
+        <w:rPr>
+          <w:rtl/>
+          <w:lang w:bidi="ar-EG"/>
+        </w:rPr>
+      </w:pPr>
+    </w:p>
+    <w:p>
+      <w:pPr>
+        <w:pStyle w:val="ListParagraph"/>
+        <w:bidi/>
+        <w:rPr>
+          <w:rtl/>
+          <w:lang w:bidi="ar-EG"/>
+        </w:rPr>
+      </w:pPr>
+    </w:p>
+    <w:p>
+      <w:pPr>
+        <w:pStyle w:val="ListParagraph"/>
+        <w:bidi/>
+        <w:rPr>
+          <w:rtl/>
+          <w:lang w:bidi="ar-EG"/>
+        </w:rPr>
+      </w:pPr>
+    </w:p>
+    <w:p>
+      <w:pPr>
+        <w:pStyle w:val="ListParagraph"/>
+        <w:bidi/>
+        <w:rPr>
+          <w:rtl/>
+          <w:lang w:bidi="ar-EG"/>
+        </w:rPr>
+      </w:pPr>
+    </w:p>
+    <w:p>
+      <w:pPr>
+        <w:pStyle w:val="ListParagraph"/>
+        <w:bidi/>
+        <w:rPr>
+          <w:rtl/>
+          <w:lang w:bidi="ar-EG"/>
+        </w:rPr>
+      </w:pPr>
+      <w:r>
+        <w:rPr>
+          <w:rFonts w:cs="Arial"/>
+          <w:rtl/>
+          <w:lang w:bidi="ar-EG"/>
+        </w:rPr>
+        <w:drawing>
+          <wp:anchor distT="0" distB="0" distL="114300" distR="114300" simplePos="0" relativeHeight="251670528" behindDoc="0" locked="0" layoutInCell="1" allowOverlap="1" wp14:anchorId="3C9730CC" wp14:editId="0F37DE46">
+            <wp:simplePos x="0" y="0"/>
+            <wp:positionH relativeFrom="column">
+              <wp:posOffset>279400</wp:posOffset>
+            </wp:positionH>
+            <wp:positionV relativeFrom="paragraph">
+              <wp:posOffset>39370</wp:posOffset>
+            </wp:positionV>
+            <wp:extent cx="4191000" cy="2510790"/>
+            <wp:effectExtent l="0" t="0" r="0" b="3810"/>
+            <wp:wrapNone/>
+            <wp:docPr id="38" name="Picture 38"/>
+            <wp:cNvGraphicFramePr>
+              <a:graphicFrameLocks xmlns:a="http://schemas.openxmlformats.org/drawingml/2006/main" noChangeAspect="1"/>
+            </wp:cNvGraphicFramePr>
+            <a:graphic xmlns:a="http://schemas.openxmlformats.org/drawingml/2006/main">
+              <a:graphicData uri="http://schemas.openxmlformats.org/drawingml/2006/picture">
+                <pic:pic xmlns:pic="http://schemas.openxmlformats.org/drawingml/2006/picture">
+                  <pic:nvPicPr>
+                    <pic:cNvPr id="1" name=""/>
+                    <pic:cNvPicPr/>
+                  </pic:nvPicPr>
+                  <pic:blipFill>
+                    <a:blip r:embed="rId21">
+                      <a:extLst>
+                        <a:ext uri="{28A0092B-C50C-407E-A947-70E740481C1C}">
+                          <a14:useLocalDpi xmlns:a14="http://schemas.microsoft.com/office/drawing/2010/main" val="0"/>
+                        </a:ext>
+                      </a:extLst>
+                    </a:blip>
+                    <a:stretch>
+                      <a:fillRect/>
+                    </a:stretch>
+                  </pic:blipFill>
+                  <pic:spPr>
+                    <a:xfrm>
+                      <a:off x="0" y="0"/>
+                      <a:ext cx="4191000" cy="2510790"/>
+                    </a:xfrm>
+                    <a:prstGeom prst="rect">
+                      <a:avLst/>
+                    </a:prstGeom>
+                  </pic:spPr>
+                </pic:pic>
+              </a:graphicData>
+            </a:graphic>
+            <wp14:sizeRelH relativeFrom="margin">
+              <wp14:pctWidth>0</wp14:pctWidth>
+            </wp14:sizeRelH>
+            <wp14:sizeRelV relativeFrom="margin">
+              <wp14:pctHeight>0</wp14:pctHeight>
+            </wp14:sizeRelV>
+          </wp:anchor>
+        </w:drawing>
+      </w:r>
+    </w:p>
+    <w:p>
+      <w:pPr>
+        <w:pStyle w:val="ListParagraph"/>
+        <w:bidi/>
+        <w:rPr>
+          <w:rtl/>
+          <w:lang w:bidi="ar-EG"/>
+        </w:rPr>
+      </w:pPr>
+    </w:p>
+    <w:p>
+      <w:pPr>
+        <w:pStyle w:val="ListParagraph"/>
+        <w:bidi/>
+        <w:rPr>
+          <w:rtl/>
+          <w:lang w:bidi="ar-EG"/>
+        </w:rPr>
+      </w:pPr>
+    </w:p>
+    <w:p>
+      <w:pPr>
+        <w:pStyle w:val="ListParagraph"/>
+        <w:bidi/>
+        <w:rPr>
+          <w:rtl/>
+          <w:lang w:bidi="ar-EG"/>
+        </w:rPr>
+      </w:pPr>
+    </w:p>
+    <w:p>
+      <w:pPr>
+        <w:pStyle w:val="ListParagraph"/>
+        <w:bidi/>
+        <w:rPr>
+          <w:rtl/>
+          <w:lang w:bidi="ar-EG"/>
+        </w:rPr>
+      </w:pPr>
+    </w:p>
+    <w:p>
+      <w:pPr>
+        <w:pStyle w:val="ListParagraph"/>
+        <w:bidi/>
+        <w:rPr>
+          <w:rtl/>
+          <w:lang w:bidi="ar-EG"/>
+        </w:rPr>
+      </w:pPr>
+    </w:p>
+    <w:p>
+      <w:pPr>
+        <w:pStyle w:val="ListParagraph"/>
+        <w:bidi/>
+        <w:rPr>
+          <w:rtl/>
+          <w:lang w:bidi="ar-EG"/>
+        </w:rPr>
+      </w:pPr>
+    </w:p>
+    <w:p>
+      <w:pPr>
+        <w:pStyle w:val="ListParagraph"/>
+        <w:bidi/>
+        <w:rPr>
+          <w:rtl/>
+          <w:lang w:bidi="ar-EG"/>
+        </w:rPr>
+      </w:pPr>
+    </w:p>
+    <w:p>
+      <w:pPr>
+        <w:pStyle w:val="ListParagraph"/>
+        <w:bidi/>
+        <w:rPr>
+          <w:rtl/>
+          <w:lang w:bidi="ar-EG"/>
+        </w:rPr>
+      </w:pPr>
+    </w:p>
+    <w:p>
+      <w:pPr>
+        <w:pStyle w:val="ListParagraph"/>
+        <w:bidi/>
+        <w:rPr>
+          <w:rtl/>
+          <w:lang w:bidi="ar-EG"/>
+        </w:rPr>
+      </w:pPr>
+    </w:p>
+    <w:p>
+      <w:pPr>
+        <w:pStyle w:val="ListParagraph"/>
+        <w:bidi/>
+        <w:rPr>
+          <w:rtl/>
+          <w:lang w:bidi="ar-EG"/>
+        </w:rPr>
+      </w:pPr>
+    </w:p>
+    <w:p>
+      <w:pPr>
+        <w:pStyle w:val="ListParagraph"/>
+        <w:bidi/>
+        <w:rPr>
+          <w:rtl/>
+          <w:lang w:bidi="ar-EG"/>
+        </w:rPr>
+      </w:pPr>
+    </w:p>
+    <w:p>
+      <w:pPr>
+        <w:pStyle w:val="ListParagraph"/>
+        <w:bidi/>
+        <w:rPr>
+          <w:rtl/>
+          <w:lang w:bidi="ar-EG"/>
+        </w:rPr>
+      </w:pPr>
+    </w:p>
+    <w:p>
+      <w:pPr>
+        <w:pStyle w:val="ListParagraph"/>
+        <w:bidi/>
+        <w:rPr>
+          <w:rtl/>
+          <w:lang w:bidi="ar-EG"/>
+        </w:rPr>
+      </w:pPr>
+    </w:p>
+    <w:p>
+      <w:pPr>
+        <w:pStyle w:val="ListParagraph"/>
+        <w:bidi/>
+        <w:rPr>
+          <w:rtl/>
+          <w:lang w:bidi="ar-EG"/>
+        </w:rPr>
+      </w:pPr>
+    </w:p>
+    <w:p>
+      <w:pPr>
+        <w:pStyle w:val="ListParagraph"/>
+        <w:bidi/>
+        <w:rPr>
+          <w:rtl/>
+          <w:lang w:bidi="ar-EG"/>
+        </w:rPr>
+      </w:pPr>
+    </w:p>
+    <w:p>
+      <w:pPr>
+        <w:pStyle w:val="ListParagraph"/>
+        <w:bidi/>
+        <w:rPr>
+          <w:rtl/>
+          <w:lang w:bidi="ar-EG"/>
+        </w:rPr>
+      </w:pPr>
+    </w:p>
+    <w:p>
+      <w:pPr>
+        <w:pStyle w:val="ListParagraph"/>
+        <w:bidi/>
+        <w:rPr>
+          <w:rtl/>
+          <w:lang w:bidi="ar-EG"/>
+        </w:rPr>
+      </w:pPr>
+    </w:p>
+    <w:p>
+      <w:pPr>
+        <w:pStyle w:val="ListParagraph"/>
+        <w:bidi/>
+        <w:rPr>
+          <w:rtl/>
+          <w:lang w:bidi="ar-EG"/>
+        </w:rPr>
+      </w:pPr>
+    </w:p>
+    <w:p>
+      <w:pPr>
+        <w:pStyle w:val="ListParagraph"/>
+        <w:bidi/>
+        <w:rPr>
+          <w:rtl/>
+          <w:lang w:bidi="ar-EG"/>
+        </w:rPr>
+      </w:pPr>
+    </w:p>
+    <w:p>
+      <w:pPr>
+        <w:pStyle w:val="ListParagraph"/>
+        <w:bidi/>
+        <w:rPr>
+          <w:rtl/>
+          <w:lang w:bidi="ar-EG"/>
+        </w:rPr>
+      </w:pPr>
+    </w:p>
+    <w:p>
+      <w:pPr>
+        <w:pStyle w:val="ListParagraph"/>
+        <w:bidi/>
+        <w:rPr>
+          <w:rtl/>
+          <w:lang w:bidi="ar-EG"/>
+        </w:rPr>
+      </w:pPr>
+    </w:p>
+    <w:p>
+      <w:pPr>
+        <w:pStyle w:val="ListParagraph"/>
+        <w:bidi/>
+        <w:rPr>
+          <w:rtl/>
+          <w:lang w:bidi="ar-EG"/>
+        </w:rPr>
+      </w:pPr>
+    </w:p>
+    <w:p>
+      <w:pPr>
+        <w:pStyle w:val="ListParagraph"/>
+        <w:bidi/>
+        <w:rPr>
+          <w:rtl/>
+          <w:lang w:bidi="ar-EG"/>
+        </w:rPr>
+      </w:pPr>
+    </w:p>
+    <w:p>
+      <w:pPr>
+        <w:pStyle w:val="ListParagraph"/>
+        <w:bidi/>
+        <w:rPr>
+          <w:rtl/>
+          <w:lang w:bidi="ar-EG"/>
+        </w:rPr>
+      </w:pPr>
+    </w:p>
+    <w:p>
+      <w:pPr>
+        <w:pStyle w:val="ListParagraph"/>
+        <w:bidi/>
+        <w:rPr>
+          <w:rtl/>
+          <w:lang w:bidi="ar-EG"/>
+        </w:rPr>
+      </w:pPr>
+    </w:p>
+    <w:p>
+      <w:pPr>
+        <w:pStyle w:val="ListParagraph"/>
+        <w:bidi/>
+        <w:rPr>
+          <w:rtl/>
+          <w:lang w:bidi="ar-EG"/>
+        </w:rPr>
+      </w:pPr>
+    </w:p>
+    <w:p>
+      <w:pPr>
+        <w:pStyle w:val="ListParagraph"/>
+        <w:bidi/>
+        <w:rPr>
+          <w:rtl/>
+          <w:lang w:bidi="ar-EG"/>
+        </w:rPr>
+      </w:pPr>
+    </w:p>
+    <w:p>
+      <w:pPr>
+        <w:pStyle w:val="ListParagraph"/>
+        <w:bidi/>
+        <w:rPr>
+          <w:rtl/>
+          <w:lang w:bidi="ar-EG"/>
+        </w:rPr>
+      </w:pPr>
+    </w:p>
+    <w:p>
+      <w:pPr>
+        <w:pStyle w:val="ListParagraph"/>
+        <w:bidi/>
+        <w:rPr>
+          <w:rtl/>
+          <w:lang w:bidi="ar-EG"/>
+        </w:rPr>
+      </w:pPr>
+    </w:p>
+    <w:p>
+      <w:pPr>
+        <w:pStyle w:val="ListParagraph"/>
+        <w:bidi/>
+        <w:rPr>
+          <w:rtl/>
+          <w:lang w:bidi="ar-EG"/>
+        </w:rPr>
+      </w:pPr>
+    </w:p>
+    <w:p>
+      <w:pPr>
+        <w:pStyle w:val="ListParagraph"/>
+        <w:bidi/>
+        <w:rPr>
+          <w:rtl/>
+          <w:lang w:bidi="ar-EG"/>
+        </w:rPr>
+      </w:pPr>
+    </w:p>
+    <w:p>
+      <w:pPr>
+        <w:pStyle w:val="ListParagraph"/>
+        <w:bidi/>
+        <w:rPr>
+          <w:rtl/>
+          <w:lang w:bidi="ar-EG"/>
+        </w:rPr>
+      </w:pPr>
+    </w:p>
+    <w:p>
+      <w:pPr>
+        <w:pStyle w:val="ListParagraph"/>
+        <w:bidi/>
+        <w:rPr>
+          <w:rtl/>
+          <w:lang w:bidi="ar-EG"/>
+        </w:rPr>
+      </w:pPr>
+    </w:p>
+    <w:p>
+      <w:pPr>
+        <w:pStyle w:val="ListParagraph"/>
+        <w:bidi/>
+        <w:rPr>
+          <w:rtl/>
+          <w:lang w:bidi="ar-EG"/>
+        </w:rPr>
+      </w:pPr>
+    </w:p>
+    <w:p>
+      <w:pPr>
+        <w:pStyle w:val="ListParagraph"/>
+        <w:bidi/>
+        <w:rPr>
+          <w:rtl/>
+          <w:lang w:bidi="ar-EG"/>
+        </w:rPr>
+      </w:pPr>
+    </w:p>
+    <w:p>
+      <w:pPr>
+        <w:pStyle w:val="ListParagraph"/>
+        <w:bidi/>
+        <w:rPr>
+          <w:rtl/>
+          <w:lang w:bidi="ar-EG"/>
+        </w:rPr>
+      </w:pPr>
+    </w:p>
+    <w:p>
+      <w:pPr>
+        <w:pStyle w:val="ListParagraph"/>
+        <w:bidi/>
+        <w:rPr>
+          <w:rtl/>
+          <w:lang w:bidi="ar-EG"/>
+        </w:rPr>
+      </w:pPr>
+    </w:p>
+    <w:p>
+      <w:pPr>
+        <w:pStyle w:val="ListParagraph"/>
+        <w:bidi/>
+        <w:rPr>
+          <w:rtl/>
+          <w:lang w:bidi="ar-EG"/>
+        </w:rPr>
+      </w:pPr>
+    </w:p>
+    <w:p>
+      <w:pPr>
+        <w:pStyle w:val="ListParagraph"/>
+        <w:bidi/>
+        <w:rPr>
+          <w:rtl/>
+          <w:lang w:bidi="ar-EG"/>
+        </w:rPr>
+      </w:pPr>
+    </w:p>
+    <w:p>
+      <w:pPr>
+        <w:pStyle w:val="ListParagraph"/>
+        <w:bidi/>
+        <w:rPr>
+          <w:rtl/>
+          <w:lang w:bidi="ar-EG"/>
+        </w:rPr>
+      </w:pPr>
+    </w:p>
+    <w:p>
+      <w:pPr>
+        <w:pStyle w:val="ListParagraph"/>
+        <w:bidi/>
+        <w:rPr>
+          <w:rtl/>
+          <w:lang w:bidi="ar-EG"/>
+        </w:rPr>
+      </w:pPr>
+    </w:p>
+    <w:p>
+      <w:pPr>
+        <w:pStyle w:val="ListParagraph"/>
+        <w:bidi/>
+        <w:rPr>
+          <w:rtl/>
+          <w:lang w:bidi="ar-EG"/>
+        </w:rPr>
+      </w:pPr>
+    </w:p>
+    <w:p>
+      <w:pPr>
+        <w:pStyle w:val="ListParagraph"/>
+        <w:bidi/>
+        <w:rPr>
+          <w:rtl/>
+          <w:lang w:bidi="ar-EG"/>
+        </w:rPr>
+      </w:pPr>
+    </w:p>
+    <w:p>
+      <w:pPr>
+        <w:pStyle w:val="ListParagraph"/>
+        <w:bidi/>
+        <w:rPr>
+          <w:rtl/>
+          <w:lang w:bidi="ar-EG"/>
+        </w:rPr>
+      </w:pPr>
+    </w:p>
+    <w:p>
+      <w:pPr>
+        <w:pStyle w:val="ListParagraph"/>
+        <w:bidi/>
+        <w:rPr>
+          <w:rtl/>
+          <w:lang w:bidi="ar-EG"/>
+        </w:rPr>
+      </w:pPr>
+    </w:p>
+    <w:p>
+      <w:pPr>
+        <w:pStyle w:val="ListParagraph"/>
+        <w:bidi/>
+        <w:rPr>
+          <w:rtl/>
+          <w:lang w:bidi="ar-EG"/>
+        </w:rPr>
+      </w:pPr>
+    </w:p>
+    <w:p>
+      <w:pPr>
+        <w:pStyle w:val="ListParagraph"/>
+        <w:bidi/>
+        <w:rPr>
+          <w:rtl/>
+          <w:lang w:bidi="ar-EG"/>
+        </w:rPr>
+      </w:pPr>
+    </w:p>
+    <w:p>
+      <w:pPr>
+        <w:pStyle w:val="ListParagraph"/>
+        <w:bidi/>
+        <w:rPr>
+          <w:rtl/>
+          <w:lang w:bidi="ar-EG"/>
+        </w:rPr>
+      </w:pPr>
+    </w:p>
+    <w:p>
+      <w:pPr>
+        <w:pStyle w:val="ListParagraph"/>
+        <w:bidi/>
+        <w:rPr>
+          <w:rtl/>
+          <w:lang w:bidi="ar-EG"/>
+        </w:rPr>
+      </w:pPr>
+    </w:p>
+    <w:p>
+      <w:pPr>
+        <w:pStyle w:val="ListParagraph"/>
+        <w:bidi/>
+        <w:rPr>
+          <w:rtl/>
+          <w:lang w:bidi="ar-EG"/>
+        </w:rPr>
+      </w:pPr>
+    </w:p>
+    <w:p>
+      <w:pPr>
+        <w:pStyle w:val="ListParagraph"/>
+        <w:bidi/>
+        <w:rPr>
+          <w:rtl/>
+          <w:lang w:bidi="ar-EG"/>
+        </w:rPr>
+      </w:pPr>
+    </w:p>
+    <w:p>
+      <w:pPr>
+        <w:pStyle w:val="ListParagraph"/>
+        <w:bidi/>
+        <w:rPr>
+          <w:rtl/>
+          <w:lang w:bidi="ar-EG"/>
+        </w:rPr>
+      </w:pPr>
+    </w:p>
+    <w:p>
+      <w:pPr>
+        <w:pStyle w:val="ListParagraph"/>
+        <w:bidi/>
+        <w:rPr>
+          <w:rtl/>
+          <w:lang w:bidi="ar-EG"/>
+        </w:rPr>
+      </w:pPr>
+    </w:p>
+    <w:p>
+      <w:pPr>
+        <w:pStyle w:val="ListParagraph"/>
+        <w:bidi/>
+        <w:rPr>
+          <w:rtl/>
+          <w:lang w:bidi="ar-EG"/>
+        </w:rPr>
+      </w:pPr>
+    </w:p>
+    <w:p>
+      <w:pPr>
+        <w:pStyle w:val="ListParagraph"/>
+        <w:bidi/>
+        <w:rPr>
+          <w:rtl/>
+          <w:lang w:bidi="ar-EG"/>
+        </w:rPr>
+      </w:pPr>
+    </w:p>
+    <w:p>
+      <w:pPr>
+        <w:pStyle w:val="ListParagraph"/>
+        <w:bidi/>
+        <w:rPr>
+          <w:rtl/>
+          <w:lang w:bidi="ar-EG"/>
+        </w:rPr>
+      </w:pPr>
+    </w:p>
+    <w:p>
+      <w:pPr>
+        <w:pStyle w:val="ListParagraph"/>
+        <w:bidi/>
+        <w:rPr>
+          <w:rtl/>
+          <w:lang w:bidi="ar-EG"/>
+        </w:rPr>
+      </w:pPr>
+    </w:p>
+    <w:p>
+      <w:pPr>
+        <w:pStyle w:val="ListParagraph"/>
+        <w:bidi/>
+        <w:rPr>
+          <w:rtl/>
+          <w:lang w:bidi="ar-EG"/>
+        </w:rPr>
+      </w:pPr>
+    </w:p>
+    <w:p>
+      <w:pPr>
+        <w:pStyle w:val="ListParagraph"/>
+        <w:bidi/>
+        <w:rPr>
+          <w:rtl/>
+          <w:lang w:bidi="ar-EG"/>
+        </w:rPr>
+      </w:pPr>
+    </w:p>
+    <w:p>
+      <w:pPr>
+        <w:pStyle w:val="ListParagraph"/>
+        <w:bidi/>
+        <w:rPr>
+          <w:rtl/>
+          <w:lang w:bidi="ar-EG"/>
+        </w:rPr>
+      </w:pPr>
+    </w:p>
+    <w:p>
+      <w:pPr>
+        <w:pStyle w:val="ListParagraph"/>
+        <w:bidi/>
+        <w:rPr>
+          <w:rtl/>
+          <w:lang w:bidi="ar-EG"/>
+        </w:rPr>
+      </w:pPr>
+    </w:p>
+    <w:p>
+      <w:pPr>
+        <w:pStyle w:val="ListParagraph"/>
+        <w:bidi/>
+        <w:rPr>
+          <w:rtl/>
+          <w:lang w:bidi="ar-EG"/>
+        </w:rPr>
+      </w:pPr>
+    </w:p>
+    <w:p>
+      <w:pPr>
+        <w:pStyle w:val="ListParagraph"/>
+        <w:bidi/>
+        <w:rPr>
+          <w:rtl/>
+          <w:lang w:bidi="ar-EG"/>
+        </w:rPr>
+      </w:pPr>
+    </w:p>
+    <w:p>
+      <w:pPr>
+        <w:pStyle w:val="ListParagraph"/>
+        <w:bidi/>
+        <w:rPr>
+          <w:rtl/>
+          <w:lang w:bidi="ar-EG"/>
+        </w:rPr>
+      </w:pPr>
+    </w:p>
+    <w:p>
+      <w:pPr>
+        <w:pStyle w:val="ListParagraph"/>
+        <w:bidi/>
+        <w:rPr>
+          <w:rtl/>
+          <w:lang w:bidi="ar-EG"/>
+        </w:rPr>
+      </w:pPr>
+    </w:p>
+    <w:p>
+      <w:pPr>
+        <w:pStyle w:val="ListParagraph"/>
+        <w:bidi/>
+        <w:rPr>
+          <w:rtl/>
+          <w:lang w:bidi="ar-EG"/>
+        </w:rPr>
+      </w:pPr>
+    </w:p>
+    <w:p>
+      <w:pPr>
+        <w:pStyle w:val="ListParagraph"/>
+        <w:bidi/>
+        <w:rPr>
+          <w:rtl/>
+          <w:lang w:bidi="ar-EG"/>
+        </w:rPr>
+      </w:pPr>
+    </w:p>
+    <w:p>
+      <w:pPr>
+        <w:pStyle w:val="ListParagraph"/>
+        <w:bidi/>
+        <w:rPr>
+          <w:rtl/>
+          <w:lang w:bidi="ar-EG"/>
+        </w:rPr>
+      </w:pPr>
+    </w:p>
+    <w:p>
+      <w:pPr>
+        <w:pStyle w:val="ListParagraph"/>
+        <w:bidi/>
+        <w:rPr>
+          <w:rtl/>
+          <w:lang w:bidi="ar-EG"/>
+        </w:rPr>
+      </w:pPr>
+    </w:p>
+    <w:p>
+      <w:pPr>
+        <w:pStyle w:val="ListParagraph"/>
+        <w:bidi/>
+        <w:rPr>
+          <w:rtl/>
+          <w:lang w:bidi="ar-EG"/>
+        </w:rPr>
+      </w:pPr>
+    </w:p>
+    <w:p>
+      <w:pPr>
+        <w:pStyle w:val="ListParagraph"/>
+        <w:bidi/>
+        <w:rPr>
+          <w:rtl/>
+          <w:lang w:bidi="ar-EG"/>
+        </w:rPr>
+      </w:pPr>
+    </w:p>
+    <w:p>
+      <w:pPr>
+        <w:pStyle w:val="ListParagraph"/>
+        <w:bidi/>
+        <w:rPr>
+          <w:rtl/>
+          <w:lang w:bidi="ar-EG"/>
+        </w:rPr>
+      </w:pPr>
+    </w:p>
+    <w:p>
+      <w:pPr>
+        <w:pStyle w:val="ListParagraph"/>
+        <w:bidi/>
+        <w:rPr>
+          <w:rtl/>
+          <w:lang w:bidi="ar-EG"/>
+        </w:rPr>
+      </w:pPr>
+    </w:p>
+    <w:p>
+      <w:pPr>
+        <w:pStyle w:val="ListParagraph"/>
+        <w:bidi/>
+        <w:rPr>
+          <w:rtl/>
+          <w:lang w:bidi="ar-EG"/>
+        </w:rPr>
+      </w:pPr>
+    </w:p>
+    <w:p>
+      <w:pPr>
+        <w:pStyle w:val="ListParagraph"/>
+        <w:bidi/>
+        <w:rPr>
+          <w:rtl/>
+          <w:lang w:bidi="ar-EG"/>
+        </w:rPr>
+      </w:pPr>
+    </w:p>
+    <w:p>
+      <w:pPr>
+        <w:pStyle w:val="ListParagraph"/>
+        <w:bidi/>
+        <w:rPr>
+          <w:rtl/>
+          <w:lang w:bidi="ar-EG"/>
+        </w:rPr>
+      </w:pPr>
+    </w:p>
+    <w:p>
+      <w:pPr>
+        <w:pStyle w:val="ListParagraph"/>
+        <w:bidi/>
+        <w:rPr>
+          <w:rtl/>
+          <w:lang w:bidi="ar-EG"/>
+        </w:rPr>
+      </w:pPr>
+    </w:p>
+    <w:p>
+      <w:pPr>
+        <w:pStyle w:val="ListParagraph"/>
+        <w:bidi/>
+        <w:rPr>
+          <w:rtl/>
+          <w:lang w:bidi="ar-EG"/>
+        </w:rPr>
+      </w:pPr>
+    </w:p>
+    <w:p>
+      <w:pPr>
+        <w:pStyle w:val="ListParagraph"/>
+        <w:bidi/>
+        <w:rPr>
+          <w:rtl/>
+          <w:lang w:bidi="ar-EG"/>
+        </w:rPr>
+      </w:pPr>
+    </w:p>
+    <w:p>
+      <w:pPr>
+        <w:pStyle w:val="ListParagraph"/>
+        <w:bidi/>
+        <w:rPr>
+          <w:rtl/>
+          <w:lang w:bidi="ar-EG"/>
+        </w:rPr>
+      </w:pPr>
+    </w:p>
+    <w:p>
+      <w:pPr>
+        <w:pStyle w:val="ListParagraph"/>
+        <w:bidi/>
+        <w:rPr>
+          <w:rtl/>
+          <w:lang w:bidi="ar-EG"/>
+        </w:rPr>
+      </w:pPr>
+    </w:p>
+    <w:p>
+      <w:pPr>
+        <w:pStyle w:val="ListParagraph"/>
+        <w:bidi/>
+        <w:rPr>
+          <w:rtl/>
+          <w:lang w:bidi="ar-EG"/>
+        </w:rPr>
+      </w:pPr>
+    </w:p>
+    <w:p>
+      <w:pPr>
+        <w:pStyle w:val="ListParagraph"/>
+        <w:bidi/>
+        <w:rPr>
+          <w:rtl/>
+          <w:lang w:bidi="ar-EG"/>
+        </w:rPr>
+      </w:pPr>
+    </w:p>
+    <w:p>
+      <w:pPr>
+        <w:pStyle w:val="ListParagraph"/>
+        <w:bidi/>
+        <w:rPr>
+          <w:rtl/>
+          <w:lang w:bidi="ar-EG"/>
+        </w:rPr>
+      </w:pPr>
+    </w:p>
+    <w:p>
+      <w:pPr>
+        <w:pStyle w:val="ListParagraph"/>
+        <w:bidi/>
+        <w:rPr>
+          <w:rtl/>
+          <w:lang w:bidi="ar-EG"/>
+        </w:rPr>
+      </w:pPr>
+    </w:p>
+    <w:p>
+      <w:pPr>
+        <w:pStyle w:val="ListParagraph"/>
+        <w:bidi/>
+        <w:rPr>
+          <w:rtl/>
+          <w:lang w:bidi="ar-EG"/>
+        </w:rPr>
+      </w:pPr>
+    </w:p>
+    <w:p>
+      <w:pPr>
+        <w:pStyle w:val="ListParagraph"/>
+        <w:bidi/>
+        <w:rPr>
+          <w:rtl/>
+          <w:lang w:bidi="ar-EG"/>
+        </w:rPr>
+      </w:pPr>
+    </w:p>
+    <w:p>
+      <w:pPr>
+        <w:pStyle w:val="ListParagraph"/>
+        <w:bidi/>
+        <w:rPr>
+          <w:rtl/>
+          <w:lang w:bidi="ar-EG"/>
+        </w:rPr>
+      </w:pPr>
+    </w:p>
+    <w:p>
+      <w:pPr>
+        <w:pStyle w:val="ListParagraph"/>
+        <w:bidi/>
+        <w:rPr>
+          <w:rtl/>
+          <w:lang w:bidi="ar-EG"/>
+        </w:rPr>
+      </w:pPr>
+    </w:p>
+    <w:p>
+      <w:pPr>
+        <w:pStyle w:val="ListParagraph"/>
+        <w:bidi/>
+        <w:rPr>
+          <w:rtl/>
+          <w:lang w:bidi="ar-EG"/>
+        </w:rPr>
+      </w:pPr>
+    </w:p>
+    <w:p>
+      <w:pPr>
+        <w:pStyle w:val="ListParagraph"/>
+        <w:bidi/>
+        <w:rPr>
+          <w:rtl/>
+          <w:lang w:bidi="ar-EG"/>
+        </w:rPr>
+      </w:pPr>
+    </w:p>
+    <w:p>
+      <w:pPr>
+        <w:pStyle w:val="ListParagraph"/>
+        <w:bidi/>
+        <w:rPr>
+          <w:rtl/>
+          <w:lang w:bidi="ar-EG"/>
+        </w:rPr>
+      </w:pPr>
+    </w:p>
+    <w:p>
+      <w:pPr>
+        <w:pStyle w:val="ListParagraph"/>
+        <w:bidi/>
+        <w:rPr>
+          <w:rtl/>
+          <w:lang w:bidi="ar-EG"/>
+        </w:rPr>
+      </w:pPr>
+    </w:p>
+    <w:p>
+      <w:pPr>
+        <w:pStyle w:val="ListParagraph"/>
+        <w:bidi/>
+        <w:rPr>
+          <w:rtl/>
+          <w:lang w:bidi="ar-EG"/>
+        </w:rPr>
+      </w:pPr>
+    </w:p>
+    <w:p>
+      <w:pPr>
+        <w:pStyle w:val="ListParagraph"/>
+        <w:bidi/>
+        <w:rPr>
+          <w:rtl/>
+          <w:lang w:bidi="ar-EG"/>
+        </w:rPr>
+      </w:pPr>
+    </w:p>
+    <w:p>
+      <w:pPr>
+        <w:pStyle w:val="ListParagraph"/>
+        <w:bidi/>
+        <w:rPr>
+          <w:rtl/>
+          <w:lang w:bidi="ar-EG"/>
+        </w:rPr>
+      </w:pPr>
+    </w:p>
+    <w:p>
+      <w:pPr>
+        <w:pStyle w:val="ListParagraph"/>
+        <w:bidi/>
+        <w:rPr>
+          <w:rtl/>
+          <w:lang w:bidi="ar-EG"/>
+        </w:rPr>
+      </w:pPr>
+    </w:p>
+    <w:p>
+      <w:pPr>
+        <w:pStyle w:val="ListParagraph"/>
+        <w:bidi/>
+        <w:rPr>
+          <w:rtl/>
+          <w:lang w:bidi="ar-EG"/>
+        </w:rPr>
+      </w:pPr>
+    </w:p>
+    <w:p>
+      <w:pPr>
+        <w:pStyle w:val="ListParagraph"/>
+        <w:bidi/>
+        <w:rPr>
+          <w:rtl/>
+          <w:lang w:bidi="ar-EG"/>
+        </w:rPr>
+      </w:pPr>
+    </w:p>
+    <w:p>
+      <w:pPr>
+        <w:pStyle w:val="ListParagraph"/>
+        <w:bidi/>
+        <w:rPr>
+          <w:rtl/>
+          <w:lang w:bidi="ar-EG"/>
+        </w:rPr>
+      </w:pPr>
+    </w:p>
+    <w:p>
+      <w:pPr>
+        <w:pStyle w:val="ListParagraph"/>
+        <w:bidi/>
+        <w:rPr>
+          <w:rtl/>
+          <w:lang w:bidi="ar-EG"/>
+        </w:rPr>
+      </w:pPr>
+    </w:p>
+    <w:p>
+      <w:pPr>
+        <w:pStyle w:val="ListParagraph"/>
+        <w:bidi/>
+        <w:rPr>
+          <w:rtl/>
+          <w:lang w:bidi="ar-EG"/>
+        </w:rPr>
+      </w:pPr>
+    </w:p>
+    <w:p>
+      <w:pPr>
+        <w:pStyle w:val="ListParagraph"/>
+        <w:bidi/>
+        <w:rPr>
+          <w:rtl/>
+          <w:lang w:bidi="ar-EG"/>
+        </w:rPr>
+      </w:pPr>
+    </w:p>
+    <w:p>
+      <w:pPr>
+        <w:pStyle w:val="ListParagraph"/>
+        <w:bidi/>
+        <w:rPr>
+          <w:rtl/>
+          <w:lang w:bidi="ar-EG"/>
+        </w:rPr>
+      </w:pPr>
+    </w:p>
+    <w:p>
+      <w:pPr>
+        <w:pStyle w:val="ListParagraph"/>
+        <w:bidi/>
+        <w:rPr>
+          <w:rtl/>
+          <w:lang w:bidi="ar-EG"/>
+        </w:rPr>
+      </w:pPr>
+    </w:p>
+    <w:p>
+      <w:pPr>
+        <w:pStyle w:val="ListParagraph"/>
+        <w:bidi/>
+        <w:rPr>
+          <w:rtl/>
+          <w:lang w:bidi="ar-EG"/>
+        </w:rPr>
+      </w:pPr>
+    </w:p>
+    <w:p>
+      <w:pPr>
+        <w:pStyle w:val="ListParagraph"/>
+        <w:bidi/>
+        <w:rPr>
+          <w:rtl/>
+          <w:lang w:bidi="ar-EG"/>
+        </w:rPr>
+      </w:pPr>
+    </w:p>
+    <w:p>
+      <w:pPr>
+        <w:pStyle w:val="ListParagraph"/>
+        <w:bidi/>
+        <w:rPr>
+          <w:rtl/>
+          <w:lang w:bidi="ar-EG"/>
+        </w:rPr>
+      </w:pPr>
+    </w:p>
+    <w:p>
+      <w:pPr>
+        <w:pStyle w:val="ListParagraph"/>
+        <w:bidi/>
+        <w:rPr>
+          <w:rtl/>
+          <w:lang w:bidi="ar-EG"/>
+        </w:rPr>
+      </w:pPr>
+    </w:p>
+    <w:p>
+      <w:pPr>
+        <w:pStyle w:val="ListParagraph"/>
+        <w:bidi/>
+        <w:rPr>
+          <w:rtl/>
+          <w:lang w:bidi="ar-EG"/>
+        </w:rPr>
+      </w:pPr>
+    </w:p>
+    <w:p>
+      <w:pPr>
+        <w:pStyle w:val="ListParagraph"/>
+        <w:bidi/>
+        <w:rPr>
+          <w:rtl/>
+          <w:lang w:bidi="ar-EG"/>
+        </w:rPr>
+      </w:pPr>
+    </w:p>
+    <w:p>
+      <w:pPr>
+        <w:pStyle w:val="ListParagraph"/>
+        <w:bidi/>
+        <w:rPr>
+          <w:rtl/>
+          <w:lang w:bidi="ar-EG"/>
+        </w:rPr>
+      </w:pPr>
+    </w:p>
+    <w:p>
+      <w:pPr>
+        <w:pStyle w:val="ListParagraph"/>
+        <w:bidi/>
+        <w:rPr>
+          <w:rtl/>
+          <w:lang w:bidi="ar-EG"/>
+        </w:rPr>
+      </w:pPr>
+    </w:p>
+    <w:p>
+      <w:pPr>
+        <w:pStyle w:val="ListParagraph"/>
+        <w:bidi/>
+        <w:rPr>
+          <w:rtl/>
+          <w:lang w:bidi="ar-EG"/>
+        </w:rPr>
+      </w:pPr>
+    </w:p>
+    <w:p>
+      <w:pPr>
+        <w:pStyle w:val="ListParagraph"/>
+        <w:bidi/>
+        <w:rPr>
+          <w:rtl/>
+          <w:lang w:bidi="ar-EG"/>
+        </w:rPr>
+      </w:pPr>
+    </w:p>
+    <w:p>
+      <w:pPr>
+        <w:pStyle w:val="ListParagraph"/>
+        <w:bidi/>
+        <w:rPr>
+          <w:rtl/>
+          <w:lang w:bidi="ar-EG"/>
+        </w:rPr>
+      </w:pPr>
+    </w:p>
+    <w:p>
+      <w:pPr>
+        <w:pStyle w:val="ListParagraph"/>
+        <w:bidi/>
+        <w:rPr>
+          <w:rtl/>
+          <w:lang w:bidi="ar-EG"/>
+        </w:rPr>
+      </w:pPr>
+    </w:p>
+    <w:p>
+      <w:pPr>
+        <w:pStyle w:val="ListParagraph"/>
+        <w:bidi/>
+        <w:rPr>
+          <w:rtl/>
+          <w:lang w:bidi="ar-EG"/>
+        </w:rPr>
+      </w:pPr>
+    </w:p>
+    <w:p>
+      <w:pPr>
+        <w:pStyle w:val="ListParagraph"/>
+        <w:bidi/>
+        <w:rPr>
+          <w:rtl/>
+          <w:lang w:bidi="ar-EG"/>
+        </w:rPr>
+      </w:pPr>
+    </w:p>
+    <w:p>
+      <w:pPr>
+        <w:pStyle w:val="ListParagraph"/>
+        <w:bidi/>
+        <w:rPr>
+          <w:rtl/>
+          <w:lang w:bidi="ar-EG"/>
+        </w:rPr>
+      </w:pPr>
+    </w:p>
+    <w:p>
+      <w:pPr>
+        <w:pStyle w:val="ListParagraph"/>
+        <w:bidi/>
+        <w:rPr>
+          <w:rtl/>
+          <w:lang w:bidi="ar-EG"/>
+        </w:rPr>
+      </w:pPr>
+    </w:p>
+    <w:p>
+      <w:pPr>
+        <w:pStyle w:val="ListParagraph"/>
+        <w:bidi/>
+        <w:rPr>
+          <w:rtl/>
+          <w:lang w:bidi="ar-EG"/>
+        </w:rPr>
+      </w:pPr>
+    </w:p>
+    <w:p>
+      <w:pPr>
+        <w:pStyle w:val="ListParagraph"/>
+        <w:bidi/>
+        <w:rPr>
+          <w:rtl/>
+          <w:lang w:bidi="ar-EG"/>
+        </w:rPr>
+      </w:pPr>
+    </w:p>
+    <w:p>
+      <w:pPr>
+        <w:pStyle w:val="ListParagraph"/>
+        <w:bidi/>
+        <w:rPr>
+          <w:rtl/>
+          <w:lang w:bidi="ar-EG"/>
+        </w:rPr>
+      </w:pPr>
+    </w:p>
+    <w:p>
+      <w:pPr>
+        <w:pStyle w:val="ListParagraph"/>
+        <w:bidi/>
+        <w:rPr>
+          <w:rtl/>
+          <w:lang w:bidi="ar-EG"/>
+        </w:rPr>
+      </w:pPr>
+    </w:p>
+    <w:p>
+      <w:pPr>
+        <w:pStyle w:val="ListParagraph"/>
+        <w:bidi/>
+        <w:rPr>
+          <w:rtl/>
+          <w:lang w:bidi="ar-EG"/>
+        </w:rPr>
+      </w:pPr>
+    </w:p>
+    <w:p>
+      <w:pPr>
+        <w:pStyle w:val="ListParagraph"/>
+        <w:bidi/>
+        <w:rPr>
+          <w:rtl/>
+          <w:lang w:bidi="ar-EG"/>
+        </w:rPr>
+      </w:pPr>
+    </w:p>
+    <w:p>
+      <w:pPr>
+        <w:pStyle w:val="ListParagraph"/>
+        <w:bidi/>
+        <w:rPr>
+          <w:rFonts w:hint="cs"/>
           <w:rtl/>
           <w:lang w:bidi="ar-EG"/>
         </w:rPr>
       </w:pPr>
     </w:p>
     <w:sectPr>
-      <w:footerReference w:type="default" r:id="rId10"/>
+      <w:footerReference w:type="default" r:id="rId22"/>
       <w:pgSz w:w="12240" w:h="15840"/>
       <w:pgMar w:top="1440" w:right="1440" w:bottom="1440" w:left="1440" w:header="720" w:footer="720" w:gutter="0"/>
       <w:pgBorders w:offsetFrom="page">
@@ -4548,7 +10894,7 @@
               <w:sz w:val="18"/>
               <w:szCs w:val="18"/>
             </w:rPr>
-            <w:t>1</w:t>
+            <w:t>2</w:t>
           </w:r>
           <w:r>
             <w:rPr>
@@ -4600,10 +10946,10 @@
 <file path=word/numbering.xml><?xml version="1.0" encoding="utf-8"?>
 <w:numbering xmlns:wpc="http://schemas.microsoft.com/office/word/2010/wordprocessingCanvas" xmlns:mc="http://schemas.openxmlformats.org/markup-compatibility/2006" xmlns:o="urn:schemas-microsoft-com:office:office" xmlns:r="http://schemas.openxmlformats.org/officeDocument/2006/relationships" xmlns:m="http://schemas.openxmlformats.org/officeDocument/2006/math" xmlns:v="urn:schemas-microsoft-com:vml" xmlns:wp14="http://schemas.microsoft.com/office/word/2010/wordprocessingDrawing" xmlns:wp="http://schemas.openxmlformats.org/drawingml/2006/wordprocessingDrawing" xmlns:w10="urn:schemas-microsoft-com:office:word" xmlns:w="http://schemas.openxmlformats.org/wordprocessingml/2006/main" xmlns:w14="http://schemas.microsoft.com/office/word/2010/wordml" xmlns:w15="http://schemas.microsoft.com/office/word/2012/wordml" xmlns:wpg="http://schemas.microsoft.com/office/word/2010/wordprocessingGroup" xmlns:wpi="http://schemas.microsoft.com/office/word/2010/wordprocessingInk" xmlns:wne="http://schemas.microsoft.com/office/word/2006/wordml" xmlns:wps="http://schemas.microsoft.com/office/word/2010/wordprocessingShape" mc:Ignorable="w14 w15 wp14">
   <w:abstractNum w:abstractNumId="0">
-    <w:nsid w:val="13CA71B0"/>
+    <w:nsid w:val="04433DFF"/>
     <w:multiLevelType w:val="hybridMultilevel"/>
-    <w:tmpl w:val="3768D844"/>
-    <w:lvl w:ilvl="0" w:tplc="9EB61BA6">
+    <w:tmpl w:val="7B086A3E"/>
+    <w:lvl w:ilvl="0" w:tplc="9DE28E8E">
       <w:start w:val="1"/>
       <w:numFmt w:val="decimal"/>
       <w:lvlText w:val="%1-"/>
@@ -4689,6 +11035,95 @@
     </w:lvl>
   </w:abstractNum>
   <w:abstractNum w:abstractNumId="1">
+    <w:nsid w:val="13CA71B0"/>
+    <w:multiLevelType w:val="hybridMultilevel"/>
+    <w:tmpl w:val="3768D844"/>
+    <w:lvl w:ilvl="0" w:tplc="9EB61BA6">
+      <w:start w:val="1"/>
+      <w:numFmt w:val="decimal"/>
+      <w:lvlText w:val="%1-"/>
+      <w:lvlJc w:val="left"/>
+      <w:pPr>
+        <w:ind w:left="1080" w:hanging="360"/>
+      </w:pPr>
+      <w:rPr>
+        <w:rFonts w:hint="default"/>
+      </w:rPr>
+    </w:lvl>
+    <w:lvl w:ilvl="1" w:tplc="04090019" w:tentative="1">
+      <w:start w:val="1"/>
+      <w:numFmt w:val="lowerLetter"/>
+      <w:lvlText w:val="%2."/>
+      <w:lvlJc w:val="left"/>
+      <w:pPr>
+        <w:ind w:left="1800" w:hanging="360"/>
+      </w:pPr>
+    </w:lvl>
+    <w:lvl w:ilvl="2" w:tplc="0409001B" w:tentative="1">
+      <w:start w:val="1"/>
+      <w:numFmt w:val="lowerRoman"/>
+      <w:lvlText w:val="%3."/>
+      <w:lvlJc w:val="right"/>
+      <w:pPr>
+        <w:ind w:left="2520" w:hanging="180"/>
+      </w:pPr>
+    </w:lvl>
+    <w:lvl w:ilvl="3" w:tplc="0409000F" w:tentative="1">
+      <w:start w:val="1"/>
+      <w:numFmt w:val="decimal"/>
+      <w:lvlText w:val="%4."/>
+      <w:lvlJc w:val="left"/>
+      <w:pPr>
+        <w:ind w:left="3240" w:hanging="360"/>
+      </w:pPr>
+    </w:lvl>
+    <w:lvl w:ilvl="4" w:tplc="04090019" w:tentative="1">
+      <w:start w:val="1"/>
+      <w:numFmt w:val="lowerLetter"/>
+      <w:lvlText w:val="%5."/>
+      <w:lvlJc w:val="left"/>
+      <w:pPr>
+        <w:ind w:left="3960" w:hanging="360"/>
+      </w:pPr>
+    </w:lvl>
+    <w:lvl w:ilvl="5" w:tplc="0409001B" w:tentative="1">
+      <w:start w:val="1"/>
+      <w:numFmt w:val="lowerRoman"/>
+      <w:lvlText w:val="%6."/>
+      <w:lvlJc w:val="right"/>
+      <w:pPr>
+        <w:ind w:left="4680" w:hanging="180"/>
+      </w:pPr>
+    </w:lvl>
+    <w:lvl w:ilvl="6" w:tplc="0409000F" w:tentative="1">
+      <w:start w:val="1"/>
+      <w:numFmt w:val="decimal"/>
+      <w:lvlText w:val="%7."/>
+      <w:lvlJc w:val="left"/>
+      <w:pPr>
+        <w:ind w:left="5400" w:hanging="360"/>
+      </w:pPr>
+    </w:lvl>
+    <w:lvl w:ilvl="7" w:tplc="04090019" w:tentative="1">
+      <w:start w:val="1"/>
+      <w:numFmt w:val="lowerLetter"/>
+      <w:lvlText w:val="%8."/>
+      <w:lvlJc w:val="left"/>
+      <w:pPr>
+        <w:ind w:left="6120" w:hanging="360"/>
+      </w:pPr>
+    </w:lvl>
+    <w:lvl w:ilvl="8" w:tplc="0409001B" w:tentative="1">
+      <w:start w:val="1"/>
+      <w:numFmt w:val="lowerRoman"/>
+      <w:lvlText w:val="%9."/>
+      <w:lvlJc w:val="right"/>
+      <w:pPr>
+        <w:ind w:left="6840" w:hanging="180"/>
+      </w:pPr>
+    </w:lvl>
+  </w:abstractNum>
+  <w:abstractNum w:abstractNumId="2">
     <w:nsid w:val="161A210B"/>
     <w:multiLevelType w:val="hybridMultilevel"/>
     <w:tmpl w:val="3508FFD4"/>
@@ -4801,7 +11236,7 @@
       </w:rPr>
     </w:lvl>
   </w:abstractNum>
-  <w:abstractNum w:abstractNumId="2">
+  <w:abstractNum w:abstractNumId="3">
     <w:nsid w:val="1BB11B9A"/>
     <w:multiLevelType w:val="hybridMultilevel"/>
     <w:tmpl w:val="6220DC6A"/>
@@ -4890,7 +11325,7 @@
       </w:pPr>
     </w:lvl>
   </w:abstractNum>
-  <w:abstractNum w:abstractNumId="3">
+  <w:abstractNum w:abstractNumId="4">
     <w:nsid w:val="1BCA551F"/>
     <w:multiLevelType w:val="hybridMultilevel"/>
     <w:tmpl w:val="5E565DBE"/>
@@ -4979,7 +11414,7 @@
       </w:pPr>
     </w:lvl>
   </w:abstractNum>
-  <w:abstractNum w:abstractNumId="4">
+  <w:abstractNum w:abstractNumId="5">
     <w:nsid w:val="250E52EE"/>
     <w:multiLevelType w:val="hybridMultilevel"/>
     <w:tmpl w:val="A2FAF792"/>
@@ -5068,7 +11503,7 @@
       </w:pPr>
     </w:lvl>
   </w:abstractNum>
-  <w:abstractNum w:abstractNumId="5">
+  <w:abstractNum w:abstractNumId="6">
     <w:nsid w:val="377840A2"/>
     <w:multiLevelType w:val="hybridMultilevel"/>
     <w:tmpl w:val="7794D7E0"/>
@@ -5157,7 +11592,7 @@
       </w:pPr>
     </w:lvl>
   </w:abstractNum>
-  <w:abstractNum w:abstractNumId="6">
+  <w:abstractNum w:abstractNumId="7">
     <w:nsid w:val="42A158F6"/>
     <w:multiLevelType w:val="hybridMultilevel"/>
     <w:tmpl w:val="AB5ED2BA"/>
@@ -5246,7 +11681,7 @@
       </w:pPr>
     </w:lvl>
   </w:abstractNum>
-  <w:abstractNum w:abstractNumId="7">
+  <w:abstractNum w:abstractNumId="8">
     <w:nsid w:val="43FA0F30"/>
     <w:multiLevelType w:val="hybridMultilevel"/>
     <w:tmpl w:val="AE42C966"/>
@@ -5335,7 +11770,7 @@
       </w:pPr>
     </w:lvl>
   </w:abstractNum>
-  <w:abstractNum w:abstractNumId="8">
+  <w:abstractNum w:abstractNumId="9">
     <w:nsid w:val="4C4D5C98"/>
     <w:multiLevelType w:val="hybridMultilevel"/>
     <w:tmpl w:val="2BF6D992"/>
@@ -5424,17 +11859,17 @@
       </w:pPr>
     </w:lvl>
   </w:abstractNum>
-  <w:abstractNum w:abstractNumId="9">
-    <w:nsid w:val="665220B6"/>
+  <w:abstractNum w:abstractNumId="10">
+    <w:nsid w:val="50D6633C"/>
     <w:multiLevelType w:val="hybridMultilevel"/>
-    <w:tmpl w:val="132AA0CA"/>
-    <w:lvl w:ilvl="0" w:tplc="76681222">
+    <w:tmpl w:val="95AA2558"/>
+    <w:lvl w:ilvl="0" w:tplc="8DC67A62">
       <w:start w:val="1"/>
       <w:numFmt w:val="decimal"/>
       <w:lvlText w:val="%1-"/>
       <w:lvlJc w:val="left"/>
       <w:pPr>
-        <w:ind w:left="720" w:hanging="360"/>
+        <w:ind w:left="1455" w:hanging="360"/>
       </w:pPr>
       <w:rPr>
         <w:rFonts w:hint="default"/>
@@ -5446,7 +11881,7 @@
       <w:lvlText w:val="%2."/>
       <w:lvlJc w:val="left"/>
       <w:pPr>
-        <w:ind w:left="1440" w:hanging="360"/>
+        <w:ind w:left="2175" w:hanging="360"/>
       </w:pPr>
     </w:lvl>
     <w:lvl w:ilvl="2" w:tplc="0409001B" w:tentative="1">
@@ -5455,7 +11890,7 @@
       <w:lvlText w:val="%3."/>
       <w:lvlJc w:val="right"/>
       <w:pPr>
-        <w:ind w:left="2160" w:hanging="180"/>
+        <w:ind w:left="2895" w:hanging="180"/>
       </w:pPr>
     </w:lvl>
     <w:lvl w:ilvl="3" w:tplc="0409000F" w:tentative="1">
@@ -5464,7 +11899,7 @@
       <w:lvlText w:val="%4."/>
       <w:lvlJc w:val="left"/>
       <w:pPr>
-        <w:ind w:left="2880" w:hanging="360"/>
+        <w:ind w:left="3615" w:hanging="360"/>
       </w:pPr>
     </w:lvl>
     <w:lvl w:ilvl="4" w:tplc="04090019" w:tentative="1">
@@ -5473,7 +11908,7 @@
       <w:lvlText w:val="%5."/>
       <w:lvlJc w:val="left"/>
       <w:pPr>
-        <w:ind w:left="3600" w:hanging="360"/>
+        <w:ind w:left="4335" w:hanging="360"/>
       </w:pPr>
     </w:lvl>
     <w:lvl w:ilvl="5" w:tplc="0409001B" w:tentative="1">
@@ -5482,7 +11917,7 @@
       <w:lvlText w:val="%6."/>
       <w:lvlJc w:val="right"/>
       <w:pPr>
-        <w:ind w:left="4320" w:hanging="180"/>
+        <w:ind w:left="5055" w:hanging="180"/>
       </w:pPr>
     </w:lvl>
     <w:lvl w:ilvl="6" w:tplc="0409000F" w:tentative="1">
@@ -5491,7 +11926,7 @@
       <w:lvlText w:val="%7."/>
       <w:lvlJc w:val="left"/>
       <w:pPr>
-        <w:ind w:left="5040" w:hanging="360"/>
+        <w:ind w:left="5775" w:hanging="360"/>
       </w:pPr>
     </w:lvl>
     <w:lvl w:ilvl="7" w:tplc="04090019" w:tentative="1">
@@ -5500,7 +11935,7 @@
       <w:lvlText w:val="%8."/>
       <w:lvlJc w:val="left"/>
       <w:pPr>
-        <w:ind w:left="5760" w:hanging="360"/>
+        <w:ind w:left="6495" w:hanging="360"/>
       </w:pPr>
     </w:lvl>
     <w:lvl w:ilvl="8" w:tplc="0409001B" w:tentative="1">
@@ -5509,39 +11944,250 @@
       <w:lvlText w:val="%9."/>
       <w:lvlJc w:val="right"/>
       <w:pPr>
+        <w:ind w:left="7215" w:hanging="180"/>
+      </w:pPr>
+    </w:lvl>
+  </w:abstractNum>
+  <w:abstractNum w:abstractNumId="11">
+    <w:nsid w:val="515571D7"/>
+    <w:multiLevelType w:val="hybridMultilevel"/>
+    <w:tmpl w:val="D8F4CA12"/>
+    <w:lvl w:ilvl="0" w:tplc="AFBE87C4">
+      <w:start w:val="2"/>
+      <w:numFmt w:val="bullet"/>
+      <w:lvlText w:val="-"/>
+      <w:lvlJc w:val="left"/>
+      <w:pPr>
+        <w:ind w:left="720" w:hanging="360"/>
+      </w:pPr>
+      <w:rPr>
+        <w:rFonts w:ascii="Arial" w:eastAsiaTheme="minorEastAsia" w:hAnsi="Arial" w:cs="Arial" w:hint="default"/>
+      </w:rPr>
+    </w:lvl>
+    <w:lvl w:ilvl="1" w:tplc="04090003" w:tentative="1">
+      <w:start w:val="1"/>
+      <w:numFmt w:val="bullet"/>
+      <w:lvlText w:val="o"/>
+      <w:lvlJc w:val="left"/>
+      <w:pPr>
+        <w:ind w:left="1440" w:hanging="360"/>
+      </w:pPr>
+      <w:rPr>
+        <w:rFonts w:ascii="Courier New" w:hAnsi="Courier New" w:cs="Courier New" w:hint="default"/>
+      </w:rPr>
+    </w:lvl>
+    <w:lvl w:ilvl="2" w:tplc="04090005" w:tentative="1">
+      <w:start w:val="1"/>
+      <w:numFmt w:val="bullet"/>
+      <w:lvlText w:val=""/>
+      <w:lvlJc w:val="left"/>
+      <w:pPr>
+        <w:ind w:left="2160" w:hanging="360"/>
+      </w:pPr>
+      <w:rPr>
+        <w:rFonts w:ascii="Wingdings" w:hAnsi="Wingdings" w:hint="default"/>
+      </w:rPr>
+    </w:lvl>
+    <w:lvl w:ilvl="3" w:tplc="04090001" w:tentative="1">
+      <w:start w:val="1"/>
+      <w:numFmt w:val="bullet"/>
+      <w:lvlText w:val=""/>
+      <w:lvlJc w:val="left"/>
+      <w:pPr>
+        <w:ind w:left="2880" w:hanging="360"/>
+      </w:pPr>
+      <w:rPr>
+        <w:rFonts w:ascii="Symbol" w:hAnsi="Symbol" w:hint="default"/>
+      </w:rPr>
+    </w:lvl>
+    <w:lvl w:ilvl="4" w:tplc="04090003" w:tentative="1">
+      <w:start w:val="1"/>
+      <w:numFmt w:val="bullet"/>
+      <w:lvlText w:val="o"/>
+      <w:lvlJc w:val="left"/>
+      <w:pPr>
+        <w:ind w:left="3600" w:hanging="360"/>
+      </w:pPr>
+      <w:rPr>
+        <w:rFonts w:ascii="Courier New" w:hAnsi="Courier New" w:cs="Courier New" w:hint="default"/>
+      </w:rPr>
+    </w:lvl>
+    <w:lvl w:ilvl="5" w:tplc="04090005" w:tentative="1">
+      <w:start w:val="1"/>
+      <w:numFmt w:val="bullet"/>
+      <w:lvlText w:val=""/>
+      <w:lvlJc w:val="left"/>
+      <w:pPr>
+        <w:ind w:left="4320" w:hanging="360"/>
+      </w:pPr>
+      <w:rPr>
+        <w:rFonts w:ascii="Wingdings" w:hAnsi="Wingdings" w:hint="default"/>
+      </w:rPr>
+    </w:lvl>
+    <w:lvl w:ilvl="6" w:tplc="04090001" w:tentative="1">
+      <w:start w:val="1"/>
+      <w:numFmt w:val="bullet"/>
+      <w:lvlText w:val=""/>
+      <w:lvlJc w:val="left"/>
+      <w:pPr>
+        <w:ind w:left="5040" w:hanging="360"/>
+      </w:pPr>
+      <w:rPr>
+        <w:rFonts w:ascii="Symbol" w:hAnsi="Symbol" w:hint="default"/>
+      </w:rPr>
+    </w:lvl>
+    <w:lvl w:ilvl="7" w:tplc="04090003" w:tentative="1">
+      <w:start w:val="1"/>
+      <w:numFmt w:val="bullet"/>
+      <w:lvlText w:val="o"/>
+      <w:lvlJc w:val="left"/>
+      <w:pPr>
+        <w:ind w:left="5760" w:hanging="360"/>
+      </w:pPr>
+      <w:rPr>
+        <w:rFonts w:ascii="Courier New" w:hAnsi="Courier New" w:cs="Courier New" w:hint="default"/>
+      </w:rPr>
+    </w:lvl>
+    <w:lvl w:ilvl="8" w:tplc="04090005" w:tentative="1">
+      <w:start w:val="1"/>
+      <w:numFmt w:val="bullet"/>
+      <w:lvlText w:val=""/>
+      <w:lvlJc w:val="left"/>
+      <w:pPr>
+        <w:ind w:left="6480" w:hanging="360"/>
+      </w:pPr>
+      <w:rPr>
+        <w:rFonts w:ascii="Wingdings" w:hAnsi="Wingdings" w:hint="default"/>
+      </w:rPr>
+    </w:lvl>
+  </w:abstractNum>
+  <w:abstractNum w:abstractNumId="12">
+    <w:nsid w:val="665220B6"/>
+    <w:multiLevelType w:val="hybridMultilevel"/>
+    <w:tmpl w:val="132AA0CA"/>
+    <w:lvl w:ilvl="0" w:tplc="76681222">
+      <w:start w:val="1"/>
+      <w:numFmt w:val="decimal"/>
+      <w:lvlText w:val="%1-"/>
+      <w:lvlJc w:val="left"/>
+      <w:pPr>
+        <w:ind w:left="720" w:hanging="360"/>
+      </w:pPr>
+      <w:rPr>
+        <w:rFonts w:hint="default"/>
+      </w:rPr>
+    </w:lvl>
+    <w:lvl w:ilvl="1" w:tplc="04090019" w:tentative="1">
+      <w:start w:val="1"/>
+      <w:numFmt w:val="lowerLetter"/>
+      <w:lvlText w:val="%2."/>
+      <w:lvlJc w:val="left"/>
+      <w:pPr>
+        <w:ind w:left="1440" w:hanging="360"/>
+      </w:pPr>
+    </w:lvl>
+    <w:lvl w:ilvl="2" w:tplc="0409001B" w:tentative="1">
+      <w:start w:val="1"/>
+      <w:numFmt w:val="lowerRoman"/>
+      <w:lvlText w:val="%3."/>
+      <w:lvlJc w:val="right"/>
+      <w:pPr>
+        <w:ind w:left="2160" w:hanging="180"/>
+      </w:pPr>
+    </w:lvl>
+    <w:lvl w:ilvl="3" w:tplc="0409000F" w:tentative="1">
+      <w:start w:val="1"/>
+      <w:numFmt w:val="decimal"/>
+      <w:lvlText w:val="%4."/>
+      <w:lvlJc w:val="left"/>
+      <w:pPr>
+        <w:ind w:left="2880" w:hanging="360"/>
+      </w:pPr>
+    </w:lvl>
+    <w:lvl w:ilvl="4" w:tplc="04090019" w:tentative="1">
+      <w:start w:val="1"/>
+      <w:numFmt w:val="lowerLetter"/>
+      <w:lvlText w:val="%5."/>
+      <w:lvlJc w:val="left"/>
+      <w:pPr>
+        <w:ind w:left="3600" w:hanging="360"/>
+      </w:pPr>
+    </w:lvl>
+    <w:lvl w:ilvl="5" w:tplc="0409001B" w:tentative="1">
+      <w:start w:val="1"/>
+      <w:numFmt w:val="lowerRoman"/>
+      <w:lvlText w:val="%6."/>
+      <w:lvlJc w:val="right"/>
+      <w:pPr>
+        <w:ind w:left="4320" w:hanging="180"/>
+      </w:pPr>
+    </w:lvl>
+    <w:lvl w:ilvl="6" w:tplc="0409000F" w:tentative="1">
+      <w:start w:val="1"/>
+      <w:numFmt w:val="decimal"/>
+      <w:lvlText w:val="%7."/>
+      <w:lvlJc w:val="left"/>
+      <w:pPr>
+        <w:ind w:left="5040" w:hanging="360"/>
+      </w:pPr>
+    </w:lvl>
+    <w:lvl w:ilvl="7" w:tplc="04090019" w:tentative="1">
+      <w:start w:val="1"/>
+      <w:numFmt w:val="lowerLetter"/>
+      <w:lvlText w:val="%8."/>
+      <w:lvlJc w:val="left"/>
+      <w:pPr>
+        <w:ind w:left="5760" w:hanging="360"/>
+      </w:pPr>
+    </w:lvl>
+    <w:lvl w:ilvl="8" w:tplc="0409001B" w:tentative="1">
+      <w:start w:val="1"/>
+      <w:numFmt w:val="lowerRoman"/>
+      <w:lvlText w:val="%9."/>
+      <w:lvlJc w:val="right"/>
+      <w:pPr>
         <w:ind w:left="6480" w:hanging="180"/>
       </w:pPr>
     </w:lvl>
   </w:abstractNum>
   <w:num w:numId="1">
+    <w:abstractNumId w:val="2"/>
+  </w:num>
+  <w:num w:numId="2">
+    <w:abstractNumId w:val="7"/>
+  </w:num>
+  <w:num w:numId="3">
+    <w:abstractNumId w:val="6"/>
+  </w:num>
+  <w:num w:numId="4">
+    <w:abstractNumId w:val="8"/>
+  </w:num>
+  <w:num w:numId="5">
+    <w:abstractNumId w:val="12"/>
+  </w:num>
+  <w:num w:numId="6">
+    <w:abstractNumId w:val="4"/>
+  </w:num>
+  <w:num w:numId="7">
+    <w:abstractNumId w:val="9"/>
+  </w:num>
+  <w:num w:numId="8">
     <w:abstractNumId w:val="1"/>
   </w:num>
-  <w:num w:numId="2">
-    <w:abstractNumId w:val="6"/>
+  <w:num w:numId="9">
+    <w:abstractNumId w:val="3"/>
   </w:num>
-  <w:num w:numId="3">
+  <w:num w:numId="10">
     <w:abstractNumId w:val="5"/>
   </w:num>
-  <w:num w:numId="4">
-    <w:abstractNumId w:val="7"/>
+  <w:num w:numId="11">
+    <w:abstractNumId w:val="11"/>
   </w:num>
-  <w:num w:numId="5">
-    <w:abstractNumId w:val="9"/>
-  </w:num>
-  <w:num w:numId="6">
-    <w:abstractNumId w:val="3"/>
-  </w:num>
-  <w:num w:numId="7">
-    <w:abstractNumId w:val="8"/>
-  </w:num>
-  <w:num w:numId="8">
+  <w:num w:numId="12">
     <w:abstractNumId w:val="0"/>
   </w:num>
-  <w:num w:numId="9">
-    <w:abstractNumId w:val="2"/>
-  </w:num>
-  <w:num w:numId="10">
-    <w:abstractNumId w:val="4"/>
+  <w:num w:numId="13">
+    <w:abstractNumId w:val="10"/>
   </w:num>
   <w:numIdMacAtCleanup w:val="10"/>
 </w:numbering>
@@ -7746,6 +14392,7 @@
     <w:rsid w:val="00821F54"/>
     <w:rsid w:val="00946A70"/>
     <w:rsid w:val="00954CE0"/>
+    <w:rsid w:val="009D5562"/>
     <w:rsid w:val="00B46DE4"/>
     <w:rsid w:val="00C4373B"/>
     <w:rsid w:val="00C57287"/>
@@ -8547,7 +15194,7 @@
 </file>
 
 <file path=customXml/itemProps2.xml><?xml version="1.0" encoding="utf-8"?>
-<ds:datastoreItem xmlns:ds="http://schemas.openxmlformats.org/officeDocument/2006/customXml" ds:itemID="{0D544FEA-6A9B-4FBB-881E-A10A2BD2AC0D}">
+<ds:datastoreItem xmlns:ds="http://schemas.openxmlformats.org/officeDocument/2006/customXml" ds:itemID="{33F7EE9B-F6C0-4477-A811-5AC04D96CA84}">
   <ds:schemaRefs>
     <ds:schemaRef ds:uri="http://schemas.openxmlformats.org/officeDocument/2006/bibliography"/>
   </ds:schemaRefs>

--- a/9-Structure DP part2.docx
+++ b/9-Structure DP part2.docx
@@ -3704,25 +3704,7 @@
                                         <w:sz w:val="26"/>
                                         <w:szCs w:val="26"/>
                                       </w:rPr>
-                                      <w:t xml:space="preserve">Abdel-Rahman </w:t>
-                                    </w:r>
-                                    <w:proofErr w:type="spellStart"/>
-                                    <w:r>
-                                      <w:rPr>
-                                        <w:color w:val="1CADE4" w:themeColor="accent1"/>
-                                        <w:sz w:val="26"/>
-                                        <w:szCs w:val="26"/>
-                                      </w:rPr>
-                                      <w:t>Gamal</w:t>
-                                    </w:r>
-                                    <w:proofErr w:type="spellEnd"/>
-                                    <w:r>
-                                      <w:rPr>
-                                        <w:color w:val="1CADE4" w:themeColor="accent1"/>
-                                        <w:sz w:val="26"/>
-                                        <w:szCs w:val="26"/>
-                                      </w:rPr>
-                                      <w:t xml:space="preserve"> Ahmed </w:t>
+                                      <w:t xml:space="preserve">Abdel-Rahman Gamal Ahmed </w:t>
                                     </w:r>
                                   </w:sdtContent>
                                 </w:sdt>
@@ -4253,7 +4235,7 @@
             </w:rPr>
             <w:fldChar w:fldCharType="separate"/>
           </w:r>
-          <w:hyperlink w:anchor="_Toc123587451" w:history="1">
+          <w:hyperlink w:anchor="_Toc123589842" w:history="1">
             <w:r>
               <w:rPr>
                 <w:rStyle w:val="Hyperlink"/>
@@ -4281,7 +4263,7 @@
                 <w:noProof/>
                 <w:webHidden/>
               </w:rPr>
-              <w:instrText xml:space="preserve"> PAGEREF _Toc123587451 \h </w:instrText>
+              <w:instrText xml:space="preserve"> PAGEREF _Toc123589842 \h </w:instrText>
             </w:r>
             <w:r>
               <w:rPr>
@@ -4323,7 +4305,7 @@
               <w:noProof/>
             </w:rPr>
           </w:pPr>
-          <w:hyperlink w:anchor="_Toc123587452" w:history="1">
+          <w:hyperlink w:anchor="_Toc123589843" w:history="1">
             <w:r>
               <w:rPr>
                 <w:rStyle w:val="Hyperlink"/>
@@ -4360,7 +4342,7 @@
                 <w:noProof/>
                 <w:webHidden/>
               </w:rPr>
-              <w:instrText xml:space="preserve"> PAGEREF _Toc123587452 \h </w:instrText>
+              <w:instrText xml:space="preserve"> PAGEREF _Toc123589843 \h </w:instrText>
             </w:r>
             <w:r>
               <w:rPr>
@@ -4402,7 +4384,7 @@
               <w:noProof/>
             </w:rPr>
           </w:pPr>
-          <w:hyperlink w:anchor="_Toc123587453" w:history="1">
+          <w:hyperlink w:anchor="_Toc123589844" w:history="1">
             <w:r>
               <w:rPr>
                 <w:rStyle w:val="Hyperlink"/>
@@ -4429,7 +4411,7 @@
                 <w:noProof/>
                 <w:webHidden/>
               </w:rPr>
-              <w:instrText xml:space="preserve"> PAGEREF _Toc123587453 \h </w:instrText>
+              <w:instrText xml:space="preserve"> PAGEREF _Toc123589844 \h </w:instrText>
             </w:r>
             <w:r>
               <w:rPr>
@@ -4471,7 +4453,7 @@
               <w:noProof/>
             </w:rPr>
           </w:pPr>
-          <w:hyperlink w:anchor="_Toc123587454" w:history="1">
+          <w:hyperlink w:anchor="_Toc123589845" w:history="1">
             <w:r>
               <w:rPr>
                 <w:rStyle w:val="Hyperlink"/>
@@ -4508,7 +4490,7 @@
                 <w:noProof/>
                 <w:webHidden/>
               </w:rPr>
-              <w:instrText xml:space="preserve"> PAGEREF _Toc123587454 \h </w:instrText>
+              <w:instrText xml:space="preserve"> PAGEREF _Toc123589845 \h </w:instrText>
             </w:r>
             <w:r>
               <w:rPr>
@@ -4736,8 +4718,6 @@
           <w:lang w:bidi="ar-EG"/>
         </w:rPr>
       </w:pPr>
-      <w:bookmarkStart w:id="0" w:name="_GoBack"/>
-      <w:bookmarkEnd w:id="0"/>
     </w:p>
     <w:p>
       <w:pPr>
@@ -4746,7 +4726,7 @@
           <w:lang w:bidi="ar-EG"/>
         </w:rPr>
       </w:pPr>
-      <w:bookmarkStart w:id="1" w:name="_Toc123587451"/>
+      <w:bookmarkStart w:id="0" w:name="_Toc123589842"/>
       <w:r>
         <w:rPr>
           <w:lang w:bidi="ar-EG"/>
@@ -4761,7 +4741,7 @@
         </w:rPr>
         <w:t>topic :</w:t>
       </w:r>
-      <w:bookmarkEnd w:id="1"/>
+      <w:bookmarkEnd w:id="0"/>
       <w:proofErr w:type="gramEnd"/>
       <w:r>
         <w:rPr>
@@ -4789,8 +4769,8 @@
       <w:r>
         <w:rPr>
           <w:rFonts w:cs="Arial"/>
-          <w:rtl/>
-          <w:lang w:bidi="ar-EG"/>
+          <w:noProof/>
+          <w:rtl/>
         </w:rPr>
         <w:drawing>
           <wp:anchor distT="0" distB="0" distL="114300" distR="114300" simplePos="0" relativeHeight="251665408" behindDoc="0" locked="0" layoutInCell="1" allowOverlap="1" wp14:anchorId="1EE5E52C" wp14:editId="74958DD7">
@@ -4987,7 +4967,7 @@
           <w:lang w:bidi="ar-EG"/>
         </w:rPr>
       </w:pPr>
-      <w:bookmarkStart w:id="2" w:name="_Toc123587452"/>
+      <w:bookmarkStart w:id="1" w:name="_Toc123589843"/>
       <w:r>
         <w:rPr>
           <w:rFonts w:hint="cs"/>
@@ -5000,21 +4980,9 @@
         <w:rPr>
           <w:lang w:bidi="ar-EG"/>
         </w:rPr>
-        <w:t xml:space="preserve">- </w:t>
-      </w:r>
-      <w:r>
-        <w:rPr>
-          <w:lang w:bidi="ar-EG"/>
-        </w:rPr>
-        <w:t>decorator</w:t>
-      </w:r>
-      <w:r>
-        <w:rPr>
-          <w:lang w:bidi="ar-EG"/>
-        </w:rPr>
-        <w:t xml:space="preserve"> pattern :</w:t>
-      </w:r>
-      <w:bookmarkEnd w:id="2"/>
+        <w:t>- decorator pattern :</w:t>
+      </w:r>
+      <w:bookmarkEnd w:id="1"/>
       <w:r>
         <w:rPr>
           <w:lang w:bidi="ar-EG"/>
@@ -5032,8 +5000,8 @@
       <w:r>
         <w:rPr>
           <w:rFonts w:cs="Arial"/>
-          <w:rtl/>
-          <w:lang w:bidi="ar-EG"/>
+          <w:noProof/>
+          <w:rtl/>
         </w:rPr>
         <w:drawing>
           <wp:anchor distT="0" distB="0" distL="114300" distR="114300" simplePos="0" relativeHeight="251666432" behindDoc="0" locked="0" layoutInCell="1" allowOverlap="1" wp14:anchorId="6106D2A7" wp14:editId="5DCC299B">
@@ -5232,7 +5200,6 @@
         </w:numPr>
         <w:bidi/>
         <w:rPr>
-          <w:rFonts w:hint="cs"/>
           <w:lang w:bidi="ar-EG"/>
         </w:rPr>
       </w:pPr>
@@ -5373,13 +5340,7 @@
         <w:rPr>
           <w:lang w:bidi="ar-EG"/>
         </w:rPr>
-        <w:t>decorator</w:t>
-      </w:r>
-      <w:r>
-        <w:rPr>
-          <w:lang w:bidi="ar-EG"/>
-        </w:rPr>
-        <w:t xml:space="preserve"> pattern </w:t>
+        <w:t xml:space="preserve">decorator pattern </w:t>
       </w:r>
       <w:r>
         <w:rPr>
@@ -5464,14 +5425,14 @@
       <w:pPr>
         <w:pStyle w:val="Heading2"/>
       </w:pPr>
-      <w:bookmarkStart w:id="3" w:name="_Toc123587453"/>
+      <w:bookmarkStart w:id="2" w:name="_Toc123589844"/>
       <w:r>
         <w:t>2.1-</w:t>
       </w:r>
       <w:r>
         <w:t>problem:</w:t>
       </w:r>
-      <w:bookmarkEnd w:id="3"/>
+      <w:bookmarkEnd w:id="2"/>
       <w:r>
         <w:t xml:space="preserve"> </w:t>
       </w:r>
@@ -5480,7 +5441,6 @@
       <w:pPr>
         <w:bidi/>
         <w:rPr>
-          <w:rFonts w:hint="cs"/>
           <w:rtl/>
           <w:lang w:bidi="ar-EG"/>
         </w:rPr>
@@ -5488,8 +5448,8 @@
       <w:r>
         <w:rPr>
           <w:rFonts w:cs="Arial"/>
-          <w:rtl/>
-          <w:lang w:bidi="ar-EG"/>
+          <w:noProof/>
+          <w:rtl/>
         </w:rPr>
         <w:drawing>
           <wp:anchor distT="0" distB="0" distL="114300" distR="114300" simplePos="0" relativeHeight="251667456" behindDoc="0" locked="0" layoutInCell="1" allowOverlap="1" wp14:anchorId="1987AA10" wp14:editId="0493E3AF">
@@ -5824,14 +5784,12 @@
         </w:rPr>
         <w:t xml:space="preserve"> دى بتبعت ميل  بس . طيب انا عميل طماع وعاوز ابعت رساله على الفيس  مثلا و</w:t>
       </w:r>
-      <w:proofErr w:type="spellStart"/>
       <w:r>
         <w:rPr>
           <w:lang w:bidi="ar-EG"/>
         </w:rPr>
         <w:t>sms</w:t>
       </w:r>
-      <w:proofErr w:type="spellEnd"/>
       <w:r>
         <w:rPr>
           <w:rFonts w:hint="cs"/>
@@ -5943,8 +5901,8 @@
       <w:r>
         <w:rPr>
           <w:rFonts w:cs="Arial"/>
-          <w:rtl/>
-          <w:lang w:bidi="ar-EG"/>
+          <w:noProof/>
+          <w:rtl/>
         </w:rPr>
         <w:drawing>
           <wp:anchor distT="0" distB="0" distL="114300" distR="114300" simplePos="0" relativeHeight="251668480" behindDoc="0" locked="0" layoutInCell="1" allowOverlap="1" wp14:anchorId="3D3E7ED6" wp14:editId="2194B601">
@@ -6010,14 +5968,12 @@
         </w:rPr>
         <w:t xml:space="preserve">1-ف اول حل ممكن يجى ف دماغك انك  تعمل كام كلاس  كل واحد فيهم مسئول عن ان هو يعمل حاجه . يعنى اعمل كلاس يبعت رساله </w:t>
       </w:r>
-      <w:proofErr w:type="spellStart"/>
       <w:r>
         <w:rPr>
           <w:lang w:bidi="ar-EG"/>
         </w:rPr>
         <w:t>sms</w:t>
       </w:r>
-      <w:proofErr w:type="spellEnd"/>
       <w:r>
         <w:rPr>
           <w:rFonts w:hint="cs"/>
@@ -6146,14 +6102,12 @@
         </w:rPr>
         <w:t xml:space="preserve">2- التصميم الى فات دى  ناس استخدمه ف جه العميل الطماع وقلك  بص انا عاوز ابعت  رساله  </w:t>
       </w:r>
-      <w:proofErr w:type="spellStart"/>
       <w:r>
         <w:rPr>
           <w:lang w:bidi="ar-EG"/>
         </w:rPr>
         <w:t>sms</w:t>
       </w:r>
-      <w:proofErr w:type="spellEnd"/>
       <w:r>
         <w:rPr>
           <w:rFonts w:hint="cs"/>
@@ -6196,8 +6150,8 @@
       <w:r>
         <w:rPr>
           <w:rFonts w:cs="Arial"/>
-          <w:rtl/>
-          <w:lang w:bidi="ar-EG"/>
+          <w:noProof/>
+          <w:rtl/>
         </w:rPr>
         <w:drawing>
           <wp:anchor distT="0" distB="0" distL="114300" distR="114300" simplePos="0" relativeHeight="251669504" behindDoc="0" locked="0" layoutInCell="1" allowOverlap="1" wp14:anchorId="4BE56B87" wp14:editId="3B5AFE86">
@@ -6414,7 +6368,6 @@
         </w:numPr>
         <w:bidi/>
         <w:rPr>
-          <w:rFonts w:hint="cs"/>
           <w:lang w:bidi="ar-EG"/>
         </w:rPr>
       </w:pPr>
@@ -6426,14 +6379,12 @@
         </w:rPr>
         <w:t xml:space="preserve">ف التصميم دة مش مقبول عشان  كل ما ال </w:t>
       </w:r>
-      <w:proofErr w:type="spellStart"/>
       <w:r>
         <w:rPr>
           <w:lang w:bidi="ar-EG"/>
         </w:rPr>
         <w:t>hirachy</w:t>
       </w:r>
-      <w:proofErr w:type="spellEnd"/>
       <w:r>
         <w:rPr>
           <w:rFonts w:hint="cs"/>
@@ -6544,6 +6495,24 @@
         <w:pStyle w:val="ListParagraph"/>
         <w:bidi/>
         <w:rPr>
+          <w:lang w:bidi="ar-EG"/>
+        </w:rPr>
+      </w:pPr>
+    </w:p>
+    <w:p>
+      <w:pPr>
+        <w:pStyle w:val="ListParagraph"/>
+        <w:bidi/>
+        <w:rPr>
+          <w:lang w:bidi="ar-EG"/>
+        </w:rPr>
+      </w:pPr>
+    </w:p>
+    <w:p>
+      <w:pPr>
+        <w:pStyle w:val="ListParagraph"/>
+        <w:bidi/>
+        <w:rPr>
           <w:rtl/>
           <w:lang w:bidi="ar-EG"/>
         </w:rPr>
@@ -6556,15 +6525,16 @@
           <w:lang w:bidi="ar-EG"/>
         </w:rPr>
       </w:pPr>
-      <w:bookmarkStart w:id="4" w:name="_Toc123587454"/>
+      <w:bookmarkStart w:id="3" w:name="_Toc123589845"/>
       <w:r>
         <w:rPr>
           <w:rFonts w:cs="Arial"/>
-          <w:rtl/>
-          <w:lang w:bidi="ar-EG"/>
-        </w:rPr>
+          <w:noProof/>
+          <w:rtl/>
+        </w:rPr>
+        <w:lastRenderedPageBreak/>
         <w:drawing>
-          <wp:anchor distT="0" distB="0" distL="114300" distR="114300" simplePos="0" relativeHeight="251671552" behindDoc="0" locked="0" layoutInCell="1" allowOverlap="1" wp14:anchorId="64383A99" wp14:editId="5C2CE196">
+          <wp:anchor distT="0" distB="0" distL="114300" distR="114300" simplePos="0" relativeHeight="251671552" behindDoc="0" locked="0" layoutInCell="1" allowOverlap="1" wp14:anchorId="19ABEF12" wp14:editId="73FF3BB6">
             <wp:simplePos x="0" y="0"/>
             <wp:positionH relativeFrom="column">
               <wp:posOffset>25400</wp:posOffset>
@@ -6633,7 +6603,7 @@
         </w:rPr>
         <w:t>.2-decrator step :</w:t>
       </w:r>
-      <w:bookmarkEnd w:id="4"/>
+      <w:bookmarkEnd w:id="3"/>
       <w:r>
         <w:rPr>
           <w:lang w:bidi="ar-EG"/>
@@ -6994,21 +6964,85 @@
         <w:rPr>
           <w:lang w:bidi="ar-EG"/>
         </w:rPr>
+        <w:t xml:space="preserve">decorator </w:t>
+      </w:r>
+      <w:r>
+        <w:rPr>
+          <w:rFonts w:hint="cs"/>
+          <w:rtl/>
+          <w:lang w:bidi="ar-EG"/>
+        </w:rPr>
+        <w:t>هى داله</w:t>
+      </w:r>
+      <w:r>
+        <w:rPr>
+          <w:lang w:bidi="ar-EG"/>
+        </w:rPr>
+        <w:t xml:space="preserve">send </w:t>
+      </w:r>
+      <w:r>
+        <w:rPr>
+          <w:rFonts w:hint="cs"/>
+          <w:rtl/>
+          <w:lang w:bidi="ar-EG"/>
+        </w:rPr>
+        <w:t xml:space="preserve"> ودى كل الى بتعمه بتنادم داله </w:t>
+      </w:r>
+      <w:r>
+        <w:rPr>
+          <w:lang w:bidi="ar-EG"/>
+        </w:rPr>
+        <w:t xml:space="preserve">send </w:t>
+      </w:r>
+      <w:r>
+        <w:rPr>
+          <w:rFonts w:hint="cs"/>
+          <w:rtl/>
+          <w:lang w:bidi="ar-EG"/>
+        </w:rPr>
+        <w:t xml:space="preserve"> الى جوة ال </w:t>
+      </w:r>
+      <w:r>
+        <w:rPr>
+          <w:lang w:bidi="ar-EG"/>
+        </w:rPr>
+        <w:t>notifier</w:t>
+      </w:r>
+      <w:r>
+        <w:rPr>
+          <w:rFonts w:hint="cs"/>
+          <w:rtl/>
+          <w:lang w:bidi="ar-EG"/>
+        </w:rPr>
+        <w:t xml:space="preserve"> . ف كدة لما انده  </w:t>
+      </w:r>
+      <w:r>
+        <w:rPr>
+          <w:lang w:bidi="ar-EG"/>
+        </w:rPr>
+        <w:t>function send</w:t>
+      </w:r>
+      <w:r>
+        <w:rPr>
+          <w:rFonts w:hint="cs"/>
+          <w:rtl/>
+          <w:lang w:bidi="ar-EG"/>
+        </w:rPr>
+        <w:t xml:space="preserve"> الى جوة  </w:t>
+      </w:r>
+      <w:r>
+        <w:rPr>
+          <w:lang w:bidi="ar-EG"/>
+        </w:rPr>
         <w:t>decorator</w:t>
       </w:r>
       <w:r>
         <w:rPr>
-          <w:lang w:bidi="ar-EG"/>
-        </w:rPr>
-        <w:t xml:space="preserve"> </w:t>
-      </w:r>
-      <w:r>
-        <w:rPr>
-          <w:rFonts w:hint="cs"/>
-          <w:rtl/>
-          <w:lang w:bidi="ar-EG"/>
-        </w:rPr>
-        <w:t>هى داله</w:t>
+          <w:rFonts w:hint="cs"/>
+          <w:rtl/>
+          <w:lang w:bidi="ar-EG"/>
+        </w:rPr>
+        <w:t xml:space="preserve"> هينداه داله </w:t>
       </w:r>
       <w:r>
         <w:rPr>
@@ -7022,21 +7056,7 @@
           <w:rtl/>
           <w:lang w:bidi="ar-EG"/>
         </w:rPr>
-        <w:t xml:space="preserve"> ودى كل الى بتعمه بتنادم داله </w:t>
-      </w:r>
-      <w:r>
-        <w:rPr>
-          <w:lang w:bidi="ar-EG"/>
-        </w:rPr>
-        <w:t xml:space="preserve">send </w:t>
-      </w:r>
-      <w:r>
-        <w:rPr>
-          <w:rFonts w:hint="cs"/>
-          <w:rtl/>
-          <w:lang w:bidi="ar-EG"/>
-        </w:rPr>
-        <w:t xml:space="preserve"> الى جوة ال </w:t>
+        <w:t xml:space="preserve"> الى حوة  </w:t>
       </w:r>
       <w:r>
         <w:rPr>
@@ -7050,21 +7070,26 @@
           <w:rtl/>
           <w:lang w:bidi="ar-EG"/>
         </w:rPr>
-        <w:t xml:space="preserve"> . ف كدة لما انده  </w:t>
-      </w:r>
-      <w:r>
-        <w:rPr>
-          <w:lang w:bidi="ar-EG"/>
-        </w:rPr>
-        <w:t>function send</w:t>
-      </w:r>
-      <w:r>
-        <w:rPr>
-          <w:rFonts w:hint="cs"/>
-          <w:rtl/>
-          <w:lang w:bidi="ar-EG"/>
-        </w:rPr>
-        <w:t xml:space="preserve"> الى جوة  </w:t>
+        <w:t xml:space="preserve"> .  </w:t>
+      </w:r>
+    </w:p>
+    <w:p>
+      <w:pPr>
+        <w:pStyle w:val="ListParagraph"/>
+        <w:bidi/>
+        <w:ind w:left="1455"/>
+        <w:rPr>
+          <w:rtl/>
+          <w:lang w:bidi="ar-EG"/>
+        </w:rPr>
+      </w:pPr>
+      <w:r>
+        <w:rPr>
+          <w:rFonts w:hint="cs"/>
+          <w:rtl/>
+          <w:lang w:bidi="ar-EG"/>
+        </w:rPr>
+        <w:t xml:space="preserve">لو  فرضنا ان ال </w:t>
       </w:r>
       <w:r>
         <w:rPr>
@@ -7078,68 +7103,6 @@
           <w:rtl/>
           <w:lang w:bidi="ar-EG"/>
         </w:rPr>
-        <w:t xml:space="preserve"> هينداه داله </w:t>
-      </w:r>
-      <w:r>
-        <w:rPr>
-          <w:lang w:bidi="ar-EG"/>
-        </w:rPr>
-        <w:t xml:space="preserve">send </w:t>
-      </w:r>
-      <w:r>
-        <w:rPr>
-          <w:rFonts w:hint="cs"/>
-          <w:rtl/>
-          <w:lang w:bidi="ar-EG"/>
-        </w:rPr>
-        <w:t xml:space="preserve"> الى حوة  </w:t>
-      </w:r>
-      <w:r>
-        <w:rPr>
-          <w:lang w:bidi="ar-EG"/>
-        </w:rPr>
-        <w:t>notifier</w:t>
-      </w:r>
-      <w:r>
-        <w:rPr>
-          <w:rFonts w:hint="cs"/>
-          <w:rtl/>
-          <w:lang w:bidi="ar-EG"/>
-        </w:rPr>
-        <w:t xml:space="preserve"> .  </w:t>
-      </w:r>
-    </w:p>
-    <w:p>
-      <w:pPr>
-        <w:pStyle w:val="ListParagraph"/>
-        <w:bidi/>
-        <w:ind w:left="1455"/>
-        <w:rPr>
-          <w:rFonts w:hint="cs"/>
-          <w:rtl/>
-          <w:lang w:bidi="ar-EG"/>
-        </w:rPr>
-      </w:pPr>
-      <w:r>
-        <w:rPr>
-          <w:rFonts w:hint="cs"/>
-          <w:rtl/>
-          <w:lang w:bidi="ar-EG"/>
-        </w:rPr>
-        <w:t xml:space="preserve">لو  فرضنا ان ال </w:t>
-      </w:r>
-      <w:r>
-        <w:rPr>
-          <w:lang w:bidi="ar-EG"/>
-        </w:rPr>
-        <w:t>decorator</w:t>
-      </w:r>
-      <w:r>
-        <w:rPr>
-          <w:rFonts w:hint="cs"/>
-          <w:rtl/>
-          <w:lang w:bidi="ar-EG"/>
-        </w:rPr>
         <w:t xml:space="preserve"> مش  </w:t>
       </w:r>
       <w:r>
@@ -7168,8 +7131,8 @@
       <w:r>
         <w:rPr>
           <w:rFonts w:cs="Arial"/>
-          <w:rtl/>
-          <w:lang w:bidi="ar-EG"/>
+          <w:noProof/>
+          <w:rtl/>
         </w:rPr>
         <w:drawing>
           <wp:anchor distT="0" distB="0" distL="114300" distR="114300" simplePos="0" relativeHeight="251672576" behindDoc="0" locked="0" layoutInCell="1" allowOverlap="1" wp14:anchorId="10541E89" wp14:editId="06243149">
@@ -7283,7 +7246,6 @@
         <w:pStyle w:val="ListParagraph"/>
         <w:bidi/>
         <w:rPr>
-          <w:rFonts w:hint="cs"/>
           <w:rtl/>
           <w:lang w:bidi="ar-EG"/>
         </w:rPr>
@@ -7338,19 +7300,11 @@
         </w:rPr>
         <w:t xml:space="preserve"> الى بدرها هتنده داله  </w:t>
       </w:r>
-      <w:proofErr w:type="spellStart"/>
-      <w:r>
-        <w:rPr>
-          <w:lang w:bidi="ar-EG"/>
-        </w:rPr>
-        <w:t>sned</w:t>
-      </w:r>
-      <w:proofErr w:type="spellEnd"/>
-      <w:r>
-        <w:rPr>
-          <w:lang w:bidi="ar-EG"/>
-        </w:rPr>
-        <w:t xml:space="preserve"> </w:t>
+      <w:r>
+        <w:rPr>
+          <w:lang w:bidi="ar-EG"/>
+        </w:rPr>
+        <w:t xml:space="preserve">sned </w:t>
       </w:r>
       <w:r>
         <w:rPr>
@@ -7365,7 +7319,6 @@
       <w:pPr>
         <w:bidi/>
         <w:rPr>
-          <w:rFonts w:hint="cs"/>
           <w:rtl/>
           <w:lang w:bidi="ar-EG"/>
         </w:rPr>
@@ -7439,7 +7392,6 @@
       <w:pPr>
         <w:bidi/>
         <w:rPr>
-          <w:rFonts w:hint="cs"/>
           <w:rtl/>
           <w:lang w:bidi="ar-EG"/>
         </w:rPr>
@@ -7513,7 +7465,6 @@
       <w:pPr>
         <w:bidi/>
         <w:rPr>
-          <w:rFonts w:hint="cs"/>
           <w:rtl/>
           <w:lang w:bidi="ar-EG"/>
         </w:rPr>
@@ -7536,13 +7487,12 @@
         </w:numPr>
         <w:bidi/>
         <w:rPr>
-          <w:rFonts w:hint="cs"/>
-          <w:lang w:bidi="ar-EG"/>
-        </w:rPr>
-      </w:pPr>
-      <w:r>
-        <w:rPr>
-          <w:lang w:bidi="ar-EG"/>
+          <w:lang w:bidi="ar-EG"/>
+        </w:rPr>
+      </w:pPr>
+      <w:r>
+        <w:rPr>
+          <w:noProof/>
         </w:rPr>
         <w:drawing>
           <wp:anchor distT="0" distB="0" distL="114300" distR="114300" simplePos="0" relativeHeight="251673600" behindDoc="0" locked="0" layoutInCell="1" allowOverlap="1" wp14:anchorId="7B2B4F4E" wp14:editId="478E5F58">
@@ -7701,15 +7651,7 @@
           <w:rtl/>
           <w:lang w:bidi="ar-EG"/>
         </w:rPr>
-        <w:t xml:space="preserve"> </w:t>
-      </w:r>
-      <w:r>
-        <w:rPr>
-          <w:rFonts w:hint="cs"/>
-          <w:rtl/>
-          <w:lang w:bidi="ar-EG"/>
-        </w:rPr>
-        <w:t xml:space="preserve">ده  </w:t>
+        <w:t xml:space="preserve"> ده  </w:t>
       </w:r>
       <w:r>
         <w:rPr>
@@ -7747,7 +7689,6 @@
         <w:bidi/>
         <w:ind w:left="1455"/>
         <w:rPr>
-          <w:rFonts w:hint="cs"/>
           <w:rtl/>
           <w:lang w:bidi="ar-EG"/>
         </w:rPr>
@@ -7893,6 +7834,7 @@
           <w:rtl/>
           <w:lang w:bidi="ar-EG"/>
         </w:rPr>
+        <w:lastRenderedPageBreak/>
         <w:t xml:space="preserve">طيب بعد معمل كلاس اسمه </w:t>
       </w:r>
       <w:r>
@@ -8269,17 +8211,15 @@
         </w:numPr>
         <w:bidi/>
         <w:rPr>
-          <w:rFonts w:hint="cs"/>
-          <w:lang w:bidi="ar-EG"/>
-        </w:rPr>
-      </w:pPr>
-      <w:r>
-        <w:rPr>
-          <w:rFonts w:hint="cs"/>
-          <w:rtl/>
-          <w:lang w:bidi="ar-EG"/>
-        </w:rPr>
-        <w:lastRenderedPageBreak/>
+          <w:lang w:bidi="ar-EG"/>
+        </w:rPr>
+      </w:pPr>
+      <w:r>
+        <w:rPr>
+          <w:rFonts w:hint="cs"/>
+          <w:rtl/>
+          <w:lang w:bidi="ar-EG"/>
+        </w:rPr>
         <w:t xml:space="preserve">ف الشرح الى فات كله  عشان اعرفك ليه هبعت </w:t>
       </w:r>
       <w:r>
@@ -8322,15 +8262,7 @@
           <w:rtl/>
           <w:lang w:bidi="ar-EG"/>
         </w:rPr>
-        <w:t xml:space="preserve"> </w:t>
-      </w:r>
-      <w:r>
-        <w:rPr>
-          <w:rFonts w:hint="cs"/>
-          <w:rtl/>
-          <w:lang w:bidi="ar-EG"/>
-        </w:rPr>
-        <w:t xml:space="preserve"> بتاع ال </w:t>
+        <w:t xml:space="preserve">  بتاع ال </w:t>
       </w:r>
       <w:r>
         <w:rPr>
@@ -8359,8 +8291,8 @@
       <w:r>
         <w:rPr>
           <w:rFonts w:cs="Arial"/>
-          <w:rtl/>
-          <w:lang w:bidi="ar-EG"/>
+          <w:noProof/>
+          <w:rtl/>
         </w:rPr>
         <w:drawing>
           <wp:anchor distT="0" distB="0" distL="114300" distR="114300" simplePos="0" relativeHeight="251675648" behindDoc="0" locked="0" layoutInCell="1" allowOverlap="1" wp14:anchorId="122B59F7" wp14:editId="24270C83">
@@ -8604,6 +8536,48 @@
           <w:rtl/>
           <w:lang w:bidi="ar-EG"/>
         </w:rPr>
+        <w:t xml:space="preserve">  دة وارث من كلاس</w:t>
+      </w:r>
+      <w:r>
+        <w:rPr>
+          <w:lang w:bidi="ar-EG"/>
+        </w:rPr>
+        <w:t xml:space="preserve">notifier </w:t>
+      </w:r>
+      <w:r>
+        <w:rPr>
+          <w:rFonts w:hint="cs"/>
+          <w:rtl/>
+          <w:lang w:bidi="ar-EG"/>
+        </w:rPr>
+        <w:t xml:space="preserve"> ف كده </w:t>
+      </w:r>
+      <w:r>
+        <w:rPr>
+          <w:rFonts w:hint="cs"/>
+          <w:rtl/>
+          <w:lang w:bidi="ar-EG"/>
+        </w:rPr>
+        <w:t xml:space="preserve"> جواه  </w:t>
+      </w:r>
+      <w:r>
+        <w:rPr>
+          <w:lang w:bidi="ar-EG"/>
+        </w:rPr>
+        <w:t xml:space="preserve">object </w:t>
+      </w:r>
+      <w:r>
+        <w:rPr>
+          <w:rFonts w:hint="cs"/>
+          <w:rtl/>
+          <w:lang w:bidi="ar-EG"/>
+        </w:rPr>
+        <w:t xml:space="preserve"> من  </w:t>
+      </w:r>
+      <w:r>
+        <w:rPr>
+          <w:lang w:bidi="ar-EG"/>
+        </w:rPr>
         <w:t xml:space="preserve"> </w:t>
       </w:r>
       <w:r>
@@ -8612,85 +8586,21 @@
           <w:rtl/>
           <w:lang w:bidi="ar-EG"/>
         </w:rPr>
-        <w:t xml:space="preserve"> دة وارث من كلاس</w:t>
-      </w:r>
-      <w:r>
-        <w:rPr>
-          <w:lang w:bidi="ar-EG"/>
-        </w:rPr>
-        <w:t xml:space="preserve">notifier </w:t>
-      </w:r>
-      <w:r>
-        <w:rPr>
-          <w:rFonts w:hint="cs"/>
-          <w:rtl/>
-          <w:lang w:bidi="ar-EG"/>
-        </w:rPr>
-        <w:t xml:space="preserve"> ف كده </w:t>
-      </w:r>
-      <w:r>
-        <w:rPr>
-          <w:rFonts w:hint="cs"/>
-          <w:rtl/>
-          <w:lang w:bidi="ar-EG"/>
-        </w:rPr>
-        <w:t xml:space="preserve"> جواه  </w:t>
-      </w:r>
-      <w:r>
-        <w:rPr>
-          <w:lang w:bidi="ar-EG"/>
-        </w:rPr>
-        <w:t xml:space="preserve">object </w:t>
-      </w:r>
-      <w:r>
-        <w:rPr>
-          <w:rFonts w:hint="cs"/>
-          <w:rtl/>
-          <w:lang w:bidi="ar-EG"/>
-        </w:rPr>
-        <w:t xml:space="preserve"> من  </w:t>
-      </w:r>
-      <w:r>
-        <w:rPr>
-          <w:lang w:bidi="ar-EG"/>
-        </w:rPr>
         <w:t xml:space="preserve"> </w:t>
       </w:r>
       <w:r>
         <w:rPr>
-          <w:rFonts w:hint="cs"/>
-          <w:rtl/>
-          <w:lang w:bidi="ar-EG"/>
-        </w:rPr>
-        <w:t xml:space="preserve"> </w:t>
-      </w:r>
-      <w:r>
-        <w:rPr>
-          <w:lang w:bidi="ar-EG"/>
-        </w:rPr>
-        <w:t xml:space="preserve">  </w:t>
-      </w:r>
-      <w:r>
-        <w:rPr>
-          <w:lang w:bidi="ar-EG"/>
-        </w:rPr>
-        <w:t xml:space="preserve">notifier </w:t>
-      </w:r>
-      <w:r>
-        <w:rPr>
-          <w:rFonts w:hint="cs"/>
-          <w:rtl/>
-          <w:lang w:bidi="ar-EG"/>
-        </w:rPr>
-        <w:t xml:space="preserve"> </w:t>
-      </w:r>
-      <w:r>
-        <w:rPr>
-          <w:rFonts w:hint="cs"/>
-          <w:rtl/>
-          <w:lang w:bidi="ar-EG"/>
-        </w:rPr>
-        <w:t xml:space="preserve"> ف الموضوع شبه ال</w:t>
+          <w:lang w:bidi="ar-EG"/>
+        </w:rPr>
+        <w:t xml:space="preserve">  notifier </w:t>
+      </w:r>
+      <w:r>
+        <w:rPr>
+          <w:rFonts w:hint="cs"/>
+          <w:rtl/>
+          <w:lang w:bidi="ar-EG"/>
+        </w:rPr>
+        <w:t xml:space="preserve">  ف الموضوع شبه ال</w:t>
       </w:r>
       <w:r>
         <w:rPr>
@@ -8719,8 +8629,8 @@
       <w:r>
         <w:rPr>
           <w:rFonts w:cs="Arial"/>
-          <w:rtl/>
-          <w:lang w:bidi="ar-EG"/>
+          <w:noProof/>
+          <w:rtl/>
         </w:rPr>
         <w:drawing>
           <wp:anchor distT="0" distB="0" distL="114300" distR="114300" simplePos="0" relativeHeight="251676672" behindDoc="0" locked="0" layoutInCell="1" allowOverlap="1" wp14:anchorId="7ECF62C8" wp14:editId="750D9E9F">
@@ -8943,15 +8853,7 @@
           <w:rtl/>
           <w:lang w:bidi="ar-EG"/>
         </w:rPr>
-        <w:t xml:space="preserve"> . ف</w:t>
-      </w:r>
-      <w:r>
-        <w:rPr>
-          <w:rFonts w:hint="cs"/>
-          <w:rtl/>
-          <w:lang w:bidi="ar-EG"/>
-        </w:rPr>
-        <w:t xml:space="preserve"> </w:t>
+        <w:t xml:space="preserve"> . ف </w:t>
       </w:r>
       <w:r>
         <w:rPr>
@@ -8965,23 +8867,7 @@
           <w:rtl/>
           <w:lang w:bidi="ar-EG"/>
         </w:rPr>
-        <w:t xml:space="preserve"> دة هيكون شكلها</w:t>
-      </w:r>
-      <w:r>
-        <w:rPr>
-          <w:rFonts w:hint="cs"/>
-          <w:rtl/>
-          <w:lang w:bidi="ar-EG"/>
-        </w:rPr>
-        <w:t xml:space="preserve"> كده</w:t>
-      </w:r>
-      <w:r>
-        <w:rPr>
-          <w:rFonts w:hint="cs"/>
-          <w:rtl/>
-          <w:lang w:bidi="ar-EG"/>
-        </w:rPr>
-        <w:t xml:space="preserve"> : بس بدال  </w:t>
+        <w:t xml:space="preserve"> دة هيكون شكلها كده : بس بدال  </w:t>
       </w:r>
       <w:r>
         <w:rPr>
@@ -9076,8 +8962,8 @@
       <w:r>
         <w:rPr>
           <w:rFonts w:cs="Arial"/>
-          <w:rtl/>
-          <w:lang w:bidi="ar-EG"/>
+          <w:noProof/>
+          <w:rtl/>
         </w:rPr>
         <w:drawing>
           <wp:anchor distT="0" distB="0" distL="114300" distR="114300" simplePos="0" relativeHeight="251678720" behindDoc="0" locked="0" layoutInCell="1" allowOverlap="1" wp14:anchorId="00DE40D6" wp14:editId="696A006C">
@@ -9143,176 +9029,468 @@
         </w:rPr>
         <w:t>ف</w:t>
       </w:r>
-    </w:p>
-    <w:p>
-      <w:pPr>
-        <w:pStyle w:val="ListParagraph"/>
-        <w:bidi/>
-        <w:rPr>
-          <w:rtl/>
-          <w:lang w:bidi="ar-EG"/>
-        </w:rPr>
-      </w:pPr>
-    </w:p>
-    <w:p>
-      <w:pPr>
-        <w:pStyle w:val="ListParagraph"/>
-        <w:bidi/>
-        <w:rPr>
-          <w:rtl/>
-          <w:lang w:bidi="ar-EG"/>
-        </w:rPr>
-      </w:pPr>
-    </w:p>
-    <w:p>
-      <w:pPr>
-        <w:pStyle w:val="ListParagraph"/>
-        <w:bidi/>
-        <w:rPr>
-          <w:rtl/>
-          <w:lang w:bidi="ar-EG"/>
-        </w:rPr>
-      </w:pPr>
-    </w:p>
-    <w:p>
-      <w:pPr>
-        <w:pStyle w:val="ListParagraph"/>
-        <w:bidi/>
-        <w:rPr>
-          <w:rtl/>
-          <w:lang w:bidi="ar-EG"/>
-        </w:rPr>
-      </w:pPr>
-    </w:p>
-    <w:p>
-      <w:pPr>
-        <w:pStyle w:val="ListParagraph"/>
-        <w:bidi/>
-        <w:rPr>
-          <w:rtl/>
-          <w:lang w:bidi="ar-EG"/>
-        </w:rPr>
-      </w:pPr>
-    </w:p>
-    <w:p>
-      <w:pPr>
-        <w:pStyle w:val="ListParagraph"/>
-        <w:bidi/>
-        <w:rPr>
-          <w:rtl/>
-          <w:lang w:bidi="ar-EG"/>
-        </w:rPr>
-      </w:pPr>
-    </w:p>
-    <w:p>
-      <w:pPr>
-        <w:pStyle w:val="ListParagraph"/>
-        <w:bidi/>
-        <w:rPr>
-          <w:rtl/>
-          <w:lang w:bidi="ar-EG"/>
-        </w:rPr>
-      </w:pPr>
-    </w:p>
-    <w:p>
-      <w:pPr>
-        <w:pStyle w:val="ListParagraph"/>
-        <w:bidi/>
-        <w:rPr>
-          <w:rtl/>
-          <w:lang w:bidi="ar-EG"/>
-        </w:rPr>
-      </w:pPr>
-    </w:p>
-    <w:p>
-      <w:pPr>
-        <w:pStyle w:val="ListParagraph"/>
-        <w:bidi/>
-        <w:rPr>
-          <w:rtl/>
-          <w:lang w:bidi="ar-EG"/>
-        </w:rPr>
-      </w:pPr>
-    </w:p>
-    <w:p>
-      <w:pPr>
-        <w:pStyle w:val="ListParagraph"/>
-        <w:bidi/>
-        <w:rPr>
-          <w:rtl/>
-          <w:lang w:bidi="ar-EG"/>
-        </w:rPr>
-      </w:pPr>
-    </w:p>
-    <w:p>
-      <w:pPr>
-        <w:pStyle w:val="ListParagraph"/>
-        <w:bidi/>
-        <w:rPr>
-          <w:rtl/>
-          <w:lang w:bidi="ar-EG"/>
-        </w:rPr>
-      </w:pPr>
-    </w:p>
-    <w:p>
-      <w:pPr>
-        <w:pStyle w:val="ListParagraph"/>
-        <w:bidi/>
-        <w:rPr>
-          <w:rtl/>
-          <w:lang w:bidi="ar-EG"/>
-        </w:rPr>
-      </w:pPr>
-    </w:p>
-    <w:p>
-      <w:pPr>
-        <w:pStyle w:val="ListParagraph"/>
-        <w:bidi/>
-        <w:rPr>
-          <w:rtl/>
-          <w:lang w:bidi="ar-EG"/>
-        </w:rPr>
-      </w:pPr>
-    </w:p>
-    <w:p>
-      <w:pPr>
-        <w:pStyle w:val="ListParagraph"/>
-        <w:bidi/>
-        <w:rPr>
-          <w:rtl/>
-          <w:lang w:bidi="ar-EG"/>
-        </w:rPr>
-      </w:pPr>
-    </w:p>
-    <w:p>
-      <w:pPr>
-        <w:pStyle w:val="ListParagraph"/>
-        <w:bidi/>
-        <w:rPr>
-          <w:rtl/>
-          <w:lang w:bidi="ar-EG"/>
-        </w:rPr>
-      </w:pPr>
-    </w:p>
-    <w:p>
-      <w:pPr>
-        <w:pStyle w:val="ListParagraph"/>
-        <w:bidi/>
-        <w:rPr>
-          <w:rtl/>
-          <w:lang w:bidi="ar-EG"/>
-        </w:rPr>
-      </w:pPr>
-    </w:p>
-    <w:p>
-      <w:pPr>
-        <w:pStyle w:val="ListParagraph"/>
-        <w:bidi/>
-        <w:rPr>
-          <w:rtl/>
-          <w:lang w:bidi="ar-EG"/>
-        </w:rPr>
-      </w:pPr>
+      <w:r>
+        <w:rPr>
+          <w:rFonts w:hint="cs"/>
+          <w:rtl/>
+          <w:lang w:bidi="ar-EG"/>
+        </w:rPr>
+        <w:t xml:space="preserve"> كدة السطر  بتاع </w:t>
+      </w:r>
+      <w:r>
+        <w:rPr>
+          <w:lang w:bidi="ar-EG"/>
+        </w:rPr>
+        <w:t>base.send()</w:t>
+      </w:r>
+      <w:r>
+        <w:rPr>
+          <w:rFonts w:hint="cs"/>
+          <w:rtl/>
+          <w:lang w:bidi="ar-EG"/>
+        </w:rPr>
+        <w:t xml:space="preserve">  هينادم داله </w:t>
+      </w:r>
+      <w:r>
+        <w:rPr>
+          <w:lang w:bidi="ar-EG"/>
+        </w:rPr>
+        <w:t xml:space="preserve">send </w:t>
+      </w:r>
+      <w:r>
+        <w:rPr>
+          <w:rFonts w:hint="cs"/>
+          <w:rtl/>
+          <w:lang w:bidi="ar-EG"/>
+        </w:rPr>
+        <w:t xml:space="preserve"> الى  ف </w:t>
+      </w:r>
+      <w:r>
+        <w:rPr>
+          <w:lang w:bidi="ar-EG"/>
+        </w:rPr>
+        <w:t>decorator</w:t>
+      </w:r>
+      <w:r>
+        <w:rPr>
+          <w:rFonts w:hint="cs"/>
+          <w:rtl/>
+          <w:lang w:bidi="ar-EG"/>
+        </w:rPr>
+        <w:t xml:space="preserve"> الى بدورها</w:t>
+      </w:r>
+    </w:p>
+    <w:p>
+      <w:pPr>
+        <w:pStyle w:val="ListParagraph"/>
+        <w:bidi/>
+        <w:rPr>
+          <w:rFonts w:hint="cs"/>
+          <w:rtl/>
+          <w:lang w:bidi="ar-EG"/>
+        </w:rPr>
+      </w:pPr>
+      <w:r>
+        <w:rPr>
+          <w:rFonts w:hint="cs"/>
+          <w:rtl/>
+          <w:lang w:bidi="ar-EG"/>
+        </w:rPr>
+        <w:t xml:space="preserve">هتنادم داله </w:t>
+      </w:r>
+      <w:r>
+        <w:rPr>
+          <w:lang w:bidi="ar-EG"/>
+        </w:rPr>
+        <w:t xml:space="preserve">send </w:t>
+      </w:r>
+      <w:r>
+        <w:rPr>
+          <w:rFonts w:hint="cs"/>
+          <w:rtl/>
+          <w:lang w:bidi="ar-EG"/>
+        </w:rPr>
+        <w:t xml:space="preserve"> الى ف </w:t>
+      </w:r>
+      <w:r>
+        <w:rPr>
+          <w:lang w:bidi="ar-EG"/>
+        </w:rPr>
+        <w:t xml:space="preserve">notification </w:t>
+      </w:r>
+      <w:r>
+        <w:rPr>
+          <w:rFonts w:hint="cs"/>
+          <w:rtl/>
+          <w:lang w:bidi="ar-EG"/>
+        </w:rPr>
+        <w:t xml:space="preserve"> الى هتبعت رساله ميل . </w:t>
+      </w:r>
+    </w:p>
+    <w:p>
+      <w:pPr>
+        <w:pStyle w:val="ListParagraph"/>
+        <w:bidi/>
+        <w:rPr>
+          <w:rtl/>
+          <w:lang w:bidi="ar-EG"/>
+        </w:rPr>
+      </w:pPr>
+    </w:p>
+    <w:p>
+      <w:pPr>
+        <w:pStyle w:val="ListParagraph"/>
+        <w:numPr>
+          <w:ilvl w:val="0"/>
+          <w:numId w:val="11"/>
+        </w:numPr>
+        <w:bidi/>
+        <w:rPr>
+          <w:lang w:bidi="ar-EG"/>
+        </w:rPr>
+      </w:pPr>
+      <w:r>
+        <w:rPr>
+          <w:rFonts w:hint="cs"/>
+          <w:rtl/>
+          <w:lang w:bidi="ar-EG"/>
+        </w:rPr>
+        <w:t>وتانى سطر  بعد  ال</w:t>
+      </w:r>
+      <w:r>
+        <w:rPr>
+          <w:lang w:bidi="ar-EG"/>
+        </w:rPr>
+        <w:t xml:space="preserve"> </w:t>
+      </w:r>
+      <w:r>
+        <w:rPr>
+          <w:lang w:bidi="ar-EG"/>
+        </w:rPr>
+        <w:t>base.send()</w:t>
+      </w:r>
+      <w:r>
+        <w:rPr>
+          <w:rFonts w:hint="cs"/>
+          <w:rtl/>
+          <w:lang w:bidi="ar-EG"/>
+        </w:rPr>
+        <w:t xml:space="preserve"> </w:t>
+      </w:r>
+      <w:r>
+        <w:rPr>
+          <w:rFonts w:hint="cs"/>
+          <w:rtl/>
+          <w:lang w:bidi="ar-EG"/>
+        </w:rPr>
+        <w:t>دى  داله انا عملها مفروض عشان تبعت رساله ماسنجر.</w:t>
+      </w:r>
+    </w:p>
+    <w:p>
+      <w:pPr>
+        <w:pStyle w:val="ListParagraph"/>
+        <w:numPr>
+          <w:ilvl w:val="0"/>
+          <w:numId w:val="11"/>
+        </w:numPr>
+        <w:bidi/>
+        <w:rPr>
+          <w:rFonts w:hint="cs"/>
+          <w:lang w:bidi="ar-EG"/>
+        </w:rPr>
+      </w:pPr>
+      <w:r>
+        <w:rPr>
+          <w:rFonts w:hint="cs"/>
+          <w:rtl/>
+          <w:lang w:bidi="ar-EG"/>
+        </w:rPr>
+        <w:t xml:space="preserve">ف كدة انا من خلال </w:t>
+      </w:r>
+      <w:r>
+        <w:rPr>
+          <w:lang w:bidi="ar-EG"/>
+        </w:rPr>
+        <w:t xml:space="preserve">send </w:t>
+      </w:r>
+      <w:r>
+        <w:rPr>
+          <w:rFonts w:hint="cs"/>
+          <w:rtl/>
+          <w:lang w:bidi="ar-EG"/>
+        </w:rPr>
+        <w:t xml:space="preserve">الى جوة  </w:t>
+      </w:r>
+      <w:r>
+        <w:rPr>
+          <w:rFonts w:hint="cs"/>
+          <w:rtl/>
+          <w:lang w:bidi="ar-EG"/>
+        </w:rPr>
+        <w:t>كلاس</w:t>
+      </w:r>
+      <w:r>
+        <w:rPr>
+          <w:lang w:bidi="ar-EG"/>
+        </w:rPr>
+        <w:t xml:space="preserve">facbookDecrator </w:t>
+      </w:r>
+      <w:r>
+        <w:rPr>
+          <w:rFonts w:hint="cs"/>
+          <w:rtl/>
+          <w:lang w:bidi="ar-EG"/>
+        </w:rPr>
+        <w:t xml:space="preserve"> </w:t>
+      </w:r>
+      <w:r>
+        <w:rPr>
+          <w:rFonts w:hint="cs"/>
+          <w:rtl/>
+          <w:lang w:bidi="ar-EG"/>
+        </w:rPr>
+        <w:t xml:space="preserve"> اقدر ابعت رساله</w:t>
+      </w:r>
+    </w:p>
+    <w:p>
+      <w:pPr>
+        <w:pStyle w:val="ListParagraph"/>
+        <w:bidi/>
+        <w:rPr>
+          <w:rFonts w:hint="cs"/>
+          <w:rtl/>
+          <w:lang w:bidi="ar-EG"/>
+        </w:rPr>
+      </w:pPr>
+      <w:r>
+        <w:rPr>
+          <w:rFonts w:hint="cs"/>
+          <w:rtl/>
+          <w:lang w:bidi="ar-EG"/>
+        </w:rPr>
+        <w:t xml:space="preserve">ماسنجر وكمان ميل . طيب لحاد هنا انا معملتش جديد يعتبر احنا قلنا عوزين نبعت </w:t>
+      </w:r>
+    </w:p>
+    <w:p>
+      <w:pPr>
+        <w:pStyle w:val="ListParagraph"/>
+        <w:bidi/>
+        <w:rPr>
+          <w:rFonts w:hint="cs"/>
+          <w:rtl/>
+          <w:lang w:bidi="ar-EG"/>
+        </w:rPr>
+      </w:pPr>
+      <w:r>
+        <w:rPr>
+          <w:rFonts w:hint="cs"/>
+          <w:rtl/>
+          <w:lang w:bidi="ar-EG"/>
+        </w:rPr>
+        <w:t>ميل وماسنجر وكمان  اسلاك و</w:t>
+      </w:r>
+      <w:r>
+        <w:rPr>
+          <w:lang w:bidi="ar-EG"/>
+        </w:rPr>
+        <w:t>sms</w:t>
+      </w:r>
+      <w:r>
+        <w:rPr>
+          <w:rFonts w:hint="cs"/>
+          <w:rtl/>
+          <w:lang w:bidi="ar-EG"/>
+        </w:rPr>
+        <w:t xml:space="preserve"> . </w:t>
+      </w:r>
+      <w:r>
+        <w:rPr>
+          <w:rFonts w:hint="cs"/>
+          <w:rtl/>
+          <w:lang w:bidi="ar-EG"/>
+        </w:rPr>
+        <w:t xml:space="preserve">ف تابع معايه  لحاد منوصل للى عوزينه. </w:t>
+      </w:r>
+    </w:p>
+    <w:p>
+      <w:pPr>
+        <w:pStyle w:val="ListParagraph"/>
+        <w:bidi/>
+        <w:rPr>
+          <w:rtl/>
+          <w:lang w:bidi="ar-EG"/>
+        </w:rPr>
+      </w:pPr>
+    </w:p>
+    <w:p>
+      <w:pPr>
+        <w:pStyle w:val="ListParagraph"/>
+        <w:bidi/>
+        <w:rPr>
+          <w:rtl/>
+          <w:lang w:bidi="ar-EG"/>
+        </w:rPr>
+      </w:pPr>
+    </w:p>
+    <w:p>
+      <w:pPr>
+        <w:pStyle w:val="ListParagraph"/>
+        <w:numPr>
+          <w:ilvl w:val="0"/>
+          <w:numId w:val="11"/>
+        </w:numPr>
+        <w:bidi/>
+        <w:rPr>
+          <w:rFonts w:hint="cs"/>
+          <w:rtl/>
+          <w:lang w:bidi="ar-EG"/>
+        </w:rPr>
+      </w:pPr>
+      <w:r>
+        <w:rPr>
+          <w:rFonts w:hint="cs"/>
+          <w:rtl/>
+          <w:lang w:bidi="ar-EG"/>
+        </w:rPr>
+        <w:t xml:space="preserve">بس قبل مضيف حاجة تانى عاوزك تاخد بالك من ترتيب العمليات يحبوب . </w:t>
+      </w:r>
+    </w:p>
+    <w:p>
+      <w:pPr>
+        <w:pStyle w:val="ListParagraph"/>
+        <w:bidi/>
+        <w:rPr>
+          <w:rtl/>
+          <w:lang w:bidi="ar-EG"/>
+        </w:rPr>
+      </w:pPr>
+    </w:p>
+    <w:p>
+      <w:pPr>
+        <w:pStyle w:val="ListParagraph"/>
+        <w:bidi/>
+        <w:rPr>
+          <w:rFonts w:hint="cs"/>
+          <w:rtl/>
+          <w:lang w:bidi="ar-EG"/>
+        </w:rPr>
+      </w:pPr>
+      <w:r>
+        <w:rPr>
+          <w:rFonts w:hint="cs"/>
+          <w:rtl/>
+          <w:lang w:bidi="ar-EG"/>
+        </w:rPr>
+        <w:t xml:space="preserve">لما  ندهت داله </w:t>
+      </w:r>
+      <w:r>
+        <w:rPr>
+          <w:lang w:bidi="ar-EG"/>
+        </w:rPr>
+        <w:t xml:space="preserve">send </w:t>
+      </w:r>
+      <w:r>
+        <w:rPr>
+          <w:rFonts w:hint="cs"/>
+          <w:rtl/>
+          <w:lang w:bidi="ar-EG"/>
+        </w:rPr>
+        <w:t xml:space="preserve"> الى جوة </w:t>
+      </w:r>
+      <w:r>
+        <w:rPr>
+          <w:rFonts w:hint="cs"/>
+          <w:rtl/>
+          <w:lang w:bidi="ar-EG"/>
+        </w:rPr>
+        <w:t>كلاس</w:t>
+      </w:r>
+      <w:r>
+        <w:rPr>
+          <w:lang w:bidi="ar-EG"/>
+        </w:rPr>
+        <w:t xml:space="preserve">facbookDecrator </w:t>
+      </w:r>
+      <w:r>
+        <w:rPr>
+          <w:rFonts w:hint="cs"/>
+          <w:rtl/>
+          <w:lang w:bidi="ar-EG"/>
+        </w:rPr>
+        <w:t xml:space="preserve">  </w:t>
+      </w:r>
+      <w:r>
+        <w:rPr>
+          <w:rFonts w:hint="cs"/>
+          <w:rtl/>
+          <w:lang w:bidi="ar-EG"/>
+        </w:rPr>
+        <w:t xml:space="preserve">ف الى حصل انها هتنفز  داله </w:t>
+      </w:r>
+      <w:r>
+        <w:rPr>
+          <w:lang w:bidi="ar-EG"/>
+        </w:rPr>
+        <w:t>send mail</w:t>
+      </w:r>
+      <w:r>
+        <w:rPr>
+          <w:rFonts w:hint="cs"/>
+          <w:rtl/>
+          <w:lang w:bidi="ar-EG"/>
+        </w:rPr>
+        <w:t xml:space="preserve"> الى جوة ال</w:t>
+      </w:r>
+      <w:r>
+        <w:rPr>
+          <w:lang w:bidi="ar-EG"/>
+        </w:rPr>
+        <w:t>notifier</w:t>
+      </w:r>
+      <w:r>
+        <w:rPr>
+          <w:rFonts w:hint="cs"/>
+          <w:rtl/>
+          <w:lang w:bidi="ar-EG"/>
+        </w:rPr>
+        <w:t xml:space="preserve"> وبعد كدة هتنفز داله </w:t>
+      </w:r>
+      <w:r>
+        <w:rPr>
+          <w:lang w:bidi="ar-EG"/>
+        </w:rPr>
+        <w:t xml:space="preserve">sendFacebook </w:t>
+      </w:r>
+      <w:r>
+        <w:rPr>
+          <w:rFonts w:hint="cs"/>
+          <w:rtl/>
+          <w:lang w:bidi="ar-EG"/>
+        </w:rPr>
+        <w:t xml:space="preserve"> الى بعد </w:t>
+      </w:r>
+      <w:r>
+        <w:rPr>
+          <w:lang w:bidi="ar-EG"/>
+        </w:rPr>
+        <w:t>base.send()</w:t>
+      </w:r>
+      <w:r>
+        <w:rPr>
+          <w:rFonts w:hint="cs"/>
+          <w:rtl/>
+          <w:lang w:bidi="ar-EG"/>
+        </w:rPr>
+        <w:t xml:space="preserve"> </w:t>
+      </w:r>
+      <w:r>
+        <w:rPr>
+          <w:rFonts w:hint="cs"/>
+          <w:rtl/>
+          <w:lang w:bidi="ar-EG"/>
+        </w:rPr>
+        <w:t xml:space="preserve">خلى بالك من الترتيب   . </w:t>
+      </w:r>
     </w:p>
     <w:p>
       <w:pPr>
@@ -9330,18 +9508,18 @@
           <w:lang w:bidi="ar-EG"/>
         </w:rPr>
         <w:drawing>
-          <wp:anchor distT="0" distB="0" distL="114300" distR="114300" simplePos="0" relativeHeight="251670528" behindDoc="0" locked="0" layoutInCell="1" allowOverlap="1" wp14:anchorId="3C9730CC" wp14:editId="0F37DE46">
+          <wp:anchor distT="0" distB="0" distL="114300" distR="114300" simplePos="0" relativeHeight="251679744" behindDoc="0" locked="0" layoutInCell="1" allowOverlap="1" wp14:anchorId="6F74BDC4" wp14:editId="6CA10C99">
             <wp:simplePos x="0" y="0"/>
             <wp:positionH relativeFrom="column">
-              <wp:posOffset>279400</wp:posOffset>
+              <wp:posOffset>-279400</wp:posOffset>
             </wp:positionH>
             <wp:positionV relativeFrom="paragraph">
-              <wp:posOffset>39370</wp:posOffset>
+              <wp:posOffset>4595</wp:posOffset>
             </wp:positionV>
-            <wp:extent cx="4191000" cy="2510790"/>
-            <wp:effectExtent l="0" t="0" r="0" b="3810"/>
+            <wp:extent cx="3613513" cy="1493520"/>
+            <wp:effectExtent l="0" t="0" r="6350" b="0"/>
             <wp:wrapNone/>
-            <wp:docPr id="38" name="Picture 38"/>
+            <wp:docPr id="41" name="Picture 41"/>
             <wp:cNvGraphicFramePr>
               <a:graphicFrameLocks xmlns:a="http://schemas.openxmlformats.org/drawingml/2006/main" noChangeAspect="1"/>
             </wp:cNvGraphicFramePr>
@@ -9367,7 +9545,7 @@
                   <pic:spPr>
                     <a:xfrm>
                       <a:off x="0" y="0"/>
-                      <a:ext cx="4191000" cy="2510790"/>
+                      <a:ext cx="3613513" cy="1493520"/>
                     </a:xfrm>
                     <a:prstGeom prst="rect">
                       <a:avLst/>
@@ -9468,1207 +9646,1705 @@
     </w:p>
     <w:p>
       <w:pPr>
-        <w:pStyle w:val="ListParagraph"/>
-        <w:bidi/>
-        <w:rPr>
-          <w:rtl/>
-          <w:lang w:bidi="ar-EG"/>
-        </w:rPr>
-      </w:pPr>
-    </w:p>
-    <w:p>
-      <w:pPr>
-        <w:pStyle w:val="ListParagraph"/>
-        <w:bidi/>
-        <w:rPr>
-          <w:rtl/>
-          <w:lang w:bidi="ar-EG"/>
-        </w:rPr>
-      </w:pPr>
-    </w:p>
-    <w:p>
-      <w:pPr>
-        <w:pStyle w:val="ListParagraph"/>
-        <w:bidi/>
-        <w:rPr>
-          <w:rtl/>
-          <w:lang w:bidi="ar-EG"/>
-        </w:rPr>
-      </w:pPr>
-    </w:p>
-    <w:p>
-      <w:pPr>
-        <w:pStyle w:val="ListParagraph"/>
-        <w:bidi/>
-        <w:rPr>
-          <w:rtl/>
-          <w:lang w:bidi="ar-EG"/>
-        </w:rPr>
-      </w:pPr>
-    </w:p>
-    <w:p>
-      <w:pPr>
-        <w:pStyle w:val="ListParagraph"/>
-        <w:bidi/>
-        <w:rPr>
-          <w:rtl/>
-          <w:lang w:bidi="ar-EG"/>
-        </w:rPr>
-      </w:pPr>
-    </w:p>
-    <w:p>
-      <w:pPr>
-        <w:pStyle w:val="ListParagraph"/>
-        <w:bidi/>
-        <w:rPr>
-          <w:rtl/>
-          <w:lang w:bidi="ar-EG"/>
-        </w:rPr>
-      </w:pPr>
-    </w:p>
-    <w:p>
-      <w:pPr>
-        <w:pStyle w:val="ListParagraph"/>
-        <w:bidi/>
-        <w:rPr>
-          <w:rtl/>
-          <w:lang w:bidi="ar-EG"/>
-        </w:rPr>
-      </w:pPr>
-    </w:p>
-    <w:p>
-      <w:pPr>
-        <w:pStyle w:val="ListParagraph"/>
-        <w:bidi/>
-        <w:rPr>
-          <w:rtl/>
-          <w:lang w:bidi="ar-EG"/>
-        </w:rPr>
-      </w:pPr>
-    </w:p>
-    <w:p>
-      <w:pPr>
-        <w:pStyle w:val="ListParagraph"/>
-        <w:bidi/>
-        <w:rPr>
-          <w:rtl/>
-          <w:lang w:bidi="ar-EG"/>
-        </w:rPr>
-      </w:pPr>
-    </w:p>
-    <w:p>
-      <w:pPr>
-        <w:pStyle w:val="ListParagraph"/>
-        <w:bidi/>
-        <w:rPr>
-          <w:rtl/>
-          <w:lang w:bidi="ar-EG"/>
-        </w:rPr>
-      </w:pPr>
-    </w:p>
-    <w:p>
-      <w:pPr>
-        <w:pStyle w:val="ListParagraph"/>
-        <w:bidi/>
-        <w:rPr>
-          <w:rtl/>
-          <w:lang w:bidi="ar-EG"/>
-        </w:rPr>
-      </w:pPr>
-    </w:p>
-    <w:p>
-      <w:pPr>
-        <w:pStyle w:val="ListParagraph"/>
-        <w:bidi/>
-        <w:rPr>
-          <w:rtl/>
-          <w:lang w:bidi="ar-EG"/>
-        </w:rPr>
-      </w:pPr>
-    </w:p>
-    <w:p>
-      <w:pPr>
-        <w:pStyle w:val="ListParagraph"/>
-        <w:bidi/>
-        <w:rPr>
-          <w:rtl/>
-          <w:lang w:bidi="ar-EG"/>
-        </w:rPr>
-      </w:pPr>
-    </w:p>
-    <w:p>
-      <w:pPr>
-        <w:pStyle w:val="ListParagraph"/>
-        <w:bidi/>
-        <w:rPr>
-          <w:rtl/>
-          <w:lang w:bidi="ar-EG"/>
-        </w:rPr>
-      </w:pPr>
-    </w:p>
-    <w:p>
-      <w:pPr>
-        <w:pStyle w:val="ListParagraph"/>
-        <w:bidi/>
-        <w:rPr>
-          <w:rtl/>
-          <w:lang w:bidi="ar-EG"/>
-        </w:rPr>
-      </w:pPr>
-    </w:p>
-    <w:p>
-      <w:pPr>
-        <w:pStyle w:val="ListParagraph"/>
-        <w:bidi/>
-        <w:rPr>
-          <w:rtl/>
-          <w:lang w:bidi="ar-EG"/>
-        </w:rPr>
-      </w:pPr>
-    </w:p>
-    <w:p>
-      <w:pPr>
-        <w:pStyle w:val="ListParagraph"/>
-        <w:bidi/>
-        <w:rPr>
-          <w:rtl/>
-          <w:lang w:bidi="ar-EG"/>
-        </w:rPr>
-      </w:pPr>
-    </w:p>
-    <w:p>
-      <w:pPr>
-        <w:pStyle w:val="ListParagraph"/>
-        <w:bidi/>
-        <w:rPr>
-          <w:rtl/>
-          <w:lang w:bidi="ar-EG"/>
-        </w:rPr>
-      </w:pPr>
-    </w:p>
-    <w:p>
-      <w:pPr>
-        <w:pStyle w:val="ListParagraph"/>
-        <w:bidi/>
-        <w:rPr>
-          <w:rtl/>
-          <w:lang w:bidi="ar-EG"/>
-        </w:rPr>
-      </w:pPr>
-    </w:p>
-    <w:p>
-      <w:pPr>
-        <w:pStyle w:val="ListParagraph"/>
-        <w:bidi/>
-        <w:rPr>
-          <w:rtl/>
-          <w:lang w:bidi="ar-EG"/>
-        </w:rPr>
-      </w:pPr>
-    </w:p>
-    <w:p>
-      <w:pPr>
-        <w:pStyle w:val="ListParagraph"/>
-        <w:bidi/>
-        <w:rPr>
-          <w:rtl/>
-          <w:lang w:bidi="ar-EG"/>
-        </w:rPr>
-      </w:pPr>
-    </w:p>
-    <w:p>
-      <w:pPr>
-        <w:pStyle w:val="ListParagraph"/>
-        <w:bidi/>
-        <w:rPr>
-          <w:rtl/>
-          <w:lang w:bidi="ar-EG"/>
-        </w:rPr>
-      </w:pPr>
-    </w:p>
-    <w:p>
-      <w:pPr>
-        <w:pStyle w:val="ListParagraph"/>
-        <w:bidi/>
-        <w:rPr>
-          <w:rtl/>
-          <w:lang w:bidi="ar-EG"/>
-        </w:rPr>
-      </w:pPr>
-    </w:p>
-    <w:p>
-      <w:pPr>
-        <w:pStyle w:val="ListParagraph"/>
-        <w:bidi/>
-        <w:rPr>
-          <w:rtl/>
-          <w:lang w:bidi="ar-EG"/>
-        </w:rPr>
-      </w:pPr>
-    </w:p>
-    <w:p>
-      <w:pPr>
-        <w:pStyle w:val="ListParagraph"/>
-        <w:bidi/>
-        <w:rPr>
-          <w:rtl/>
-          <w:lang w:bidi="ar-EG"/>
-        </w:rPr>
-      </w:pPr>
-    </w:p>
-    <w:p>
-      <w:pPr>
-        <w:pStyle w:val="ListParagraph"/>
-        <w:bidi/>
-        <w:rPr>
-          <w:rtl/>
-          <w:lang w:bidi="ar-EG"/>
-        </w:rPr>
-      </w:pPr>
-    </w:p>
-    <w:p>
-      <w:pPr>
-        <w:pStyle w:val="ListParagraph"/>
-        <w:bidi/>
-        <w:rPr>
-          <w:rtl/>
-          <w:lang w:bidi="ar-EG"/>
-        </w:rPr>
-      </w:pPr>
-    </w:p>
-    <w:p>
-      <w:pPr>
-        <w:pStyle w:val="ListParagraph"/>
-        <w:bidi/>
-        <w:rPr>
-          <w:rtl/>
-          <w:lang w:bidi="ar-EG"/>
-        </w:rPr>
-      </w:pPr>
-    </w:p>
-    <w:p>
-      <w:pPr>
-        <w:pStyle w:val="ListParagraph"/>
-        <w:bidi/>
-        <w:rPr>
-          <w:rtl/>
-          <w:lang w:bidi="ar-EG"/>
-        </w:rPr>
-      </w:pPr>
-    </w:p>
-    <w:p>
-      <w:pPr>
-        <w:pStyle w:val="ListParagraph"/>
-        <w:bidi/>
-        <w:rPr>
-          <w:rtl/>
-          <w:lang w:bidi="ar-EG"/>
-        </w:rPr>
-      </w:pPr>
-    </w:p>
-    <w:p>
-      <w:pPr>
-        <w:pStyle w:val="ListParagraph"/>
-        <w:bidi/>
-        <w:rPr>
-          <w:rtl/>
-          <w:lang w:bidi="ar-EG"/>
-        </w:rPr>
-      </w:pPr>
-    </w:p>
-    <w:p>
-      <w:pPr>
-        <w:pStyle w:val="ListParagraph"/>
-        <w:bidi/>
-        <w:rPr>
-          <w:rtl/>
-          <w:lang w:bidi="ar-EG"/>
-        </w:rPr>
-      </w:pPr>
-    </w:p>
-    <w:p>
-      <w:pPr>
-        <w:pStyle w:val="ListParagraph"/>
-        <w:bidi/>
-        <w:rPr>
-          <w:rtl/>
-          <w:lang w:bidi="ar-EG"/>
-        </w:rPr>
-      </w:pPr>
-    </w:p>
-    <w:p>
-      <w:pPr>
-        <w:pStyle w:val="ListParagraph"/>
-        <w:bidi/>
-        <w:rPr>
-          <w:rtl/>
-          <w:lang w:bidi="ar-EG"/>
-        </w:rPr>
-      </w:pPr>
-    </w:p>
-    <w:p>
-      <w:pPr>
-        <w:pStyle w:val="ListParagraph"/>
-        <w:bidi/>
-        <w:rPr>
-          <w:rtl/>
-          <w:lang w:bidi="ar-EG"/>
-        </w:rPr>
-      </w:pPr>
-    </w:p>
-    <w:p>
-      <w:pPr>
-        <w:pStyle w:val="ListParagraph"/>
-        <w:bidi/>
-        <w:rPr>
-          <w:rtl/>
-          <w:lang w:bidi="ar-EG"/>
-        </w:rPr>
-      </w:pPr>
-    </w:p>
-    <w:p>
-      <w:pPr>
-        <w:pStyle w:val="ListParagraph"/>
-        <w:bidi/>
-        <w:rPr>
-          <w:rtl/>
-          <w:lang w:bidi="ar-EG"/>
-        </w:rPr>
-      </w:pPr>
-    </w:p>
-    <w:p>
-      <w:pPr>
-        <w:pStyle w:val="ListParagraph"/>
-        <w:bidi/>
-        <w:rPr>
-          <w:rtl/>
-          <w:lang w:bidi="ar-EG"/>
-        </w:rPr>
-      </w:pPr>
-    </w:p>
-    <w:p>
-      <w:pPr>
-        <w:pStyle w:val="ListParagraph"/>
-        <w:bidi/>
-        <w:rPr>
-          <w:rtl/>
-          <w:lang w:bidi="ar-EG"/>
-        </w:rPr>
-      </w:pPr>
-    </w:p>
-    <w:p>
-      <w:pPr>
-        <w:pStyle w:val="ListParagraph"/>
-        <w:bidi/>
-        <w:rPr>
-          <w:rtl/>
-          <w:lang w:bidi="ar-EG"/>
-        </w:rPr>
-      </w:pPr>
-    </w:p>
-    <w:p>
-      <w:pPr>
-        <w:pStyle w:val="ListParagraph"/>
-        <w:bidi/>
-        <w:rPr>
-          <w:rtl/>
-          <w:lang w:bidi="ar-EG"/>
-        </w:rPr>
-      </w:pPr>
-    </w:p>
-    <w:p>
-      <w:pPr>
-        <w:pStyle w:val="ListParagraph"/>
-        <w:bidi/>
-        <w:rPr>
-          <w:rtl/>
-          <w:lang w:bidi="ar-EG"/>
-        </w:rPr>
-      </w:pPr>
-    </w:p>
-    <w:p>
-      <w:pPr>
-        <w:pStyle w:val="ListParagraph"/>
-        <w:bidi/>
-        <w:rPr>
-          <w:rtl/>
-          <w:lang w:bidi="ar-EG"/>
-        </w:rPr>
-      </w:pPr>
-    </w:p>
-    <w:p>
-      <w:pPr>
-        <w:pStyle w:val="ListParagraph"/>
-        <w:bidi/>
-        <w:rPr>
-          <w:rtl/>
-          <w:lang w:bidi="ar-EG"/>
-        </w:rPr>
-      </w:pPr>
-    </w:p>
-    <w:p>
-      <w:pPr>
-        <w:pStyle w:val="ListParagraph"/>
-        <w:bidi/>
-        <w:rPr>
-          <w:rtl/>
-          <w:lang w:bidi="ar-EG"/>
-        </w:rPr>
-      </w:pPr>
-    </w:p>
-    <w:p>
-      <w:pPr>
-        <w:pStyle w:val="ListParagraph"/>
-        <w:bidi/>
-        <w:rPr>
-          <w:rtl/>
-          <w:lang w:bidi="ar-EG"/>
-        </w:rPr>
-      </w:pPr>
-    </w:p>
-    <w:p>
-      <w:pPr>
-        <w:pStyle w:val="ListParagraph"/>
-        <w:bidi/>
-        <w:rPr>
-          <w:rtl/>
-          <w:lang w:bidi="ar-EG"/>
-        </w:rPr>
-      </w:pPr>
-    </w:p>
-    <w:p>
-      <w:pPr>
-        <w:pStyle w:val="ListParagraph"/>
-        <w:bidi/>
-        <w:rPr>
-          <w:rtl/>
-          <w:lang w:bidi="ar-EG"/>
-        </w:rPr>
-      </w:pPr>
-    </w:p>
-    <w:p>
-      <w:pPr>
-        <w:pStyle w:val="ListParagraph"/>
-        <w:bidi/>
-        <w:rPr>
-          <w:rtl/>
-          <w:lang w:bidi="ar-EG"/>
-        </w:rPr>
-      </w:pPr>
-    </w:p>
-    <w:p>
-      <w:pPr>
-        <w:pStyle w:val="ListParagraph"/>
-        <w:bidi/>
-        <w:rPr>
-          <w:rtl/>
-          <w:lang w:bidi="ar-EG"/>
-        </w:rPr>
-      </w:pPr>
-    </w:p>
-    <w:p>
-      <w:pPr>
-        <w:pStyle w:val="ListParagraph"/>
-        <w:bidi/>
-        <w:rPr>
-          <w:rtl/>
-          <w:lang w:bidi="ar-EG"/>
-        </w:rPr>
-      </w:pPr>
-    </w:p>
-    <w:p>
-      <w:pPr>
-        <w:pStyle w:val="ListParagraph"/>
-        <w:bidi/>
-        <w:rPr>
-          <w:rtl/>
-          <w:lang w:bidi="ar-EG"/>
-        </w:rPr>
-      </w:pPr>
-    </w:p>
-    <w:p>
-      <w:pPr>
-        <w:pStyle w:val="ListParagraph"/>
-        <w:bidi/>
-        <w:rPr>
-          <w:rtl/>
-          <w:lang w:bidi="ar-EG"/>
-        </w:rPr>
-      </w:pPr>
-    </w:p>
-    <w:p>
-      <w:pPr>
-        <w:pStyle w:val="ListParagraph"/>
-        <w:bidi/>
-        <w:rPr>
-          <w:rtl/>
-          <w:lang w:bidi="ar-EG"/>
-        </w:rPr>
-      </w:pPr>
-    </w:p>
-    <w:p>
-      <w:pPr>
-        <w:pStyle w:val="ListParagraph"/>
-        <w:bidi/>
-        <w:rPr>
-          <w:rtl/>
-          <w:lang w:bidi="ar-EG"/>
-        </w:rPr>
-      </w:pPr>
-    </w:p>
-    <w:p>
-      <w:pPr>
-        <w:pStyle w:val="ListParagraph"/>
-        <w:bidi/>
-        <w:rPr>
-          <w:rtl/>
-          <w:lang w:bidi="ar-EG"/>
-        </w:rPr>
-      </w:pPr>
-    </w:p>
-    <w:p>
-      <w:pPr>
-        <w:pStyle w:val="ListParagraph"/>
-        <w:bidi/>
-        <w:rPr>
-          <w:rtl/>
-          <w:lang w:bidi="ar-EG"/>
-        </w:rPr>
-      </w:pPr>
-    </w:p>
-    <w:p>
-      <w:pPr>
-        <w:pStyle w:val="ListParagraph"/>
-        <w:bidi/>
-        <w:rPr>
-          <w:rtl/>
-          <w:lang w:bidi="ar-EG"/>
-        </w:rPr>
-      </w:pPr>
-    </w:p>
-    <w:p>
-      <w:pPr>
-        <w:pStyle w:val="ListParagraph"/>
-        <w:bidi/>
-        <w:rPr>
-          <w:rtl/>
-          <w:lang w:bidi="ar-EG"/>
-        </w:rPr>
-      </w:pPr>
-    </w:p>
-    <w:p>
-      <w:pPr>
-        <w:pStyle w:val="ListParagraph"/>
-        <w:bidi/>
-        <w:rPr>
-          <w:rtl/>
-          <w:lang w:bidi="ar-EG"/>
-        </w:rPr>
-      </w:pPr>
-    </w:p>
-    <w:p>
-      <w:pPr>
-        <w:pStyle w:val="ListParagraph"/>
-        <w:bidi/>
-        <w:rPr>
-          <w:rtl/>
-          <w:lang w:bidi="ar-EG"/>
-        </w:rPr>
-      </w:pPr>
-    </w:p>
-    <w:p>
-      <w:pPr>
-        <w:pStyle w:val="ListParagraph"/>
-        <w:bidi/>
-        <w:rPr>
-          <w:rtl/>
-          <w:lang w:bidi="ar-EG"/>
-        </w:rPr>
-      </w:pPr>
-    </w:p>
-    <w:p>
-      <w:pPr>
-        <w:pStyle w:val="ListParagraph"/>
-        <w:bidi/>
-        <w:rPr>
-          <w:rtl/>
-          <w:lang w:bidi="ar-EG"/>
-        </w:rPr>
-      </w:pPr>
-    </w:p>
-    <w:p>
-      <w:pPr>
-        <w:pStyle w:val="ListParagraph"/>
-        <w:bidi/>
-        <w:rPr>
-          <w:rtl/>
-          <w:lang w:bidi="ar-EG"/>
-        </w:rPr>
-      </w:pPr>
-    </w:p>
-    <w:p>
-      <w:pPr>
-        <w:pStyle w:val="ListParagraph"/>
-        <w:bidi/>
-        <w:rPr>
-          <w:rtl/>
-          <w:lang w:bidi="ar-EG"/>
-        </w:rPr>
-      </w:pPr>
-    </w:p>
-    <w:p>
-      <w:pPr>
-        <w:pStyle w:val="ListParagraph"/>
-        <w:bidi/>
-        <w:rPr>
-          <w:rtl/>
-          <w:lang w:bidi="ar-EG"/>
-        </w:rPr>
-      </w:pPr>
-    </w:p>
-    <w:p>
-      <w:pPr>
-        <w:pStyle w:val="ListParagraph"/>
-        <w:bidi/>
-        <w:rPr>
-          <w:rtl/>
-          <w:lang w:bidi="ar-EG"/>
-        </w:rPr>
-      </w:pPr>
-    </w:p>
-    <w:p>
-      <w:pPr>
-        <w:pStyle w:val="ListParagraph"/>
-        <w:bidi/>
-        <w:rPr>
-          <w:rtl/>
-          <w:lang w:bidi="ar-EG"/>
-        </w:rPr>
-      </w:pPr>
-    </w:p>
-    <w:p>
-      <w:pPr>
-        <w:pStyle w:val="ListParagraph"/>
-        <w:bidi/>
-        <w:rPr>
-          <w:rtl/>
-          <w:lang w:bidi="ar-EG"/>
-        </w:rPr>
-      </w:pPr>
-    </w:p>
-    <w:p>
-      <w:pPr>
-        <w:pStyle w:val="ListParagraph"/>
-        <w:bidi/>
-        <w:rPr>
-          <w:rtl/>
-          <w:lang w:bidi="ar-EG"/>
-        </w:rPr>
-      </w:pPr>
-    </w:p>
-    <w:p>
-      <w:pPr>
-        <w:pStyle w:val="ListParagraph"/>
-        <w:bidi/>
-        <w:rPr>
-          <w:rtl/>
-          <w:lang w:bidi="ar-EG"/>
-        </w:rPr>
-      </w:pPr>
-    </w:p>
-    <w:p>
-      <w:pPr>
-        <w:pStyle w:val="ListParagraph"/>
-        <w:bidi/>
-        <w:rPr>
-          <w:rtl/>
-          <w:lang w:bidi="ar-EG"/>
-        </w:rPr>
-      </w:pPr>
-    </w:p>
-    <w:p>
-      <w:pPr>
-        <w:pStyle w:val="ListParagraph"/>
-        <w:bidi/>
-        <w:rPr>
-          <w:rtl/>
-          <w:lang w:bidi="ar-EG"/>
-        </w:rPr>
-      </w:pPr>
-    </w:p>
-    <w:p>
-      <w:pPr>
-        <w:pStyle w:val="ListParagraph"/>
-        <w:bidi/>
-        <w:rPr>
-          <w:rtl/>
-          <w:lang w:bidi="ar-EG"/>
-        </w:rPr>
-      </w:pPr>
-    </w:p>
-    <w:p>
-      <w:pPr>
-        <w:pStyle w:val="ListParagraph"/>
-        <w:bidi/>
-        <w:rPr>
-          <w:rtl/>
-          <w:lang w:bidi="ar-EG"/>
-        </w:rPr>
-      </w:pPr>
-    </w:p>
-    <w:p>
-      <w:pPr>
-        <w:pStyle w:val="ListParagraph"/>
-        <w:bidi/>
-        <w:rPr>
-          <w:rtl/>
-          <w:lang w:bidi="ar-EG"/>
-        </w:rPr>
-      </w:pPr>
-    </w:p>
-    <w:p>
-      <w:pPr>
-        <w:pStyle w:val="ListParagraph"/>
-        <w:bidi/>
-        <w:rPr>
-          <w:rtl/>
-          <w:lang w:bidi="ar-EG"/>
-        </w:rPr>
-      </w:pPr>
-    </w:p>
-    <w:p>
-      <w:pPr>
-        <w:pStyle w:val="ListParagraph"/>
-        <w:bidi/>
-        <w:rPr>
-          <w:rtl/>
-          <w:lang w:bidi="ar-EG"/>
-        </w:rPr>
-      </w:pPr>
-    </w:p>
-    <w:p>
-      <w:pPr>
-        <w:pStyle w:val="ListParagraph"/>
-        <w:bidi/>
-        <w:rPr>
-          <w:rtl/>
-          <w:lang w:bidi="ar-EG"/>
-        </w:rPr>
-      </w:pPr>
-    </w:p>
-    <w:p>
-      <w:pPr>
-        <w:pStyle w:val="ListParagraph"/>
-        <w:bidi/>
-        <w:rPr>
-          <w:rtl/>
-          <w:lang w:bidi="ar-EG"/>
-        </w:rPr>
-      </w:pPr>
-    </w:p>
-    <w:p>
-      <w:pPr>
-        <w:pStyle w:val="ListParagraph"/>
-        <w:bidi/>
-        <w:rPr>
-          <w:rtl/>
-          <w:lang w:bidi="ar-EG"/>
-        </w:rPr>
-      </w:pPr>
-    </w:p>
-    <w:p>
-      <w:pPr>
-        <w:pStyle w:val="ListParagraph"/>
-        <w:bidi/>
-        <w:rPr>
-          <w:rtl/>
-          <w:lang w:bidi="ar-EG"/>
-        </w:rPr>
-      </w:pPr>
-    </w:p>
-    <w:p>
-      <w:pPr>
-        <w:pStyle w:val="ListParagraph"/>
-        <w:bidi/>
-        <w:rPr>
-          <w:rtl/>
-          <w:lang w:bidi="ar-EG"/>
-        </w:rPr>
-      </w:pPr>
-    </w:p>
-    <w:p>
-      <w:pPr>
-        <w:pStyle w:val="ListParagraph"/>
-        <w:bidi/>
-        <w:rPr>
-          <w:rtl/>
-          <w:lang w:bidi="ar-EG"/>
-        </w:rPr>
-      </w:pPr>
-    </w:p>
-    <w:p>
-      <w:pPr>
-        <w:pStyle w:val="ListParagraph"/>
-        <w:bidi/>
-        <w:rPr>
-          <w:rtl/>
-          <w:lang w:bidi="ar-EG"/>
-        </w:rPr>
-      </w:pPr>
-    </w:p>
-    <w:p>
-      <w:pPr>
-        <w:pStyle w:val="ListParagraph"/>
-        <w:bidi/>
-        <w:rPr>
-          <w:rtl/>
-          <w:lang w:bidi="ar-EG"/>
-        </w:rPr>
-      </w:pPr>
-    </w:p>
-    <w:p>
-      <w:pPr>
-        <w:pStyle w:val="ListParagraph"/>
-        <w:bidi/>
-        <w:rPr>
-          <w:rtl/>
-          <w:lang w:bidi="ar-EG"/>
-        </w:rPr>
-      </w:pPr>
-    </w:p>
-    <w:p>
-      <w:pPr>
-        <w:pStyle w:val="ListParagraph"/>
-        <w:bidi/>
-        <w:rPr>
-          <w:rtl/>
-          <w:lang w:bidi="ar-EG"/>
-        </w:rPr>
-      </w:pPr>
-    </w:p>
-    <w:p>
-      <w:pPr>
-        <w:pStyle w:val="ListParagraph"/>
-        <w:bidi/>
-        <w:rPr>
-          <w:rtl/>
-          <w:lang w:bidi="ar-EG"/>
-        </w:rPr>
-      </w:pPr>
-    </w:p>
-    <w:p>
-      <w:pPr>
-        <w:pStyle w:val="ListParagraph"/>
-        <w:bidi/>
-        <w:rPr>
-          <w:rtl/>
-          <w:lang w:bidi="ar-EG"/>
-        </w:rPr>
-      </w:pPr>
-    </w:p>
-    <w:p>
-      <w:pPr>
-        <w:pStyle w:val="ListParagraph"/>
-        <w:bidi/>
-        <w:rPr>
-          <w:rtl/>
-          <w:lang w:bidi="ar-EG"/>
-        </w:rPr>
-      </w:pPr>
-    </w:p>
-    <w:p>
-      <w:pPr>
-        <w:pStyle w:val="ListParagraph"/>
-        <w:bidi/>
-        <w:rPr>
-          <w:rtl/>
-          <w:lang w:bidi="ar-EG"/>
-        </w:rPr>
-      </w:pPr>
-    </w:p>
-    <w:p>
-      <w:pPr>
-        <w:pStyle w:val="ListParagraph"/>
-        <w:bidi/>
-        <w:rPr>
-          <w:rtl/>
-          <w:lang w:bidi="ar-EG"/>
-        </w:rPr>
-      </w:pPr>
-    </w:p>
-    <w:p>
-      <w:pPr>
-        <w:pStyle w:val="ListParagraph"/>
-        <w:bidi/>
-        <w:rPr>
-          <w:rtl/>
-          <w:lang w:bidi="ar-EG"/>
-        </w:rPr>
-      </w:pPr>
-    </w:p>
-    <w:p>
-      <w:pPr>
-        <w:pStyle w:val="ListParagraph"/>
-        <w:bidi/>
-        <w:rPr>
-          <w:rtl/>
-          <w:lang w:bidi="ar-EG"/>
-        </w:rPr>
-      </w:pPr>
-    </w:p>
-    <w:p>
-      <w:pPr>
-        <w:pStyle w:val="ListParagraph"/>
-        <w:bidi/>
-        <w:rPr>
-          <w:rtl/>
-          <w:lang w:bidi="ar-EG"/>
-        </w:rPr>
-      </w:pPr>
-    </w:p>
-    <w:p>
-      <w:pPr>
-        <w:pStyle w:val="ListParagraph"/>
-        <w:bidi/>
-        <w:rPr>
-          <w:rtl/>
-          <w:lang w:bidi="ar-EG"/>
-        </w:rPr>
-      </w:pPr>
-    </w:p>
-    <w:p>
-      <w:pPr>
-        <w:pStyle w:val="ListParagraph"/>
-        <w:bidi/>
-        <w:rPr>
-          <w:rtl/>
-          <w:lang w:bidi="ar-EG"/>
-        </w:rPr>
-      </w:pPr>
-    </w:p>
-    <w:p>
-      <w:pPr>
-        <w:pStyle w:val="ListParagraph"/>
-        <w:bidi/>
-        <w:rPr>
-          <w:rtl/>
-          <w:lang w:bidi="ar-EG"/>
-        </w:rPr>
-      </w:pPr>
-    </w:p>
-    <w:p>
-      <w:pPr>
-        <w:pStyle w:val="ListParagraph"/>
-        <w:bidi/>
-        <w:rPr>
-          <w:rtl/>
-          <w:lang w:bidi="ar-EG"/>
-        </w:rPr>
-      </w:pPr>
-    </w:p>
-    <w:p>
-      <w:pPr>
-        <w:pStyle w:val="ListParagraph"/>
-        <w:bidi/>
-        <w:rPr>
-          <w:rtl/>
-          <w:lang w:bidi="ar-EG"/>
-        </w:rPr>
-      </w:pPr>
-    </w:p>
-    <w:p>
-      <w:pPr>
-        <w:pStyle w:val="ListParagraph"/>
-        <w:bidi/>
-        <w:rPr>
-          <w:rtl/>
-          <w:lang w:bidi="ar-EG"/>
-        </w:rPr>
-      </w:pPr>
-    </w:p>
-    <w:p>
-      <w:pPr>
-        <w:pStyle w:val="ListParagraph"/>
-        <w:bidi/>
-        <w:rPr>
-          <w:rtl/>
-          <w:lang w:bidi="ar-EG"/>
-        </w:rPr>
-      </w:pPr>
-    </w:p>
-    <w:p>
-      <w:pPr>
-        <w:pStyle w:val="ListParagraph"/>
-        <w:bidi/>
-        <w:rPr>
-          <w:rtl/>
-          <w:lang w:bidi="ar-EG"/>
-        </w:rPr>
-      </w:pPr>
-    </w:p>
-    <w:p>
-      <w:pPr>
-        <w:pStyle w:val="ListParagraph"/>
-        <w:bidi/>
-        <w:rPr>
-          <w:rtl/>
-          <w:lang w:bidi="ar-EG"/>
-        </w:rPr>
-      </w:pPr>
-    </w:p>
-    <w:p>
-      <w:pPr>
-        <w:pStyle w:val="ListParagraph"/>
-        <w:bidi/>
-        <w:rPr>
-          <w:rtl/>
-          <w:lang w:bidi="ar-EG"/>
-        </w:rPr>
-      </w:pPr>
-    </w:p>
-    <w:p>
-      <w:pPr>
-        <w:pStyle w:val="ListParagraph"/>
-        <w:bidi/>
-        <w:rPr>
-          <w:rtl/>
-          <w:lang w:bidi="ar-EG"/>
-        </w:rPr>
-      </w:pPr>
-    </w:p>
-    <w:p>
-      <w:pPr>
-        <w:pStyle w:val="ListParagraph"/>
-        <w:bidi/>
-        <w:rPr>
-          <w:rtl/>
-          <w:lang w:bidi="ar-EG"/>
-        </w:rPr>
-      </w:pPr>
-    </w:p>
-    <w:p>
-      <w:pPr>
-        <w:pStyle w:val="ListParagraph"/>
-        <w:bidi/>
-        <w:rPr>
-          <w:rtl/>
-          <w:lang w:bidi="ar-EG"/>
-        </w:rPr>
-      </w:pPr>
-    </w:p>
-    <w:p>
-      <w:pPr>
-        <w:pStyle w:val="ListParagraph"/>
-        <w:bidi/>
-        <w:rPr>
-          <w:rtl/>
-          <w:lang w:bidi="ar-EG"/>
-        </w:rPr>
-      </w:pPr>
-    </w:p>
-    <w:p>
-      <w:pPr>
-        <w:pStyle w:val="ListParagraph"/>
-        <w:bidi/>
-        <w:rPr>
-          <w:rtl/>
-          <w:lang w:bidi="ar-EG"/>
-        </w:rPr>
-      </w:pPr>
-    </w:p>
-    <w:p>
-      <w:pPr>
-        <w:pStyle w:val="ListParagraph"/>
-        <w:bidi/>
-        <w:rPr>
-          <w:rtl/>
-          <w:lang w:bidi="ar-EG"/>
-        </w:rPr>
-      </w:pPr>
-    </w:p>
-    <w:p>
-      <w:pPr>
-        <w:pStyle w:val="ListParagraph"/>
-        <w:bidi/>
-        <w:rPr>
-          <w:rtl/>
-          <w:lang w:bidi="ar-EG"/>
-        </w:rPr>
-      </w:pPr>
-    </w:p>
-    <w:p>
-      <w:pPr>
-        <w:pStyle w:val="ListParagraph"/>
-        <w:bidi/>
-        <w:rPr>
-          <w:rtl/>
-          <w:lang w:bidi="ar-EG"/>
-        </w:rPr>
-      </w:pPr>
-    </w:p>
-    <w:p>
-      <w:pPr>
-        <w:pStyle w:val="ListParagraph"/>
-        <w:bidi/>
-        <w:rPr>
-          <w:rtl/>
-          <w:lang w:bidi="ar-EG"/>
-        </w:rPr>
-      </w:pPr>
-    </w:p>
-    <w:p>
-      <w:pPr>
-        <w:pStyle w:val="ListParagraph"/>
-        <w:bidi/>
-        <w:rPr>
-          <w:rtl/>
-          <w:lang w:bidi="ar-EG"/>
-        </w:rPr>
-      </w:pPr>
-    </w:p>
-    <w:p>
-      <w:pPr>
-        <w:pStyle w:val="ListParagraph"/>
-        <w:bidi/>
-        <w:rPr>
-          <w:rtl/>
-          <w:lang w:bidi="ar-EG"/>
-        </w:rPr>
-      </w:pPr>
-    </w:p>
-    <w:p>
-      <w:pPr>
-        <w:pStyle w:val="ListParagraph"/>
-        <w:bidi/>
-        <w:rPr>
-          <w:rtl/>
-          <w:lang w:bidi="ar-EG"/>
-        </w:rPr>
-      </w:pPr>
-    </w:p>
-    <w:p>
-      <w:pPr>
-        <w:pStyle w:val="ListParagraph"/>
-        <w:bidi/>
-        <w:rPr>
-          <w:rtl/>
-          <w:lang w:bidi="ar-EG"/>
-        </w:rPr>
-      </w:pPr>
-    </w:p>
-    <w:p>
-      <w:pPr>
-        <w:pStyle w:val="ListParagraph"/>
-        <w:bidi/>
-        <w:rPr>
-          <w:rFonts w:hint="cs"/>
+        <w:bidi/>
+        <w:rPr>
+          <w:rtl/>
+          <w:lang w:bidi="ar-EG"/>
+        </w:rPr>
+      </w:pPr>
+    </w:p>
+    <w:p>
+      <w:pPr>
+        <w:pStyle w:val="ListParagraph"/>
+        <w:numPr>
+          <w:ilvl w:val="0"/>
+          <w:numId w:val="13"/>
+        </w:numPr>
+        <w:bidi/>
+        <w:rPr>
+          <w:rFonts w:hint="cs"/>
+          <w:lang w:bidi="ar-EG"/>
+        </w:rPr>
+      </w:pPr>
+      <w:r>
+        <w:rPr>
+          <w:rFonts w:hint="cs"/>
+          <w:rtl/>
+          <w:lang w:bidi="ar-EG"/>
+        </w:rPr>
+        <w:lastRenderedPageBreak/>
+        <w:t>انا  بعد خطوة رقم  2 انا عاوز  اخلى البرنامج بتاعى يبعت ميل و</w:t>
+      </w:r>
+      <w:r>
+        <w:rPr>
+          <w:lang w:bidi="ar-EG"/>
+        </w:rPr>
+        <w:t>sms</w:t>
+      </w:r>
+      <w:r>
+        <w:rPr>
+          <w:rFonts w:hint="cs"/>
+          <w:rtl/>
+          <w:lang w:bidi="ar-EG"/>
+        </w:rPr>
+        <w:t xml:space="preserve">وماسنجر واسلاك ف نفس الوقت ف كده هضيف 2كلاس تانى مع ال </w:t>
+      </w:r>
+      <w:r>
+        <w:rPr>
+          <w:lang w:bidi="ar-EG"/>
+        </w:rPr>
+        <w:t>facebookdecrator</w:t>
+      </w:r>
+      <w:r>
+        <w:rPr>
+          <w:rFonts w:hint="cs"/>
+          <w:rtl/>
+          <w:lang w:bidi="ar-EG"/>
+        </w:rPr>
+        <w:t xml:space="preserve">  و هم الى هيظهرة ف الاسكرين دى . </w:t>
+      </w:r>
+    </w:p>
+    <w:p>
+      <w:pPr>
+        <w:pStyle w:val="ListParagraph"/>
+        <w:bidi/>
+        <w:ind w:left="1455"/>
+        <w:rPr>
+          <w:rFonts w:hint="cs"/>
+          <w:rtl/>
+          <w:lang w:bidi="ar-EG"/>
+        </w:rPr>
+      </w:pPr>
+      <w:r>
+        <w:rPr>
+          <w:rFonts w:cs="Arial"/>
+          <w:noProof/>
+          <w:rtl/>
+        </w:rPr>
+        <w:drawing>
+          <wp:anchor distT="0" distB="0" distL="114300" distR="114300" simplePos="0" relativeHeight="251670528" behindDoc="0" locked="0" layoutInCell="1" allowOverlap="1" wp14:anchorId="2D64C864" wp14:editId="0E687F12">
+            <wp:simplePos x="0" y="0"/>
+            <wp:positionH relativeFrom="column">
+              <wp:posOffset>-241300</wp:posOffset>
+            </wp:positionH>
+            <wp:positionV relativeFrom="paragraph">
+              <wp:posOffset>118110</wp:posOffset>
+            </wp:positionV>
+            <wp:extent cx="3661030" cy="2193290"/>
+            <wp:effectExtent l="0" t="0" r="0" b="0"/>
+            <wp:wrapNone/>
+            <wp:docPr id="38" name="Picture 38"/>
+            <wp:cNvGraphicFramePr>
+              <a:graphicFrameLocks xmlns:a="http://schemas.openxmlformats.org/drawingml/2006/main" noChangeAspect="1"/>
+            </wp:cNvGraphicFramePr>
+            <a:graphic xmlns:a="http://schemas.openxmlformats.org/drawingml/2006/main">
+              <a:graphicData uri="http://schemas.openxmlformats.org/drawingml/2006/picture">
+                <pic:pic xmlns:pic="http://schemas.openxmlformats.org/drawingml/2006/picture">
+                  <pic:nvPicPr>
+                    <pic:cNvPr id="1" name=""/>
+                    <pic:cNvPicPr/>
+                  </pic:nvPicPr>
+                  <pic:blipFill>
+                    <a:blip r:embed="rId22">
+                      <a:extLst>
+                        <a:ext uri="{28A0092B-C50C-407E-A947-70E740481C1C}">
+                          <a14:useLocalDpi xmlns:a14="http://schemas.microsoft.com/office/drawing/2010/main" val="0"/>
+                        </a:ext>
+                      </a:extLst>
+                    </a:blip>
+                    <a:stretch>
+                      <a:fillRect/>
+                    </a:stretch>
+                  </pic:blipFill>
+                  <pic:spPr>
+                    <a:xfrm>
+                      <a:off x="0" y="0"/>
+                      <a:ext cx="3661030" cy="2193290"/>
+                    </a:xfrm>
+                    <a:prstGeom prst="rect">
+                      <a:avLst/>
+                    </a:prstGeom>
+                  </pic:spPr>
+                </pic:pic>
+              </a:graphicData>
+            </a:graphic>
+            <wp14:sizeRelH relativeFrom="margin">
+              <wp14:pctWidth>0</wp14:pctWidth>
+            </wp14:sizeRelH>
+            <wp14:sizeRelV relativeFrom="margin">
+              <wp14:pctHeight>0</wp14:pctHeight>
+            </wp14:sizeRelV>
+          </wp:anchor>
+        </w:drawing>
+      </w:r>
+    </w:p>
+    <w:p>
+      <w:pPr>
+        <w:bidi/>
+        <w:rPr>
+          <w:rtl/>
+          <w:lang w:bidi="ar-EG"/>
+        </w:rPr>
+      </w:pPr>
+    </w:p>
+    <w:p>
+      <w:pPr>
+        <w:pStyle w:val="ListParagraph"/>
+        <w:bidi/>
+        <w:rPr>
+          <w:rtl/>
+          <w:lang w:bidi="ar-EG"/>
+        </w:rPr>
+      </w:pPr>
+    </w:p>
+    <w:p>
+      <w:pPr>
+        <w:pStyle w:val="ListParagraph"/>
+        <w:bidi/>
+        <w:rPr>
+          <w:rtl/>
+          <w:lang w:bidi="ar-EG"/>
+        </w:rPr>
+      </w:pPr>
+    </w:p>
+    <w:p>
+      <w:pPr>
+        <w:pStyle w:val="ListParagraph"/>
+        <w:bidi/>
+        <w:rPr>
+          <w:rtl/>
+          <w:lang w:bidi="ar-EG"/>
+        </w:rPr>
+      </w:pPr>
+    </w:p>
+    <w:p>
+      <w:pPr>
+        <w:pStyle w:val="ListParagraph"/>
+        <w:bidi/>
+        <w:rPr>
+          <w:rtl/>
+          <w:lang w:bidi="ar-EG"/>
+        </w:rPr>
+      </w:pPr>
+    </w:p>
+    <w:p>
+      <w:pPr>
+        <w:pStyle w:val="ListParagraph"/>
+        <w:bidi/>
+        <w:rPr>
+          <w:rtl/>
+          <w:lang w:bidi="ar-EG"/>
+        </w:rPr>
+      </w:pPr>
+    </w:p>
+    <w:p>
+      <w:pPr>
+        <w:pStyle w:val="ListParagraph"/>
+        <w:bidi/>
+        <w:rPr>
+          <w:rtl/>
+          <w:lang w:bidi="ar-EG"/>
+        </w:rPr>
+      </w:pPr>
+    </w:p>
+    <w:p>
+      <w:pPr>
+        <w:pStyle w:val="ListParagraph"/>
+        <w:bidi/>
+        <w:rPr>
+          <w:rtl/>
+          <w:lang w:bidi="ar-EG"/>
+        </w:rPr>
+      </w:pPr>
+    </w:p>
+    <w:p>
+      <w:pPr>
+        <w:pStyle w:val="ListParagraph"/>
+        <w:bidi/>
+        <w:rPr>
+          <w:rtl/>
+          <w:lang w:bidi="ar-EG"/>
+        </w:rPr>
+      </w:pPr>
+    </w:p>
+    <w:p>
+      <w:pPr>
+        <w:pStyle w:val="ListParagraph"/>
+        <w:bidi/>
+        <w:rPr>
+          <w:rtl/>
+          <w:lang w:bidi="ar-EG"/>
+        </w:rPr>
+      </w:pPr>
+    </w:p>
+    <w:p>
+      <w:pPr>
+        <w:pStyle w:val="ListParagraph"/>
+        <w:bidi/>
+        <w:rPr>
+          <w:rtl/>
+          <w:lang w:bidi="ar-EG"/>
+        </w:rPr>
+      </w:pPr>
+    </w:p>
+    <w:p>
+      <w:pPr>
+        <w:pStyle w:val="ListParagraph"/>
+        <w:bidi/>
+        <w:rPr>
+          <w:rtl/>
+          <w:lang w:bidi="ar-EG"/>
+        </w:rPr>
+      </w:pPr>
+    </w:p>
+    <w:p>
+      <w:pPr>
+        <w:pStyle w:val="ListParagraph"/>
+        <w:bidi/>
+        <w:rPr>
+          <w:rtl/>
+          <w:lang w:bidi="ar-EG"/>
+        </w:rPr>
+      </w:pPr>
+    </w:p>
+    <w:p>
+      <w:pPr>
+        <w:pStyle w:val="ListParagraph"/>
+        <w:bidi/>
+        <w:rPr>
+          <w:rtl/>
+          <w:lang w:bidi="ar-EG"/>
+        </w:rPr>
+      </w:pPr>
+    </w:p>
+    <w:p>
+      <w:pPr>
+        <w:pStyle w:val="ListParagraph"/>
+        <w:numPr>
+          <w:ilvl w:val="0"/>
+          <w:numId w:val="11"/>
+        </w:numPr>
+        <w:bidi/>
+        <w:rPr>
+          <w:rtl/>
+          <w:lang w:bidi="ar-EG"/>
+        </w:rPr>
+      </w:pPr>
+      <w:r>
+        <w:rPr>
+          <w:rFonts w:hint="cs"/>
+          <w:rtl/>
+          <w:lang w:bidi="ar-EG"/>
+        </w:rPr>
+        <w:t xml:space="preserve">دة التصميم النهائى الى هيخلينى اعمل الى عاوزة  وتعاله اشرحلك ازاى يعمنا </w:t>
+      </w:r>
+      <w:r>
+        <w:rPr>
+          <w:rFonts w:hint="cs"/>
+          <w:rtl/>
+          <w:lang w:bidi="ar-EG"/>
+        </w:rPr>
+        <w:t xml:space="preserve">:وخلى بالك ان كلاس </w:t>
+      </w:r>
+      <w:r>
+        <w:rPr>
+          <w:lang w:bidi="ar-EG"/>
+        </w:rPr>
+        <w:t>sms</w:t>
+      </w:r>
+      <w:r>
+        <w:rPr>
+          <w:rFonts w:hint="cs"/>
+          <w:rtl/>
+          <w:lang w:bidi="ar-EG"/>
+        </w:rPr>
+        <w:t>و</w:t>
+      </w:r>
+      <w:r>
+        <w:rPr>
+          <w:rFonts w:hint="cs"/>
+          <w:rtl/>
+          <w:lang w:bidi="ar-EG"/>
+        </w:rPr>
+        <w:t xml:space="preserve"> </w:t>
+      </w:r>
+      <w:r>
+        <w:rPr>
+          <w:lang w:bidi="ar-EG"/>
+        </w:rPr>
+        <w:t>slack</w:t>
+      </w:r>
+      <w:r>
+        <w:rPr>
+          <w:rFonts w:hint="cs"/>
+          <w:rtl/>
+          <w:lang w:bidi="ar-EG"/>
+        </w:rPr>
+        <w:t xml:space="preserve"> دة   هياخد</w:t>
+      </w:r>
+      <w:r>
+        <w:rPr>
+          <w:lang w:bidi="ar-EG"/>
+        </w:rPr>
+        <w:t xml:space="preserve">object </w:t>
+      </w:r>
+      <w:r>
+        <w:rPr>
+          <w:rFonts w:hint="cs"/>
+          <w:rtl/>
+          <w:lang w:bidi="ar-EG"/>
+        </w:rPr>
+        <w:t xml:space="preserve">من </w:t>
+      </w:r>
+      <w:r>
+        <w:rPr>
+          <w:lang w:bidi="ar-EG"/>
+        </w:rPr>
+        <w:t xml:space="preserve">notifier </w:t>
+      </w:r>
+      <w:r>
+        <w:rPr>
+          <w:rFonts w:hint="cs"/>
+          <w:rtl/>
+          <w:lang w:bidi="ar-EG"/>
+        </w:rPr>
+        <w:t xml:space="preserve"> برضو  جواه ومش هعيد تانى ليه .   </w:t>
+      </w:r>
+      <w:bookmarkStart w:id="4" w:name="_GoBack"/>
+      <w:bookmarkEnd w:id="4"/>
+    </w:p>
+    <w:p>
+      <w:pPr>
+        <w:pStyle w:val="ListParagraph"/>
+        <w:bidi/>
+        <w:rPr>
+          <w:rtl/>
+          <w:lang w:bidi="ar-EG"/>
+        </w:rPr>
+      </w:pPr>
+    </w:p>
+    <w:p>
+      <w:pPr>
+        <w:pStyle w:val="ListParagraph"/>
+        <w:bidi/>
+        <w:rPr>
+          <w:rtl/>
+          <w:lang w:bidi="ar-EG"/>
+        </w:rPr>
+      </w:pPr>
+    </w:p>
+    <w:p>
+      <w:pPr>
+        <w:pStyle w:val="ListParagraph"/>
+        <w:bidi/>
+        <w:rPr>
+          <w:rtl/>
+          <w:lang w:bidi="ar-EG"/>
+        </w:rPr>
+      </w:pPr>
+    </w:p>
+    <w:p>
+      <w:pPr>
+        <w:pStyle w:val="ListParagraph"/>
+        <w:bidi/>
+        <w:rPr>
+          <w:rtl/>
+          <w:lang w:bidi="ar-EG"/>
+        </w:rPr>
+      </w:pPr>
+    </w:p>
+    <w:p>
+      <w:pPr>
+        <w:pStyle w:val="ListParagraph"/>
+        <w:bidi/>
+        <w:rPr>
+          <w:rtl/>
+          <w:lang w:bidi="ar-EG"/>
+        </w:rPr>
+      </w:pPr>
+    </w:p>
+    <w:p>
+      <w:pPr>
+        <w:pStyle w:val="ListParagraph"/>
+        <w:bidi/>
+        <w:rPr>
+          <w:rtl/>
+          <w:lang w:bidi="ar-EG"/>
+        </w:rPr>
+      </w:pPr>
+    </w:p>
+    <w:p>
+      <w:pPr>
+        <w:pStyle w:val="ListParagraph"/>
+        <w:bidi/>
+        <w:rPr>
+          <w:rtl/>
+          <w:lang w:bidi="ar-EG"/>
+        </w:rPr>
+      </w:pPr>
+    </w:p>
+    <w:p>
+      <w:pPr>
+        <w:pStyle w:val="ListParagraph"/>
+        <w:bidi/>
+        <w:rPr>
+          <w:rtl/>
+          <w:lang w:bidi="ar-EG"/>
+        </w:rPr>
+      </w:pPr>
+    </w:p>
+    <w:p>
+      <w:pPr>
+        <w:pStyle w:val="ListParagraph"/>
+        <w:bidi/>
+        <w:rPr>
+          <w:rtl/>
+          <w:lang w:bidi="ar-EG"/>
+        </w:rPr>
+      </w:pPr>
+    </w:p>
+    <w:p>
+      <w:pPr>
+        <w:pStyle w:val="ListParagraph"/>
+        <w:bidi/>
+        <w:rPr>
+          <w:rtl/>
+          <w:lang w:bidi="ar-EG"/>
+        </w:rPr>
+      </w:pPr>
+    </w:p>
+    <w:p>
+      <w:pPr>
+        <w:pStyle w:val="ListParagraph"/>
+        <w:bidi/>
+        <w:rPr>
+          <w:rtl/>
+          <w:lang w:bidi="ar-EG"/>
+        </w:rPr>
+      </w:pPr>
+    </w:p>
+    <w:p>
+      <w:pPr>
+        <w:pStyle w:val="ListParagraph"/>
+        <w:bidi/>
+        <w:rPr>
+          <w:rtl/>
+          <w:lang w:bidi="ar-EG"/>
+        </w:rPr>
+      </w:pPr>
+    </w:p>
+    <w:p>
+      <w:pPr>
+        <w:pStyle w:val="ListParagraph"/>
+        <w:bidi/>
+        <w:rPr>
+          <w:rtl/>
+          <w:lang w:bidi="ar-EG"/>
+        </w:rPr>
+      </w:pPr>
+    </w:p>
+    <w:p>
+      <w:pPr>
+        <w:pStyle w:val="ListParagraph"/>
+        <w:bidi/>
+        <w:rPr>
+          <w:rtl/>
+          <w:lang w:bidi="ar-EG"/>
+        </w:rPr>
+      </w:pPr>
+    </w:p>
+    <w:p>
+      <w:pPr>
+        <w:pStyle w:val="ListParagraph"/>
+        <w:bidi/>
+        <w:rPr>
+          <w:rtl/>
+          <w:lang w:bidi="ar-EG"/>
+        </w:rPr>
+      </w:pPr>
+    </w:p>
+    <w:p>
+      <w:pPr>
+        <w:pStyle w:val="ListParagraph"/>
+        <w:bidi/>
+        <w:rPr>
+          <w:rtl/>
+          <w:lang w:bidi="ar-EG"/>
+        </w:rPr>
+      </w:pPr>
+    </w:p>
+    <w:p>
+      <w:pPr>
+        <w:pStyle w:val="ListParagraph"/>
+        <w:bidi/>
+        <w:rPr>
+          <w:rtl/>
+          <w:lang w:bidi="ar-EG"/>
+        </w:rPr>
+      </w:pPr>
+    </w:p>
+    <w:p>
+      <w:pPr>
+        <w:pStyle w:val="ListParagraph"/>
+        <w:bidi/>
+        <w:rPr>
+          <w:rtl/>
+          <w:lang w:bidi="ar-EG"/>
+        </w:rPr>
+      </w:pPr>
+    </w:p>
+    <w:p>
+      <w:pPr>
+        <w:pStyle w:val="ListParagraph"/>
+        <w:bidi/>
+        <w:rPr>
+          <w:rtl/>
+          <w:lang w:bidi="ar-EG"/>
+        </w:rPr>
+      </w:pPr>
+    </w:p>
+    <w:p>
+      <w:pPr>
+        <w:pStyle w:val="ListParagraph"/>
+        <w:bidi/>
+        <w:rPr>
+          <w:rtl/>
+          <w:lang w:bidi="ar-EG"/>
+        </w:rPr>
+      </w:pPr>
+    </w:p>
+    <w:p>
+      <w:pPr>
+        <w:pStyle w:val="ListParagraph"/>
+        <w:bidi/>
+        <w:rPr>
+          <w:rtl/>
+          <w:lang w:bidi="ar-EG"/>
+        </w:rPr>
+      </w:pPr>
+    </w:p>
+    <w:p>
+      <w:pPr>
+        <w:pStyle w:val="ListParagraph"/>
+        <w:bidi/>
+        <w:rPr>
+          <w:rtl/>
+          <w:lang w:bidi="ar-EG"/>
+        </w:rPr>
+      </w:pPr>
+    </w:p>
+    <w:p>
+      <w:pPr>
+        <w:pStyle w:val="ListParagraph"/>
+        <w:bidi/>
+        <w:rPr>
+          <w:rtl/>
+          <w:lang w:bidi="ar-EG"/>
+        </w:rPr>
+      </w:pPr>
+    </w:p>
+    <w:p>
+      <w:pPr>
+        <w:pStyle w:val="ListParagraph"/>
+        <w:bidi/>
+        <w:rPr>
+          <w:rtl/>
+          <w:lang w:bidi="ar-EG"/>
+        </w:rPr>
+      </w:pPr>
+    </w:p>
+    <w:p>
+      <w:pPr>
+        <w:pStyle w:val="ListParagraph"/>
+        <w:bidi/>
+        <w:rPr>
+          <w:rtl/>
+          <w:lang w:bidi="ar-EG"/>
+        </w:rPr>
+      </w:pPr>
+    </w:p>
+    <w:p>
+      <w:pPr>
+        <w:pStyle w:val="ListParagraph"/>
+        <w:bidi/>
+        <w:rPr>
+          <w:rtl/>
+          <w:lang w:bidi="ar-EG"/>
+        </w:rPr>
+      </w:pPr>
+    </w:p>
+    <w:p>
+      <w:pPr>
+        <w:pStyle w:val="ListParagraph"/>
+        <w:bidi/>
+        <w:rPr>
+          <w:rtl/>
+          <w:lang w:bidi="ar-EG"/>
+        </w:rPr>
+      </w:pPr>
+    </w:p>
+    <w:p>
+      <w:pPr>
+        <w:pStyle w:val="ListParagraph"/>
+        <w:bidi/>
+        <w:rPr>
+          <w:rtl/>
+          <w:lang w:bidi="ar-EG"/>
+        </w:rPr>
+      </w:pPr>
+    </w:p>
+    <w:p>
+      <w:pPr>
+        <w:pStyle w:val="ListParagraph"/>
+        <w:bidi/>
+        <w:rPr>
+          <w:rtl/>
+          <w:lang w:bidi="ar-EG"/>
+        </w:rPr>
+      </w:pPr>
+    </w:p>
+    <w:p>
+      <w:pPr>
+        <w:pStyle w:val="ListParagraph"/>
+        <w:bidi/>
+        <w:rPr>
+          <w:rtl/>
+          <w:lang w:bidi="ar-EG"/>
+        </w:rPr>
+      </w:pPr>
+    </w:p>
+    <w:p>
+      <w:pPr>
+        <w:pStyle w:val="ListParagraph"/>
+        <w:bidi/>
+        <w:rPr>
+          <w:rtl/>
+          <w:lang w:bidi="ar-EG"/>
+        </w:rPr>
+      </w:pPr>
+    </w:p>
+    <w:p>
+      <w:pPr>
+        <w:pStyle w:val="ListParagraph"/>
+        <w:bidi/>
+        <w:rPr>
+          <w:rtl/>
+          <w:lang w:bidi="ar-EG"/>
+        </w:rPr>
+      </w:pPr>
+    </w:p>
+    <w:p>
+      <w:pPr>
+        <w:pStyle w:val="ListParagraph"/>
+        <w:bidi/>
+        <w:rPr>
+          <w:rtl/>
+          <w:lang w:bidi="ar-EG"/>
+        </w:rPr>
+      </w:pPr>
+    </w:p>
+    <w:p>
+      <w:pPr>
+        <w:pStyle w:val="ListParagraph"/>
+        <w:bidi/>
+        <w:rPr>
+          <w:rtl/>
+          <w:lang w:bidi="ar-EG"/>
+        </w:rPr>
+      </w:pPr>
+    </w:p>
+    <w:p>
+      <w:pPr>
+        <w:pStyle w:val="ListParagraph"/>
+        <w:bidi/>
+        <w:rPr>
+          <w:rtl/>
+          <w:lang w:bidi="ar-EG"/>
+        </w:rPr>
+      </w:pPr>
+    </w:p>
+    <w:p>
+      <w:pPr>
+        <w:pStyle w:val="ListParagraph"/>
+        <w:bidi/>
+        <w:rPr>
+          <w:rtl/>
+          <w:lang w:bidi="ar-EG"/>
+        </w:rPr>
+      </w:pPr>
+    </w:p>
+    <w:p>
+      <w:pPr>
+        <w:pStyle w:val="ListParagraph"/>
+        <w:bidi/>
+        <w:rPr>
+          <w:rtl/>
+          <w:lang w:bidi="ar-EG"/>
+        </w:rPr>
+      </w:pPr>
+    </w:p>
+    <w:p>
+      <w:pPr>
+        <w:pStyle w:val="ListParagraph"/>
+        <w:bidi/>
+        <w:rPr>
+          <w:rtl/>
+          <w:lang w:bidi="ar-EG"/>
+        </w:rPr>
+      </w:pPr>
+    </w:p>
+    <w:p>
+      <w:pPr>
+        <w:pStyle w:val="ListParagraph"/>
+        <w:bidi/>
+        <w:rPr>
+          <w:rtl/>
+          <w:lang w:bidi="ar-EG"/>
+        </w:rPr>
+      </w:pPr>
+    </w:p>
+    <w:p>
+      <w:pPr>
+        <w:pStyle w:val="ListParagraph"/>
+        <w:bidi/>
+        <w:rPr>
+          <w:rtl/>
+          <w:lang w:bidi="ar-EG"/>
+        </w:rPr>
+      </w:pPr>
+    </w:p>
+    <w:p>
+      <w:pPr>
+        <w:pStyle w:val="ListParagraph"/>
+        <w:bidi/>
+        <w:rPr>
+          <w:rtl/>
+          <w:lang w:bidi="ar-EG"/>
+        </w:rPr>
+      </w:pPr>
+    </w:p>
+    <w:p>
+      <w:pPr>
+        <w:pStyle w:val="ListParagraph"/>
+        <w:bidi/>
+        <w:rPr>
+          <w:rtl/>
+          <w:lang w:bidi="ar-EG"/>
+        </w:rPr>
+      </w:pPr>
+    </w:p>
+    <w:p>
+      <w:pPr>
+        <w:pStyle w:val="ListParagraph"/>
+        <w:bidi/>
+        <w:rPr>
+          <w:rtl/>
+          <w:lang w:bidi="ar-EG"/>
+        </w:rPr>
+      </w:pPr>
+    </w:p>
+    <w:p>
+      <w:pPr>
+        <w:pStyle w:val="ListParagraph"/>
+        <w:bidi/>
+        <w:rPr>
+          <w:rtl/>
+          <w:lang w:bidi="ar-EG"/>
+        </w:rPr>
+      </w:pPr>
+    </w:p>
+    <w:p>
+      <w:pPr>
+        <w:pStyle w:val="ListParagraph"/>
+        <w:bidi/>
+        <w:rPr>
+          <w:rtl/>
+          <w:lang w:bidi="ar-EG"/>
+        </w:rPr>
+      </w:pPr>
+    </w:p>
+    <w:p>
+      <w:pPr>
+        <w:pStyle w:val="ListParagraph"/>
+        <w:bidi/>
+        <w:rPr>
+          <w:rtl/>
+          <w:lang w:bidi="ar-EG"/>
+        </w:rPr>
+      </w:pPr>
+    </w:p>
+    <w:p>
+      <w:pPr>
+        <w:pStyle w:val="ListParagraph"/>
+        <w:bidi/>
+        <w:rPr>
+          <w:rtl/>
+          <w:lang w:bidi="ar-EG"/>
+        </w:rPr>
+      </w:pPr>
+    </w:p>
+    <w:p>
+      <w:pPr>
+        <w:pStyle w:val="ListParagraph"/>
+        <w:bidi/>
+        <w:rPr>
+          <w:rtl/>
+          <w:lang w:bidi="ar-EG"/>
+        </w:rPr>
+      </w:pPr>
+    </w:p>
+    <w:p>
+      <w:pPr>
+        <w:pStyle w:val="ListParagraph"/>
+        <w:bidi/>
+        <w:rPr>
+          <w:rtl/>
+          <w:lang w:bidi="ar-EG"/>
+        </w:rPr>
+      </w:pPr>
+    </w:p>
+    <w:p>
+      <w:pPr>
+        <w:pStyle w:val="ListParagraph"/>
+        <w:bidi/>
+        <w:rPr>
+          <w:rtl/>
+          <w:lang w:bidi="ar-EG"/>
+        </w:rPr>
+      </w:pPr>
+    </w:p>
+    <w:p>
+      <w:pPr>
+        <w:pStyle w:val="ListParagraph"/>
+        <w:bidi/>
+        <w:rPr>
+          <w:rtl/>
+          <w:lang w:bidi="ar-EG"/>
+        </w:rPr>
+      </w:pPr>
+    </w:p>
+    <w:p>
+      <w:pPr>
+        <w:pStyle w:val="ListParagraph"/>
+        <w:bidi/>
+        <w:rPr>
+          <w:rtl/>
+          <w:lang w:bidi="ar-EG"/>
+        </w:rPr>
+      </w:pPr>
+    </w:p>
+    <w:p>
+      <w:pPr>
+        <w:pStyle w:val="ListParagraph"/>
+        <w:bidi/>
+        <w:rPr>
+          <w:rtl/>
+          <w:lang w:bidi="ar-EG"/>
+        </w:rPr>
+      </w:pPr>
+    </w:p>
+    <w:p>
+      <w:pPr>
+        <w:pStyle w:val="ListParagraph"/>
+        <w:bidi/>
+        <w:rPr>
+          <w:rtl/>
+          <w:lang w:bidi="ar-EG"/>
+        </w:rPr>
+      </w:pPr>
+    </w:p>
+    <w:p>
+      <w:pPr>
+        <w:pStyle w:val="ListParagraph"/>
+        <w:bidi/>
+        <w:rPr>
+          <w:rtl/>
+          <w:lang w:bidi="ar-EG"/>
+        </w:rPr>
+      </w:pPr>
+    </w:p>
+    <w:p>
+      <w:pPr>
+        <w:pStyle w:val="ListParagraph"/>
+        <w:bidi/>
+        <w:rPr>
+          <w:rtl/>
+          <w:lang w:bidi="ar-EG"/>
+        </w:rPr>
+      </w:pPr>
+    </w:p>
+    <w:p>
+      <w:pPr>
+        <w:pStyle w:val="ListParagraph"/>
+        <w:bidi/>
+        <w:rPr>
+          <w:rtl/>
+          <w:lang w:bidi="ar-EG"/>
+        </w:rPr>
+      </w:pPr>
+    </w:p>
+    <w:p>
+      <w:pPr>
+        <w:pStyle w:val="ListParagraph"/>
+        <w:bidi/>
+        <w:rPr>
+          <w:rtl/>
+          <w:lang w:bidi="ar-EG"/>
+        </w:rPr>
+      </w:pPr>
+    </w:p>
+    <w:p>
+      <w:pPr>
+        <w:pStyle w:val="ListParagraph"/>
+        <w:bidi/>
+        <w:rPr>
+          <w:rtl/>
+          <w:lang w:bidi="ar-EG"/>
+        </w:rPr>
+      </w:pPr>
+    </w:p>
+    <w:p>
+      <w:pPr>
+        <w:pStyle w:val="ListParagraph"/>
+        <w:bidi/>
+        <w:rPr>
+          <w:rtl/>
+          <w:lang w:bidi="ar-EG"/>
+        </w:rPr>
+      </w:pPr>
+    </w:p>
+    <w:p>
+      <w:pPr>
+        <w:pStyle w:val="ListParagraph"/>
+        <w:bidi/>
+        <w:rPr>
+          <w:rtl/>
+          <w:lang w:bidi="ar-EG"/>
+        </w:rPr>
+      </w:pPr>
+    </w:p>
+    <w:p>
+      <w:pPr>
+        <w:pStyle w:val="ListParagraph"/>
+        <w:bidi/>
+        <w:rPr>
+          <w:rtl/>
+          <w:lang w:bidi="ar-EG"/>
+        </w:rPr>
+      </w:pPr>
+    </w:p>
+    <w:p>
+      <w:pPr>
+        <w:pStyle w:val="ListParagraph"/>
+        <w:bidi/>
+        <w:rPr>
+          <w:rtl/>
+          <w:lang w:bidi="ar-EG"/>
+        </w:rPr>
+      </w:pPr>
+    </w:p>
+    <w:p>
+      <w:pPr>
+        <w:pStyle w:val="ListParagraph"/>
+        <w:bidi/>
+        <w:rPr>
+          <w:rtl/>
+          <w:lang w:bidi="ar-EG"/>
+        </w:rPr>
+      </w:pPr>
+    </w:p>
+    <w:p>
+      <w:pPr>
+        <w:pStyle w:val="ListParagraph"/>
+        <w:bidi/>
+        <w:rPr>
+          <w:rtl/>
+          <w:lang w:bidi="ar-EG"/>
+        </w:rPr>
+      </w:pPr>
+    </w:p>
+    <w:p>
+      <w:pPr>
+        <w:pStyle w:val="ListParagraph"/>
+        <w:bidi/>
+        <w:rPr>
+          <w:rtl/>
+          <w:lang w:bidi="ar-EG"/>
+        </w:rPr>
+      </w:pPr>
+    </w:p>
+    <w:p>
+      <w:pPr>
+        <w:pStyle w:val="ListParagraph"/>
+        <w:bidi/>
+        <w:rPr>
+          <w:rtl/>
+          <w:lang w:bidi="ar-EG"/>
+        </w:rPr>
+      </w:pPr>
+    </w:p>
+    <w:p>
+      <w:pPr>
+        <w:pStyle w:val="ListParagraph"/>
+        <w:bidi/>
+        <w:rPr>
+          <w:rtl/>
+          <w:lang w:bidi="ar-EG"/>
+        </w:rPr>
+      </w:pPr>
+    </w:p>
+    <w:p>
+      <w:pPr>
+        <w:pStyle w:val="ListParagraph"/>
+        <w:bidi/>
+        <w:rPr>
+          <w:rtl/>
+          <w:lang w:bidi="ar-EG"/>
+        </w:rPr>
+      </w:pPr>
+    </w:p>
+    <w:p>
+      <w:pPr>
+        <w:pStyle w:val="ListParagraph"/>
+        <w:bidi/>
+        <w:rPr>
+          <w:rtl/>
+          <w:lang w:bidi="ar-EG"/>
+        </w:rPr>
+      </w:pPr>
+    </w:p>
+    <w:p>
+      <w:pPr>
+        <w:pStyle w:val="ListParagraph"/>
+        <w:bidi/>
+        <w:rPr>
+          <w:rtl/>
+          <w:lang w:bidi="ar-EG"/>
+        </w:rPr>
+      </w:pPr>
+    </w:p>
+    <w:p>
+      <w:pPr>
+        <w:pStyle w:val="ListParagraph"/>
+        <w:bidi/>
+        <w:rPr>
+          <w:rtl/>
+          <w:lang w:bidi="ar-EG"/>
+        </w:rPr>
+      </w:pPr>
+    </w:p>
+    <w:p>
+      <w:pPr>
+        <w:pStyle w:val="ListParagraph"/>
+        <w:bidi/>
+        <w:rPr>
+          <w:rtl/>
+          <w:lang w:bidi="ar-EG"/>
+        </w:rPr>
+      </w:pPr>
+    </w:p>
+    <w:p>
+      <w:pPr>
+        <w:pStyle w:val="ListParagraph"/>
+        <w:bidi/>
+        <w:rPr>
+          <w:rtl/>
+          <w:lang w:bidi="ar-EG"/>
+        </w:rPr>
+      </w:pPr>
+    </w:p>
+    <w:p>
+      <w:pPr>
+        <w:pStyle w:val="ListParagraph"/>
+        <w:bidi/>
+        <w:rPr>
+          <w:rtl/>
+          <w:lang w:bidi="ar-EG"/>
+        </w:rPr>
+      </w:pPr>
+    </w:p>
+    <w:p>
+      <w:pPr>
+        <w:pStyle w:val="ListParagraph"/>
+        <w:bidi/>
+        <w:rPr>
+          <w:rtl/>
+          <w:lang w:bidi="ar-EG"/>
+        </w:rPr>
+      </w:pPr>
+    </w:p>
+    <w:p>
+      <w:pPr>
+        <w:pStyle w:val="ListParagraph"/>
+        <w:bidi/>
+        <w:rPr>
+          <w:rtl/>
+          <w:lang w:bidi="ar-EG"/>
+        </w:rPr>
+      </w:pPr>
+    </w:p>
+    <w:p>
+      <w:pPr>
+        <w:pStyle w:val="ListParagraph"/>
+        <w:bidi/>
+        <w:rPr>
+          <w:rtl/>
+          <w:lang w:bidi="ar-EG"/>
+        </w:rPr>
+      </w:pPr>
+    </w:p>
+    <w:p>
+      <w:pPr>
+        <w:pStyle w:val="ListParagraph"/>
+        <w:bidi/>
+        <w:rPr>
+          <w:rtl/>
+          <w:lang w:bidi="ar-EG"/>
+        </w:rPr>
+      </w:pPr>
+    </w:p>
+    <w:p>
+      <w:pPr>
+        <w:pStyle w:val="ListParagraph"/>
+        <w:bidi/>
+        <w:rPr>
+          <w:rtl/>
+          <w:lang w:bidi="ar-EG"/>
+        </w:rPr>
+      </w:pPr>
+    </w:p>
+    <w:p>
+      <w:pPr>
+        <w:pStyle w:val="ListParagraph"/>
+        <w:bidi/>
+        <w:rPr>
+          <w:rtl/>
+          <w:lang w:bidi="ar-EG"/>
+        </w:rPr>
+      </w:pPr>
+    </w:p>
+    <w:p>
+      <w:pPr>
+        <w:pStyle w:val="ListParagraph"/>
+        <w:bidi/>
+        <w:rPr>
+          <w:rtl/>
+          <w:lang w:bidi="ar-EG"/>
+        </w:rPr>
+      </w:pPr>
+    </w:p>
+    <w:p>
+      <w:pPr>
+        <w:pStyle w:val="ListParagraph"/>
+        <w:bidi/>
+        <w:rPr>
+          <w:rtl/>
+          <w:lang w:bidi="ar-EG"/>
+        </w:rPr>
+      </w:pPr>
+    </w:p>
+    <w:p>
+      <w:pPr>
+        <w:pStyle w:val="ListParagraph"/>
+        <w:bidi/>
+        <w:rPr>
+          <w:rtl/>
+          <w:lang w:bidi="ar-EG"/>
+        </w:rPr>
+      </w:pPr>
+    </w:p>
+    <w:p>
+      <w:pPr>
+        <w:pStyle w:val="ListParagraph"/>
+        <w:bidi/>
+        <w:rPr>
+          <w:rtl/>
+          <w:lang w:bidi="ar-EG"/>
+        </w:rPr>
+      </w:pPr>
+    </w:p>
+    <w:p>
+      <w:pPr>
+        <w:pStyle w:val="ListParagraph"/>
+        <w:bidi/>
+        <w:rPr>
+          <w:rtl/>
+          <w:lang w:bidi="ar-EG"/>
+        </w:rPr>
+      </w:pPr>
+    </w:p>
+    <w:p>
+      <w:pPr>
+        <w:pStyle w:val="ListParagraph"/>
+        <w:bidi/>
+        <w:rPr>
+          <w:rtl/>
+          <w:lang w:bidi="ar-EG"/>
+        </w:rPr>
+      </w:pPr>
+    </w:p>
+    <w:p>
+      <w:pPr>
+        <w:pStyle w:val="ListParagraph"/>
+        <w:bidi/>
+        <w:rPr>
+          <w:rtl/>
+          <w:lang w:bidi="ar-EG"/>
+        </w:rPr>
+      </w:pPr>
+    </w:p>
+    <w:p>
+      <w:pPr>
+        <w:pStyle w:val="ListParagraph"/>
+        <w:bidi/>
+        <w:rPr>
+          <w:rtl/>
+          <w:lang w:bidi="ar-EG"/>
+        </w:rPr>
+      </w:pPr>
+    </w:p>
+    <w:p>
+      <w:pPr>
+        <w:pStyle w:val="ListParagraph"/>
+        <w:bidi/>
+        <w:rPr>
+          <w:rtl/>
+          <w:lang w:bidi="ar-EG"/>
+        </w:rPr>
+      </w:pPr>
+    </w:p>
+    <w:p>
+      <w:pPr>
+        <w:pStyle w:val="ListParagraph"/>
+        <w:bidi/>
+        <w:rPr>
+          <w:rtl/>
+          <w:lang w:bidi="ar-EG"/>
+        </w:rPr>
+      </w:pPr>
+    </w:p>
+    <w:p>
+      <w:pPr>
+        <w:pStyle w:val="ListParagraph"/>
+        <w:bidi/>
+        <w:rPr>
+          <w:rtl/>
+          <w:lang w:bidi="ar-EG"/>
+        </w:rPr>
+      </w:pPr>
+    </w:p>
+    <w:p>
+      <w:pPr>
+        <w:pStyle w:val="ListParagraph"/>
+        <w:bidi/>
+        <w:rPr>
+          <w:rtl/>
+          <w:lang w:bidi="ar-EG"/>
+        </w:rPr>
+      </w:pPr>
+    </w:p>
+    <w:p>
+      <w:pPr>
+        <w:pStyle w:val="ListParagraph"/>
+        <w:bidi/>
+        <w:rPr>
+          <w:rtl/>
+          <w:lang w:bidi="ar-EG"/>
+        </w:rPr>
+      </w:pPr>
+    </w:p>
+    <w:p>
+      <w:pPr>
+        <w:pStyle w:val="ListParagraph"/>
+        <w:bidi/>
+        <w:rPr>
+          <w:rtl/>
+          <w:lang w:bidi="ar-EG"/>
+        </w:rPr>
+      </w:pPr>
+    </w:p>
+    <w:p>
+      <w:pPr>
+        <w:pStyle w:val="ListParagraph"/>
+        <w:bidi/>
+        <w:rPr>
+          <w:rtl/>
+          <w:lang w:bidi="ar-EG"/>
+        </w:rPr>
+      </w:pPr>
+    </w:p>
+    <w:p>
+      <w:pPr>
+        <w:pStyle w:val="ListParagraph"/>
+        <w:bidi/>
+        <w:rPr>
+          <w:rtl/>
+          <w:lang w:bidi="ar-EG"/>
+        </w:rPr>
+      </w:pPr>
+    </w:p>
+    <w:p>
+      <w:pPr>
+        <w:pStyle w:val="ListParagraph"/>
+        <w:bidi/>
+        <w:rPr>
+          <w:rtl/>
+          <w:lang w:bidi="ar-EG"/>
+        </w:rPr>
+      </w:pPr>
+    </w:p>
+    <w:p>
+      <w:pPr>
+        <w:pStyle w:val="ListParagraph"/>
+        <w:bidi/>
+        <w:rPr>
+          <w:rtl/>
+          <w:lang w:bidi="ar-EG"/>
+        </w:rPr>
+      </w:pPr>
+    </w:p>
+    <w:p>
+      <w:pPr>
+        <w:pStyle w:val="ListParagraph"/>
+        <w:bidi/>
+        <w:rPr>
+          <w:rtl/>
+          <w:lang w:bidi="ar-EG"/>
+        </w:rPr>
+      </w:pPr>
+    </w:p>
+    <w:p>
+      <w:pPr>
+        <w:pStyle w:val="ListParagraph"/>
+        <w:bidi/>
+        <w:rPr>
+          <w:rtl/>
+          <w:lang w:bidi="ar-EG"/>
+        </w:rPr>
+      </w:pPr>
+    </w:p>
+    <w:p>
+      <w:pPr>
+        <w:pStyle w:val="ListParagraph"/>
+        <w:bidi/>
+        <w:rPr>
+          <w:rtl/>
+          <w:lang w:bidi="ar-EG"/>
+        </w:rPr>
+      </w:pPr>
+    </w:p>
+    <w:p>
+      <w:pPr>
+        <w:pStyle w:val="ListParagraph"/>
+        <w:bidi/>
+        <w:rPr>
+          <w:rtl/>
+          <w:lang w:bidi="ar-EG"/>
+        </w:rPr>
+      </w:pPr>
+    </w:p>
+    <w:p>
+      <w:pPr>
+        <w:pStyle w:val="ListParagraph"/>
+        <w:bidi/>
+        <w:rPr>
+          <w:rtl/>
+          <w:lang w:bidi="ar-EG"/>
+        </w:rPr>
+      </w:pPr>
+    </w:p>
+    <w:p>
+      <w:pPr>
+        <w:pStyle w:val="ListParagraph"/>
+        <w:bidi/>
+        <w:rPr>
+          <w:rtl/>
+          <w:lang w:bidi="ar-EG"/>
+        </w:rPr>
+      </w:pPr>
+    </w:p>
+    <w:p>
+      <w:pPr>
+        <w:pStyle w:val="ListParagraph"/>
+        <w:bidi/>
+        <w:rPr>
+          <w:rtl/>
+          <w:lang w:bidi="ar-EG"/>
+        </w:rPr>
+      </w:pPr>
+    </w:p>
+    <w:p>
+      <w:pPr>
+        <w:pStyle w:val="ListParagraph"/>
+        <w:bidi/>
+        <w:rPr>
+          <w:rtl/>
+          <w:lang w:bidi="ar-EG"/>
+        </w:rPr>
+      </w:pPr>
+    </w:p>
+    <w:p>
+      <w:pPr>
+        <w:pStyle w:val="ListParagraph"/>
+        <w:bidi/>
+        <w:rPr>
+          <w:rtl/>
+          <w:lang w:bidi="ar-EG"/>
+        </w:rPr>
+      </w:pPr>
+    </w:p>
+    <w:p>
+      <w:pPr>
+        <w:pStyle w:val="ListParagraph"/>
+        <w:bidi/>
+        <w:rPr>
+          <w:rtl/>
+          <w:lang w:bidi="ar-EG"/>
+        </w:rPr>
+      </w:pPr>
+    </w:p>
+    <w:p>
+      <w:pPr>
+        <w:pStyle w:val="ListParagraph"/>
+        <w:bidi/>
+        <w:rPr>
+          <w:rtl/>
+          <w:lang w:bidi="ar-EG"/>
+        </w:rPr>
+      </w:pPr>
+    </w:p>
+    <w:p>
+      <w:pPr>
+        <w:pStyle w:val="ListParagraph"/>
+        <w:bidi/>
+        <w:rPr>
+          <w:rtl/>
+          <w:lang w:bidi="ar-EG"/>
+        </w:rPr>
+      </w:pPr>
+    </w:p>
+    <w:p>
+      <w:pPr>
+        <w:pStyle w:val="ListParagraph"/>
+        <w:bidi/>
+        <w:rPr>
+          <w:rtl/>
+          <w:lang w:bidi="ar-EG"/>
+        </w:rPr>
+      </w:pPr>
+    </w:p>
+    <w:p>
+      <w:pPr>
+        <w:pStyle w:val="ListParagraph"/>
+        <w:bidi/>
+        <w:rPr>
+          <w:rtl/>
+          <w:lang w:bidi="ar-EG"/>
+        </w:rPr>
+      </w:pPr>
+    </w:p>
+    <w:p>
+      <w:pPr>
+        <w:pStyle w:val="ListParagraph"/>
+        <w:bidi/>
+        <w:rPr>
+          <w:rtl/>
+          <w:lang w:bidi="ar-EG"/>
+        </w:rPr>
+      </w:pPr>
+    </w:p>
+    <w:p>
+      <w:pPr>
+        <w:pStyle w:val="ListParagraph"/>
+        <w:bidi/>
+        <w:rPr>
+          <w:rtl/>
+          <w:lang w:bidi="ar-EG"/>
+        </w:rPr>
+      </w:pPr>
+    </w:p>
+    <w:p>
+      <w:pPr>
+        <w:pStyle w:val="ListParagraph"/>
+        <w:bidi/>
+        <w:rPr>
+          <w:rtl/>
+          <w:lang w:bidi="ar-EG"/>
+        </w:rPr>
+      </w:pPr>
+    </w:p>
+    <w:p>
+      <w:pPr>
+        <w:pStyle w:val="ListParagraph"/>
+        <w:bidi/>
+        <w:rPr>
+          <w:rtl/>
+          <w:lang w:bidi="ar-EG"/>
+        </w:rPr>
+      </w:pPr>
+    </w:p>
+    <w:p>
+      <w:pPr>
+        <w:pStyle w:val="ListParagraph"/>
+        <w:bidi/>
+        <w:rPr>
+          <w:rtl/>
+          <w:lang w:bidi="ar-EG"/>
+        </w:rPr>
+      </w:pPr>
+    </w:p>
+    <w:p>
+      <w:pPr>
+        <w:pStyle w:val="ListParagraph"/>
+        <w:bidi/>
+        <w:rPr>
+          <w:rtl/>
+          <w:lang w:bidi="ar-EG"/>
+        </w:rPr>
+      </w:pPr>
+    </w:p>
+    <w:p>
+      <w:pPr>
+        <w:pStyle w:val="ListParagraph"/>
+        <w:bidi/>
+        <w:rPr>
+          <w:rtl/>
+          <w:lang w:bidi="ar-EG"/>
+        </w:rPr>
+      </w:pPr>
+    </w:p>
+    <w:p>
+      <w:pPr>
+        <w:pStyle w:val="ListParagraph"/>
+        <w:bidi/>
+        <w:rPr>
+          <w:rtl/>
+          <w:lang w:bidi="ar-EG"/>
+        </w:rPr>
+      </w:pPr>
+    </w:p>
+    <w:p>
+      <w:pPr>
+        <w:pStyle w:val="ListParagraph"/>
+        <w:bidi/>
+        <w:rPr>
+          <w:rtl/>
+          <w:lang w:bidi="ar-EG"/>
+        </w:rPr>
+      </w:pPr>
+    </w:p>
+    <w:p>
+      <w:pPr>
+        <w:pStyle w:val="ListParagraph"/>
+        <w:bidi/>
+        <w:rPr>
+          <w:rtl/>
+          <w:lang w:bidi="ar-EG"/>
+        </w:rPr>
+      </w:pPr>
+    </w:p>
+    <w:p>
+      <w:pPr>
+        <w:pStyle w:val="ListParagraph"/>
+        <w:bidi/>
+        <w:rPr>
+          <w:rtl/>
+          <w:lang w:bidi="ar-EG"/>
+        </w:rPr>
+      </w:pPr>
+    </w:p>
+    <w:p>
+      <w:pPr>
+        <w:pStyle w:val="ListParagraph"/>
+        <w:bidi/>
+        <w:rPr>
+          <w:rtl/>
+          <w:lang w:bidi="ar-EG"/>
+        </w:rPr>
+      </w:pPr>
+    </w:p>
+    <w:p>
+      <w:pPr>
+        <w:pStyle w:val="ListParagraph"/>
+        <w:bidi/>
+        <w:rPr>
+          <w:rtl/>
+          <w:lang w:bidi="ar-EG"/>
+        </w:rPr>
+      </w:pPr>
+    </w:p>
+    <w:p>
+      <w:pPr>
+        <w:pStyle w:val="ListParagraph"/>
+        <w:bidi/>
+        <w:rPr>
+          <w:rtl/>
+          <w:lang w:bidi="ar-EG"/>
+        </w:rPr>
+      </w:pPr>
+    </w:p>
+    <w:p>
+      <w:pPr>
+        <w:pStyle w:val="ListParagraph"/>
+        <w:bidi/>
+        <w:rPr>
+          <w:rtl/>
+          <w:lang w:bidi="ar-EG"/>
+        </w:rPr>
+      </w:pPr>
+    </w:p>
+    <w:p>
+      <w:pPr>
+        <w:pStyle w:val="ListParagraph"/>
+        <w:bidi/>
+        <w:rPr>
+          <w:rtl/>
+          <w:lang w:bidi="ar-EG"/>
+        </w:rPr>
+      </w:pPr>
+    </w:p>
+    <w:p>
+      <w:pPr>
+        <w:pStyle w:val="ListParagraph"/>
+        <w:bidi/>
+        <w:rPr>
+          <w:rtl/>
+          <w:lang w:bidi="ar-EG"/>
+        </w:rPr>
+      </w:pPr>
+    </w:p>
+    <w:p>
+      <w:pPr>
+        <w:pStyle w:val="ListParagraph"/>
+        <w:bidi/>
+        <w:rPr>
+          <w:rtl/>
+          <w:lang w:bidi="ar-EG"/>
+        </w:rPr>
+      </w:pPr>
+    </w:p>
+    <w:p>
+      <w:pPr>
+        <w:pStyle w:val="ListParagraph"/>
+        <w:bidi/>
+        <w:rPr>
+          <w:rtl/>
+          <w:lang w:bidi="ar-EG"/>
+        </w:rPr>
+      </w:pPr>
+    </w:p>
+    <w:p>
+      <w:pPr>
+        <w:pStyle w:val="ListParagraph"/>
+        <w:bidi/>
+        <w:rPr>
           <w:rtl/>
           <w:lang w:bidi="ar-EG"/>
         </w:rPr>
       </w:pPr>
     </w:p>
     <w:sectPr>
-      <w:footerReference w:type="default" r:id="rId22"/>
+      <w:footerReference w:type="default" r:id="rId23"/>
       <w:pgSz w:w="12240" w:h="15840"/>
       <w:pgMar w:top="1440" w:right="1440" w:bottom="1440" w:left="1440" w:header="720" w:footer="720" w:gutter="0"/>
       <w:pgBorders w:offsetFrom="page">
@@ -10894,7 +11570,7 @@
               <w:sz w:val="18"/>
               <w:szCs w:val="18"/>
             </w:rPr>
-            <w:t>2</w:t>
+            <w:t>9</w:t>
           </w:r>
           <w:r>
             <w:rPr>
@@ -14386,6 +15062,7 @@
     <w:rsid w:val="00690A6B"/>
     <w:rsid w:val="00696AA9"/>
     <w:rsid w:val="006A337F"/>
+    <w:rsid w:val="006E4D4D"/>
     <w:rsid w:val="00710638"/>
     <w:rsid w:val="007504BB"/>
     <w:rsid w:val="00784C38"/>
@@ -15194,7 +15871,7 @@
 </file>
 
 <file path=customXml/itemProps2.xml><?xml version="1.0" encoding="utf-8"?>
-<ds:datastoreItem xmlns:ds="http://schemas.openxmlformats.org/officeDocument/2006/customXml" ds:itemID="{33F7EE9B-F6C0-4477-A811-5AC04D96CA84}">
+<ds:datastoreItem xmlns:ds="http://schemas.openxmlformats.org/officeDocument/2006/customXml" ds:itemID="{03511C34-37C6-47E3-8ACF-EB4932795013}">
   <ds:schemaRefs>
     <ds:schemaRef ds:uri="http://schemas.openxmlformats.org/officeDocument/2006/bibliography"/>
   </ds:schemaRefs>

--- a/9-Structure DP part2.docx
+++ b/9-Structure DP part2.docx
@@ -6866,7 +6866,15 @@
           <w:rtl/>
           <w:lang w:bidi="ar-EG"/>
         </w:rPr>
-        <w:t xml:space="preserve"> ف النص ال هى     </w:t>
+        <w:t xml:space="preserve"> ف النص </w:t>
+      </w:r>
+      <w:r>
+        <w:rPr>
+          <w:rFonts w:hint="cs"/>
+          <w:rtl/>
+          <w:lang w:bidi="ar-EG"/>
+        </w:rPr>
+        <w:t xml:space="preserve"> هى     </w:t>
       </w:r>
       <w:r>
         <w:rPr>
@@ -9687,7 +9695,7 @@
           <w:rtl/>
           <w:lang w:bidi="ar-EG"/>
         </w:rPr>
-        <w:t xml:space="preserve">وماسنجر واسلاك ف نفس الوقت ف كده هضيف 2كلاس تانى مع ال </w:t>
+        <w:t xml:space="preserve">وماسنجر ف نفس الوقت ف كده هضيف 2كلاس تانى مع ال </w:t>
       </w:r>
       <w:r>
         <w:rPr>
@@ -10010,6 +10018,3099 @@
         </w:rPr>
         <w:t xml:space="preserve"> برضو  جواه ومش هعيد تانى ليه .   </w:t>
       </w:r>
+    </w:p>
+    <w:p>
+      <w:pPr>
+        <w:pStyle w:val="ListParagraph"/>
+        <w:numPr>
+          <w:ilvl w:val="0"/>
+          <w:numId w:val="11"/>
+        </w:numPr>
+        <w:bidi/>
+        <w:rPr>
+          <w:rtl/>
+          <w:lang w:bidi="ar-EG"/>
+        </w:rPr>
+      </w:pPr>
+      <w:r>
+        <w:rPr>
+          <w:rFonts w:hint="cs"/>
+          <w:rtl/>
+          <w:lang w:bidi="ar-EG"/>
+        </w:rPr>
+        <w:t xml:space="preserve">وانا بشرح دلوقتى هوضلك ازاى اقدر  ابعت  ميل ورساله فيس بوك وكمان رساله </w:t>
+      </w:r>
+      <w:r>
+        <w:rPr>
+          <w:lang w:bidi="ar-EG"/>
+        </w:rPr>
+        <w:t>sms</w:t>
+      </w:r>
+      <w:r>
+        <w:rPr>
+          <w:rFonts w:hint="cs"/>
+          <w:rtl/>
+          <w:lang w:bidi="ar-EG"/>
+        </w:rPr>
+        <w:t xml:space="preserve"> تلت حجات مع بعض من غير محتاج اعمل</w:t>
+      </w:r>
+      <w:r>
+        <w:rPr>
+          <w:lang w:bidi="ar-EG"/>
+        </w:rPr>
+        <w:t xml:space="preserve">class </w:t>
+      </w:r>
+      <w:r>
+        <w:rPr>
+          <w:rFonts w:hint="cs"/>
+          <w:rtl/>
+          <w:lang w:bidi="ar-EG"/>
+        </w:rPr>
+        <w:t xml:space="preserve"> جديد  لو واخد بالك هتلاحظ ان التصميم دة شبه اول حل عملته الى كان فيه  3</w:t>
+      </w:r>
+      <w:r>
+        <w:rPr>
+          <w:lang w:bidi="ar-EG"/>
+        </w:rPr>
+        <w:t xml:space="preserve">class </w:t>
+      </w:r>
+      <w:r>
+        <w:rPr>
+          <w:rFonts w:hint="cs"/>
+          <w:rtl/>
+          <w:lang w:bidi="ar-EG"/>
+        </w:rPr>
+        <w:t xml:space="preserve"> كلهم بيورثه من </w:t>
+      </w:r>
+      <w:r>
+        <w:rPr>
+          <w:lang w:bidi="ar-EG"/>
+        </w:rPr>
+        <w:t xml:space="preserve">notification </w:t>
+      </w:r>
+      <w:r>
+        <w:rPr>
+          <w:rFonts w:hint="cs"/>
+          <w:rtl/>
+          <w:lang w:bidi="ar-EG"/>
+        </w:rPr>
+        <w:t xml:space="preserve"> على طول وكل الى عملته عنا ان ضفت  </w:t>
+      </w:r>
+      <w:r>
+        <w:rPr>
+          <w:lang w:bidi="ar-EG"/>
+        </w:rPr>
+        <w:t xml:space="preserve">layer </w:t>
+      </w:r>
+      <w:r>
+        <w:rPr>
+          <w:rFonts w:hint="cs"/>
+          <w:rtl/>
+          <w:lang w:bidi="ar-EG"/>
+        </w:rPr>
+        <w:t xml:space="preserve"> جديدة نروح بقا </w:t>
+      </w:r>
+      <w:r>
+        <w:rPr>
+          <w:rFonts w:hint="cs"/>
+          <w:rtl/>
+          <w:lang w:bidi="ar-EG"/>
+        </w:rPr>
+        <w:t>للشرح</w:t>
+      </w:r>
+      <w:r>
+        <w:rPr>
+          <w:rFonts w:hint="cs"/>
+          <w:rtl/>
+          <w:lang w:bidi="ar-EG"/>
+        </w:rPr>
+        <w:t xml:space="preserve"> يغاالى . </w:t>
+      </w:r>
+    </w:p>
+    <w:p>
+      <w:pPr>
+        <w:pStyle w:val="ListParagraph"/>
+        <w:bidi/>
+        <w:rPr>
+          <w:rtl/>
+          <w:lang w:bidi="ar-EG"/>
+        </w:rPr>
+      </w:pPr>
+    </w:p>
+    <w:p>
+      <w:pPr>
+        <w:pStyle w:val="ListParagraph"/>
+        <w:numPr>
+          <w:ilvl w:val="0"/>
+          <w:numId w:val="11"/>
+        </w:numPr>
+        <w:bidi/>
+        <w:rPr>
+          <w:rtl/>
+          <w:lang w:bidi="ar-EG"/>
+        </w:rPr>
+      </w:pPr>
+      <w:r>
+        <w:rPr>
+          <w:rFonts w:hint="cs"/>
+          <w:rtl/>
+          <w:lang w:bidi="ar-EG"/>
+        </w:rPr>
+        <w:t>شايف الكام  سطر دول  هم ال هعمله لو عاوز ابعت تلت رسايل ميل و</w:t>
+      </w:r>
+      <w:r>
+        <w:rPr>
+          <w:lang w:bidi="ar-EG"/>
+        </w:rPr>
+        <w:t>sms</w:t>
+      </w:r>
+      <w:r>
+        <w:rPr>
+          <w:rFonts w:hint="cs"/>
+          <w:rtl/>
+          <w:lang w:bidi="ar-EG"/>
+        </w:rPr>
+        <w:t xml:space="preserve"> وفيسوبك . ودة كله بفضل ال </w:t>
+      </w:r>
+      <w:r>
+        <w:rPr>
+          <w:lang w:bidi="ar-EG"/>
+        </w:rPr>
+        <w:t>layer</w:t>
+      </w:r>
+      <w:r>
+        <w:rPr>
+          <w:rFonts w:hint="cs"/>
+          <w:rtl/>
+          <w:lang w:bidi="ar-EG"/>
+        </w:rPr>
+        <w:t xml:space="preserve"> .</w:t>
+      </w:r>
+      <w:r>
+        <w:rPr>
+          <w:noProof/>
+        </w:rPr>
+        <w:t xml:space="preserve"> </w:t>
+      </w:r>
+    </w:p>
+    <w:p>
+      <w:pPr>
+        <w:pStyle w:val="ListParagraph"/>
+        <w:bidi/>
+        <w:rPr>
+          <w:rtl/>
+          <w:lang w:bidi="ar-EG"/>
+        </w:rPr>
+      </w:pPr>
+      <w:r>
+        <w:rPr>
+          <w:rFonts w:cs="Arial"/>
+          <w:rtl/>
+          <w:lang w:bidi="ar-EG"/>
+        </w:rPr>
+        <w:drawing>
+          <wp:anchor distT="0" distB="0" distL="114300" distR="114300" simplePos="0" relativeHeight="251680768" behindDoc="0" locked="0" layoutInCell="1" allowOverlap="1" wp14:anchorId="65A5FBCC" wp14:editId="2BB99FE5">
+            <wp:simplePos x="0" y="0"/>
+            <wp:positionH relativeFrom="column">
+              <wp:posOffset>-170815</wp:posOffset>
+            </wp:positionH>
+            <wp:positionV relativeFrom="paragraph">
+              <wp:posOffset>78740</wp:posOffset>
+            </wp:positionV>
+            <wp:extent cx="4445000" cy="1274613"/>
+            <wp:effectExtent l="0" t="0" r="0" b="1905"/>
+            <wp:wrapNone/>
+            <wp:docPr id="46" name="Picture 46"/>
+            <wp:cNvGraphicFramePr>
+              <a:graphicFrameLocks xmlns:a="http://schemas.openxmlformats.org/drawingml/2006/main" noChangeAspect="1"/>
+            </wp:cNvGraphicFramePr>
+            <a:graphic xmlns:a="http://schemas.openxmlformats.org/drawingml/2006/main">
+              <a:graphicData uri="http://schemas.openxmlformats.org/drawingml/2006/picture">
+                <pic:pic xmlns:pic="http://schemas.openxmlformats.org/drawingml/2006/picture">
+                  <pic:nvPicPr>
+                    <pic:cNvPr id="1" name=""/>
+                    <pic:cNvPicPr/>
+                  </pic:nvPicPr>
+                  <pic:blipFill>
+                    <a:blip r:embed="rId23">
+                      <a:extLst>
+                        <a:ext uri="{28A0092B-C50C-407E-A947-70E740481C1C}">
+                          <a14:useLocalDpi xmlns:a14="http://schemas.microsoft.com/office/drawing/2010/main" val="0"/>
+                        </a:ext>
+                      </a:extLst>
+                    </a:blip>
+                    <a:stretch>
+                      <a:fillRect/>
+                    </a:stretch>
+                  </pic:blipFill>
+                  <pic:spPr>
+                    <a:xfrm>
+                      <a:off x="0" y="0"/>
+                      <a:ext cx="4445000" cy="1274613"/>
+                    </a:xfrm>
+                    <a:prstGeom prst="rect">
+                      <a:avLst/>
+                    </a:prstGeom>
+                  </pic:spPr>
+                </pic:pic>
+              </a:graphicData>
+            </a:graphic>
+            <wp14:sizeRelH relativeFrom="margin">
+              <wp14:pctWidth>0</wp14:pctWidth>
+            </wp14:sizeRelH>
+            <wp14:sizeRelV relativeFrom="margin">
+              <wp14:pctHeight>0</wp14:pctHeight>
+            </wp14:sizeRelV>
+          </wp:anchor>
+        </w:drawing>
+      </w:r>
+    </w:p>
+    <w:p>
+      <w:pPr>
+        <w:pStyle w:val="ListParagraph"/>
+        <w:bidi/>
+        <w:rPr>
+          <w:rtl/>
+          <w:lang w:bidi="ar-EG"/>
+        </w:rPr>
+      </w:pPr>
+    </w:p>
+    <w:p>
+      <w:pPr>
+        <w:pStyle w:val="ListParagraph"/>
+        <w:bidi/>
+        <w:rPr>
+          <w:rtl/>
+          <w:lang w:bidi="ar-EG"/>
+        </w:rPr>
+      </w:pPr>
+    </w:p>
+    <w:p>
+      <w:pPr>
+        <w:pStyle w:val="ListParagraph"/>
+        <w:bidi/>
+        <w:rPr>
+          <w:rtl/>
+          <w:lang w:bidi="ar-EG"/>
+        </w:rPr>
+      </w:pPr>
+    </w:p>
+    <w:p>
+      <w:pPr>
+        <w:pStyle w:val="ListParagraph"/>
+        <w:bidi/>
+        <w:rPr>
+          <w:rtl/>
+          <w:lang w:bidi="ar-EG"/>
+        </w:rPr>
+      </w:pPr>
+    </w:p>
+    <w:p>
+      <w:pPr>
+        <w:pStyle w:val="ListParagraph"/>
+        <w:bidi/>
+        <w:rPr>
+          <w:rtl/>
+          <w:lang w:bidi="ar-EG"/>
+        </w:rPr>
+      </w:pPr>
+    </w:p>
+    <w:p>
+      <w:pPr>
+        <w:pStyle w:val="ListParagraph"/>
+        <w:bidi/>
+        <w:rPr>
+          <w:rtl/>
+          <w:lang w:bidi="ar-EG"/>
+        </w:rPr>
+      </w:pPr>
+    </w:p>
+    <w:p>
+      <w:pPr>
+        <w:pStyle w:val="ListParagraph"/>
+        <w:bidi/>
+        <w:rPr>
+          <w:rtl/>
+          <w:lang w:bidi="ar-EG"/>
+        </w:rPr>
+      </w:pPr>
+    </w:p>
+    <w:p>
+      <w:pPr>
+        <w:pStyle w:val="ListParagraph"/>
+        <w:bidi/>
+        <w:rPr>
+          <w:rtl/>
+          <w:lang w:bidi="ar-EG"/>
+        </w:rPr>
+      </w:pPr>
+    </w:p>
+    <w:p>
+      <w:pPr>
+        <w:pStyle w:val="ListParagraph"/>
+        <w:bidi/>
+        <w:rPr>
+          <w:rtl/>
+          <w:lang w:bidi="ar-EG"/>
+        </w:rPr>
+      </w:pPr>
+      <w:r>
+        <w:rPr>
+          <w:rFonts w:hint="cs"/>
+          <w:rtl/>
+          <w:lang w:bidi="ar-EG"/>
+        </w:rPr>
+        <w:t xml:space="preserve">ف الاسكرين انا عملت </w:t>
+      </w:r>
+      <w:r>
+        <w:rPr>
+          <w:lang w:bidi="ar-EG"/>
+        </w:rPr>
+        <w:t xml:space="preserve">object </w:t>
+      </w:r>
+      <w:r>
+        <w:rPr>
+          <w:rFonts w:hint="cs"/>
+          <w:rtl/>
+          <w:lang w:bidi="ar-EG"/>
+        </w:rPr>
+        <w:t xml:space="preserve"> من </w:t>
+      </w:r>
+      <w:r>
+        <w:rPr>
+          <w:lang w:bidi="ar-EG"/>
+        </w:rPr>
+        <w:t>facebook</w:t>
+      </w:r>
+      <w:r>
+        <w:rPr>
+          <w:rFonts w:hint="cs"/>
+          <w:rtl/>
+          <w:lang w:bidi="ar-EG"/>
+        </w:rPr>
+        <w:t xml:space="preserve"> وبعتله </w:t>
+      </w:r>
+      <w:r>
+        <w:rPr>
+          <w:lang w:bidi="ar-EG"/>
+        </w:rPr>
+        <w:t xml:space="preserve">object </w:t>
+      </w:r>
+      <w:r>
+        <w:rPr>
+          <w:rFonts w:hint="cs"/>
+          <w:rtl/>
+          <w:lang w:bidi="ar-EG"/>
+        </w:rPr>
+        <w:t xml:space="preserve"> من </w:t>
+      </w:r>
+      <w:r>
+        <w:rPr>
+          <w:lang w:bidi="ar-EG"/>
+        </w:rPr>
+        <w:t xml:space="preserve">notifier </w:t>
+      </w:r>
+      <w:r>
+        <w:rPr>
+          <w:rFonts w:hint="cs"/>
+          <w:rtl/>
+          <w:lang w:bidi="ar-EG"/>
+        </w:rPr>
+        <w:t xml:space="preserve"> وده العادى وشرحته من شويه . الجديدى بقا ان عملت </w:t>
+      </w:r>
+      <w:r>
+        <w:rPr>
+          <w:lang w:bidi="ar-EG"/>
+        </w:rPr>
+        <w:t xml:space="preserve">object </w:t>
+      </w:r>
+      <w:r>
+        <w:rPr>
+          <w:rFonts w:hint="cs"/>
+          <w:rtl/>
+          <w:lang w:bidi="ar-EG"/>
+        </w:rPr>
+        <w:t xml:space="preserve"> من  </w:t>
+      </w:r>
+      <w:r>
+        <w:rPr>
+          <w:lang w:bidi="ar-EG"/>
+        </w:rPr>
+        <w:t>sms</w:t>
+      </w:r>
+      <w:r>
+        <w:rPr>
+          <w:rFonts w:hint="cs"/>
+          <w:rtl/>
+          <w:lang w:bidi="ar-EG"/>
+        </w:rPr>
+        <w:t xml:space="preserve"> وبعتله </w:t>
+      </w:r>
+      <w:r>
+        <w:rPr>
+          <w:lang w:bidi="ar-EG"/>
+        </w:rPr>
+        <w:t xml:space="preserve">object </w:t>
+      </w:r>
+      <w:r>
+        <w:rPr>
+          <w:rFonts w:hint="cs"/>
+          <w:rtl/>
+          <w:lang w:bidi="ar-EG"/>
+        </w:rPr>
+        <w:t xml:space="preserve"> من </w:t>
+      </w:r>
+      <w:r>
+        <w:rPr>
+          <w:lang w:bidi="ar-EG"/>
+        </w:rPr>
+        <w:t>Facebook</w:t>
+      </w:r>
+      <w:r>
+        <w:rPr>
+          <w:lang w:bidi="ar-EG"/>
+        </w:rPr>
+        <w:t xml:space="preserve"> </w:t>
+      </w:r>
+      <w:r>
+        <w:rPr>
+          <w:rFonts w:hint="cs"/>
+          <w:rtl/>
+          <w:lang w:bidi="ar-EG"/>
+        </w:rPr>
+        <w:t xml:space="preserve"> !!!!!! لو بتسئل نفسك  هو ازاى بعت </w:t>
+      </w:r>
+      <w:r>
+        <w:rPr>
+          <w:lang w:bidi="ar-EG"/>
+        </w:rPr>
+        <w:t xml:space="preserve">object </w:t>
+      </w:r>
+      <w:r>
+        <w:rPr>
+          <w:rFonts w:hint="cs"/>
+          <w:rtl/>
+          <w:lang w:bidi="ar-EG"/>
+        </w:rPr>
+        <w:t xml:space="preserve"> من </w:t>
+      </w:r>
+      <w:r>
+        <w:rPr>
+          <w:lang w:bidi="ar-EG"/>
+        </w:rPr>
+        <w:t xml:space="preserve">facebook </w:t>
+      </w:r>
+      <w:r>
+        <w:rPr>
+          <w:rFonts w:hint="cs"/>
+          <w:rtl/>
+          <w:lang w:bidi="ar-EG"/>
+        </w:rPr>
+        <w:t xml:space="preserve">مع ان اصلا  </w:t>
+      </w:r>
+      <w:r>
+        <w:rPr>
+          <w:lang w:bidi="ar-EG"/>
+        </w:rPr>
+        <w:t>sms</w:t>
+      </w:r>
+      <w:r>
+        <w:rPr>
+          <w:rFonts w:hint="cs"/>
+          <w:rtl/>
+          <w:lang w:bidi="ar-EG"/>
+        </w:rPr>
+        <w:t xml:space="preserve"> باخد </w:t>
+      </w:r>
+      <w:r>
+        <w:rPr>
+          <w:lang w:bidi="ar-EG"/>
+        </w:rPr>
+        <w:t xml:space="preserve">object </w:t>
+      </w:r>
+      <w:r>
+        <w:rPr>
+          <w:rFonts w:hint="cs"/>
+          <w:rtl/>
+          <w:lang w:bidi="ar-EG"/>
+        </w:rPr>
+        <w:t xml:space="preserve"> من </w:t>
+      </w:r>
+      <w:r>
+        <w:rPr>
+          <w:lang w:bidi="ar-EG"/>
+        </w:rPr>
+        <w:t xml:space="preserve">notification </w:t>
+      </w:r>
+      <w:r>
+        <w:rPr>
+          <w:rFonts w:hint="cs"/>
+          <w:rtl/>
+          <w:lang w:bidi="ar-EG"/>
+        </w:rPr>
+        <w:t xml:space="preserve"> اقلك ان </w:t>
+      </w:r>
+      <w:r>
+        <w:rPr>
+          <w:lang w:bidi="ar-EG"/>
+        </w:rPr>
+        <w:t xml:space="preserve">facebook </w:t>
+      </w:r>
+      <w:r>
+        <w:rPr>
+          <w:rFonts w:hint="cs"/>
+          <w:rtl/>
+          <w:lang w:bidi="ar-EG"/>
+        </w:rPr>
+        <w:t xml:space="preserve"> يعتبر  </w:t>
+      </w:r>
+      <w:r>
+        <w:rPr>
+          <w:lang w:bidi="ar-EG"/>
+        </w:rPr>
+        <w:t>notifier</w:t>
+      </w:r>
+      <w:r>
+        <w:rPr>
+          <w:rFonts w:hint="cs"/>
+          <w:rtl/>
+          <w:lang w:bidi="ar-EG"/>
+        </w:rPr>
+        <w:t xml:space="preserve"> عشان </w:t>
+      </w:r>
+      <w:r>
+        <w:rPr>
+          <w:lang w:bidi="ar-EG"/>
+        </w:rPr>
+        <w:t xml:space="preserve">facebook </w:t>
+      </w:r>
+      <w:r>
+        <w:rPr>
+          <w:rFonts w:hint="cs"/>
+          <w:rtl/>
+          <w:lang w:bidi="ar-EG"/>
+        </w:rPr>
+        <w:t xml:space="preserve"> </w:t>
+      </w:r>
+      <w:r>
+        <w:rPr>
+          <w:rFonts w:hint="cs"/>
+          <w:rtl/>
+          <w:lang w:bidi="ar-EG"/>
+        </w:rPr>
+        <w:t xml:space="preserve">وارث من </w:t>
+      </w:r>
+      <w:r>
+        <w:rPr>
+          <w:lang w:bidi="ar-EG"/>
+        </w:rPr>
+        <w:t>notifier</w:t>
+      </w:r>
+      <w:r>
+        <w:rPr>
+          <w:rFonts w:hint="cs"/>
+          <w:rtl/>
+          <w:lang w:bidi="ar-EG"/>
+        </w:rPr>
+        <w:t xml:space="preserve"> فعادى ابعت </w:t>
+      </w:r>
+      <w:r>
+        <w:rPr>
+          <w:lang w:bidi="ar-EG"/>
+        </w:rPr>
+        <w:t xml:space="preserve">object </w:t>
+      </w:r>
+      <w:r>
+        <w:rPr>
+          <w:rFonts w:hint="cs"/>
+          <w:rtl/>
+          <w:lang w:bidi="ar-EG"/>
+        </w:rPr>
+        <w:t xml:space="preserve"> من </w:t>
+      </w:r>
+      <w:r>
+        <w:rPr>
+          <w:lang w:bidi="ar-EG"/>
+        </w:rPr>
+        <w:t xml:space="preserve">facebook </w:t>
+      </w:r>
+      <w:r>
+        <w:rPr>
+          <w:rFonts w:hint="cs"/>
+          <w:rtl/>
+          <w:lang w:bidi="ar-EG"/>
+        </w:rPr>
+        <w:t xml:space="preserve"> بدال</w:t>
+      </w:r>
+      <w:r>
+        <w:rPr>
+          <w:lang w:bidi="ar-EG"/>
+        </w:rPr>
+        <w:t xml:space="preserve">notifier </w:t>
+      </w:r>
+      <w:r>
+        <w:rPr>
+          <w:rFonts w:hint="cs"/>
+          <w:rtl/>
+          <w:lang w:bidi="ar-EG"/>
+        </w:rPr>
+        <w:t xml:space="preserve"> . طيب تعاله نشوف دة هيفيدنى ف ايه ؟ </w:t>
+      </w:r>
+    </w:p>
+    <w:p>
+      <w:pPr>
+        <w:pStyle w:val="ListParagraph"/>
+        <w:bidi/>
+        <w:rPr>
+          <w:rtl/>
+          <w:lang w:bidi="ar-EG"/>
+        </w:rPr>
+      </w:pPr>
+    </w:p>
+    <w:p>
+      <w:pPr>
+        <w:pStyle w:val="ListParagraph"/>
+        <w:numPr>
+          <w:ilvl w:val="0"/>
+          <w:numId w:val="11"/>
+        </w:numPr>
+        <w:bidi/>
+        <w:rPr>
+          <w:rFonts w:hint="cs"/>
+          <w:lang w:bidi="ar-EG"/>
+        </w:rPr>
+      </w:pPr>
+      <w:r>
+        <w:rPr>
+          <w:rFonts w:hint="cs"/>
+          <w:rtl/>
+          <w:lang w:bidi="ar-EG"/>
+        </w:rPr>
+        <w:t xml:space="preserve">ف لما اعمل </w:t>
+      </w:r>
+      <w:r>
+        <w:rPr>
+          <w:lang w:bidi="ar-EG"/>
+        </w:rPr>
+        <w:t>sms.send ()</w:t>
+      </w:r>
+      <w:r>
+        <w:rPr>
+          <w:rFonts w:hint="cs"/>
+          <w:rtl/>
+          <w:lang w:bidi="ar-EG"/>
+        </w:rPr>
+        <w:t xml:space="preserve"> : اول حاجة </w:t>
+      </w:r>
+      <w:r>
+        <w:rPr>
+          <w:lang w:bidi="ar-EG"/>
+        </w:rPr>
+        <w:t xml:space="preserve">object </w:t>
+      </w:r>
+      <w:r>
+        <w:rPr>
+          <w:rFonts w:hint="cs"/>
+          <w:rtl/>
+          <w:lang w:bidi="ar-EG"/>
+        </w:rPr>
+        <w:t xml:space="preserve"> بتاع </w:t>
+      </w:r>
+      <w:r>
+        <w:rPr>
+          <w:lang w:bidi="ar-EG"/>
+        </w:rPr>
+        <w:t>facebook</w:t>
+      </w:r>
+      <w:r>
+        <w:rPr>
+          <w:rFonts w:hint="cs"/>
+          <w:rtl/>
+          <w:lang w:bidi="ar-EG"/>
+        </w:rPr>
+        <w:t xml:space="preserve"> الى بعته ف ال </w:t>
+      </w:r>
+      <w:r>
+        <w:rPr>
+          <w:lang w:bidi="ar-EG"/>
+        </w:rPr>
+        <w:t>contractor</w:t>
+      </w:r>
+      <w:r>
+        <w:rPr>
+          <w:rFonts w:hint="cs"/>
+          <w:rtl/>
+          <w:lang w:bidi="ar-EG"/>
+        </w:rPr>
+        <w:t xml:space="preserve"> هيروح </w:t>
+      </w:r>
+      <w:r>
+        <w:rPr>
+          <w:lang w:bidi="ar-EG"/>
+        </w:rPr>
+        <w:t xml:space="preserve">basedecrator </w:t>
+      </w:r>
+      <w:r>
+        <w:rPr>
+          <w:rFonts w:hint="cs"/>
+          <w:rtl/>
+          <w:lang w:bidi="ar-EG"/>
+        </w:rPr>
+        <w:t xml:space="preserve"> ف  كدة ال</w:t>
+      </w:r>
+      <w:r>
+        <w:rPr>
+          <w:lang w:bidi="ar-EG"/>
+        </w:rPr>
+        <w:t xml:space="preserve"> </w:t>
+      </w:r>
+      <w:r>
+        <w:rPr>
+          <w:lang w:bidi="ar-EG"/>
+        </w:rPr>
+        <w:t xml:space="preserve">basedecrator </w:t>
+      </w:r>
+      <w:r>
+        <w:rPr>
+          <w:rFonts w:hint="cs"/>
+          <w:rtl/>
+          <w:lang w:bidi="ar-EG"/>
+        </w:rPr>
+        <w:t xml:space="preserve"> </w:t>
+      </w:r>
+      <w:r>
+        <w:rPr>
+          <w:rFonts w:hint="cs"/>
+          <w:rtl/>
+          <w:lang w:bidi="ar-EG"/>
+        </w:rPr>
+        <w:t xml:space="preserve">معاه </w:t>
+      </w:r>
+      <w:r>
+        <w:rPr>
+          <w:lang w:bidi="ar-EG"/>
+        </w:rPr>
+        <w:t xml:space="preserve">object </w:t>
+      </w:r>
+      <w:r>
+        <w:rPr>
+          <w:rFonts w:hint="cs"/>
+          <w:rtl/>
+          <w:lang w:bidi="ar-EG"/>
+        </w:rPr>
+        <w:t xml:space="preserve"> من </w:t>
+      </w:r>
+      <w:r>
+        <w:rPr>
+          <w:lang w:bidi="ar-EG"/>
+        </w:rPr>
+        <w:t>face</w:t>
+      </w:r>
+      <w:r>
+        <w:rPr>
+          <w:rFonts w:hint="cs"/>
+          <w:rtl/>
+          <w:lang w:bidi="ar-EG"/>
+        </w:rPr>
+        <w:t xml:space="preserve"> وشايفه على انه </w:t>
+      </w:r>
+      <w:r>
+        <w:rPr>
+          <w:lang w:bidi="ar-EG"/>
+        </w:rPr>
+        <w:t xml:space="preserve">notifier </w:t>
+      </w:r>
+      <w:r>
+        <w:rPr>
+          <w:rFonts w:hint="cs"/>
+          <w:rtl/>
+          <w:lang w:bidi="ar-EG"/>
+        </w:rPr>
+        <w:t xml:space="preserve"> </w:t>
+      </w:r>
+      <w:r>
+        <w:rPr>
+          <w:rFonts w:hint="cs"/>
+          <w:b/>
+          <w:bCs/>
+          <w:rtl/>
+          <w:lang w:bidi="ar-EG"/>
+        </w:rPr>
+        <w:t>.</w:t>
+      </w:r>
+      <w:r>
+        <w:rPr>
+          <w:rFonts w:hint="cs"/>
+          <w:b/>
+          <w:bCs/>
+          <w:rtl/>
+          <w:lang w:bidi="ar-EG"/>
+        </w:rPr>
+        <w:t xml:space="preserve">ف لما  تيجى انت   من </w:t>
+      </w:r>
+      <w:r>
+        <w:rPr>
+          <w:b/>
+          <w:bCs/>
+          <w:lang w:bidi="ar-EG"/>
+        </w:rPr>
+        <w:t>object</w:t>
+      </w:r>
+      <w:r>
+        <w:rPr>
+          <w:rFonts w:hint="cs"/>
+          <w:b/>
+          <w:bCs/>
+          <w:rtl/>
+          <w:lang w:bidi="ar-EG"/>
+        </w:rPr>
+        <w:t xml:space="preserve"> ال </w:t>
+      </w:r>
+      <w:r>
+        <w:rPr>
+          <w:b/>
+          <w:bCs/>
+          <w:lang w:bidi="ar-EG"/>
+        </w:rPr>
+        <w:t>sms</w:t>
+      </w:r>
+      <w:r>
+        <w:rPr>
+          <w:rFonts w:hint="cs"/>
+          <w:b/>
+          <w:bCs/>
+          <w:rtl/>
+          <w:lang w:bidi="ar-EG"/>
+        </w:rPr>
+        <w:t xml:space="preserve"> وتكتب </w:t>
+      </w:r>
+      <w:r>
+        <w:rPr>
+          <w:b/>
+          <w:bCs/>
+          <w:lang w:bidi="ar-EG"/>
+        </w:rPr>
+        <w:t>sms.send</w:t>
+      </w:r>
+      <w:r>
+        <w:rPr>
+          <w:rFonts w:hint="cs"/>
+          <w:rtl/>
+          <w:lang w:bidi="ar-EG"/>
+        </w:rPr>
+        <w:t>:</w:t>
+      </w:r>
+      <w:r>
+        <w:rPr>
+          <w:rFonts w:hint="cs"/>
+          <w:rtl/>
+          <w:lang w:bidi="ar-EG"/>
+        </w:rPr>
+        <w:t xml:space="preserve">  </w:t>
+      </w:r>
+    </w:p>
+    <w:p>
+      <w:pPr>
+        <w:pStyle w:val="ListParagraph"/>
+        <w:numPr>
+          <w:ilvl w:val="0"/>
+          <w:numId w:val="15"/>
+        </w:numPr>
+        <w:bidi/>
+        <w:rPr>
+          <w:lang w:bidi="ar-EG"/>
+        </w:rPr>
+      </w:pPr>
+      <w:r>
+        <w:rPr>
+          <w:rFonts w:hint="cs"/>
+          <w:rtl/>
+          <w:lang w:bidi="ar-EG"/>
+        </w:rPr>
+        <w:t xml:space="preserve">اول حاجة هيعملها ان ينداه على </w:t>
+      </w:r>
+      <w:r>
+        <w:rPr>
+          <w:lang w:bidi="ar-EG"/>
+        </w:rPr>
+        <w:t xml:space="preserve">base.send </w:t>
+      </w:r>
+      <w:r>
+        <w:rPr>
+          <w:rFonts w:hint="cs"/>
+          <w:rtl/>
+          <w:lang w:bidi="ar-EG"/>
+        </w:rPr>
+        <w:t xml:space="preserve"> ف ال </w:t>
+      </w:r>
+      <w:r>
+        <w:rPr>
+          <w:lang w:bidi="ar-EG"/>
+        </w:rPr>
+        <w:t xml:space="preserve">base </w:t>
+      </w:r>
+      <w:r>
+        <w:rPr>
+          <w:rFonts w:hint="cs"/>
+          <w:rtl/>
+          <w:lang w:bidi="ar-EG"/>
+        </w:rPr>
+        <w:t xml:space="preserve"> هنا هو ال </w:t>
+      </w:r>
+      <w:r>
+        <w:rPr>
+          <w:lang w:bidi="ar-EG"/>
+        </w:rPr>
+        <w:t xml:space="preserve">basedecrator </w:t>
+      </w:r>
+      <w:r>
+        <w:rPr>
+          <w:rFonts w:hint="cs"/>
+          <w:rtl/>
+          <w:lang w:bidi="ar-EG"/>
+        </w:rPr>
+        <w:t xml:space="preserve"> </w:t>
+      </w:r>
+      <w:r>
+        <w:rPr>
+          <w:lang w:bidi="ar-EG"/>
+        </w:rPr>
+        <w:t xml:space="preserve"> </w:t>
+      </w:r>
+    </w:p>
+    <w:p>
+      <w:pPr>
+        <w:pStyle w:val="ListParagraph"/>
+        <w:numPr>
+          <w:ilvl w:val="0"/>
+          <w:numId w:val="15"/>
+        </w:numPr>
+        <w:bidi/>
+        <w:rPr>
+          <w:rFonts w:hint="cs"/>
+          <w:lang w:bidi="ar-EG"/>
+        </w:rPr>
+      </w:pPr>
+      <w:r>
+        <w:rPr>
+          <w:rFonts w:hint="cs"/>
+          <w:rtl/>
+          <w:lang w:bidi="ar-EG"/>
+        </w:rPr>
+        <w:t xml:space="preserve">طيب ال </w:t>
+      </w:r>
+      <w:r>
+        <w:rPr>
+          <w:lang w:bidi="ar-EG"/>
+        </w:rPr>
+        <w:t xml:space="preserve">basedecrator </w:t>
+      </w:r>
+      <w:r>
+        <w:rPr>
+          <w:rFonts w:hint="cs"/>
+          <w:rtl/>
+          <w:lang w:bidi="ar-EG"/>
+        </w:rPr>
+        <w:t xml:space="preserve"> دلوقتى حواه </w:t>
+      </w:r>
+      <w:r>
+        <w:rPr>
+          <w:lang w:bidi="ar-EG"/>
+        </w:rPr>
+        <w:t xml:space="preserve">object </w:t>
+      </w:r>
+      <w:r>
+        <w:rPr>
+          <w:rFonts w:hint="cs"/>
+          <w:rtl/>
+          <w:lang w:bidi="ar-EG"/>
+        </w:rPr>
+        <w:t xml:space="preserve"> من </w:t>
+      </w:r>
+      <w:r>
+        <w:rPr>
+          <w:lang w:bidi="ar-EG"/>
+        </w:rPr>
+        <w:t xml:space="preserve">facebook </w:t>
+      </w:r>
+      <w:r>
+        <w:rPr>
+          <w:rFonts w:hint="cs"/>
+          <w:rtl/>
+          <w:lang w:bidi="ar-EG"/>
+        </w:rPr>
+        <w:t xml:space="preserve"> ف جوة ال </w:t>
+      </w:r>
+      <w:r>
+        <w:rPr>
+          <w:lang w:bidi="ar-EG"/>
+        </w:rPr>
+        <w:t xml:space="preserve">base </w:t>
+      </w:r>
+      <w:r>
+        <w:rPr>
+          <w:rFonts w:hint="cs"/>
+          <w:rtl/>
+          <w:lang w:bidi="ar-EG"/>
+        </w:rPr>
+        <w:t xml:space="preserve"> لما تنادى داله ال </w:t>
+      </w:r>
+      <w:r>
+        <w:rPr>
+          <w:lang w:bidi="ar-EG"/>
+        </w:rPr>
+        <w:t>send</w:t>
+      </w:r>
+      <w:r>
+        <w:rPr>
+          <w:rFonts w:hint="cs"/>
+          <w:rtl/>
+          <w:lang w:bidi="ar-EG"/>
+        </w:rPr>
+        <w:t xml:space="preserve"> </w:t>
+      </w:r>
+      <w:r>
+        <w:rPr>
+          <w:rFonts w:hint="cs"/>
+          <w:rtl/>
+          <w:lang w:bidi="ar-EG"/>
+        </w:rPr>
+        <w:t xml:space="preserve">هيروح </w:t>
+      </w:r>
+      <w:r>
+        <w:rPr>
+          <w:rFonts w:hint="cs"/>
+          <w:rtl/>
+          <w:lang w:bidi="ar-EG"/>
+        </w:rPr>
+        <w:t xml:space="preserve">لداله </w:t>
+      </w:r>
+      <w:r>
+        <w:rPr>
+          <w:lang w:bidi="ar-EG"/>
+        </w:rPr>
+        <w:t xml:space="preserve">send </w:t>
+      </w:r>
+      <w:r>
+        <w:rPr>
+          <w:rFonts w:hint="cs"/>
+          <w:rtl/>
+          <w:lang w:bidi="ar-EG"/>
+        </w:rPr>
+        <w:t xml:space="preserve"> بتاعه ال </w:t>
+      </w:r>
+      <w:r>
+        <w:rPr>
+          <w:lang w:bidi="ar-EG"/>
+        </w:rPr>
+        <w:t>facebook</w:t>
+      </w:r>
+      <w:r>
+        <w:rPr>
+          <w:rFonts w:hint="cs"/>
+          <w:rtl/>
+          <w:lang w:bidi="ar-EG"/>
+        </w:rPr>
+        <w:t xml:space="preserve"> </w:t>
+      </w:r>
+    </w:p>
+    <w:p>
+      <w:pPr>
+        <w:pStyle w:val="ListParagraph"/>
+        <w:numPr>
+          <w:ilvl w:val="0"/>
+          <w:numId w:val="15"/>
+        </w:numPr>
+        <w:bidi/>
+        <w:rPr>
+          <w:lang w:bidi="ar-EG"/>
+        </w:rPr>
+      </w:pPr>
+      <w:r>
+        <w:rPr>
+          <w:rFonts w:hint="cs"/>
+          <w:rtl/>
+          <w:lang w:bidi="ar-EG"/>
+        </w:rPr>
+        <w:t xml:space="preserve">داله </w:t>
+      </w:r>
+      <w:r>
+        <w:rPr>
+          <w:lang w:bidi="ar-EG"/>
+        </w:rPr>
+        <w:t xml:space="preserve">send </w:t>
+      </w:r>
+      <w:r>
+        <w:rPr>
+          <w:rFonts w:hint="cs"/>
+          <w:rtl/>
+          <w:lang w:bidi="ar-EG"/>
+        </w:rPr>
+        <w:t xml:space="preserve"> الى جوة ال </w:t>
+      </w:r>
+      <w:r>
+        <w:rPr>
+          <w:lang w:bidi="ar-EG"/>
+        </w:rPr>
+        <w:t>facebook</w:t>
+      </w:r>
+      <w:r>
+        <w:rPr>
+          <w:rFonts w:hint="cs"/>
+          <w:rtl/>
+          <w:lang w:bidi="ar-EG"/>
+        </w:rPr>
+        <w:t xml:space="preserve"> بتنادم داله ال </w:t>
+      </w:r>
+      <w:r>
+        <w:rPr>
+          <w:lang w:bidi="ar-EG"/>
+        </w:rPr>
+        <w:t xml:space="preserve">base.send </w:t>
+      </w:r>
+      <w:r>
+        <w:rPr>
+          <w:rFonts w:hint="cs"/>
+          <w:rtl/>
+          <w:lang w:bidi="ar-EG"/>
+        </w:rPr>
+        <w:t xml:space="preserve"> يعنى هتروح تانى ال </w:t>
+      </w:r>
+      <w:r>
+        <w:rPr>
+          <w:lang w:bidi="ar-EG"/>
+        </w:rPr>
+        <w:t xml:space="preserve">basedecrator </w:t>
+      </w:r>
+      <w:r>
+        <w:rPr>
+          <w:rFonts w:hint="cs"/>
+          <w:rtl/>
+          <w:lang w:bidi="ar-EG"/>
+        </w:rPr>
+        <w:t xml:space="preserve"> </w:t>
+      </w:r>
+    </w:p>
+    <w:p>
+      <w:pPr>
+        <w:pStyle w:val="ListParagraph"/>
+        <w:numPr>
+          <w:ilvl w:val="0"/>
+          <w:numId w:val="15"/>
+        </w:numPr>
+        <w:bidi/>
+        <w:rPr>
+          <w:rtl/>
+          <w:lang w:bidi="ar-EG"/>
+        </w:rPr>
+      </w:pPr>
+      <w:r>
+        <w:rPr>
+          <w:rFonts w:hint="cs"/>
+          <w:rtl/>
+          <w:lang w:bidi="ar-EG"/>
+        </w:rPr>
+        <w:t>داله ال</w:t>
+      </w:r>
+      <w:r>
+        <w:rPr>
+          <w:lang w:bidi="ar-EG"/>
+        </w:rPr>
+        <w:t xml:space="preserve">send </w:t>
+      </w:r>
+      <w:r>
+        <w:rPr>
+          <w:rFonts w:hint="cs"/>
+          <w:rtl/>
+          <w:lang w:bidi="ar-EG"/>
+        </w:rPr>
+        <w:t xml:space="preserve"> بتاعه ال </w:t>
+      </w:r>
+      <w:r>
+        <w:rPr>
+          <w:lang w:bidi="ar-EG"/>
+        </w:rPr>
+        <w:t xml:space="preserve">basedecrator </w:t>
+      </w:r>
+      <w:r>
+        <w:rPr>
+          <w:rFonts w:hint="cs"/>
+          <w:rtl/>
+          <w:lang w:bidi="ar-EG"/>
+        </w:rPr>
+        <w:t xml:space="preserve"> </w:t>
+      </w:r>
+      <w:r>
+        <w:rPr>
+          <w:rFonts w:hint="cs"/>
+          <w:rtl/>
+          <w:lang w:bidi="ar-EG"/>
+        </w:rPr>
+        <w:t>المرة  دى هتروح ل</w:t>
+      </w:r>
+      <w:r>
+        <w:rPr>
+          <w:lang w:bidi="ar-EG"/>
+        </w:rPr>
+        <w:t xml:space="preserve">object </w:t>
+      </w:r>
+      <w:r>
+        <w:rPr>
+          <w:rFonts w:hint="cs"/>
+          <w:rtl/>
+          <w:lang w:bidi="ar-EG"/>
+        </w:rPr>
+        <w:t xml:space="preserve"> بتاع </w:t>
+      </w:r>
+      <w:r>
+        <w:rPr>
+          <w:lang w:bidi="ar-EG"/>
+        </w:rPr>
+        <w:t xml:space="preserve">notifier </w:t>
+      </w:r>
+      <w:r>
+        <w:rPr>
+          <w:rFonts w:hint="cs"/>
+          <w:rtl/>
+          <w:lang w:bidi="ar-EG"/>
+        </w:rPr>
+        <w:t xml:space="preserve"> وتنادى داله</w:t>
+      </w:r>
+      <w:r>
+        <w:rPr>
+          <w:lang w:bidi="ar-EG"/>
+        </w:rPr>
+        <w:t>sned</w:t>
+      </w:r>
+      <w:r>
+        <w:rPr>
+          <w:rFonts w:hint="cs"/>
+          <w:rtl/>
+          <w:lang w:bidi="ar-EG"/>
+        </w:rPr>
+        <w:t xml:space="preserve"> الى بتبعت ميل . وبعد كدة هنرجع بقا  لكلاس </w:t>
+      </w:r>
+      <w:r>
+        <w:rPr>
+          <w:lang w:bidi="ar-EG"/>
+        </w:rPr>
+        <w:t xml:space="preserve">facebook </w:t>
+      </w:r>
+      <w:r>
+        <w:rPr>
+          <w:rFonts w:hint="cs"/>
+          <w:rtl/>
+          <w:lang w:bidi="ar-EG"/>
+        </w:rPr>
+        <w:t xml:space="preserve"> ونشوف  ف حاجة  ف داله ال</w:t>
+      </w:r>
+      <w:r>
+        <w:rPr>
+          <w:lang w:bidi="ar-EG"/>
+        </w:rPr>
+        <w:t xml:space="preserve">send </w:t>
+      </w:r>
+      <w:r>
+        <w:rPr>
+          <w:rFonts w:hint="cs"/>
+          <w:rtl/>
+          <w:lang w:bidi="ar-EG"/>
+        </w:rPr>
+        <w:t xml:space="preserve"> بعد  ال</w:t>
+      </w:r>
+      <w:r>
+        <w:rPr>
+          <w:lang w:bidi="ar-EG"/>
+        </w:rPr>
+        <w:t xml:space="preserve"> </w:t>
+      </w:r>
+      <w:r>
+        <w:rPr>
+          <w:lang w:bidi="ar-EG"/>
+        </w:rPr>
+        <w:t>base.send</w:t>
+      </w:r>
+      <w:r>
+        <w:rPr>
+          <w:rFonts w:hint="cs"/>
+          <w:rtl/>
+          <w:lang w:bidi="ar-EG"/>
+        </w:rPr>
+        <w:t xml:space="preserve"> هنلاقى ايوة وفى داله بتبعت رساله ماسنجر ف هنفزها وبكدة نبقا خلصنا كل حاجة ف ال فيسبوك ف هنرج للاخ الى ندهنى يعنى هنرجع ل</w:t>
+      </w:r>
+      <w:r>
+        <w:rPr>
+          <w:lang w:bidi="ar-EG"/>
+        </w:rPr>
+        <w:t>sms class</w:t>
+      </w:r>
+      <w:r>
+        <w:rPr>
+          <w:rFonts w:hint="cs"/>
+          <w:rtl/>
+          <w:lang w:bidi="ar-EG"/>
+        </w:rPr>
+        <w:t xml:space="preserve"> ونشوف ف حاجة بعد ال </w:t>
+      </w:r>
+      <w:r>
+        <w:rPr>
+          <w:lang w:bidi="ar-EG"/>
+        </w:rPr>
+        <w:t>base.send</w:t>
+      </w:r>
+      <w:r>
+        <w:rPr>
+          <w:lang w:bidi="ar-EG"/>
+        </w:rPr>
+        <w:t xml:space="preserve"> </w:t>
+      </w:r>
+      <w:r>
+        <w:rPr>
+          <w:rFonts w:hint="cs"/>
+          <w:rtl/>
+          <w:lang w:bidi="ar-EG"/>
+        </w:rPr>
+        <w:t xml:space="preserve"> هنلاقى ايوة ف  داله بتبعت رساله </w:t>
+      </w:r>
+      <w:r>
+        <w:rPr>
+          <w:lang w:bidi="ar-EG"/>
+        </w:rPr>
+        <w:t>sms</w:t>
+      </w:r>
+      <w:r>
+        <w:rPr>
+          <w:rFonts w:hint="cs"/>
+          <w:rtl/>
+          <w:lang w:bidi="ar-EG"/>
+        </w:rPr>
+        <w:t xml:space="preserve"> هنفزها وبكدة نبقا خلصنا خلاص  يعمنا . عارف انك اتلغبط ف مش هسيبك متقلقش  تابع بس . </w:t>
+      </w:r>
+    </w:p>
+    <w:p>
+      <w:pPr>
+        <w:pStyle w:val="ListParagraph"/>
+        <w:numPr>
+          <w:ilvl w:val="0"/>
+          <w:numId w:val="11"/>
+        </w:numPr>
+        <w:bidi/>
+        <w:rPr>
+          <w:b/>
+          <w:bCs/>
+          <w:rtl/>
+          <w:lang w:bidi="ar-EG"/>
+        </w:rPr>
+      </w:pPr>
+      <w:r>
+        <w:rPr>
+          <w:rFonts w:hint="cs"/>
+          <w:rtl/>
+          <w:lang w:bidi="ar-EG"/>
+        </w:rPr>
+        <w:lastRenderedPageBreak/>
+        <w:t xml:space="preserve">هرسملك الخطوات الى فاتت يصحبى  والموضع  شبه الركرجن .  وبختصار قبل متشوف الرسمه الموضع كله ان  كل كلاس من التلاته الى ورسين من </w:t>
+      </w:r>
+      <w:r>
+        <w:rPr>
+          <w:lang w:bidi="ar-EG"/>
+        </w:rPr>
+        <w:t xml:space="preserve">baseDecrator </w:t>
+      </w:r>
+      <w:r>
+        <w:rPr>
+          <w:rFonts w:hint="cs"/>
+          <w:rtl/>
+          <w:lang w:bidi="ar-EG"/>
+        </w:rPr>
+        <w:t xml:space="preserve"> جواهم داله بتنادم  على ال</w:t>
+      </w:r>
+      <w:r>
+        <w:rPr>
+          <w:lang w:bidi="ar-EG"/>
+        </w:rPr>
+        <w:t xml:space="preserve"> </w:t>
+      </w:r>
+      <w:r>
+        <w:rPr>
+          <w:lang w:bidi="ar-EG"/>
+        </w:rPr>
+        <w:t xml:space="preserve">baseDecrator </w:t>
+      </w:r>
+      <w:r>
+        <w:rPr>
+          <w:rFonts w:hint="cs"/>
+          <w:rtl/>
+          <w:lang w:bidi="ar-EG"/>
+        </w:rPr>
+        <w:t xml:space="preserve"> </w:t>
+      </w:r>
+      <w:r>
+        <w:rPr>
+          <w:rFonts w:hint="cs"/>
+          <w:rtl/>
+          <w:lang w:bidi="ar-EG"/>
+        </w:rPr>
+        <w:t>وجوة ال</w:t>
+      </w:r>
+      <w:r>
+        <w:rPr>
+          <w:lang w:bidi="ar-EG"/>
+        </w:rPr>
+        <w:t xml:space="preserve"> </w:t>
+      </w:r>
+      <w:r>
+        <w:rPr>
+          <w:lang w:bidi="ar-EG"/>
+        </w:rPr>
+        <w:t xml:space="preserve">baseDecrator </w:t>
+      </w:r>
+      <w:r>
+        <w:rPr>
+          <w:rFonts w:hint="cs"/>
+          <w:rtl/>
+          <w:lang w:bidi="ar-EG"/>
+        </w:rPr>
+        <w:t xml:space="preserve"> </w:t>
+      </w:r>
+      <w:r>
+        <w:rPr>
+          <w:rFonts w:hint="cs"/>
+          <w:rtl/>
+          <w:lang w:bidi="ar-EG"/>
+        </w:rPr>
+        <w:t xml:space="preserve">بيكون ف </w:t>
+      </w:r>
+      <w:r>
+        <w:rPr>
+          <w:lang w:bidi="ar-EG"/>
+        </w:rPr>
+        <w:t xml:space="preserve">object </w:t>
+      </w:r>
+      <w:r>
+        <w:rPr>
+          <w:rFonts w:hint="cs"/>
+          <w:rtl/>
+          <w:lang w:bidi="ar-EG"/>
+        </w:rPr>
+        <w:t xml:space="preserve">من كلاس من نوع </w:t>
+      </w:r>
+      <w:r>
+        <w:rPr>
+          <w:lang w:bidi="ar-EG"/>
+        </w:rPr>
+        <w:t xml:space="preserve">notifier </w:t>
+      </w:r>
+      <w:r>
+        <w:rPr>
+          <w:rFonts w:hint="cs"/>
+          <w:rtl/>
+          <w:lang w:bidi="ar-EG"/>
+        </w:rPr>
+        <w:t xml:space="preserve"> يعنى اى كلاس من التلاته </w:t>
+      </w:r>
+      <w:r>
+        <w:rPr>
+          <w:lang w:bidi="ar-EG"/>
+        </w:rPr>
+        <w:t xml:space="preserve">sms,face,slack </w:t>
+      </w:r>
+      <w:r>
+        <w:rPr>
+          <w:rFonts w:hint="cs"/>
+          <w:rtl/>
+          <w:lang w:bidi="ar-EG"/>
+        </w:rPr>
+        <w:t xml:space="preserve"> ف كلاس </w:t>
+      </w:r>
+      <w:r>
+        <w:rPr>
+          <w:lang w:bidi="ar-EG"/>
+        </w:rPr>
+        <w:t xml:space="preserve">baseDecrator </w:t>
+      </w:r>
+      <w:r>
+        <w:rPr>
+          <w:rFonts w:hint="cs"/>
+          <w:rtl/>
+          <w:lang w:bidi="ar-EG"/>
+        </w:rPr>
+        <w:t xml:space="preserve"> </w:t>
+      </w:r>
+      <w:r>
+        <w:rPr>
+          <w:rFonts w:hint="cs"/>
+          <w:rtl/>
+          <w:lang w:bidi="ar-EG"/>
+        </w:rPr>
+        <w:t>حسب ال</w:t>
+      </w:r>
+      <w:r>
+        <w:rPr>
+          <w:lang w:bidi="ar-EG"/>
+        </w:rPr>
+        <w:t xml:space="preserve">object </w:t>
+      </w:r>
+      <w:r>
+        <w:rPr>
+          <w:rFonts w:hint="cs"/>
+          <w:rtl/>
+          <w:lang w:bidi="ar-EG"/>
+        </w:rPr>
+        <w:t xml:space="preserve"> الى جواه بيروح ينادم داله </w:t>
+      </w:r>
+      <w:r>
+        <w:rPr>
+          <w:lang w:bidi="ar-EG"/>
+        </w:rPr>
+        <w:t xml:space="preserve">send </w:t>
+      </w:r>
+      <w:r>
+        <w:rPr>
+          <w:rFonts w:hint="cs"/>
+          <w:rtl/>
+          <w:lang w:bidi="ar-EG"/>
+        </w:rPr>
+        <w:t xml:space="preserve"> بتاعته. </w:t>
+      </w:r>
+      <w:r>
+        <w:rPr>
+          <w:rFonts w:hint="cs"/>
+          <w:b/>
+          <w:bCs/>
+          <w:rtl/>
+          <w:lang w:bidi="ar-EG"/>
+        </w:rPr>
+        <w:t>ف كدة ال</w:t>
+      </w:r>
+      <w:r>
+        <w:rPr>
+          <w:rFonts w:hint="cs"/>
+          <w:b/>
+          <w:bCs/>
+          <w:rtl/>
+          <w:lang w:bidi="ar-EG"/>
+        </w:rPr>
+        <w:t>كلاس الى من نوع</w:t>
+      </w:r>
+      <w:r>
+        <w:rPr>
+          <w:b/>
+          <w:bCs/>
+          <w:lang w:bidi="ar-EG"/>
+        </w:rPr>
+        <w:t xml:space="preserve">notifier </w:t>
+      </w:r>
+      <w:r>
+        <w:rPr>
+          <w:b/>
+          <w:bCs/>
+          <w:lang w:bidi="ar-EG"/>
+        </w:rPr>
+        <w:t xml:space="preserve"> </w:t>
+      </w:r>
+      <w:r>
+        <w:rPr>
+          <w:rFonts w:hint="cs"/>
+          <w:b/>
+          <w:bCs/>
+          <w:rtl/>
+          <w:lang w:bidi="ar-EG"/>
+        </w:rPr>
+        <w:t xml:space="preserve"> </w:t>
+      </w:r>
+      <w:r>
+        <w:rPr>
+          <w:rFonts w:hint="cs"/>
+          <w:b/>
+          <w:bCs/>
+          <w:rtl/>
+          <w:lang w:bidi="ar-EG"/>
+        </w:rPr>
+        <w:t xml:space="preserve">"وارث من </w:t>
+      </w:r>
+      <w:r>
+        <w:rPr>
+          <w:b/>
+          <w:bCs/>
+          <w:lang w:bidi="ar-EG"/>
+        </w:rPr>
+        <w:t xml:space="preserve">notifier </w:t>
+      </w:r>
+      <w:r>
+        <w:rPr>
+          <w:rFonts w:hint="cs"/>
+          <w:b/>
+          <w:bCs/>
+          <w:rtl/>
+          <w:lang w:bidi="ar-EG"/>
+        </w:rPr>
+        <w:t xml:space="preserve"> " </w:t>
+      </w:r>
+      <w:r>
+        <w:rPr>
+          <w:rFonts w:hint="cs"/>
+          <w:b/>
+          <w:bCs/>
+          <w:rtl/>
+          <w:lang w:bidi="ar-EG"/>
+        </w:rPr>
+        <w:t>بيروح  لل</w:t>
+      </w:r>
+      <w:r>
+        <w:rPr>
+          <w:b/>
+          <w:bCs/>
+          <w:lang w:bidi="ar-EG"/>
+        </w:rPr>
+        <w:t xml:space="preserve"> </w:t>
+      </w:r>
+      <w:r>
+        <w:rPr>
+          <w:b/>
+          <w:bCs/>
+          <w:lang w:bidi="ar-EG"/>
+        </w:rPr>
+        <w:t xml:space="preserve">baseDecrator </w:t>
+      </w:r>
+      <w:r>
+        <w:rPr>
+          <w:rFonts w:hint="cs"/>
+          <w:b/>
+          <w:bCs/>
+          <w:rtl/>
+          <w:lang w:bidi="ar-EG"/>
+        </w:rPr>
+        <w:t xml:space="preserve"> </w:t>
+      </w:r>
+      <w:r>
+        <w:rPr>
+          <w:rFonts w:hint="cs"/>
+          <w:b/>
+          <w:bCs/>
+          <w:rtl/>
+          <w:lang w:bidi="ar-EG"/>
+        </w:rPr>
+        <w:t xml:space="preserve"> وال </w:t>
+      </w:r>
+      <w:r>
+        <w:rPr>
+          <w:b/>
+          <w:bCs/>
+          <w:lang w:bidi="ar-EG"/>
+        </w:rPr>
+        <w:t xml:space="preserve">baseDecrator </w:t>
+      </w:r>
+      <w:r>
+        <w:rPr>
+          <w:rFonts w:hint="cs"/>
+          <w:b/>
+          <w:bCs/>
+          <w:rtl/>
+          <w:lang w:bidi="ar-EG"/>
+        </w:rPr>
+        <w:t xml:space="preserve"> </w:t>
+      </w:r>
+      <w:r>
+        <w:rPr>
+          <w:rFonts w:hint="cs"/>
+          <w:b/>
+          <w:bCs/>
+          <w:rtl/>
+          <w:lang w:bidi="ar-EG"/>
+        </w:rPr>
+        <w:t xml:space="preserve">بيرجعنى لحاجة من نوع </w:t>
+      </w:r>
+      <w:r>
+        <w:rPr>
+          <w:b/>
+          <w:bCs/>
+          <w:lang w:bidi="ar-EG"/>
+        </w:rPr>
+        <w:t xml:space="preserve">notifier </w:t>
+      </w:r>
+      <w:r>
+        <w:rPr>
+          <w:rFonts w:hint="cs"/>
+          <w:b/>
+          <w:bCs/>
+          <w:rtl/>
+          <w:lang w:bidi="ar-EG"/>
+        </w:rPr>
+        <w:t xml:space="preserve"> تانى</w:t>
+      </w:r>
+    </w:p>
+    <w:p>
+      <w:pPr>
+        <w:pStyle w:val="ListParagraph"/>
+        <w:bidi/>
+        <w:rPr>
+          <w:lang w:bidi="ar-EG"/>
+        </w:rPr>
+      </w:pPr>
+      <w:r>
+        <w:rPr>
+          <w:rFonts w:cs="Arial"/>
+          <w:rtl/>
+          <w:lang w:bidi="ar-EG"/>
+        </w:rPr>
+        <w:drawing>
+          <wp:anchor distT="0" distB="0" distL="114300" distR="114300" simplePos="0" relativeHeight="251683840" behindDoc="0" locked="0" layoutInCell="1" allowOverlap="1" wp14:anchorId="79469687" wp14:editId="2409BFFE">
+            <wp:simplePos x="0" y="0"/>
+            <wp:positionH relativeFrom="column">
+              <wp:posOffset>-279400</wp:posOffset>
+            </wp:positionH>
+            <wp:positionV relativeFrom="paragraph">
+              <wp:posOffset>11430</wp:posOffset>
+            </wp:positionV>
+            <wp:extent cx="4429496" cy="2368550"/>
+            <wp:effectExtent l="0" t="0" r="9525" b="0"/>
+            <wp:wrapNone/>
+            <wp:docPr id="51" name="Picture 51"/>
+            <wp:cNvGraphicFramePr>
+              <a:graphicFrameLocks xmlns:a="http://schemas.openxmlformats.org/drawingml/2006/main" noChangeAspect="1"/>
+            </wp:cNvGraphicFramePr>
+            <a:graphic xmlns:a="http://schemas.openxmlformats.org/drawingml/2006/main">
+              <a:graphicData uri="http://schemas.openxmlformats.org/drawingml/2006/picture">
+                <pic:pic xmlns:pic="http://schemas.openxmlformats.org/drawingml/2006/picture">
+                  <pic:nvPicPr>
+                    <pic:cNvPr id="1" name=""/>
+                    <pic:cNvPicPr/>
+                  </pic:nvPicPr>
+                  <pic:blipFill>
+                    <a:blip r:embed="rId24" cstate="print">
+                      <a:extLst>
+                        <a:ext uri="{28A0092B-C50C-407E-A947-70E740481C1C}">
+                          <a14:useLocalDpi xmlns:a14="http://schemas.microsoft.com/office/drawing/2010/main" val="0"/>
+                        </a:ext>
+                      </a:extLst>
+                    </a:blip>
+                    <a:stretch>
+                      <a:fillRect/>
+                    </a:stretch>
+                  </pic:blipFill>
+                  <pic:spPr>
+                    <a:xfrm>
+                      <a:off x="0" y="0"/>
+                      <a:ext cx="4429496" cy="2368550"/>
+                    </a:xfrm>
+                    <a:prstGeom prst="rect">
+                      <a:avLst/>
+                    </a:prstGeom>
+                  </pic:spPr>
+                </pic:pic>
+              </a:graphicData>
+            </a:graphic>
+          </wp:anchor>
+        </w:drawing>
+      </w:r>
+    </w:p>
+    <w:p>
+      <w:pPr>
+        <w:pStyle w:val="ListParagraph"/>
+        <w:bidi/>
+        <w:rPr>
+          <w:rtl/>
+          <w:lang w:bidi="ar-EG"/>
+        </w:rPr>
+      </w:pPr>
+    </w:p>
+    <w:p>
+      <w:pPr>
+        <w:bidi/>
+        <w:rPr>
+          <w:lang w:bidi="ar-EG"/>
+        </w:rPr>
+      </w:pPr>
+    </w:p>
+    <w:p>
+      <w:pPr>
+        <w:bidi/>
+        <w:rPr>
+          <w:lang w:bidi="ar-EG"/>
+        </w:rPr>
+      </w:pPr>
+    </w:p>
+    <w:p>
+      <w:pPr>
+        <w:bidi/>
+        <w:rPr>
+          <w:lang w:bidi="ar-EG"/>
+        </w:rPr>
+      </w:pPr>
+    </w:p>
+    <w:p>
+      <w:pPr>
+        <w:bidi/>
+        <w:rPr>
+          <w:lang w:bidi="ar-EG"/>
+        </w:rPr>
+      </w:pPr>
+    </w:p>
+    <w:p>
+      <w:pPr>
+        <w:bidi/>
+        <w:rPr>
+          <w:lang w:bidi="ar-EG"/>
+        </w:rPr>
+      </w:pPr>
+    </w:p>
+    <w:p>
+      <w:pPr>
+        <w:bidi/>
+        <w:rPr>
+          <w:lang w:bidi="ar-EG"/>
+        </w:rPr>
+      </w:pPr>
+    </w:p>
+    <w:p>
+      <w:pPr>
+        <w:bidi/>
+        <w:rPr>
+          <w:lang w:bidi="ar-EG"/>
+        </w:rPr>
+      </w:pPr>
+    </w:p>
+    <w:p>
+      <w:pPr>
+        <w:bidi/>
+        <w:rPr>
+          <w:rtl/>
+          <w:lang w:bidi="ar-EG"/>
+        </w:rPr>
+      </w:pPr>
+    </w:p>
+    <w:p>
+      <w:pPr>
+        <w:pStyle w:val="ListParagraph"/>
+        <w:bidi/>
+        <w:rPr>
+          <w:rtl/>
+          <w:lang w:bidi="ar-EG"/>
+        </w:rPr>
+      </w:pPr>
+    </w:p>
+    <w:p>
+      <w:pPr>
+        <w:pStyle w:val="ListParagraph"/>
+        <w:bidi/>
+        <w:rPr>
+          <w:rtl/>
+          <w:lang w:bidi="ar-EG"/>
+        </w:rPr>
+      </w:pPr>
+    </w:p>
+    <w:p>
+      <w:pPr>
+        <w:pStyle w:val="ListParagraph"/>
+        <w:bidi/>
+        <w:rPr>
+          <w:rtl/>
+          <w:lang w:bidi="ar-EG"/>
+        </w:rPr>
+      </w:pPr>
+    </w:p>
+    <w:p>
+      <w:pPr>
+        <w:pStyle w:val="ListParagraph"/>
+        <w:numPr>
+          <w:ilvl w:val="0"/>
+          <w:numId w:val="11"/>
+        </w:numPr>
+        <w:bidi/>
+        <w:rPr>
+          <w:lang w:bidi="ar-EG"/>
+        </w:rPr>
+      </w:pPr>
+      <w:r>
+        <w:rPr>
+          <w:rFonts w:cs="Arial"/>
+          <w:rtl/>
+          <w:lang w:bidi="ar-EG"/>
+        </w:rPr>
+        <w:drawing>
+          <wp:anchor distT="0" distB="0" distL="114300" distR="114300" simplePos="0" relativeHeight="251684864" behindDoc="0" locked="0" layoutInCell="1" allowOverlap="1" wp14:anchorId="30B95E9A" wp14:editId="526F0001">
+            <wp:simplePos x="0" y="0"/>
+            <wp:positionH relativeFrom="column">
+              <wp:posOffset>-209550</wp:posOffset>
+            </wp:positionH>
+            <wp:positionV relativeFrom="paragraph">
+              <wp:posOffset>628015</wp:posOffset>
+            </wp:positionV>
+            <wp:extent cx="4660900" cy="2346883"/>
+            <wp:effectExtent l="0" t="0" r="6350" b="0"/>
+            <wp:wrapNone/>
+            <wp:docPr id="52" name="Picture 52"/>
+            <wp:cNvGraphicFramePr>
+              <a:graphicFrameLocks xmlns:a="http://schemas.openxmlformats.org/drawingml/2006/main" noChangeAspect="1"/>
+            </wp:cNvGraphicFramePr>
+            <a:graphic xmlns:a="http://schemas.openxmlformats.org/drawingml/2006/main">
+              <a:graphicData uri="http://schemas.openxmlformats.org/drawingml/2006/picture">
+                <pic:pic xmlns:pic="http://schemas.openxmlformats.org/drawingml/2006/picture">
+                  <pic:nvPicPr>
+                    <pic:cNvPr id="1" name=""/>
+                    <pic:cNvPicPr/>
+                  </pic:nvPicPr>
+                  <pic:blipFill>
+                    <a:blip r:embed="rId25">
+                      <a:extLst>
+                        <a:ext uri="{28A0092B-C50C-407E-A947-70E740481C1C}">
+                          <a14:useLocalDpi xmlns:a14="http://schemas.microsoft.com/office/drawing/2010/main" val="0"/>
+                        </a:ext>
+                      </a:extLst>
+                    </a:blip>
+                    <a:stretch>
+                      <a:fillRect/>
+                    </a:stretch>
+                  </pic:blipFill>
+                  <pic:spPr>
+                    <a:xfrm>
+                      <a:off x="0" y="0"/>
+                      <a:ext cx="4660900" cy="2346883"/>
+                    </a:xfrm>
+                    <a:prstGeom prst="rect">
+                      <a:avLst/>
+                    </a:prstGeom>
+                  </pic:spPr>
+                </pic:pic>
+              </a:graphicData>
+            </a:graphic>
+          </wp:anchor>
+        </w:drawing>
+      </w:r>
+      <w:r>
+        <w:rPr>
+          <w:rFonts w:hint="cs"/>
+          <w:rtl/>
+          <w:lang w:bidi="ar-EG"/>
+        </w:rPr>
+        <w:t xml:space="preserve">الاسكرن الى فوق دى  بتوضحلك  المراحل بالضيط الى هنمشى عليها . </w:t>
+      </w:r>
+      <w:r>
+        <w:rPr>
+          <w:rFonts w:hint="cs"/>
+          <w:rtl/>
+          <w:lang w:bidi="ar-EG"/>
+        </w:rPr>
+        <w:t xml:space="preserve">وان </w:t>
+      </w:r>
+      <w:r>
+        <w:rPr>
+          <w:lang w:bidi="ar-EG"/>
+        </w:rPr>
+        <w:t>sms</w:t>
+      </w:r>
+      <w:r>
+        <w:rPr>
+          <w:rFonts w:hint="cs"/>
+          <w:rtl/>
+          <w:lang w:bidi="ar-EG"/>
+        </w:rPr>
+        <w:t xml:space="preserve"> نده ال </w:t>
+      </w:r>
+      <w:r>
+        <w:rPr>
+          <w:lang w:bidi="ar-EG"/>
+        </w:rPr>
+        <w:t>baseDec</w:t>
+      </w:r>
+      <w:r>
+        <w:rPr>
+          <w:rFonts w:hint="cs"/>
+          <w:rtl/>
+          <w:lang w:bidi="ar-EG"/>
+        </w:rPr>
+        <w:t xml:space="preserve"> وبعد كدة ال </w:t>
+      </w:r>
+      <w:r>
+        <w:rPr>
+          <w:lang w:bidi="ar-EG"/>
+        </w:rPr>
+        <w:t>baseDec</w:t>
+      </w:r>
+      <w:r>
+        <w:rPr>
+          <w:rFonts w:hint="cs"/>
+          <w:rtl/>
+          <w:lang w:bidi="ar-EG"/>
+        </w:rPr>
+        <w:t xml:space="preserve"> راح </w:t>
+      </w:r>
+      <w:r>
+        <w:rPr>
+          <w:lang w:bidi="ar-EG"/>
+        </w:rPr>
+        <w:t xml:space="preserve"> </w:t>
+      </w:r>
+      <w:r>
+        <w:rPr>
+          <w:rFonts w:hint="cs"/>
+          <w:rtl/>
+          <w:lang w:bidi="ar-EG"/>
+        </w:rPr>
+        <w:t>لل</w:t>
+      </w:r>
+      <w:r>
+        <w:rPr>
+          <w:lang w:bidi="ar-EG"/>
+        </w:rPr>
+        <w:t xml:space="preserve">object  </w:t>
+      </w:r>
+      <w:r>
+        <w:rPr>
+          <w:rFonts w:hint="cs"/>
+          <w:rtl/>
+          <w:lang w:bidi="ar-EG"/>
+        </w:rPr>
+        <w:t xml:space="preserve"> الى اتبعتله من ال </w:t>
+      </w:r>
+      <w:r>
+        <w:rPr>
+          <w:lang w:bidi="ar-EG"/>
+        </w:rPr>
+        <w:t>sms</w:t>
+      </w:r>
+      <w:r>
+        <w:rPr>
+          <w:rFonts w:hint="cs"/>
+          <w:rtl/>
+          <w:lang w:bidi="ar-EG"/>
+        </w:rPr>
+        <w:t xml:space="preserve">  الى </w:t>
+      </w:r>
+      <w:r>
+        <w:rPr>
+          <w:lang w:bidi="ar-EG"/>
+        </w:rPr>
+        <w:t xml:space="preserve">facebook </w:t>
+      </w:r>
+      <w:r>
+        <w:rPr>
+          <w:rFonts w:hint="cs"/>
+          <w:rtl/>
+          <w:lang w:bidi="ar-EG"/>
+        </w:rPr>
+        <w:t xml:space="preserve"> والعمله دى اتكررت تانى يعنى </w:t>
+      </w:r>
+      <w:r>
+        <w:rPr>
+          <w:lang w:bidi="ar-EG"/>
+        </w:rPr>
+        <w:t>face</w:t>
+      </w:r>
+      <w:r>
+        <w:rPr>
+          <w:rFonts w:hint="cs"/>
+          <w:rtl/>
+          <w:lang w:bidi="ar-EG"/>
+        </w:rPr>
+        <w:t xml:space="preserve"> راح لل</w:t>
+      </w:r>
+      <w:r>
+        <w:rPr>
+          <w:rFonts w:hint="cs"/>
+          <w:rtl/>
+          <w:lang w:bidi="ar-EG"/>
+        </w:rPr>
+        <w:t xml:space="preserve"> </w:t>
+      </w:r>
+      <w:r>
+        <w:rPr>
+          <w:lang w:bidi="ar-EG"/>
+        </w:rPr>
+        <w:t xml:space="preserve">dec </w:t>
+      </w:r>
+      <w:r>
+        <w:rPr>
+          <w:rFonts w:hint="cs"/>
+          <w:rtl/>
+          <w:lang w:bidi="ar-EG"/>
+        </w:rPr>
+        <w:t xml:space="preserve">وبعد كدة ال </w:t>
+      </w:r>
+      <w:r>
+        <w:rPr>
+          <w:lang w:bidi="ar-EG"/>
+        </w:rPr>
+        <w:t>dec</w:t>
+      </w:r>
+      <w:r>
+        <w:rPr>
+          <w:rFonts w:hint="cs"/>
+          <w:rtl/>
+          <w:lang w:bidi="ar-EG"/>
+        </w:rPr>
+        <w:t xml:space="preserve"> راح للكلاس الى اتبعتله من ال </w:t>
+      </w:r>
+      <w:r>
+        <w:rPr>
+          <w:lang w:bidi="ar-EG"/>
+        </w:rPr>
+        <w:t>face</w:t>
+      </w:r>
+      <w:r>
+        <w:rPr>
+          <w:rFonts w:hint="cs"/>
+          <w:rtl/>
+          <w:lang w:bidi="ar-EG"/>
+        </w:rPr>
+        <w:t xml:space="preserve"> الى هو  </w:t>
+      </w:r>
+      <w:r>
+        <w:rPr>
+          <w:lang w:bidi="ar-EG"/>
+        </w:rPr>
+        <w:t>notifier</w:t>
+      </w:r>
+      <w:r>
+        <w:rPr>
+          <w:rFonts w:hint="cs"/>
+          <w:rtl/>
+          <w:lang w:bidi="ar-EG"/>
+        </w:rPr>
+        <w:t xml:space="preserve"> وال </w:t>
+      </w:r>
+      <w:r>
+        <w:rPr>
+          <w:lang w:bidi="ar-EG"/>
+        </w:rPr>
+        <w:t>notifier</w:t>
+      </w:r>
+      <w:r>
+        <w:rPr>
+          <w:rFonts w:hint="cs"/>
+          <w:rtl/>
+          <w:lang w:bidi="ar-EG"/>
+        </w:rPr>
+        <w:t xml:space="preserve"> وقف العمليه عندى عشان هو مش </w:t>
+      </w:r>
+      <w:r>
+        <w:rPr>
+          <w:rFonts w:hint="cs"/>
+          <w:rtl/>
+          <w:lang w:bidi="ar-EG"/>
+        </w:rPr>
+        <w:t>جواه</w:t>
+      </w:r>
+      <w:r>
+        <w:rPr>
+          <w:rFonts w:hint="cs"/>
+          <w:rtl/>
+          <w:lang w:bidi="ar-EG"/>
+        </w:rPr>
+        <w:t xml:space="preserve"> </w:t>
+      </w:r>
+      <w:r>
+        <w:rPr>
+          <w:lang w:bidi="ar-EG"/>
+        </w:rPr>
+        <w:t>base.send</w:t>
+      </w:r>
+      <w:r>
+        <w:rPr>
+          <w:rFonts w:hint="cs"/>
+          <w:rtl/>
+          <w:lang w:bidi="ar-EG"/>
+        </w:rPr>
+        <w:t xml:space="preserve"> . </w:t>
+      </w:r>
+      <w:r>
+        <w:rPr>
+          <w:rFonts w:hint="cs"/>
+          <w:rtl/>
+          <w:lang w:bidi="ar-EG"/>
+        </w:rPr>
+        <w:t xml:space="preserve">ودة شكل تانى  عشان التكرار يعلم الشطار </w:t>
+      </w:r>
+    </w:p>
+    <w:p>
+      <w:pPr>
+        <w:pStyle w:val="ListParagraph"/>
+        <w:bidi/>
+        <w:rPr>
+          <w:rtl/>
+          <w:lang w:bidi="ar-EG"/>
+        </w:rPr>
+      </w:pPr>
+    </w:p>
+    <w:p>
+      <w:pPr>
+        <w:pStyle w:val="ListParagraph"/>
+        <w:bidi/>
+        <w:rPr>
+          <w:rtl/>
+          <w:lang w:bidi="ar-EG"/>
+        </w:rPr>
+      </w:pPr>
+    </w:p>
+    <w:p>
+      <w:pPr>
+        <w:pStyle w:val="ListParagraph"/>
+        <w:bidi/>
+        <w:rPr>
+          <w:rtl/>
+          <w:lang w:bidi="ar-EG"/>
+        </w:rPr>
+      </w:pPr>
+    </w:p>
+    <w:p>
+      <w:pPr>
+        <w:pStyle w:val="ListParagraph"/>
+        <w:bidi/>
+        <w:rPr>
+          <w:rtl/>
+          <w:lang w:bidi="ar-EG"/>
+        </w:rPr>
+      </w:pPr>
+    </w:p>
+    <w:p>
+      <w:pPr>
+        <w:pStyle w:val="ListParagraph"/>
+        <w:bidi/>
+        <w:rPr>
+          <w:rtl/>
+          <w:lang w:bidi="ar-EG"/>
+        </w:rPr>
+      </w:pPr>
+    </w:p>
+    <w:p>
+      <w:pPr>
+        <w:pStyle w:val="ListParagraph"/>
+        <w:bidi/>
+        <w:rPr>
+          <w:rtl/>
+          <w:lang w:bidi="ar-EG"/>
+        </w:rPr>
+      </w:pPr>
+    </w:p>
+    <w:p>
+      <w:pPr>
+        <w:pStyle w:val="ListParagraph"/>
+        <w:bidi/>
+        <w:rPr>
+          <w:rtl/>
+          <w:lang w:bidi="ar-EG"/>
+        </w:rPr>
+      </w:pPr>
+    </w:p>
+    <w:p>
+      <w:pPr>
+        <w:pStyle w:val="ListParagraph"/>
+        <w:bidi/>
+        <w:rPr>
+          <w:rtl/>
+          <w:lang w:bidi="ar-EG"/>
+        </w:rPr>
+      </w:pPr>
+    </w:p>
+    <w:p>
+      <w:pPr>
+        <w:pStyle w:val="ListParagraph"/>
+        <w:bidi/>
+        <w:rPr>
+          <w:rtl/>
+          <w:lang w:bidi="ar-EG"/>
+        </w:rPr>
+      </w:pPr>
+    </w:p>
+    <w:p>
+      <w:pPr>
+        <w:pStyle w:val="ListParagraph"/>
+        <w:bidi/>
+        <w:rPr>
+          <w:rtl/>
+          <w:lang w:bidi="ar-EG"/>
+        </w:rPr>
+      </w:pPr>
+    </w:p>
+    <w:p>
+      <w:pPr>
+        <w:pStyle w:val="ListParagraph"/>
+        <w:bidi/>
+        <w:rPr>
+          <w:rtl/>
+          <w:lang w:bidi="ar-EG"/>
+        </w:rPr>
+      </w:pPr>
+    </w:p>
+    <w:p>
+      <w:pPr>
+        <w:pStyle w:val="ListParagraph"/>
+        <w:bidi/>
+        <w:rPr>
+          <w:rtl/>
+          <w:lang w:bidi="ar-EG"/>
+        </w:rPr>
+      </w:pPr>
+    </w:p>
+    <w:p>
+      <w:pPr>
+        <w:pStyle w:val="ListParagraph"/>
+        <w:bidi/>
+        <w:rPr>
+          <w:rtl/>
+          <w:lang w:bidi="ar-EG"/>
+        </w:rPr>
+      </w:pPr>
+    </w:p>
+    <w:p>
+      <w:pPr>
+        <w:pStyle w:val="ListParagraph"/>
+        <w:bidi/>
+        <w:rPr>
+          <w:rtl/>
+          <w:lang w:bidi="ar-EG"/>
+        </w:rPr>
+      </w:pPr>
+    </w:p>
+    <w:p>
+      <w:pPr>
+        <w:pStyle w:val="ListParagraph"/>
+        <w:bidi/>
+        <w:rPr>
+          <w:rtl/>
+          <w:lang w:bidi="ar-EG"/>
+        </w:rPr>
+      </w:pPr>
+    </w:p>
+    <w:p>
+      <w:pPr>
+        <w:pStyle w:val="ListParagraph"/>
+        <w:bidi/>
+        <w:rPr>
+          <w:rtl/>
+          <w:lang w:bidi="ar-EG"/>
+        </w:rPr>
+      </w:pPr>
+    </w:p>
+    <w:p>
+      <w:pPr>
+        <w:pStyle w:val="ListParagraph"/>
+        <w:bidi/>
+        <w:rPr>
+          <w:rtl/>
+          <w:lang w:bidi="ar-EG"/>
+        </w:rPr>
+      </w:pPr>
+    </w:p>
+    <w:p>
+      <w:pPr>
+        <w:pStyle w:val="ListParagraph"/>
+        <w:bidi/>
+        <w:rPr>
+          <w:rtl/>
+          <w:lang w:bidi="ar-EG"/>
+        </w:rPr>
+      </w:pPr>
+    </w:p>
+    <w:p>
+      <w:pPr>
+        <w:pStyle w:val="ListParagraph"/>
+        <w:bidi/>
+        <w:rPr>
+          <w:rtl/>
+          <w:lang w:bidi="ar-EG"/>
+        </w:rPr>
+      </w:pPr>
+    </w:p>
+    <w:p>
+      <w:pPr>
+        <w:pStyle w:val="ListParagraph"/>
+        <w:bidi/>
+        <w:rPr>
+          <w:rtl/>
+          <w:lang w:bidi="ar-EG"/>
+        </w:rPr>
+      </w:pPr>
+    </w:p>
+    <w:p>
+      <w:pPr>
+        <w:pStyle w:val="ListParagraph"/>
+        <w:bidi/>
+        <w:rPr>
+          <w:rtl/>
+          <w:lang w:bidi="ar-EG"/>
+        </w:rPr>
+      </w:pPr>
+    </w:p>
+    <w:p>
+      <w:pPr>
+        <w:pStyle w:val="ListParagraph"/>
+        <w:bidi/>
+        <w:rPr>
+          <w:rtl/>
+          <w:lang w:bidi="ar-EG"/>
+        </w:rPr>
+      </w:pPr>
+    </w:p>
+    <w:p>
+      <w:pPr>
+        <w:pStyle w:val="ListParagraph"/>
+        <w:bidi/>
+        <w:rPr>
+          <w:rtl/>
+          <w:lang w:bidi="ar-EG"/>
+        </w:rPr>
+      </w:pPr>
+    </w:p>
+    <w:p>
+      <w:pPr>
+        <w:pStyle w:val="ListParagraph"/>
+        <w:bidi/>
+        <w:rPr>
+          <w:rtl/>
+          <w:lang w:bidi="ar-EG"/>
+        </w:rPr>
+      </w:pPr>
+    </w:p>
+    <w:p>
+      <w:pPr>
+        <w:pStyle w:val="ListParagraph"/>
+        <w:numPr>
+          <w:ilvl w:val="0"/>
+          <w:numId w:val="11"/>
+        </w:numPr>
+        <w:bidi/>
+        <w:rPr>
+          <w:rtl/>
+          <w:lang w:bidi="ar-EG"/>
+        </w:rPr>
+      </w:pPr>
+      <w:r>
+        <w:rPr>
+          <w:rFonts w:hint="cs"/>
+          <w:rtl/>
+          <w:lang w:bidi="ar-EG"/>
+        </w:rPr>
+        <w:lastRenderedPageBreak/>
+        <w:t>و</w:t>
+      </w:r>
+      <w:r>
+        <w:rPr>
+          <w:rFonts w:hint="cs"/>
+          <w:rtl/>
+          <w:lang w:bidi="ar-EG"/>
+        </w:rPr>
+        <w:t xml:space="preserve">دة هيكون شكل ال </w:t>
+      </w:r>
+      <w:r>
+        <w:rPr>
+          <w:lang w:bidi="ar-EG"/>
+        </w:rPr>
+        <w:t xml:space="preserve">stack </w:t>
+      </w:r>
+      <w:r>
+        <w:rPr>
+          <w:rFonts w:hint="cs"/>
+          <w:rtl/>
+          <w:lang w:bidi="ar-EG"/>
+        </w:rPr>
+        <w:t xml:space="preserve"> وكدة  انا خليت </w:t>
+      </w:r>
+      <w:r>
+        <w:rPr>
+          <w:lang w:bidi="ar-EG"/>
+        </w:rPr>
+        <w:t xml:space="preserve">object </w:t>
+      </w:r>
+      <w:r>
+        <w:rPr>
+          <w:rFonts w:hint="cs"/>
+          <w:rtl/>
+          <w:lang w:bidi="ar-EG"/>
+        </w:rPr>
+        <w:t xml:space="preserve"> من </w:t>
+      </w:r>
+      <w:r>
+        <w:rPr>
+          <w:lang w:bidi="ar-EG"/>
+        </w:rPr>
+        <w:t>sms</w:t>
+      </w:r>
+      <w:r>
+        <w:rPr>
+          <w:rFonts w:hint="cs"/>
+          <w:rtl/>
+          <w:lang w:bidi="ar-EG"/>
+        </w:rPr>
+        <w:t xml:space="preserve"> يحتوى على </w:t>
+      </w:r>
+      <w:r>
+        <w:rPr>
+          <w:lang w:bidi="ar-EG"/>
+        </w:rPr>
+        <w:t xml:space="preserve">object </w:t>
+      </w:r>
+      <w:r>
+        <w:rPr>
+          <w:rFonts w:hint="cs"/>
+          <w:rtl/>
+          <w:lang w:bidi="ar-EG"/>
+        </w:rPr>
+        <w:t xml:space="preserve"> من </w:t>
+      </w:r>
+      <w:r>
+        <w:rPr>
+          <w:lang w:bidi="ar-EG"/>
+        </w:rPr>
+        <w:t xml:space="preserve">facebook </w:t>
+      </w:r>
+      <w:r>
+        <w:rPr>
+          <w:rFonts w:hint="cs"/>
+          <w:rtl/>
+          <w:lang w:bidi="ar-EG"/>
+        </w:rPr>
+        <w:t xml:space="preserve"> وكمان </w:t>
+      </w:r>
+      <w:r>
+        <w:rPr>
+          <w:lang w:bidi="ar-EG"/>
+        </w:rPr>
+        <w:t xml:space="preserve">object </w:t>
+      </w:r>
+      <w:r>
+        <w:rPr>
+          <w:rFonts w:hint="cs"/>
+          <w:rtl/>
+          <w:lang w:bidi="ar-EG"/>
+        </w:rPr>
+        <w:t xml:space="preserve"> من </w:t>
+      </w:r>
+      <w:r>
+        <w:rPr>
+          <w:lang w:bidi="ar-EG"/>
+        </w:rPr>
+        <w:t xml:space="preserve">baseDecrator </w:t>
+      </w:r>
+      <w:r>
+        <w:rPr>
+          <w:rFonts w:hint="cs"/>
+          <w:rtl/>
+          <w:lang w:bidi="ar-EG"/>
+        </w:rPr>
+        <w:t xml:space="preserve"> عشان ال </w:t>
+      </w:r>
+      <w:r>
+        <w:rPr>
+          <w:lang w:bidi="ar-EG"/>
+        </w:rPr>
+        <w:t>sms</w:t>
+      </w:r>
+      <w:r>
+        <w:rPr>
+          <w:rFonts w:hint="cs"/>
+          <w:rtl/>
+          <w:lang w:bidi="ar-EG"/>
+        </w:rPr>
+        <w:t xml:space="preserve"> وارث من </w:t>
+      </w:r>
+      <w:r>
+        <w:rPr>
+          <w:lang w:bidi="ar-EG"/>
+        </w:rPr>
+        <w:t xml:space="preserve">baseDecrator </w:t>
+      </w:r>
+      <w:r>
+        <w:rPr>
+          <w:rFonts w:hint="cs"/>
+          <w:rtl/>
+          <w:lang w:bidi="ar-EG"/>
+        </w:rPr>
+        <w:t xml:space="preserve"> </w:t>
+      </w:r>
+      <w:r>
+        <w:rPr>
+          <w:rFonts w:hint="cs"/>
+          <w:rtl/>
+          <w:lang w:bidi="ar-EG"/>
+        </w:rPr>
+        <w:t xml:space="preserve">.  </w:t>
+      </w:r>
+    </w:p>
+    <w:p>
+      <w:pPr>
+        <w:pStyle w:val="ListParagraph"/>
+        <w:bidi/>
+        <w:rPr>
+          <w:rtl/>
+          <w:lang w:bidi="ar-EG"/>
+        </w:rPr>
+      </w:pPr>
+    </w:p>
+    <w:p>
+      <w:pPr>
+        <w:pStyle w:val="ListParagraph"/>
+        <w:bidi/>
+        <w:rPr>
+          <w:rFonts w:hint="cs"/>
+          <w:rtl/>
+          <w:lang w:bidi="ar-EG"/>
+        </w:rPr>
+      </w:pPr>
+      <w:r>
+        <w:rPr>
+          <w:rFonts w:hint="cs"/>
+          <w:rtl/>
+          <w:lang w:bidi="ar-EG"/>
+        </w:rPr>
+        <w:t xml:space="preserve">ف  هتلاحظ ان  </w:t>
+      </w:r>
+      <w:r>
+        <w:rPr>
+          <w:lang w:bidi="ar-EG"/>
+        </w:rPr>
+        <w:t>sms</w:t>
+      </w:r>
+      <w:r>
+        <w:rPr>
+          <w:rFonts w:hint="cs"/>
+          <w:rtl/>
+          <w:lang w:bidi="ar-EG"/>
+        </w:rPr>
+        <w:t xml:space="preserve"> جواه</w:t>
+      </w:r>
+      <w:r>
+        <w:rPr>
+          <w:lang w:bidi="ar-EG"/>
+        </w:rPr>
+        <w:t xml:space="preserve">object </w:t>
+      </w:r>
+      <w:r>
+        <w:rPr>
+          <w:rFonts w:hint="cs"/>
+          <w:rtl/>
+          <w:lang w:bidi="ar-EG"/>
+        </w:rPr>
+        <w:t xml:space="preserve"> من  </w:t>
+      </w:r>
+      <w:r>
+        <w:rPr>
+          <w:lang w:bidi="ar-EG"/>
+        </w:rPr>
+        <w:t>face</w:t>
+      </w:r>
+      <w:r>
+        <w:rPr>
+          <w:rFonts w:hint="cs"/>
+          <w:rtl/>
+          <w:lang w:bidi="ar-EG"/>
+        </w:rPr>
+        <w:t xml:space="preserve"> وال</w:t>
+      </w:r>
+      <w:r>
+        <w:rPr>
+          <w:lang w:bidi="ar-EG"/>
+        </w:rPr>
+        <w:t xml:space="preserve">object </w:t>
+      </w:r>
+      <w:r>
+        <w:rPr>
+          <w:rFonts w:hint="cs"/>
+          <w:rtl/>
+          <w:lang w:bidi="ar-EG"/>
+        </w:rPr>
+        <w:t xml:space="preserve"> من </w:t>
+      </w:r>
+      <w:r>
+        <w:rPr>
+          <w:lang w:bidi="ar-EG"/>
+        </w:rPr>
+        <w:t xml:space="preserve">dicration </w:t>
+      </w:r>
+      <w:r>
+        <w:rPr>
+          <w:rFonts w:hint="cs"/>
+          <w:rtl/>
+          <w:lang w:bidi="ar-EG"/>
+        </w:rPr>
+        <w:t xml:space="preserve"> مش ظاهر دة عادى الاسكرين دى للمجرد التوضيح وكمان عشان متهش يعنى الاسكرين  دى بتوضحلك  تسلسل ال</w:t>
+      </w:r>
+      <w:r>
+        <w:rPr>
+          <w:lang w:bidi="ar-EG"/>
+        </w:rPr>
+        <w:t xml:space="preserve">object </w:t>
+      </w:r>
+      <w:r>
+        <w:rPr>
+          <w:rFonts w:hint="cs"/>
+          <w:rtl/>
+          <w:lang w:bidi="ar-EG"/>
+        </w:rPr>
+        <w:t xml:space="preserve"> الى بعتها ف ال </w:t>
+      </w:r>
+      <w:r>
+        <w:rPr>
+          <w:lang w:bidi="ar-EG"/>
+        </w:rPr>
+        <w:t xml:space="preserve">contractor </w:t>
+      </w:r>
+      <w:r>
+        <w:rPr>
+          <w:rFonts w:hint="cs"/>
+          <w:rtl/>
+          <w:lang w:bidi="ar-EG"/>
+        </w:rPr>
+        <w:t xml:space="preserve"> والاسكرين الى بالاحمر دى مفصله اكتر وهتساعدك ف فهم الى جاى وهى فيها نقطه بس  ممكن تكون مش اصح حاجة ف الرسم وهى ان مخلى </w:t>
+      </w:r>
+      <w:r>
+        <w:rPr>
+          <w:lang w:bidi="ar-EG"/>
+        </w:rPr>
+        <w:t>dec</w:t>
+      </w:r>
+      <w:r>
+        <w:rPr>
+          <w:rFonts w:hint="cs"/>
+          <w:rtl/>
+          <w:lang w:bidi="ar-EG"/>
+        </w:rPr>
+        <w:t xml:space="preserve"> جواه </w:t>
+      </w:r>
+      <w:r>
+        <w:rPr>
+          <w:lang w:bidi="ar-EG"/>
+        </w:rPr>
+        <w:t>facebook</w:t>
+      </w:r>
+      <w:r>
+        <w:rPr>
+          <w:rFonts w:hint="cs"/>
+          <w:rtl/>
+          <w:lang w:bidi="ar-EG"/>
+        </w:rPr>
+        <w:t xml:space="preserve"> وهم ف نفس المستوى مش واحد جوة واحد بس انا عملتهم كدة عشان تفهم الخطوة الى </w:t>
+      </w:r>
+      <w:r>
+        <w:rPr>
+          <w:rFonts w:hint="cs"/>
+          <w:rtl/>
+          <w:lang w:bidi="ar-EG"/>
+        </w:rPr>
+        <w:t>فاتت</w:t>
+      </w:r>
+      <w:r>
+        <w:rPr>
+          <w:rFonts w:hint="cs"/>
+          <w:rtl/>
+          <w:lang w:bidi="ar-EG"/>
+        </w:rPr>
+        <w:t xml:space="preserve"> .</w:t>
+      </w:r>
+    </w:p>
+    <w:p>
+      <w:pPr>
+        <w:pStyle w:val="ListParagraph"/>
+        <w:bidi/>
+        <w:rPr>
+          <w:rtl/>
+          <w:lang w:bidi="ar-EG"/>
+        </w:rPr>
+      </w:pPr>
+      <w:r>
+        <w:rPr>
+          <w:rFonts w:cs="Arial"/>
+          <w:rtl/>
+          <w:lang w:bidi="ar-EG"/>
+        </w:rPr>
+        <w:drawing>
+          <wp:anchor distT="0" distB="0" distL="114300" distR="114300" simplePos="0" relativeHeight="251681792" behindDoc="0" locked="0" layoutInCell="1" allowOverlap="1" wp14:anchorId="71CB12FF" wp14:editId="16A4A2CC">
+            <wp:simplePos x="0" y="0"/>
+            <wp:positionH relativeFrom="column">
+              <wp:posOffset>2546350</wp:posOffset>
+            </wp:positionH>
+            <wp:positionV relativeFrom="paragraph">
+              <wp:posOffset>151130</wp:posOffset>
+            </wp:positionV>
+            <wp:extent cx="2739390" cy="2234565"/>
+            <wp:effectExtent l="0" t="0" r="3810" b="0"/>
+            <wp:wrapNone/>
+            <wp:docPr id="48" name="Picture 48"/>
+            <wp:cNvGraphicFramePr>
+              <a:graphicFrameLocks xmlns:a="http://schemas.openxmlformats.org/drawingml/2006/main" noChangeAspect="1"/>
+            </wp:cNvGraphicFramePr>
+            <a:graphic xmlns:a="http://schemas.openxmlformats.org/drawingml/2006/main">
+              <a:graphicData uri="http://schemas.openxmlformats.org/drawingml/2006/picture">
+                <pic:pic xmlns:pic="http://schemas.openxmlformats.org/drawingml/2006/picture">
+                  <pic:nvPicPr>
+                    <pic:cNvPr id="1" name=""/>
+                    <pic:cNvPicPr/>
+                  </pic:nvPicPr>
+                  <pic:blipFill>
+                    <a:blip r:embed="rId26" cstate="print">
+                      <a:extLst>
+                        <a:ext uri="{28A0092B-C50C-407E-A947-70E740481C1C}">
+                          <a14:useLocalDpi xmlns:a14="http://schemas.microsoft.com/office/drawing/2010/main" val="0"/>
+                        </a:ext>
+                      </a:extLst>
+                    </a:blip>
+                    <a:stretch>
+                      <a:fillRect/>
+                    </a:stretch>
+                  </pic:blipFill>
+                  <pic:spPr>
+                    <a:xfrm>
+                      <a:off x="0" y="0"/>
+                      <a:ext cx="2739390" cy="2234565"/>
+                    </a:xfrm>
+                    <a:prstGeom prst="rect">
+                      <a:avLst/>
+                    </a:prstGeom>
+                  </pic:spPr>
+                </pic:pic>
+              </a:graphicData>
+            </a:graphic>
+            <wp14:sizeRelH relativeFrom="margin">
+              <wp14:pctWidth>0</wp14:pctWidth>
+            </wp14:sizeRelH>
+            <wp14:sizeRelV relativeFrom="margin">
+              <wp14:pctHeight>0</wp14:pctHeight>
+            </wp14:sizeRelV>
+          </wp:anchor>
+        </w:drawing>
+      </w:r>
+      <w:r>
+        <w:rPr>
+          <w:rFonts w:cs="Arial"/>
+          <w:rtl/>
+          <w:lang w:bidi="ar-EG"/>
+        </w:rPr>
+        <w:drawing>
+          <wp:anchor distT="0" distB="0" distL="114300" distR="114300" simplePos="0" relativeHeight="251682816" behindDoc="0" locked="0" layoutInCell="1" allowOverlap="1" wp14:anchorId="0E037693" wp14:editId="35E8A6BE">
+            <wp:simplePos x="0" y="0"/>
+            <wp:positionH relativeFrom="column">
+              <wp:posOffset>-120650</wp:posOffset>
+            </wp:positionH>
+            <wp:positionV relativeFrom="paragraph">
+              <wp:posOffset>151130</wp:posOffset>
+            </wp:positionV>
+            <wp:extent cx="1651000" cy="2103120"/>
+            <wp:effectExtent l="0" t="0" r="6350" b="0"/>
+            <wp:wrapNone/>
+            <wp:docPr id="49" name="Picture 49"/>
+            <wp:cNvGraphicFramePr>
+              <a:graphicFrameLocks xmlns:a="http://schemas.openxmlformats.org/drawingml/2006/main" noChangeAspect="1"/>
+            </wp:cNvGraphicFramePr>
+            <a:graphic xmlns:a="http://schemas.openxmlformats.org/drawingml/2006/main">
+              <a:graphicData uri="http://schemas.openxmlformats.org/drawingml/2006/picture">
+                <pic:pic xmlns:pic="http://schemas.openxmlformats.org/drawingml/2006/picture">
+                  <pic:nvPicPr>
+                    <pic:cNvPr id="1" name=""/>
+                    <pic:cNvPicPr/>
+                  </pic:nvPicPr>
+                  <pic:blipFill>
+                    <a:blip r:embed="rId27">
+                      <a:extLst>
+                        <a:ext uri="{28A0092B-C50C-407E-A947-70E740481C1C}">
+                          <a14:useLocalDpi xmlns:a14="http://schemas.microsoft.com/office/drawing/2010/main" val="0"/>
+                        </a:ext>
+                      </a:extLst>
+                    </a:blip>
+                    <a:stretch>
+                      <a:fillRect/>
+                    </a:stretch>
+                  </pic:blipFill>
+                  <pic:spPr>
+                    <a:xfrm>
+                      <a:off x="0" y="0"/>
+                      <a:ext cx="1651000" cy="2103120"/>
+                    </a:xfrm>
+                    <a:prstGeom prst="rect">
+                      <a:avLst/>
+                    </a:prstGeom>
+                  </pic:spPr>
+                </pic:pic>
+              </a:graphicData>
+            </a:graphic>
+            <wp14:sizeRelH relativeFrom="margin">
+              <wp14:pctWidth>0</wp14:pctWidth>
+            </wp14:sizeRelH>
+            <wp14:sizeRelV relativeFrom="margin">
+              <wp14:pctHeight>0</wp14:pctHeight>
+            </wp14:sizeRelV>
+          </wp:anchor>
+        </w:drawing>
+      </w:r>
+    </w:p>
+    <w:p>
+      <w:pPr>
+        <w:pStyle w:val="ListParagraph"/>
+        <w:bidi/>
+        <w:rPr>
+          <w:rtl/>
+          <w:lang w:bidi="ar-EG"/>
+        </w:rPr>
+      </w:pPr>
+    </w:p>
+    <w:p>
+      <w:pPr>
+        <w:pStyle w:val="ListParagraph"/>
+        <w:bidi/>
+        <w:rPr>
+          <w:rtl/>
+          <w:lang w:bidi="ar-EG"/>
+        </w:rPr>
+      </w:pPr>
+    </w:p>
+    <w:p>
+      <w:pPr>
+        <w:pStyle w:val="ListParagraph"/>
+        <w:bidi/>
+        <w:rPr>
+          <w:rtl/>
+          <w:lang w:bidi="ar-EG"/>
+        </w:rPr>
+      </w:pPr>
+    </w:p>
+    <w:p>
+      <w:pPr>
+        <w:pStyle w:val="ListParagraph"/>
+        <w:bidi/>
+        <w:rPr>
+          <w:rtl/>
+          <w:lang w:bidi="ar-EG"/>
+        </w:rPr>
+      </w:pPr>
+    </w:p>
+    <w:p>
+      <w:pPr>
+        <w:pStyle w:val="ListParagraph"/>
+        <w:bidi/>
+        <w:rPr>
+          <w:rtl/>
+          <w:lang w:bidi="ar-EG"/>
+        </w:rPr>
+      </w:pPr>
+    </w:p>
+    <w:p>
+      <w:pPr>
+        <w:pStyle w:val="ListParagraph"/>
+        <w:bidi/>
+        <w:rPr>
+          <w:rtl/>
+          <w:lang w:bidi="ar-EG"/>
+        </w:rPr>
+      </w:pPr>
+    </w:p>
+    <w:p>
+      <w:pPr>
+        <w:pStyle w:val="ListParagraph"/>
+        <w:bidi/>
+        <w:rPr>
+          <w:rtl/>
+          <w:lang w:bidi="ar-EG"/>
+        </w:rPr>
+      </w:pPr>
+    </w:p>
+    <w:p>
+      <w:pPr>
+        <w:pStyle w:val="ListParagraph"/>
+        <w:bidi/>
+        <w:rPr>
+          <w:rtl/>
+          <w:lang w:bidi="ar-EG"/>
+        </w:rPr>
+      </w:pPr>
+    </w:p>
+    <w:p>
+      <w:pPr>
+        <w:pStyle w:val="ListParagraph"/>
+        <w:bidi/>
+        <w:rPr>
+          <w:rtl/>
+          <w:lang w:bidi="ar-EG"/>
+        </w:rPr>
+      </w:pPr>
+    </w:p>
+    <w:p>
+      <w:pPr>
+        <w:pStyle w:val="ListParagraph"/>
+        <w:bidi/>
+        <w:rPr>
+          <w:rtl/>
+          <w:lang w:bidi="ar-EG"/>
+        </w:rPr>
+      </w:pPr>
+    </w:p>
+    <w:p>
+      <w:pPr>
+        <w:pStyle w:val="ListParagraph"/>
+        <w:bidi/>
+        <w:rPr>
+          <w:rtl/>
+          <w:lang w:bidi="ar-EG"/>
+        </w:rPr>
+      </w:pPr>
+    </w:p>
+    <w:p>
+      <w:pPr>
+        <w:pStyle w:val="ListParagraph"/>
+        <w:bidi/>
+        <w:rPr>
+          <w:rtl/>
+          <w:lang w:bidi="ar-EG"/>
+        </w:rPr>
+      </w:pPr>
+    </w:p>
+    <w:p>
+      <w:pPr>
+        <w:pStyle w:val="ListParagraph"/>
+        <w:bidi/>
+        <w:rPr>
+          <w:rtl/>
+          <w:lang w:bidi="ar-EG"/>
+        </w:rPr>
+      </w:pPr>
+    </w:p>
+    <w:p>
+      <w:pPr>
+        <w:pStyle w:val="ListParagraph"/>
+        <w:bidi/>
+        <w:rPr>
+          <w:rtl/>
+          <w:lang w:bidi="ar-EG"/>
+        </w:rPr>
+      </w:pPr>
+    </w:p>
+    <w:p>
+      <w:pPr>
+        <w:pStyle w:val="ListParagraph"/>
+        <w:bidi/>
+        <w:rPr>
+          <w:rtl/>
+          <w:lang w:bidi="ar-EG"/>
+        </w:rPr>
+      </w:pPr>
+    </w:p>
+    <w:p>
+      <w:pPr>
+        <w:pStyle w:val="ListParagraph"/>
+        <w:bidi/>
+        <w:rPr>
+          <w:rtl/>
+          <w:lang w:bidi="ar-EG"/>
+        </w:rPr>
+      </w:pPr>
+    </w:p>
+    <w:p>
+      <w:pPr>
+        <w:pStyle w:val="ListParagraph"/>
+        <w:bidi/>
+        <w:rPr>
+          <w:rtl/>
+          <w:lang w:bidi="ar-EG"/>
+        </w:rPr>
+      </w:pPr>
+    </w:p>
+    <w:p>
+      <w:pPr>
+        <w:bidi/>
+        <w:rPr>
+          <w:rtl/>
+          <w:lang w:bidi="ar-EG"/>
+        </w:rPr>
+      </w:pPr>
       <w:bookmarkStart w:id="4" w:name="_GoBack"/>
       <w:bookmarkEnd w:id="4"/>
     </w:p>
@@ -10873,478 +13974,8 @@
         </w:rPr>
       </w:pPr>
     </w:p>
-    <w:p>
-      <w:pPr>
-        <w:pStyle w:val="ListParagraph"/>
-        <w:bidi/>
-        <w:rPr>
-          <w:rtl/>
-          <w:lang w:bidi="ar-EG"/>
-        </w:rPr>
-      </w:pPr>
-    </w:p>
-    <w:p>
-      <w:pPr>
-        <w:pStyle w:val="ListParagraph"/>
-        <w:bidi/>
-        <w:rPr>
-          <w:rtl/>
-          <w:lang w:bidi="ar-EG"/>
-        </w:rPr>
-      </w:pPr>
-    </w:p>
-    <w:p>
-      <w:pPr>
-        <w:pStyle w:val="ListParagraph"/>
-        <w:bidi/>
-        <w:rPr>
-          <w:rtl/>
-          <w:lang w:bidi="ar-EG"/>
-        </w:rPr>
-      </w:pPr>
-    </w:p>
-    <w:p>
-      <w:pPr>
-        <w:pStyle w:val="ListParagraph"/>
-        <w:bidi/>
-        <w:rPr>
-          <w:rtl/>
-          <w:lang w:bidi="ar-EG"/>
-        </w:rPr>
-      </w:pPr>
-    </w:p>
-    <w:p>
-      <w:pPr>
-        <w:pStyle w:val="ListParagraph"/>
-        <w:bidi/>
-        <w:rPr>
-          <w:rtl/>
-          <w:lang w:bidi="ar-EG"/>
-        </w:rPr>
-      </w:pPr>
-    </w:p>
-    <w:p>
-      <w:pPr>
-        <w:pStyle w:val="ListParagraph"/>
-        <w:bidi/>
-        <w:rPr>
-          <w:rtl/>
-          <w:lang w:bidi="ar-EG"/>
-        </w:rPr>
-      </w:pPr>
-    </w:p>
-    <w:p>
-      <w:pPr>
-        <w:pStyle w:val="ListParagraph"/>
-        <w:bidi/>
-        <w:rPr>
-          <w:rtl/>
-          <w:lang w:bidi="ar-EG"/>
-        </w:rPr>
-      </w:pPr>
-    </w:p>
-    <w:p>
-      <w:pPr>
-        <w:pStyle w:val="ListParagraph"/>
-        <w:bidi/>
-        <w:rPr>
-          <w:rtl/>
-          <w:lang w:bidi="ar-EG"/>
-        </w:rPr>
-      </w:pPr>
-    </w:p>
-    <w:p>
-      <w:pPr>
-        <w:pStyle w:val="ListParagraph"/>
-        <w:bidi/>
-        <w:rPr>
-          <w:rtl/>
-          <w:lang w:bidi="ar-EG"/>
-        </w:rPr>
-      </w:pPr>
-    </w:p>
-    <w:p>
-      <w:pPr>
-        <w:pStyle w:val="ListParagraph"/>
-        <w:bidi/>
-        <w:rPr>
-          <w:rtl/>
-          <w:lang w:bidi="ar-EG"/>
-        </w:rPr>
-      </w:pPr>
-    </w:p>
-    <w:p>
-      <w:pPr>
-        <w:pStyle w:val="ListParagraph"/>
-        <w:bidi/>
-        <w:rPr>
-          <w:rtl/>
-          <w:lang w:bidi="ar-EG"/>
-        </w:rPr>
-      </w:pPr>
-    </w:p>
-    <w:p>
-      <w:pPr>
-        <w:pStyle w:val="ListParagraph"/>
-        <w:bidi/>
-        <w:rPr>
-          <w:rtl/>
-          <w:lang w:bidi="ar-EG"/>
-        </w:rPr>
-      </w:pPr>
-    </w:p>
-    <w:p>
-      <w:pPr>
-        <w:pStyle w:val="ListParagraph"/>
-        <w:bidi/>
-        <w:rPr>
-          <w:rtl/>
-          <w:lang w:bidi="ar-EG"/>
-        </w:rPr>
-      </w:pPr>
-    </w:p>
-    <w:p>
-      <w:pPr>
-        <w:pStyle w:val="ListParagraph"/>
-        <w:bidi/>
-        <w:rPr>
-          <w:rtl/>
-          <w:lang w:bidi="ar-EG"/>
-        </w:rPr>
-      </w:pPr>
-    </w:p>
-    <w:p>
-      <w:pPr>
-        <w:pStyle w:val="ListParagraph"/>
-        <w:bidi/>
-        <w:rPr>
-          <w:rtl/>
-          <w:lang w:bidi="ar-EG"/>
-        </w:rPr>
-      </w:pPr>
-    </w:p>
-    <w:p>
-      <w:pPr>
-        <w:pStyle w:val="ListParagraph"/>
-        <w:bidi/>
-        <w:rPr>
-          <w:rtl/>
-          <w:lang w:bidi="ar-EG"/>
-        </w:rPr>
-      </w:pPr>
-    </w:p>
-    <w:p>
-      <w:pPr>
-        <w:pStyle w:val="ListParagraph"/>
-        <w:bidi/>
-        <w:rPr>
-          <w:rtl/>
-          <w:lang w:bidi="ar-EG"/>
-        </w:rPr>
-      </w:pPr>
-    </w:p>
-    <w:p>
-      <w:pPr>
-        <w:pStyle w:val="ListParagraph"/>
-        <w:bidi/>
-        <w:rPr>
-          <w:rtl/>
-          <w:lang w:bidi="ar-EG"/>
-        </w:rPr>
-      </w:pPr>
-    </w:p>
-    <w:p>
-      <w:pPr>
-        <w:pStyle w:val="ListParagraph"/>
-        <w:bidi/>
-        <w:rPr>
-          <w:rtl/>
-          <w:lang w:bidi="ar-EG"/>
-        </w:rPr>
-      </w:pPr>
-    </w:p>
-    <w:p>
-      <w:pPr>
-        <w:pStyle w:val="ListParagraph"/>
-        <w:bidi/>
-        <w:rPr>
-          <w:rtl/>
-          <w:lang w:bidi="ar-EG"/>
-        </w:rPr>
-      </w:pPr>
-    </w:p>
-    <w:p>
-      <w:pPr>
-        <w:pStyle w:val="ListParagraph"/>
-        <w:bidi/>
-        <w:rPr>
-          <w:rtl/>
-          <w:lang w:bidi="ar-EG"/>
-        </w:rPr>
-      </w:pPr>
-    </w:p>
-    <w:p>
-      <w:pPr>
-        <w:pStyle w:val="ListParagraph"/>
-        <w:bidi/>
-        <w:rPr>
-          <w:rtl/>
-          <w:lang w:bidi="ar-EG"/>
-        </w:rPr>
-      </w:pPr>
-    </w:p>
-    <w:p>
-      <w:pPr>
-        <w:pStyle w:val="ListParagraph"/>
-        <w:bidi/>
-        <w:rPr>
-          <w:rtl/>
-          <w:lang w:bidi="ar-EG"/>
-        </w:rPr>
-      </w:pPr>
-    </w:p>
-    <w:p>
-      <w:pPr>
-        <w:pStyle w:val="ListParagraph"/>
-        <w:bidi/>
-        <w:rPr>
-          <w:rtl/>
-          <w:lang w:bidi="ar-EG"/>
-        </w:rPr>
-      </w:pPr>
-    </w:p>
-    <w:p>
-      <w:pPr>
-        <w:pStyle w:val="ListParagraph"/>
-        <w:bidi/>
-        <w:rPr>
-          <w:rtl/>
-          <w:lang w:bidi="ar-EG"/>
-        </w:rPr>
-      </w:pPr>
-    </w:p>
-    <w:p>
-      <w:pPr>
-        <w:pStyle w:val="ListParagraph"/>
-        <w:bidi/>
-        <w:rPr>
-          <w:rtl/>
-          <w:lang w:bidi="ar-EG"/>
-        </w:rPr>
-      </w:pPr>
-    </w:p>
-    <w:p>
-      <w:pPr>
-        <w:pStyle w:val="ListParagraph"/>
-        <w:bidi/>
-        <w:rPr>
-          <w:rtl/>
-          <w:lang w:bidi="ar-EG"/>
-        </w:rPr>
-      </w:pPr>
-    </w:p>
-    <w:p>
-      <w:pPr>
-        <w:pStyle w:val="ListParagraph"/>
-        <w:bidi/>
-        <w:rPr>
-          <w:rtl/>
-          <w:lang w:bidi="ar-EG"/>
-        </w:rPr>
-      </w:pPr>
-    </w:p>
-    <w:p>
-      <w:pPr>
-        <w:pStyle w:val="ListParagraph"/>
-        <w:bidi/>
-        <w:rPr>
-          <w:rtl/>
-          <w:lang w:bidi="ar-EG"/>
-        </w:rPr>
-      </w:pPr>
-    </w:p>
-    <w:p>
-      <w:pPr>
-        <w:pStyle w:val="ListParagraph"/>
-        <w:bidi/>
-        <w:rPr>
-          <w:rtl/>
-          <w:lang w:bidi="ar-EG"/>
-        </w:rPr>
-      </w:pPr>
-    </w:p>
-    <w:p>
-      <w:pPr>
-        <w:pStyle w:val="ListParagraph"/>
-        <w:bidi/>
-        <w:rPr>
-          <w:rtl/>
-          <w:lang w:bidi="ar-EG"/>
-        </w:rPr>
-      </w:pPr>
-    </w:p>
-    <w:p>
-      <w:pPr>
-        <w:pStyle w:val="ListParagraph"/>
-        <w:bidi/>
-        <w:rPr>
-          <w:rtl/>
-          <w:lang w:bidi="ar-EG"/>
-        </w:rPr>
-      </w:pPr>
-    </w:p>
-    <w:p>
-      <w:pPr>
-        <w:pStyle w:val="ListParagraph"/>
-        <w:bidi/>
-        <w:rPr>
-          <w:rtl/>
-          <w:lang w:bidi="ar-EG"/>
-        </w:rPr>
-      </w:pPr>
-    </w:p>
-    <w:p>
-      <w:pPr>
-        <w:pStyle w:val="ListParagraph"/>
-        <w:bidi/>
-        <w:rPr>
-          <w:rtl/>
-          <w:lang w:bidi="ar-EG"/>
-        </w:rPr>
-      </w:pPr>
-    </w:p>
-    <w:p>
-      <w:pPr>
-        <w:pStyle w:val="ListParagraph"/>
-        <w:bidi/>
-        <w:rPr>
-          <w:rtl/>
-          <w:lang w:bidi="ar-EG"/>
-        </w:rPr>
-      </w:pPr>
-    </w:p>
-    <w:p>
-      <w:pPr>
-        <w:pStyle w:val="ListParagraph"/>
-        <w:bidi/>
-        <w:rPr>
-          <w:rtl/>
-          <w:lang w:bidi="ar-EG"/>
-        </w:rPr>
-      </w:pPr>
-    </w:p>
-    <w:p>
-      <w:pPr>
-        <w:pStyle w:val="ListParagraph"/>
-        <w:bidi/>
-        <w:rPr>
-          <w:rtl/>
-          <w:lang w:bidi="ar-EG"/>
-        </w:rPr>
-      </w:pPr>
-    </w:p>
-    <w:p>
-      <w:pPr>
-        <w:pStyle w:val="ListParagraph"/>
-        <w:bidi/>
-        <w:rPr>
-          <w:rtl/>
-          <w:lang w:bidi="ar-EG"/>
-        </w:rPr>
-      </w:pPr>
-    </w:p>
-    <w:p>
-      <w:pPr>
-        <w:pStyle w:val="ListParagraph"/>
-        <w:bidi/>
-        <w:rPr>
-          <w:rtl/>
-          <w:lang w:bidi="ar-EG"/>
-        </w:rPr>
-      </w:pPr>
-    </w:p>
-    <w:p>
-      <w:pPr>
-        <w:pStyle w:val="ListParagraph"/>
-        <w:bidi/>
-        <w:rPr>
-          <w:rtl/>
-          <w:lang w:bidi="ar-EG"/>
-        </w:rPr>
-      </w:pPr>
-    </w:p>
-    <w:p>
-      <w:pPr>
-        <w:pStyle w:val="ListParagraph"/>
-        <w:bidi/>
-        <w:rPr>
-          <w:rtl/>
-          <w:lang w:bidi="ar-EG"/>
-        </w:rPr>
-      </w:pPr>
-    </w:p>
-    <w:p>
-      <w:pPr>
-        <w:pStyle w:val="ListParagraph"/>
-        <w:bidi/>
-        <w:rPr>
-          <w:rtl/>
-          <w:lang w:bidi="ar-EG"/>
-        </w:rPr>
-      </w:pPr>
-    </w:p>
-    <w:p>
-      <w:pPr>
-        <w:pStyle w:val="ListParagraph"/>
-        <w:bidi/>
-        <w:rPr>
-          <w:rtl/>
-          <w:lang w:bidi="ar-EG"/>
-        </w:rPr>
-      </w:pPr>
-    </w:p>
-    <w:p>
-      <w:pPr>
-        <w:pStyle w:val="ListParagraph"/>
-        <w:bidi/>
-        <w:rPr>
-          <w:rtl/>
-          <w:lang w:bidi="ar-EG"/>
-        </w:rPr>
-      </w:pPr>
-    </w:p>
-    <w:p>
-      <w:pPr>
-        <w:pStyle w:val="ListParagraph"/>
-        <w:bidi/>
-        <w:rPr>
-          <w:rtl/>
-          <w:lang w:bidi="ar-EG"/>
-        </w:rPr>
-      </w:pPr>
-    </w:p>
-    <w:p>
-      <w:pPr>
-        <w:pStyle w:val="ListParagraph"/>
-        <w:bidi/>
-        <w:rPr>
-          <w:rtl/>
-          <w:lang w:bidi="ar-EG"/>
-        </w:rPr>
-      </w:pPr>
-    </w:p>
-    <w:p>
-      <w:pPr>
-        <w:pStyle w:val="ListParagraph"/>
-        <w:bidi/>
-        <w:rPr>
-          <w:rtl/>
-          <w:lang w:bidi="ar-EG"/>
-        </w:rPr>
-      </w:pPr>
-    </w:p>
     <w:sectPr>
-      <w:footerReference w:type="default" r:id="rId23"/>
+      <w:footerReference w:type="default" r:id="rId28"/>
       <w:pgSz w:w="12240" w:h="15840"/>
       <w:pgMar w:top="1440" w:right="1440" w:bottom="1440" w:left="1440" w:header="720" w:footer="720" w:gutter="0"/>
       <w:pgBorders w:offsetFrom="page">
@@ -11570,7 +14201,7 @@
               <w:sz w:val="18"/>
               <w:szCs w:val="18"/>
             </w:rPr>
-            <w:t>9</w:t>
+            <w:t>8</w:t>
           </w:r>
           <w:r>
             <w:rPr>
@@ -12091,6 +14722,119 @@
     </w:lvl>
   </w:abstractNum>
   <w:abstractNum w:abstractNumId="5">
+    <w:nsid w:val="20A75A98"/>
+    <w:multiLevelType w:val="hybridMultilevel"/>
+    <w:tmpl w:val="CC7C5BAE"/>
+    <w:lvl w:ilvl="0" w:tplc="32C646E2">
+      <w:start w:val="3"/>
+      <w:numFmt w:val="bullet"/>
+      <w:lvlText w:val=""/>
+      <w:lvlJc w:val="left"/>
+      <w:pPr>
+        <w:ind w:left="1770" w:hanging="360"/>
+      </w:pPr>
+      <w:rPr>
+        <w:rFonts w:ascii="Wingdings" w:eastAsiaTheme="minorEastAsia" w:hAnsi="Wingdings" w:cstheme="minorBidi" w:hint="default"/>
+      </w:rPr>
+    </w:lvl>
+    <w:lvl w:ilvl="1" w:tplc="04090003" w:tentative="1">
+      <w:start w:val="1"/>
+      <w:numFmt w:val="bullet"/>
+      <w:lvlText w:val="o"/>
+      <w:lvlJc w:val="left"/>
+      <w:pPr>
+        <w:ind w:left="2490" w:hanging="360"/>
+      </w:pPr>
+      <w:rPr>
+        <w:rFonts w:ascii="Courier New" w:hAnsi="Courier New" w:cs="Courier New" w:hint="default"/>
+      </w:rPr>
+    </w:lvl>
+    <w:lvl w:ilvl="2" w:tplc="04090005" w:tentative="1">
+      <w:start w:val="1"/>
+      <w:numFmt w:val="bullet"/>
+      <w:lvlText w:val=""/>
+      <w:lvlJc w:val="left"/>
+      <w:pPr>
+        <w:ind w:left="3210" w:hanging="360"/>
+      </w:pPr>
+      <w:rPr>
+        <w:rFonts w:ascii="Wingdings" w:hAnsi="Wingdings" w:hint="default"/>
+      </w:rPr>
+    </w:lvl>
+    <w:lvl w:ilvl="3" w:tplc="04090001" w:tentative="1">
+      <w:start w:val="1"/>
+      <w:numFmt w:val="bullet"/>
+      <w:lvlText w:val=""/>
+      <w:lvlJc w:val="left"/>
+      <w:pPr>
+        <w:ind w:left="3930" w:hanging="360"/>
+      </w:pPr>
+      <w:rPr>
+        <w:rFonts w:ascii="Symbol" w:hAnsi="Symbol" w:hint="default"/>
+      </w:rPr>
+    </w:lvl>
+    <w:lvl w:ilvl="4" w:tplc="04090003" w:tentative="1">
+      <w:start w:val="1"/>
+      <w:numFmt w:val="bullet"/>
+      <w:lvlText w:val="o"/>
+      <w:lvlJc w:val="left"/>
+      <w:pPr>
+        <w:ind w:left="4650" w:hanging="360"/>
+      </w:pPr>
+      <w:rPr>
+        <w:rFonts w:ascii="Courier New" w:hAnsi="Courier New" w:cs="Courier New" w:hint="default"/>
+      </w:rPr>
+    </w:lvl>
+    <w:lvl w:ilvl="5" w:tplc="04090005" w:tentative="1">
+      <w:start w:val="1"/>
+      <w:numFmt w:val="bullet"/>
+      <w:lvlText w:val=""/>
+      <w:lvlJc w:val="left"/>
+      <w:pPr>
+        <w:ind w:left="5370" w:hanging="360"/>
+      </w:pPr>
+      <w:rPr>
+        <w:rFonts w:ascii="Wingdings" w:hAnsi="Wingdings" w:hint="default"/>
+      </w:rPr>
+    </w:lvl>
+    <w:lvl w:ilvl="6" w:tplc="04090001" w:tentative="1">
+      <w:start w:val="1"/>
+      <w:numFmt w:val="bullet"/>
+      <w:lvlText w:val=""/>
+      <w:lvlJc w:val="left"/>
+      <w:pPr>
+        <w:ind w:left="6090" w:hanging="360"/>
+      </w:pPr>
+      <w:rPr>
+        <w:rFonts w:ascii="Symbol" w:hAnsi="Symbol" w:hint="default"/>
+      </w:rPr>
+    </w:lvl>
+    <w:lvl w:ilvl="7" w:tplc="04090003" w:tentative="1">
+      <w:start w:val="1"/>
+      <w:numFmt w:val="bullet"/>
+      <w:lvlText w:val="o"/>
+      <w:lvlJc w:val="left"/>
+      <w:pPr>
+        <w:ind w:left="6810" w:hanging="360"/>
+      </w:pPr>
+      <w:rPr>
+        <w:rFonts w:ascii="Courier New" w:hAnsi="Courier New" w:cs="Courier New" w:hint="default"/>
+      </w:rPr>
+    </w:lvl>
+    <w:lvl w:ilvl="8" w:tplc="04090005" w:tentative="1">
+      <w:start w:val="1"/>
+      <w:numFmt w:val="bullet"/>
+      <w:lvlText w:val=""/>
+      <w:lvlJc w:val="left"/>
+      <w:pPr>
+        <w:ind w:left="7530" w:hanging="360"/>
+      </w:pPr>
+      <w:rPr>
+        <w:rFonts w:ascii="Wingdings" w:hAnsi="Wingdings" w:hint="default"/>
+      </w:rPr>
+    </w:lvl>
+  </w:abstractNum>
+  <w:abstractNum w:abstractNumId="6">
     <w:nsid w:val="250E52EE"/>
     <w:multiLevelType w:val="hybridMultilevel"/>
     <w:tmpl w:val="A2FAF792"/>
@@ -12179,7 +14923,120 @@
       </w:pPr>
     </w:lvl>
   </w:abstractNum>
-  <w:abstractNum w:abstractNumId="6">
+  <w:abstractNum w:abstractNumId="7">
+    <w:nsid w:val="2F9A63DA"/>
+    <w:multiLevelType w:val="hybridMultilevel"/>
+    <w:tmpl w:val="9B14C8DC"/>
+    <w:lvl w:ilvl="0" w:tplc="681C554C">
+      <w:start w:val="3"/>
+      <w:numFmt w:val="bullet"/>
+      <w:lvlText w:val=""/>
+      <w:lvlJc w:val="left"/>
+      <w:pPr>
+        <w:ind w:left="1410" w:hanging="360"/>
+      </w:pPr>
+      <w:rPr>
+        <w:rFonts w:ascii="Wingdings" w:eastAsiaTheme="minorEastAsia" w:hAnsi="Wingdings" w:cstheme="minorBidi" w:hint="default"/>
+      </w:rPr>
+    </w:lvl>
+    <w:lvl w:ilvl="1" w:tplc="04090003" w:tentative="1">
+      <w:start w:val="1"/>
+      <w:numFmt w:val="bullet"/>
+      <w:lvlText w:val="o"/>
+      <w:lvlJc w:val="left"/>
+      <w:pPr>
+        <w:ind w:left="2130" w:hanging="360"/>
+      </w:pPr>
+      <w:rPr>
+        <w:rFonts w:ascii="Courier New" w:hAnsi="Courier New" w:cs="Courier New" w:hint="default"/>
+      </w:rPr>
+    </w:lvl>
+    <w:lvl w:ilvl="2" w:tplc="04090005" w:tentative="1">
+      <w:start w:val="1"/>
+      <w:numFmt w:val="bullet"/>
+      <w:lvlText w:val=""/>
+      <w:lvlJc w:val="left"/>
+      <w:pPr>
+        <w:ind w:left="2850" w:hanging="360"/>
+      </w:pPr>
+      <w:rPr>
+        <w:rFonts w:ascii="Wingdings" w:hAnsi="Wingdings" w:hint="default"/>
+      </w:rPr>
+    </w:lvl>
+    <w:lvl w:ilvl="3" w:tplc="04090001" w:tentative="1">
+      <w:start w:val="1"/>
+      <w:numFmt w:val="bullet"/>
+      <w:lvlText w:val=""/>
+      <w:lvlJc w:val="left"/>
+      <w:pPr>
+        <w:ind w:left="3570" w:hanging="360"/>
+      </w:pPr>
+      <w:rPr>
+        <w:rFonts w:ascii="Symbol" w:hAnsi="Symbol" w:hint="default"/>
+      </w:rPr>
+    </w:lvl>
+    <w:lvl w:ilvl="4" w:tplc="04090003" w:tentative="1">
+      <w:start w:val="1"/>
+      <w:numFmt w:val="bullet"/>
+      <w:lvlText w:val="o"/>
+      <w:lvlJc w:val="left"/>
+      <w:pPr>
+        <w:ind w:left="4290" w:hanging="360"/>
+      </w:pPr>
+      <w:rPr>
+        <w:rFonts w:ascii="Courier New" w:hAnsi="Courier New" w:cs="Courier New" w:hint="default"/>
+      </w:rPr>
+    </w:lvl>
+    <w:lvl w:ilvl="5" w:tplc="04090005" w:tentative="1">
+      <w:start w:val="1"/>
+      <w:numFmt w:val="bullet"/>
+      <w:lvlText w:val=""/>
+      <w:lvlJc w:val="left"/>
+      <w:pPr>
+        <w:ind w:left="5010" w:hanging="360"/>
+      </w:pPr>
+      <w:rPr>
+        <w:rFonts w:ascii="Wingdings" w:hAnsi="Wingdings" w:hint="default"/>
+      </w:rPr>
+    </w:lvl>
+    <w:lvl w:ilvl="6" w:tplc="04090001" w:tentative="1">
+      <w:start w:val="1"/>
+      <w:numFmt w:val="bullet"/>
+      <w:lvlText w:val=""/>
+      <w:lvlJc w:val="left"/>
+      <w:pPr>
+        <w:ind w:left="5730" w:hanging="360"/>
+      </w:pPr>
+      <w:rPr>
+        <w:rFonts w:ascii="Symbol" w:hAnsi="Symbol" w:hint="default"/>
+      </w:rPr>
+    </w:lvl>
+    <w:lvl w:ilvl="7" w:tplc="04090003" w:tentative="1">
+      <w:start w:val="1"/>
+      <w:numFmt w:val="bullet"/>
+      <w:lvlText w:val="o"/>
+      <w:lvlJc w:val="left"/>
+      <w:pPr>
+        <w:ind w:left="6450" w:hanging="360"/>
+      </w:pPr>
+      <w:rPr>
+        <w:rFonts w:ascii="Courier New" w:hAnsi="Courier New" w:cs="Courier New" w:hint="default"/>
+      </w:rPr>
+    </w:lvl>
+    <w:lvl w:ilvl="8" w:tplc="04090005" w:tentative="1">
+      <w:start w:val="1"/>
+      <w:numFmt w:val="bullet"/>
+      <w:lvlText w:val=""/>
+      <w:lvlJc w:val="left"/>
+      <w:pPr>
+        <w:ind w:left="7170" w:hanging="360"/>
+      </w:pPr>
+      <w:rPr>
+        <w:rFonts w:ascii="Wingdings" w:hAnsi="Wingdings" w:hint="default"/>
+      </w:rPr>
+    </w:lvl>
+  </w:abstractNum>
+  <w:abstractNum w:abstractNumId="8">
     <w:nsid w:val="377840A2"/>
     <w:multiLevelType w:val="hybridMultilevel"/>
     <w:tmpl w:val="7794D7E0"/>
@@ -12268,7 +15125,7 @@
       </w:pPr>
     </w:lvl>
   </w:abstractNum>
-  <w:abstractNum w:abstractNumId="7">
+  <w:abstractNum w:abstractNumId="9">
     <w:nsid w:val="42A158F6"/>
     <w:multiLevelType w:val="hybridMultilevel"/>
     <w:tmpl w:val="AB5ED2BA"/>
@@ -12357,7 +15214,7 @@
       </w:pPr>
     </w:lvl>
   </w:abstractNum>
-  <w:abstractNum w:abstractNumId="8">
+  <w:abstractNum w:abstractNumId="10">
     <w:nsid w:val="43FA0F30"/>
     <w:multiLevelType w:val="hybridMultilevel"/>
     <w:tmpl w:val="AE42C966"/>
@@ -12446,7 +15303,7 @@
       </w:pPr>
     </w:lvl>
   </w:abstractNum>
-  <w:abstractNum w:abstractNumId="9">
+  <w:abstractNum w:abstractNumId="11">
     <w:nsid w:val="4C4D5C98"/>
     <w:multiLevelType w:val="hybridMultilevel"/>
     <w:tmpl w:val="2BF6D992"/>
@@ -12535,7 +15392,7 @@
       </w:pPr>
     </w:lvl>
   </w:abstractNum>
-  <w:abstractNum w:abstractNumId="10">
+  <w:abstractNum w:abstractNumId="12">
     <w:nsid w:val="50D6633C"/>
     <w:multiLevelType w:val="hybridMultilevel"/>
     <w:tmpl w:val="95AA2558"/>
@@ -12624,7 +15481,7 @@
       </w:pPr>
     </w:lvl>
   </w:abstractNum>
-  <w:abstractNum w:abstractNumId="11">
+  <w:abstractNum w:abstractNumId="13">
     <w:nsid w:val="515571D7"/>
     <w:multiLevelType w:val="hybridMultilevel"/>
     <w:tmpl w:val="D8F4CA12"/>
@@ -12737,7 +15594,7 @@
       </w:rPr>
     </w:lvl>
   </w:abstractNum>
-  <w:abstractNum w:abstractNumId="12">
+  <w:abstractNum w:abstractNumId="14">
     <w:nsid w:val="665220B6"/>
     <w:multiLevelType w:val="hybridMultilevel"/>
     <w:tmpl w:val="132AA0CA"/>
@@ -12830,22 +15687,22 @@
     <w:abstractNumId w:val="2"/>
   </w:num>
   <w:num w:numId="2">
-    <w:abstractNumId w:val="7"/>
+    <w:abstractNumId w:val="9"/>
   </w:num>
   <w:num w:numId="3">
-    <w:abstractNumId w:val="6"/>
+    <w:abstractNumId w:val="8"/>
   </w:num>
   <w:num w:numId="4">
-    <w:abstractNumId w:val="8"/>
+    <w:abstractNumId w:val="10"/>
   </w:num>
   <w:num w:numId="5">
-    <w:abstractNumId w:val="12"/>
+    <w:abstractNumId w:val="14"/>
   </w:num>
   <w:num w:numId="6">
     <w:abstractNumId w:val="4"/>
   </w:num>
   <w:num w:numId="7">
-    <w:abstractNumId w:val="9"/>
+    <w:abstractNumId w:val="11"/>
   </w:num>
   <w:num w:numId="8">
     <w:abstractNumId w:val="1"/>
@@ -12854,16 +15711,22 @@
     <w:abstractNumId w:val="3"/>
   </w:num>
   <w:num w:numId="10">
-    <w:abstractNumId w:val="5"/>
+    <w:abstractNumId w:val="6"/>
   </w:num>
   <w:num w:numId="11">
-    <w:abstractNumId w:val="11"/>
+    <w:abstractNumId w:val="13"/>
   </w:num>
   <w:num w:numId="12">
     <w:abstractNumId w:val="0"/>
   </w:num>
   <w:num w:numId="13">
-    <w:abstractNumId w:val="10"/>
+    <w:abstractNumId w:val="12"/>
+  </w:num>
+  <w:num w:numId="14">
+    <w:abstractNumId w:val="7"/>
+  </w:num>
+  <w:num w:numId="15">
+    <w:abstractNumId w:val="5"/>
   </w:num>
   <w:numIdMacAtCleanup w:val="10"/>
 </w:numbering>
@@ -15053,6 +17916,7 @@
     <w:rsid w:val="001A0505"/>
     <w:rsid w:val="002401C1"/>
     <w:rsid w:val="002909C5"/>
+    <w:rsid w:val="002C6172"/>
     <w:rsid w:val="00306A50"/>
     <w:rsid w:val="00477AB9"/>
     <w:rsid w:val="004D54D1"/>
@@ -15062,7 +17926,6 @@
     <w:rsid w:val="00690A6B"/>
     <w:rsid w:val="00696AA9"/>
     <w:rsid w:val="006A337F"/>
-    <w:rsid w:val="006E4D4D"/>
     <w:rsid w:val="00710638"/>
     <w:rsid w:val="007504BB"/>
     <w:rsid w:val="00784C38"/>
@@ -15871,7 +18734,7 @@
 </file>
 
 <file path=customXml/itemProps2.xml><?xml version="1.0" encoding="utf-8"?>
-<ds:datastoreItem xmlns:ds="http://schemas.openxmlformats.org/officeDocument/2006/customXml" ds:itemID="{03511C34-37C6-47E3-8ACF-EB4932795013}">
+<ds:datastoreItem xmlns:ds="http://schemas.openxmlformats.org/officeDocument/2006/customXml" ds:itemID="{0305947E-24EA-402C-8592-0952BDB6DBE3}">
   <ds:schemaRefs>
     <ds:schemaRef ds:uri="http://schemas.openxmlformats.org/officeDocument/2006/bibliography"/>
   </ds:schemaRefs>

--- a/9-Structure DP part2.docx
+++ b/9-Structure DP part2.docx
@@ -3704,7 +3704,25 @@
                                         <w:sz w:val="26"/>
                                         <w:szCs w:val="26"/>
                                       </w:rPr>
-                                      <w:t xml:space="preserve">Abdel-Rahman Gamal Ahmed </w:t>
+                                      <w:t xml:space="preserve">Abdel-Rahman </w:t>
+                                    </w:r>
+                                    <w:proofErr w:type="spellStart"/>
+                                    <w:r>
+                                      <w:rPr>
+                                        <w:color w:val="1CADE4" w:themeColor="accent1"/>
+                                        <w:sz w:val="26"/>
+                                        <w:szCs w:val="26"/>
+                                      </w:rPr>
+                                      <w:t>Gamal</w:t>
+                                    </w:r>
+                                    <w:proofErr w:type="spellEnd"/>
+                                    <w:r>
+                                      <w:rPr>
+                                        <w:color w:val="1CADE4" w:themeColor="accent1"/>
+                                        <w:sz w:val="26"/>
+                                        <w:szCs w:val="26"/>
+                                      </w:rPr>
+                                      <w:t xml:space="preserve"> Ahmed </w:t>
                                     </w:r>
                                   </w:sdtContent>
                                 </w:sdt>
@@ -3791,6 +3809,7 @@
                               <w:dataBinding w:prefixMappings="xmlns:ns0='http://purl.org/dc/elements/1.1/' xmlns:ns1='http://schemas.openxmlformats.org/package/2006/metadata/core-properties' " w:xpath="/ns1:coreProperties[1]/ns0:creator[1]" w:storeItemID="{6C3C8BC8-F283-45AE-878A-BAB7291924A1}"/>
                               <w:text/>
                             </w:sdtPr>
+                            <w:sdtEndPr/>
                             <w:sdtContent>
                               <w:r>
                                 <w:rPr>
@@ -3798,25 +3817,7 @@
                                   <w:sz w:val="26"/>
                                   <w:szCs w:val="26"/>
                                 </w:rPr>
-                                <w:t xml:space="preserve">Abdel-Rahman </w:t>
-                              </w:r>
-                              <w:proofErr w:type="spellStart"/>
-                              <w:r>
-                                <w:rPr>
-                                  <w:color w:val="1CADE4" w:themeColor="accent1"/>
-                                  <w:sz w:val="26"/>
-                                  <w:szCs w:val="26"/>
-                                </w:rPr>
-                                <w:t>Gamal</w:t>
-                              </w:r>
-                              <w:proofErr w:type="spellEnd"/>
-                              <w:r>
-                                <w:rPr>
-                                  <w:color w:val="1CADE4" w:themeColor="accent1"/>
-                                  <w:sz w:val="26"/>
-                                  <w:szCs w:val="26"/>
-                                </w:rPr>
-                                <w:t xml:space="preserve"> Ahmed </w:t>
+                                <w:t xml:space="preserve">Abdel-Rahman Gamal Ahmed </w:t>
                               </w:r>
                             </w:sdtContent>
                           </w:sdt>
@@ -3840,6 +3841,7 @@
                               <w:dataBinding w:prefixMappings="xmlns:ns0='http://schemas.openxmlformats.org/officeDocument/2006/extended-properties' " w:xpath="/ns0:Properties[1]/ns0:Company[1]" w:storeItemID="{6668398D-A668-4E3E-A5EB-62B293D839F1}"/>
                               <w:text/>
                             </w:sdtPr>
+                            <w:sdtEndPr/>
                             <w:sdtContent>
                               <w:r>
                                 <w:rPr>
@@ -4051,6 +4053,7 @@
                               <w:dataBinding w:prefixMappings="xmlns:ns0='http://purl.org/dc/elements/1.1/' xmlns:ns1='http://schemas.openxmlformats.org/package/2006/metadata/core-properties' " w:xpath="/ns1:coreProperties[1]/ns0:title[1]" w:storeItemID="{6C3C8BC8-F283-45AE-878A-BAB7291924A1}"/>
                               <w:text/>
                             </w:sdtPr>
+                            <w:sdtEndPr/>
                             <w:sdtContent>
                               <w:r>
                                 <w:rPr>
@@ -4086,6 +4089,7 @@
                               <w:dataBinding w:prefixMappings="xmlns:ns0='http://purl.org/dc/elements/1.1/' xmlns:ns1='http://schemas.openxmlformats.org/package/2006/metadata/core-properties' " w:xpath="/ns1:coreProperties[1]/ns0:subject[1]" w:storeItemID="{6C3C8BC8-F283-45AE-878A-BAB7291924A1}"/>
                               <w:text/>
                             </w:sdtPr>
+                            <w:sdtEndPr/>
                             <w:sdtContent>
                               <w:r>
                                 <w:rPr>
@@ -4202,7 +4206,12 @@
             <w:pStyle w:val="Title"/>
           </w:pPr>
           <w:r>
-            <w:t>Table of Contents</w:t>
+            <w:t>Tab</w:t>
+          </w:r>
+          <w:bookmarkStart w:id="0" w:name="_GoBack"/>
+          <w:bookmarkEnd w:id="0"/>
+          <w:r>
+            <w:t>le of Contents</w:t>
           </w:r>
         </w:p>
         <w:p>
@@ -4235,7 +4244,7 @@
             </w:rPr>
             <w:fldChar w:fldCharType="separate"/>
           </w:r>
-          <w:hyperlink w:anchor="_Toc123589842" w:history="1">
+          <w:hyperlink w:anchor="_Toc123654406" w:history="1">
             <w:r>
               <w:rPr>
                 <w:rStyle w:val="Hyperlink"/>
@@ -4263,7 +4272,7 @@
                 <w:noProof/>
                 <w:webHidden/>
               </w:rPr>
-              <w:instrText xml:space="preserve"> PAGEREF _Toc123589842 \h </w:instrText>
+              <w:instrText xml:space="preserve"> PAGEREF _Toc123654406 \h </w:instrText>
             </w:r>
             <w:r>
               <w:rPr>
@@ -4305,7 +4314,7 @@
               <w:noProof/>
             </w:rPr>
           </w:pPr>
-          <w:hyperlink w:anchor="_Toc123589843" w:history="1">
+          <w:hyperlink w:anchor="_Toc123654407" w:history="1">
             <w:r>
               <w:rPr>
                 <w:rStyle w:val="Hyperlink"/>
@@ -4342,7 +4351,7 @@
                 <w:noProof/>
                 <w:webHidden/>
               </w:rPr>
-              <w:instrText xml:space="preserve"> PAGEREF _Toc123589843 \h </w:instrText>
+              <w:instrText xml:space="preserve"> PAGEREF _Toc123654407 \h </w:instrText>
             </w:r>
             <w:r>
               <w:rPr>
@@ -4384,7 +4393,7 @@
               <w:noProof/>
             </w:rPr>
           </w:pPr>
-          <w:hyperlink w:anchor="_Toc123589844" w:history="1">
+          <w:hyperlink w:anchor="_Toc123654408" w:history="1">
             <w:r>
               <w:rPr>
                 <w:rStyle w:val="Hyperlink"/>
@@ -4411,7 +4420,7 @@
                 <w:noProof/>
                 <w:webHidden/>
               </w:rPr>
-              <w:instrText xml:space="preserve"> PAGEREF _Toc123589844 \h </w:instrText>
+              <w:instrText xml:space="preserve"> PAGEREF _Toc123654408 \h </w:instrText>
             </w:r>
             <w:r>
               <w:rPr>
@@ -4453,7 +4462,7 @@
               <w:noProof/>
             </w:rPr>
           </w:pPr>
-          <w:hyperlink w:anchor="_Toc123589845" w:history="1">
+          <w:hyperlink w:anchor="_Toc123654409" w:history="1">
             <w:r>
               <w:rPr>
                 <w:rStyle w:val="Hyperlink"/>
@@ -4490,7 +4499,7 @@
                 <w:noProof/>
                 <w:webHidden/>
               </w:rPr>
-              <w:instrText xml:space="preserve"> PAGEREF _Toc123589845 \h </w:instrText>
+              <w:instrText xml:space="preserve"> PAGEREF _Toc123654409 \h </w:instrText>
             </w:r>
             <w:r>
               <w:rPr>
@@ -4511,6 +4520,471 @@
                 <w:webHidden/>
               </w:rPr>
               <w:t>4</w:t>
+            </w:r>
+            <w:r>
+              <w:rPr>
+                <w:noProof/>
+                <w:webHidden/>
+              </w:rPr>
+              <w:fldChar w:fldCharType="end"/>
+            </w:r>
+          </w:hyperlink>
+        </w:p>
+        <w:p>
+          <w:pPr>
+            <w:pStyle w:val="TOC2"/>
+            <w:tabs>
+              <w:tab w:val="right" w:leader="dot" w:pos="9350"/>
+            </w:tabs>
+            <w:rPr>
+              <w:rFonts w:cstheme="minorBidi"/>
+              <w:noProof/>
+            </w:rPr>
+          </w:pPr>
+          <w:hyperlink w:anchor="_Toc123654410" w:history="1">
+            <w:r>
+              <w:rPr>
+                <w:rStyle w:val="Hyperlink"/>
+                <w:noProof/>
+                <w:lang w:bidi="ar-EG"/>
+              </w:rPr>
+              <w:t>2.3-notes:</w:t>
+            </w:r>
+            <w:r>
+              <w:rPr>
+                <w:noProof/>
+                <w:webHidden/>
+              </w:rPr>
+              <w:tab/>
+            </w:r>
+            <w:r>
+              <w:rPr>
+                <w:noProof/>
+                <w:webHidden/>
+              </w:rPr>
+              <w:fldChar w:fldCharType="begin"/>
+            </w:r>
+            <w:r>
+              <w:rPr>
+                <w:noProof/>
+                <w:webHidden/>
+              </w:rPr>
+              <w:instrText xml:space="preserve"> PAGEREF _Toc123654410 \h </w:instrText>
+            </w:r>
+            <w:r>
+              <w:rPr>
+                <w:noProof/>
+                <w:webHidden/>
+              </w:rPr>
+            </w:r>
+            <w:r>
+              <w:rPr>
+                <w:noProof/>
+                <w:webHidden/>
+              </w:rPr>
+              <w:fldChar w:fldCharType="separate"/>
+            </w:r>
+            <w:r>
+              <w:rPr>
+                <w:noProof/>
+                <w:webHidden/>
+              </w:rPr>
+              <w:t>8</w:t>
+            </w:r>
+            <w:r>
+              <w:rPr>
+                <w:noProof/>
+                <w:webHidden/>
+              </w:rPr>
+              <w:fldChar w:fldCharType="end"/>
+            </w:r>
+          </w:hyperlink>
+        </w:p>
+        <w:p>
+          <w:pPr>
+            <w:pStyle w:val="TOC2"/>
+            <w:tabs>
+              <w:tab w:val="right" w:leader="dot" w:pos="9350"/>
+            </w:tabs>
+            <w:rPr>
+              <w:rFonts w:cstheme="minorBidi"/>
+              <w:noProof/>
+            </w:rPr>
+          </w:pPr>
+          <w:hyperlink w:anchor="_Toc123654411" w:history="1">
+            <w:r>
+              <w:rPr>
+                <w:rStyle w:val="Hyperlink"/>
+                <w:noProof/>
+                <w:rtl/>
+                <w:lang w:bidi="ar-EG"/>
+              </w:rPr>
+              <w:t>2</w:t>
+            </w:r>
+            <w:r>
+              <w:rPr>
+                <w:rStyle w:val="Hyperlink"/>
+                <w:noProof/>
+                <w:lang w:bidi="ar-EG"/>
+              </w:rPr>
+              <w:t>.4-client code for  final design :</w:t>
+            </w:r>
+            <w:r>
+              <w:rPr>
+                <w:noProof/>
+                <w:webHidden/>
+              </w:rPr>
+              <w:tab/>
+            </w:r>
+            <w:r>
+              <w:rPr>
+                <w:noProof/>
+                <w:webHidden/>
+              </w:rPr>
+              <w:fldChar w:fldCharType="begin"/>
+            </w:r>
+            <w:r>
+              <w:rPr>
+                <w:noProof/>
+                <w:webHidden/>
+              </w:rPr>
+              <w:instrText xml:space="preserve"> PAGEREF _Toc123654411 \h </w:instrText>
+            </w:r>
+            <w:r>
+              <w:rPr>
+                <w:noProof/>
+                <w:webHidden/>
+              </w:rPr>
+            </w:r>
+            <w:r>
+              <w:rPr>
+                <w:noProof/>
+                <w:webHidden/>
+              </w:rPr>
+              <w:fldChar w:fldCharType="separate"/>
+            </w:r>
+            <w:r>
+              <w:rPr>
+                <w:noProof/>
+                <w:webHidden/>
+              </w:rPr>
+              <w:t>9</w:t>
+            </w:r>
+            <w:r>
+              <w:rPr>
+                <w:noProof/>
+                <w:webHidden/>
+              </w:rPr>
+              <w:fldChar w:fldCharType="end"/>
+            </w:r>
+          </w:hyperlink>
+        </w:p>
+        <w:p>
+          <w:pPr>
+            <w:pStyle w:val="TOC2"/>
+            <w:tabs>
+              <w:tab w:val="right" w:leader="dot" w:pos="9350"/>
+            </w:tabs>
+            <w:rPr>
+              <w:rFonts w:cstheme="minorBidi"/>
+              <w:noProof/>
+            </w:rPr>
+          </w:pPr>
+          <w:hyperlink w:anchor="_Toc123654412" w:history="1">
+            <w:r>
+              <w:rPr>
+                <w:rStyle w:val="Hyperlink"/>
+                <w:noProof/>
+                <w:rtl/>
+                <w:lang w:bidi="ar-EG"/>
+              </w:rPr>
+              <w:t>2</w:t>
+            </w:r>
+            <w:r>
+              <w:rPr>
+                <w:rStyle w:val="Hyperlink"/>
+                <w:noProof/>
+                <w:lang w:bidi="ar-EG"/>
+              </w:rPr>
+              <w:t>.5-structure :</w:t>
+            </w:r>
+            <w:r>
+              <w:rPr>
+                <w:noProof/>
+                <w:webHidden/>
+              </w:rPr>
+              <w:tab/>
+            </w:r>
+            <w:r>
+              <w:rPr>
+                <w:noProof/>
+                <w:webHidden/>
+              </w:rPr>
+              <w:fldChar w:fldCharType="begin"/>
+            </w:r>
+            <w:r>
+              <w:rPr>
+                <w:noProof/>
+                <w:webHidden/>
+              </w:rPr>
+              <w:instrText xml:space="preserve"> PAGEREF _Toc123654412 \h </w:instrText>
+            </w:r>
+            <w:r>
+              <w:rPr>
+                <w:noProof/>
+                <w:webHidden/>
+              </w:rPr>
+            </w:r>
+            <w:r>
+              <w:rPr>
+                <w:noProof/>
+                <w:webHidden/>
+              </w:rPr>
+              <w:fldChar w:fldCharType="separate"/>
+            </w:r>
+            <w:r>
+              <w:rPr>
+                <w:noProof/>
+                <w:webHidden/>
+              </w:rPr>
+              <w:t>9</w:t>
+            </w:r>
+            <w:r>
+              <w:rPr>
+                <w:noProof/>
+                <w:webHidden/>
+              </w:rPr>
+              <w:fldChar w:fldCharType="end"/>
+            </w:r>
+          </w:hyperlink>
+        </w:p>
+        <w:p>
+          <w:pPr>
+            <w:pStyle w:val="TOC2"/>
+            <w:tabs>
+              <w:tab w:val="right" w:leader="dot" w:pos="9350"/>
+            </w:tabs>
+            <w:rPr>
+              <w:rFonts w:cstheme="minorBidi"/>
+              <w:noProof/>
+            </w:rPr>
+          </w:pPr>
+          <w:hyperlink w:anchor="_Toc123654413" w:history="1">
+            <w:r>
+              <w:rPr>
+                <w:rStyle w:val="Hyperlink"/>
+                <w:noProof/>
+                <w:rtl/>
+                <w:lang w:bidi="ar-EG"/>
+              </w:rPr>
+              <w:t>2</w:t>
+            </w:r>
+            <w:r>
+              <w:rPr>
+                <w:rStyle w:val="Hyperlink"/>
+                <w:noProof/>
+                <w:lang w:bidi="ar-EG"/>
+              </w:rPr>
+              <w:t>.6-example :</w:t>
+            </w:r>
+            <w:r>
+              <w:rPr>
+                <w:noProof/>
+                <w:webHidden/>
+              </w:rPr>
+              <w:tab/>
+            </w:r>
+            <w:r>
+              <w:rPr>
+                <w:noProof/>
+                <w:webHidden/>
+              </w:rPr>
+              <w:fldChar w:fldCharType="begin"/>
+            </w:r>
+            <w:r>
+              <w:rPr>
+                <w:noProof/>
+                <w:webHidden/>
+              </w:rPr>
+              <w:instrText xml:space="preserve"> PAGEREF _Toc123654413 \h </w:instrText>
+            </w:r>
+            <w:r>
+              <w:rPr>
+                <w:noProof/>
+                <w:webHidden/>
+              </w:rPr>
+            </w:r>
+            <w:r>
+              <w:rPr>
+                <w:noProof/>
+                <w:webHidden/>
+              </w:rPr>
+              <w:fldChar w:fldCharType="separate"/>
+            </w:r>
+            <w:r>
+              <w:rPr>
+                <w:noProof/>
+                <w:webHidden/>
+              </w:rPr>
+              <w:t>10</w:t>
+            </w:r>
+            <w:r>
+              <w:rPr>
+                <w:noProof/>
+                <w:webHidden/>
+              </w:rPr>
+              <w:fldChar w:fldCharType="end"/>
+            </w:r>
+          </w:hyperlink>
+        </w:p>
+        <w:p>
+          <w:pPr>
+            <w:pStyle w:val="TOC2"/>
+            <w:tabs>
+              <w:tab w:val="right" w:leader="dot" w:pos="9350"/>
+            </w:tabs>
+            <w:rPr>
+              <w:rFonts w:cstheme="minorBidi"/>
+              <w:noProof/>
+            </w:rPr>
+          </w:pPr>
+          <w:hyperlink w:anchor="_Toc123654414" w:history="1">
+            <w:r>
+              <w:rPr>
+                <w:rStyle w:val="Hyperlink"/>
+                <w:noProof/>
+                <w:rtl/>
+                <w:lang w:bidi="ar-EG"/>
+              </w:rPr>
+              <w:t>2</w:t>
+            </w:r>
+            <w:r>
+              <w:rPr>
+                <w:rStyle w:val="Hyperlink"/>
+                <w:noProof/>
+                <w:lang w:bidi="ar-EG"/>
+              </w:rPr>
+              <w:t>.7-applicapilty :</w:t>
+            </w:r>
+            <w:r>
+              <w:rPr>
+                <w:noProof/>
+                <w:webHidden/>
+              </w:rPr>
+              <w:tab/>
+            </w:r>
+            <w:r>
+              <w:rPr>
+                <w:noProof/>
+                <w:webHidden/>
+              </w:rPr>
+              <w:fldChar w:fldCharType="begin"/>
+            </w:r>
+            <w:r>
+              <w:rPr>
+                <w:noProof/>
+                <w:webHidden/>
+              </w:rPr>
+              <w:instrText xml:space="preserve"> PAGEREF _Toc123654414 \h </w:instrText>
+            </w:r>
+            <w:r>
+              <w:rPr>
+                <w:noProof/>
+                <w:webHidden/>
+              </w:rPr>
+            </w:r>
+            <w:r>
+              <w:rPr>
+                <w:noProof/>
+                <w:webHidden/>
+              </w:rPr>
+              <w:fldChar w:fldCharType="separate"/>
+            </w:r>
+            <w:r>
+              <w:rPr>
+                <w:noProof/>
+                <w:webHidden/>
+              </w:rPr>
+              <w:t>10</w:t>
+            </w:r>
+            <w:r>
+              <w:rPr>
+                <w:noProof/>
+                <w:webHidden/>
+              </w:rPr>
+              <w:fldChar w:fldCharType="end"/>
+            </w:r>
+          </w:hyperlink>
+        </w:p>
+        <w:p>
+          <w:pPr>
+            <w:pStyle w:val="TOC2"/>
+            <w:tabs>
+              <w:tab w:val="right" w:leader="dot" w:pos="9350"/>
+            </w:tabs>
+            <w:rPr>
+              <w:rFonts w:cstheme="minorBidi"/>
+              <w:noProof/>
+            </w:rPr>
+          </w:pPr>
+          <w:hyperlink w:anchor="_Toc123654415" w:history="1">
+            <w:r>
+              <w:rPr>
+                <w:rStyle w:val="Hyperlink"/>
+                <w:noProof/>
+                <w:rtl/>
+                <w:lang w:bidi="ar-EG"/>
+              </w:rPr>
+              <w:t>2</w:t>
+            </w:r>
+            <w:r>
+              <w:rPr>
+                <w:rStyle w:val="Hyperlink"/>
+                <w:noProof/>
+                <w:lang w:bidi="ar-EG"/>
+              </w:rPr>
+              <w:t>.8-   pros and cons :</w:t>
+            </w:r>
+            <w:r>
+              <w:rPr>
+                <w:noProof/>
+                <w:webHidden/>
+              </w:rPr>
+              <w:tab/>
+            </w:r>
+            <w:r>
+              <w:rPr>
+                <w:noProof/>
+                <w:webHidden/>
+              </w:rPr>
+              <w:fldChar w:fldCharType="begin"/>
+            </w:r>
+            <w:r>
+              <w:rPr>
+                <w:noProof/>
+                <w:webHidden/>
+              </w:rPr>
+              <w:instrText xml:space="preserve"> PAGEREF _Toc123654415 \h </w:instrText>
+            </w:r>
+            <w:r>
+              <w:rPr>
+                <w:noProof/>
+                <w:webHidden/>
+              </w:rPr>
+            </w:r>
+            <w:r>
+              <w:rPr>
+                <w:noProof/>
+                <w:webHidden/>
+              </w:rPr>
+              <w:fldChar w:fldCharType="separate"/>
+            </w:r>
+            <w:r>
+              <w:rPr>
+                <w:noProof/>
+                <w:webHidden/>
+              </w:rPr>
+              <w:t>10</w:t>
             </w:r>
             <w:r>
               <w:rPr>
@@ -4673,60 +5147,12 @@
     </w:p>
     <w:p>
       <w:pPr>
-        <w:bidi/>
-        <w:rPr>
-          <w:lang w:bidi="ar-EG"/>
-        </w:rPr>
-      </w:pPr>
-    </w:p>
-    <w:p>
-      <w:pPr>
-        <w:bidi/>
-        <w:rPr>
-          <w:lang w:bidi="ar-EG"/>
-        </w:rPr>
-      </w:pPr>
-    </w:p>
-    <w:p>
-      <w:pPr>
-        <w:bidi/>
-        <w:rPr>
-          <w:lang w:bidi="ar-EG"/>
-        </w:rPr>
-      </w:pPr>
-    </w:p>
-    <w:p>
-      <w:pPr>
-        <w:bidi/>
-        <w:rPr>
-          <w:lang w:bidi="ar-EG"/>
-        </w:rPr>
-      </w:pPr>
-    </w:p>
-    <w:p>
-      <w:pPr>
-        <w:bidi/>
-        <w:rPr>
-          <w:lang w:bidi="ar-EG"/>
-        </w:rPr>
-      </w:pPr>
-    </w:p>
-    <w:p>
-      <w:pPr>
-        <w:bidi/>
-        <w:rPr>
-          <w:lang w:bidi="ar-EG"/>
-        </w:rPr>
-      </w:pPr>
-    </w:p>
-    <w:p>
-      <w:pPr>
         <w:pStyle w:val="Heading1"/>
         <w:rPr>
           <w:lang w:bidi="ar-EG"/>
         </w:rPr>
       </w:pPr>
-      <w:bookmarkStart w:id="0" w:name="_Toc123589842"/>
+      <w:bookmarkStart w:id="1" w:name="_Toc123654406"/>
       <w:r>
         <w:rPr>
           <w:lang w:bidi="ar-EG"/>
@@ -4741,7 +5167,7 @@
         </w:rPr>
         <w:t>topic :</w:t>
       </w:r>
-      <w:bookmarkEnd w:id="0"/>
+      <w:bookmarkEnd w:id="1"/>
       <w:proofErr w:type="gramEnd"/>
       <w:r>
         <w:rPr>
@@ -4967,7 +5393,7 @@
           <w:lang w:bidi="ar-EG"/>
         </w:rPr>
       </w:pPr>
-      <w:bookmarkStart w:id="1" w:name="_Toc123589843"/>
+      <w:bookmarkStart w:id="2" w:name="_Toc123654407"/>
       <w:r>
         <w:rPr>
           <w:rFonts w:hint="cs"/>
@@ -4982,7 +5408,7 @@
         </w:rPr>
         <w:t>- decorator pattern :</w:t>
       </w:r>
-      <w:bookmarkEnd w:id="1"/>
+      <w:bookmarkEnd w:id="2"/>
       <w:r>
         <w:rPr>
           <w:lang w:bidi="ar-EG"/>
@@ -5425,14 +5851,14 @@
       <w:pPr>
         <w:pStyle w:val="Heading2"/>
       </w:pPr>
-      <w:bookmarkStart w:id="2" w:name="_Toc123589844"/>
+      <w:bookmarkStart w:id="3" w:name="_Toc123654408"/>
       <w:r>
         <w:t>2.1-</w:t>
       </w:r>
       <w:r>
         <w:t>problem:</w:t>
       </w:r>
-      <w:bookmarkEnd w:id="2"/>
+      <w:bookmarkEnd w:id="3"/>
       <w:r>
         <w:t xml:space="preserve"> </w:t>
       </w:r>
@@ -6114,7 +6540,23 @@
           <w:rtl/>
           <w:lang w:bidi="ar-EG"/>
         </w:rPr>
-        <w:t xml:space="preserve"> وفى نفس الوقت على الماسنجر  لنفس الشخص . يعنى عاوز ابعت انوعين  او كتر من الرسايل لنفس الشخص .  </w:t>
+        <w:t xml:space="preserve"> وفى نفس الوقت على الماسنج</w:t>
+      </w:r>
+      <w:r>
+        <w:rPr>
+          <w:rFonts w:hint="cs"/>
+          <w:rtl/>
+          <w:lang w:bidi="ar-EG"/>
+        </w:rPr>
+        <w:t xml:space="preserve">ر  لنفس الشخص . يعنى عاوز ابعت </w:t>
+      </w:r>
+      <w:r>
+        <w:rPr>
+          <w:rFonts w:hint="cs"/>
+          <w:rtl/>
+          <w:lang w:bidi="ar-EG"/>
+        </w:rPr>
+        <w:t xml:space="preserve">نوعين  او كتر من الرسايل لنفس الشخص .  </w:t>
       </w:r>
     </w:p>
     <w:p>
@@ -6379,12 +6821,14 @@
         </w:rPr>
         <w:t xml:space="preserve">ف التصميم دة مش مقبول عشان  كل ما ال </w:t>
       </w:r>
+      <w:proofErr w:type="spellStart"/>
       <w:r>
         <w:rPr>
           <w:lang w:bidi="ar-EG"/>
         </w:rPr>
         <w:t>hirachy</w:t>
       </w:r>
+      <w:proofErr w:type="spellEnd"/>
       <w:r>
         <w:rPr>
           <w:rFonts w:hint="cs"/>
@@ -6525,7 +6969,7 @@
           <w:lang w:bidi="ar-EG"/>
         </w:rPr>
       </w:pPr>
-      <w:bookmarkStart w:id="3" w:name="_Toc123589845"/>
+      <w:bookmarkStart w:id="4" w:name="_Toc123654409"/>
       <w:r>
         <w:rPr>
           <w:rFonts w:cs="Arial"/>
@@ -6603,7 +7047,7 @@
         </w:rPr>
         <w:t>.2-decrator step :</w:t>
       </w:r>
-      <w:bookmarkEnd w:id="3"/>
+      <w:bookmarkEnd w:id="4"/>
       <w:r>
         <w:rPr>
           <w:lang w:bidi="ar-EG"/>
@@ -7308,11 +7752,19 @@
         </w:rPr>
         <w:t xml:space="preserve"> الى بدرها هتنده داله  </w:t>
       </w:r>
-      <w:r>
-        <w:rPr>
-          <w:lang w:bidi="ar-EG"/>
-        </w:rPr>
-        <w:t xml:space="preserve">sned </w:t>
+      <w:proofErr w:type="spellStart"/>
+      <w:r>
+        <w:rPr>
+          <w:lang w:bidi="ar-EG"/>
+        </w:rPr>
+        <w:t>sned</w:t>
+      </w:r>
+      <w:proofErr w:type="spellEnd"/>
+      <w:r>
+        <w:rPr>
+          <w:lang w:bidi="ar-EG"/>
+        </w:rPr>
+        <w:t xml:space="preserve"> </w:t>
       </w:r>
       <w:r>
         <w:rPr>
@@ -7590,11 +8042,19 @@
         </w:rPr>
         <w:t xml:space="preserve"> ف  هنعمل  كلاس  اسمه</w:t>
       </w:r>
-      <w:r>
-        <w:rPr>
-          <w:lang w:bidi="ar-EG"/>
-        </w:rPr>
-        <w:t xml:space="preserve">facebookDecrator </w:t>
+      <w:proofErr w:type="spellStart"/>
+      <w:r>
+        <w:rPr>
+          <w:lang w:bidi="ar-EG"/>
+        </w:rPr>
+        <w:t>facebookDecrator</w:t>
+      </w:r>
+      <w:proofErr w:type="spellEnd"/>
+      <w:r>
+        <w:rPr>
+          <w:lang w:bidi="ar-EG"/>
+        </w:rPr>
+        <w:t xml:space="preserve"> </w:t>
       </w:r>
       <w:r>
         <w:rPr>
@@ -7647,11 +8107,19 @@
         </w:rPr>
         <w:t xml:space="preserve">كلاس </w:t>
       </w:r>
-      <w:r>
-        <w:rPr>
-          <w:lang w:bidi="ar-EG"/>
-        </w:rPr>
-        <w:t xml:space="preserve">facebookDecrator </w:t>
+      <w:proofErr w:type="spellStart"/>
+      <w:r>
+        <w:rPr>
+          <w:lang w:bidi="ar-EG"/>
+        </w:rPr>
+        <w:t>facebookDecrator</w:t>
+      </w:r>
+      <w:proofErr w:type="spellEnd"/>
+      <w:r>
+        <w:rPr>
+          <w:lang w:bidi="ar-EG"/>
+        </w:rPr>
+        <w:t xml:space="preserve"> </w:t>
       </w:r>
       <w:r>
         <w:rPr>
@@ -7842,38 +8310,172 @@
           <w:rtl/>
           <w:lang w:bidi="ar-EG"/>
         </w:rPr>
+        <w:t xml:space="preserve">طيب بعد معمل كلاس اسمه </w:t>
+      </w:r>
+      <w:proofErr w:type="spellStart"/>
+      <w:r>
+        <w:rPr>
+          <w:lang w:bidi="ar-EG"/>
+        </w:rPr>
+        <w:t>facebookDecrator</w:t>
+      </w:r>
+      <w:proofErr w:type="spellEnd"/>
+      <w:r>
+        <w:rPr>
+          <w:rFonts w:hint="cs"/>
+          <w:rtl/>
+          <w:lang w:bidi="ar-EG"/>
+        </w:rPr>
+        <w:t xml:space="preserve"> ازاى </w:t>
+      </w:r>
+      <w:r>
+        <w:rPr>
+          <w:rFonts w:hint="cs"/>
+          <w:rtl/>
+          <w:lang w:bidi="ar-EG"/>
+        </w:rPr>
+        <w:t>هتستخدامه</w:t>
+      </w:r>
+      <w:r>
+        <w:rPr>
+          <w:rFonts w:hint="cs"/>
+          <w:rtl/>
+          <w:lang w:bidi="ar-EG"/>
+        </w:rPr>
+        <w:t xml:space="preserve"> وهستفيد ايه ؟ احنا متفقين من زمان وانت بتعمل </w:t>
+      </w:r>
+      <w:r>
+        <w:rPr>
+          <w:lang w:bidi="ar-EG"/>
+        </w:rPr>
+        <w:t xml:space="preserve">object </w:t>
+      </w:r>
+      <w:r>
+        <w:rPr>
+          <w:rFonts w:hint="cs"/>
+          <w:rtl/>
+          <w:lang w:bidi="ar-EG"/>
+        </w:rPr>
+        <w:t xml:space="preserve"> من </w:t>
+      </w:r>
+      <w:r>
+        <w:rPr>
+          <w:lang w:bidi="ar-EG"/>
+        </w:rPr>
+        <w:t>child class</w:t>
+      </w:r>
+      <w:r>
+        <w:rPr>
+          <w:rFonts w:hint="cs"/>
+          <w:rtl/>
+          <w:lang w:bidi="ar-EG"/>
+        </w:rPr>
+        <w:t xml:space="preserve"> بيتعملك </w:t>
+      </w:r>
+      <w:r>
+        <w:rPr>
+          <w:lang w:bidi="ar-EG"/>
+        </w:rPr>
+        <w:t xml:space="preserve">object </w:t>
+      </w:r>
+      <w:r>
+        <w:rPr>
+          <w:rFonts w:hint="cs"/>
+          <w:rtl/>
+          <w:lang w:bidi="ar-EG"/>
+        </w:rPr>
+        <w:t xml:space="preserve"> من </w:t>
+      </w:r>
+      <w:r>
+        <w:rPr>
+          <w:lang w:bidi="ar-EG"/>
+        </w:rPr>
+        <w:t>parent c</w:t>
+      </w:r>
+      <w:r>
+        <w:rPr>
+          <w:lang w:bidi="ar-EG"/>
+        </w:rPr>
+        <w:t>lass</w:t>
+      </w:r>
+      <w:r>
+        <w:rPr>
+          <w:rFonts w:hint="cs"/>
+          <w:rtl/>
+          <w:lang w:bidi="ar-EG"/>
+        </w:rPr>
+        <w:t xml:space="preserve"> ولازم كمان  تنده على </w:t>
+      </w:r>
+      <w:r>
+        <w:rPr>
+          <w:lang w:bidi="ar-EG"/>
+        </w:rPr>
+        <w:t>contractor</w:t>
+      </w:r>
+      <w:r>
+        <w:rPr>
+          <w:lang w:bidi="ar-EG"/>
+        </w:rPr>
+        <w:t xml:space="preserve"> </w:t>
+      </w:r>
+      <w:r>
+        <w:rPr>
+          <w:rFonts w:hint="cs"/>
+          <w:rtl/>
+          <w:lang w:bidi="ar-EG"/>
+        </w:rPr>
+        <w:t xml:space="preserve"> بتاع ال </w:t>
+      </w:r>
+      <w:r>
+        <w:rPr>
+          <w:lang w:bidi="ar-EG"/>
+        </w:rPr>
+        <w:t>base class</w:t>
+      </w:r>
+      <w:r>
+        <w:rPr>
+          <w:lang w:bidi="ar-EG"/>
+        </w:rPr>
+        <w:t xml:space="preserve"> </w:t>
+      </w:r>
+      <w:r>
+        <w:rPr>
+          <w:rFonts w:hint="cs"/>
+          <w:rtl/>
+          <w:lang w:bidi="ar-EG"/>
+        </w:rPr>
+        <w:t xml:space="preserve"> ولو بيا</w:t>
+      </w:r>
+      <w:r>
+        <w:rPr>
+          <w:rFonts w:hint="cs"/>
+          <w:rtl/>
+          <w:lang w:bidi="ar-EG"/>
+        </w:rPr>
+        <w:t xml:space="preserve">خد  حاجة تدهاله </w:t>
+      </w:r>
+      <w:r>
+        <w:rPr>
+          <w:rFonts w:hint="cs"/>
+          <w:rtl/>
+          <w:lang w:bidi="ar-EG"/>
+        </w:rPr>
         <w:lastRenderedPageBreak/>
-        <w:t xml:space="preserve">طيب بعد معمل كلاس اسمه </w:t>
-      </w:r>
-      <w:r>
-        <w:rPr>
-          <w:lang w:bidi="ar-EG"/>
-        </w:rPr>
-        <w:t>facebookDecrator</w:t>
-      </w:r>
-      <w:r>
-        <w:rPr>
-          <w:rFonts w:hint="cs"/>
-          <w:rtl/>
-          <w:lang w:bidi="ar-EG"/>
-        </w:rPr>
-        <w:t xml:space="preserve"> ازاى </w:t>
-      </w:r>
-      <w:r>
-        <w:rPr>
-          <w:rFonts w:hint="cs"/>
-          <w:rtl/>
-          <w:lang w:bidi="ar-EG"/>
-        </w:rPr>
-        <w:t>هتستخدامه</w:t>
-      </w:r>
-      <w:r>
-        <w:rPr>
-          <w:rFonts w:hint="cs"/>
-          <w:rtl/>
-          <w:lang w:bidi="ar-EG"/>
-        </w:rPr>
-        <w:t xml:space="preserve"> وهستفيد ايه ؟ احنا متفقين من زمان وانت بتعمل </w:t>
+        <w:t xml:space="preserve">فاحنا ال </w:t>
+      </w:r>
+      <w:r>
+        <w:rPr>
+          <w:lang w:bidi="ar-EG"/>
+        </w:rPr>
+        <w:t xml:space="preserve">parent class </w:t>
+      </w:r>
+      <w:r>
+        <w:rPr>
+          <w:rFonts w:hint="cs"/>
+          <w:rtl/>
+          <w:lang w:bidi="ar-EG"/>
+        </w:rPr>
+        <w:t xml:space="preserve"> بياهد </w:t>
       </w:r>
       <w:r>
         <w:rPr>
@@ -7893,49 +8495,81 @@
         <w:rPr>
           <w:lang w:bidi="ar-EG"/>
         </w:rPr>
-        <w:t>child class</w:t>
-      </w:r>
-      <w:r>
-        <w:rPr>
-          <w:rFonts w:hint="cs"/>
-          <w:rtl/>
-          <w:lang w:bidi="ar-EG"/>
-        </w:rPr>
-        <w:t xml:space="preserve"> بيتعملك </w:t>
-      </w:r>
-      <w:r>
-        <w:rPr>
-          <w:lang w:bidi="ar-EG"/>
-        </w:rPr>
-        <w:t xml:space="preserve">object </w:t>
-      </w:r>
-      <w:r>
-        <w:rPr>
-          <w:rFonts w:hint="cs"/>
-          <w:rtl/>
-          <w:lang w:bidi="ar-EG"/>
-        </w:rPr>
-        <w:t xml:space="preserve"> من </w:t>
-      </w:r>
-      <w:r>
-        <w:rPr>
-          <w:lang w:bidi="ar-EG"/>
-        </w:rPr>
-        <w:t>parent c</w:t>
-      </w:r>
-      <w:r>
-        <w:rPr>
-          <w:lang w:bidi="ar-EG"/>
-        </w:rPr>
-        <w:t>lass</w:t>
-      </w:r>
-      <w:r>
-        <w:rPr>
-          <w:rFonts w:hint="cs"/>
-          <w:rtl/>
-          <w:lang w:bidi="ar-EG"/>
-        </w:rPr>
-        <w:t xml:space="preserve"> ولازم كمان  تنده على </w:t>
+        <w:t xml:space="preserve">notifier </w:t>
+      </w:r>
+      <w:r>
+        <w:rPr>
+          <w:rFonts w:hint="cs"/>
+          <w:rtl/>
+          <w:lang w:bidi="ar-EG"/>
+        </w:rPr>
+        <w:t xml:space="preserve"> ف</w:t>
+      </w:r>
+      <w:r>
+        <w:rPr>
+          <w:rFonts w:hint="cs"/>
+          <w:rtl/>
+          <w:lang w:bidi="ar-EG"/>
+        </w:rPr>
+        <w:t xml:space="preserve">ى </w:t>
+      </w:r>
+      <w:r>
+        <w:rPr>
+          <w:rFonts w:hint="cs"/>
+          <w:rtl/>
+          <w:lang w:bidi="ar-EG"/>
+        </w:rPr>
+        <w:t>ال</w:t>
+      </w:r>
+      <w:r>
+        <w:rPr>
+          <w:lang w:bidi="ar-EG"/>
+        </w:rPr>
+        <w:t xml:space="preserve"> </w:t>
+      </w:r>
+      <w:r>
+        <w:rPr>
+          <w:lang w:bidi="ar-EG"/>
+        </w:rPr>
+        <w:t xml:space="preserve">contractor </w:t>
+      </w:r>
+      <w:r>
+        <w:rPr>
+          <w:rFonts w:hint="cs"/>
+          <w:rtl/>
+          <w:lang w:bidi="ar-EG"/>
+        </w:rPr>
+        <w:t xml:space="preserve"> </w:t>
+      </w:r>
+      <w:r>
+        <w:rPr>
+          <w:rFonts w:hint="cs"/>
+          <w:rtl/>
+          <w:lang w:bidi="ar-EG"/>
+        </w:rPr>
+        <w:t xml:space="preserve">بتاعه  ف عشان كدة لازم ال </w:t>
+      </w:r>
+      <w:proofErr w:type="spellStart"/>
+      <w:r>
+        <w:rPr>
+          <w:lang w:bidi="ar-EG"/>
+        </w:rPr>
+        <w:t>childcalss</w:t>
+      </w:r>
+      <w:proofErr w:type="spellEnd"/>
+      <w:r>
+        <w:rPr>
+          <w:lang w:bidi="ar-EG"/>
+        </w:rPr>
+        <w:t xml:space="preserve"> </w:t>
+      </w:r>
+      <w:r>
+        <w:rPr>
+          <w:rFonts w:hint="cs"/>
+          <w:rtl/>
+          <w:lang w:bidi="ar-EG"/>
+        </w:rPr>
+        <w:t xml:space="preserve"> ياخد ف ال </w:t>
       </w:r>
       <w:r>
         <w:rPr>
@@ -7955,96 +8589,40 @@
           <w:rtl/>
           <w:lang w:bidi="ar-EG"/>
         </w:rPr>
-        <w:t xml:space="preserve"> بتاع ال </w:t>
-      </w:r>
-      <w:r>
-        <w:rPr>
-          <w:lang w:bidi="ar-EG"/>
-        </w:rPr>
-        <w:t>base class</w:t>
-      </w:r>
-      <w:r>
-        <w:rPr>
+        <w:t xml:space="preserve"> بتاعه </w:t>
+      </w:r>
+      <w:r>
+        <w:rPr>
+          <w:lang w:bidi="ar-EG"/>
+        </w:rPr>
+        <w:t xml:space="preserve">notifier </w:t>
+      </w:r>
+      <w:r>
+        <w:rPr>
+          <w:rFonts w:hint="cs"/>
+          <w:rtl/>
+          <w:lang w:bidi="ar-EG"/>
+        </w:rPr>
+        <w:t xml:space="preserve"> ويبعته </w:t>
+      </w:r>
+      <w:r>
+        <w:rPr>
+          <w:rFonts w:hint="cs"/>
+          <w:rtl/>
+          <w:lang w:bidi="ar-EG"/>
+        </w:rPr>
+        <w:t>لل</w:t>
+      </w:r>
+      <w:r>
+        <w:rPr>
+          <w:rFonts w:hint="cs"/>
+          <w:rtl/>
           <w:lang w:bidi="ar-EG"/>
         </w:rPr>
         <w:t xml:space="preserve"> </w:t>
       </w:r>
       <w:r>
         <w:rPr>
-          <w:rFonts w:hint="cs"/>
-          <w:rtl/>
-          <w:lang w:bidi="ar-EG"/>
-        </w:rPr>
-        <w:t xml:space="preserve"> ولو بيا</w:t>
-      </w:r>
-      <w:r>
-        <w:rPr>
-          <w:rFonts w:hint="cs"/>
-          <w:rtl/>
-          <w:lang w:bidi="ar-EG"/>
-        </w:rPr>
-        <w:t xml:space="preserve">خد  حاجة تدهاله فاحنا ال </w:t>
-      </w:r>
-      <w:r>
-        <w:rPr>
-          <w:lang w:bidi="ar-EG"/>
-        </w:rPr>
-        <w:t xml:space="preserve">parent class </w:t>
-      </w:r>
-      <w:r>
-        <w:rPr>
-          <w:rFonts w:hint="cs"/>
-          <w:rtl/>
-          <w:lang w:bidi="ar-EG"/>
-        </w:rPr>
-        <w:t xml:space="preserve"> بياهد </w:t>
-      </w:r>
-      <w:r>
-        <w:rPr>
-          <w:lang w:bidi="ar-EG"/>
-        </w:rPr>
-        <w:t xml:space="preserve">object </w:t>
-      </w:r>
-      <w:r>
-        <w:rPr>
-          <w:rFonts w:hint="cs"/>
-          <w:rtl/>
-          <w:lang w:bidi="ar-EG"/>
-        </w:rPr>
-        <w:t xml:space="preserve"> من </w:t>
-      </w:r>
-      <w:r>
-        <w:rPr>
-          <w:lang w:bidi="ar-EG"/>
-        </w:rPr>
-        <w:t xml:space="preserve">notifier </w:t>
-      </w:r>
-      <w:r>
-        <w:rPr>
-          <w:rFonts w:hint="cs"/>
-          <w:rtl/>
-          <w:lang w:bidi="ar-EG"/>
-        </w:rPr>
-        <w:t xml:space="preserve"> ف</w:t>
-      </w:r>
-      <w:r>
-        <w:rPr>
-          <w:rFonts w:hint="cs"/>
-          <w:rtl/>
-          <w:lang w:bidi="ar-EG"/>
-        </w:rPr>
-        <w:t xml:space="preserve">ى </w:t>
-      </w:r>
-      <w:r>
-        <w:rPr>
-          <w:rFonts w:hint="cs"/>
-          <w:rtl/>
-          <w:lang w:bidi="ar-EG"/>
-        </w:rPr>
-        <w:t>ال</w:t>
-      </w:r>
-      <w:r>
-        <w:rPr>
           <w:lang w:bidi="ar-EG"/>
         </w:rPr>
         <w:t xml:space="preserve"> </w:t>
@@ -8053,7 +8631,27 @@
         <w:rPr>
           <w:lang w:bidi="ar-EG"/>
         </w:rPr>
-        <w:t xml:space="preserve">contractor </w:t>
+        <w:t>parent</w:t>
+      </w:r>
+      <w:r>
+        <w:rPr>
+          <w:lang w:bidi="ar-EG"/>
+        </w:rPr>
+        <w:t xml:space="preserve"> class</w:t>
+      </w:r>
+      <w:r>
+        <w:rPr>
+          <w:rFonts w:hint="cs"/>
+          <w:rtl/>
+          <w:lang w:bidi="ar-EG"/>
+        </w:rPr>
+        <w:t>من جو ال</w:t>
+      </w:r>
+      <w:r>
+        <w:rPr>
+          <w:lang w:bidi="ar-EG"/>
+        </w:rPr>
+        <w:t xml:space="preserve">child class </w:t>
       </w:r>
       <w:r>
         <w:rPr>
@@ -8069,118 +8667,6 @@
           <w:rtl/>
           <w:lang w:bidi="ar-EG"/>
         </w:rPr>
-        <w:t xml:space="preserve">بتاعه  ف عشان كدة لازم ال </w:t>
-      </w:r>
-      <w:r>
-        <w:rPr>
-          <w:lang w:bidi="ar-EG"/>
-        </w:rPr>
-        <w:t xml:space="preserve">childcalss </w:t>
-      </w:r>
-      <w:r>
-        <w:rPr>
-          <w:rFonts w:hint="cs"/>
-          <w:rtl/>
-          <w:lang w:bidi="ar-EG"/>
-        </w:rPr>
-        <w:t xml:space="preserve"> ياخد ف ال </w:t>
-      </w:r>
-      <w:r>
-        <w:rPr>
-          <w:lang w:bidi="ar-EG"/>
-        </w:rPr>
-        <w:t>contractor</w:t>
-      </w:r>
-      <w:r>
-        <w:rPr>
-          <w:lang w:bidi="ar-EG"/>
-        </w:rPr>
-        <w:t xml:space="preserve"> </w:t>
-      </w:r>
-      <w:r>
-        <w:rPr>
-          <w:rFonts w:hint="cs"/>
-          <w:rtl/>
-          <w:lang w:bidi="ar-EG"/>
-        </w:rPr>
-        <w:t xml:space="preserve"> بتاعه </w:t>
-      </w:r>
-      <w:r>
-        <w:rPr>
-          <w:lang w:bidi="ar-EG"/>
-        </w:rPr>
-        <w:t xml:space="preserve">notifier </w:t>
-      </w:r>
-      <w:r>
-        <w:rPr>
-          <w:rFonts w:hint="cs"/>
-          <w:rtl/>
-          <w:lang w:bidi="ar-EG"/>
-        </w:rPr>
-        <w:t xml:space="preserve"> ويبعته </w:t>
-      </w:r>
-      <w:r>
-        <w:rPr>
-          <w:rFonts w:hint="cs"/>
-          <w:rtl/>
-          <w:lang w:bidi="ar-EG"/>
-        </w:rPr>
-        <w:t>لل</w:t>
-      </w:r>
-      <w:r>
-        <w:rPr>
-          <w:rFonts w:hint="cs"/>
-          <w:rtl/>
-          <w:lang w:bidi="ar-EG"/>
-        </w:rPr>
-        <w:t xml:space="preserve"> </w:t>
-      </w:r>
-      <w:r>
-        <w:rPr>
-          <w:lang w:bidi="ar-EG"/>
-        </w:rPr>
-        <w:t xml:space="preserve"> </w:t>
-      </w:r>
-      <w:r>
-        <w:rPr>
-          <w:lang w:bidi="ar-EG"/>
-        </w:rPr>
-        <w:t>parent</w:t>
-      </w:r>
-      <w:r>
-        <w:rPr>
-          <w:lang w:bidi="ar-EG"/>
-        </w:rPr>
-        <w:t xml:space="preserve"> class</w:t>
-      </w:r>
-      <w:r>
-        <w:rPr>
-          <w:rFonts w:hint="cs"/>
-          <w:rtl/>
-          <w:lang w:bidi="ar-EG"/>
-        </w:rPr>
-        <w:t>من جو ال</w:t>
-      </w:r>
-      <w:r>
-        <w:rPr>
-          <w:lang w:bidi="ar-EG"/>
-        </w:rPr>
-        <w:t xml:space="preserve">child class </w:t>
-      </w:r>
-      <w:r>
-        <w:rPr>
-          <w:rFonts w:hint="cs"/>
-          <w:rtl/>
-          <w:lang w:bidi="ar-EG"/>
-        </w:rPr>
-        <w:t xml:space="preserve"> </w:t>
-      </w:r>
-      <w:r>
-        <w:rPr>
-          <w:rFonts w:hint="cs"/>
-          <w:rtl/>
-          <w:lang w:bidi="ar-EG"/>
-        </w:rPr>
         <w:t xml:space="preserve">بستخدام </w:t>
       </w:r>
       <w:r>
@@ -8193,7 +8679,21 @@
         <w:rPr>
           <w:lang w:bidi="ar-EG"/>
         </w:rPr>
-        <w:t xml:space="preserve">(notifierObject) </w:t>
+        <w:t>(</w:t>
+      </w:r>
+      <w:proofErr w:type="spellStart"/>
+      <w:r>
+        <w:rPr>
+          <w:lang w:bidi="ar-EG"/>
+        </w:rPr>
+        <w:t>notifierObject</w:t>
+      </w:r>
+      <w:proofErr w:type="spellEnd"/>
+      <w:r>
+        <w:rPr>
+          <w:lang w:bidi="ar-EG"/>
+        </w:rPr>
+        <w:t xml:space="preserve">) </w:t>
       </w:r>
       <w:r>
         <w:rPr>
@@ -8272,12 +8772,14 @@
         </w:rPr>
         <w:t xml:space="preserve">  بتاع ال </w:t>
       </w:r>
+      <w:proofErr w:type="spellStart"/>
       <w:r>
         <w:rPr>
           <w:lang w:bidi="ar-EG"/>
         </w:rPr>
         <w:t>facebookDecrator</w:t>
       </w:r>
+      <w:proofErr w:type="spellEnd"/>
       <w:r>
         <w:rPr>
           <w:rFonts w:hint="cs"/>
@@ -8434,12 +8936,14 @@
         </w:rPr>
         <w:t xml:space="preserve"> من  </w:t>
       </w:r>
+      <w:proofErr w:type="spellStart"/>
       <w:r>
         <w:rPr>
           <w:lang w:bidi="ar-EG"/>
         </w:rPr>
         <w:t>facebookDecrator</w:t>
       </w:r>
+      <w:proofErr w:type="spellEnd"/>
       <w:r>
         <w:rPr>
           <w:rFonts w:hint="cs"/>
@@ -8490,12 +8994,14 @@
         </w:rPr>
         <w:t xml:space="preserve">  ف كدة  </w:t>
       </w:r>
+      <w:proofErr w:type="spellStart"/>
       <w:r>
         <w:rPr>
           <w:lang w:bidi="ar-EG"/>
         </w:rPr>
         <w:t>facebookDecrator</w:t>
       </w:r>
+      <w:proofErr w:type="spellEnd"/>
       <w:r>
         <w:rPr>
           <w:rFonts w:hint="cs"/>
@@ -8849,11 +9355,19 @@
         </w:rPr>
         <w:t xml:space="preserve"> جوة  كلاس</w:t>
       </w:r>
-      <w:r>
-        <w:rPr>
-          <w:lang w:bidi="ar-EG"/>
-        </w:rPr>
-        <w:t xml:space="preserve">facbookDecrator </w:t>
+      <w:proofErr w:type="spellStart"/>
+      <w:r>
+        <w:rPr>
+          <w:lang w:bidi="ar-EG"/>
+        </w:rPr>
+        <w:t>facbookDecrator</w:t>
+      </w:r>
+      <w:proofErr w:type="spellEnd"/>
+      <w:r>
+        <w:rPr>
+          <w:lang w:bidi="ar-EG"/>
+        </w:rPr>
+        <w:t xml:space="preserve"> </w:t>
       </w:r>
       <w:r>
         <w:rPr>
@@ -8925,11 +9439,19 @@
         </w:rPr>
         <w:t xml:space="preserve"> </w:t>
       </w:r>
-      <w:r>
-        <w:rPr>
-          <w:lang w:bidi="ar-EG"/>
-        </w:rPr>
-        <w:t xml:space="preserve">sendSMS </w:t>
+      <w:proofErr w:type="spellStart"/>
+      <w:r>
+        <w:rPr>
+          <w:lang w:bidi="ar-EG"/>
+        </w:rPr>
+        <w:t>sendSMS</w:t>
+      </w:r>
+      <w:proofErr w:type="spellEnd"/>
+      <w:r>
+        <w:rPr>
+          <w:lang w:bidi="ar-EG"/>
+        </w:rPr>
+        <w:t xml:space="preserve"> </w:t>
       </w:r>
       <w:r>
         <w:rPr>
@@ -8939,12 +9461,14 @@
         </w:rPr>
         <w:t xml:space="preserve"> هيكون </w:t>
       </w:r>
+      <w:proofErr w:type="spellStart"/>
       <w:r>
         <w:rPr>
           <w:lang w:bidi="ar-EG"/>
         </w:rPr>
         <w:t>SendFacebok</w:t>
       </w:r>
+      <w:proofErr w:type="spellEnd"/>
       <w:r>
         <w:rPr>
           <w:rFonts w:hint="cs"/>
@@ -8963,7 +9487,6 @@
         </w:numPr>
         <w:bidi/>
         <w:rPr>
-          <w:rFonts w:hint="cs"/>
           <w:lang w:bidi="ar-EG"/>
         </w:rPr>
       </w:pPr>
@@ -9093,7 +9616,6 @@
         <w:pStyle w:val="ListParagraph"/>
         <w:bidi/>
         <w:rPr>
-          <w:rFonts w:hint="cs"/>
           <w:rtl/>
           <w:lang w:bidi="ar-EG"/>
         </w:rPr>
@@ -9203,7 +9725,6 @@
         </w:numPr>
         <w:bidi/>
         <w:rPr>
-          <w:rFonts w:hint="cs"/>
           <w:lang w:bidi="ar-EG"/>
         </w:rPr>
       </w:pPr>
@@ -9227,26 +9748,18 @@
           <w:rtl/>
           <w:lang w:bidi="ar-EG"/>
         </w:rPr>
-        <w:t xml:space="preserve">الى جوة  </w:t>
-      </w:r>
-      <w:r>
-        <w:rPr>
-          <w:rFonts w:hint="cs"/>
-          <w:rtl/>
-          <w:lang w:bidi="ar-EG"/>
-        </w:rPr>
-        <w:t>كلاس</w:t>
-      </w:r>
-      <w:r>
-        <w:rPr>
-          <w:lang w:bidi="ar-EG"/>
-        </w:rPr>
-        <w:t xml:space="preserve">facbookDecrator </w:t>
-      </w:r>
-      <w:r>
-        <w:rPr>
-          <w:rFonts w:hint="cs"/>
-          <w:rtl/>
+        <w:t>الى جوة  كلاس</w:t>
+      </w:r>
+      <w:proofErr w:type="spellStart"/>
+      <w:r>
+        <w:rPr>
+          <w:lang w:bidi="ar-EG"/>
+        </w:rPr>
+        <w:t>facbookDecrator</w:t>
+      </w:r>
+      <w:proofErr w:type="spellEnd"/>
+      <w:r>
+        <w:rPr>
           <w:lang w:bidi="ar-EG"/>
         </w:rPr>
         <w:t xml:space="preserve"> </w:t>
@@ -9257,15 +9770,14 @@
           <w:rtl/>
           <w:lang w:bidi="ar-EG"/>
         </w:rPr>
-        <w:t xml:space="preserve"> اقدر ابعت رساله</w:t>
-      </w:r>
-    </w:p>
-    <w:p>
-      <w:pPr>
-        <w:pStyle w:val="ListParagraph"/>
-        <w:bidi/>
-        <w:rPr>
-          <w:rFonts w:hint="cs"/>
+        <w:t xml:space="preserve">  اقدر ابعت رساله</w:t>
+      </w:r>
+    </w:p>
+    <w:p>
+      <w:pPr>
+        <w:pStyle w:val="ListParagraph"/>
+        <w:bidi/>
+        <w:rPr>
           <w:rtl/>
           <w:lang w:bidi="ar-EG"/>
         </w:rPr>
@@ -9284,7 +9796,6 @@
         <w:pStyle w:val="ListParagraph"/>
         <w:bidi/>
         <w:rPr>
-          <w:rFonts w:hint="cs"/>
           <w:rtl/>
           <w:lang w:bidi="ar-EG"/>
         </w:rPr>
@@ -9349,7 +9860,6 @@
         </w:numPr>
         <w:bidi/>
         <w:rPr>
-          <w:rFonts w:hint="cs"/>
           <w:rtl/>
           <w:lang w:bidi="ar-EG"/>
         </w:rPr>
@@ -9378,7 +9888,6 @@
         <w:pStyle w:val="ListParagraph"/>
         <w:bidi/>
         <w:rPr>
-          <w:rFonts w:hint="cs"/>
           <w:rtl/>
           <w:lang w:bidi="ar-EG"/>
         </w:rPr>
@@ -9403,37 +9912,29 @@
           <w:rtl/>
           <w:lang w:bidi="ar-EG"/>
         </w:rPr>
-        <w:t xml:space="preserve"> الى جوة </w:t>
-      </w:r>
-      <w:r>
-        <w:rPr>
-          <w:rFonts w:hint="cs"/>
-          <w:rtl/>
-          <w:lang w:bidi="ar-EG"/>
-        </w:rPr>
-        <w:t>كلاس</w:t>
-      </w:r>
-      <w:r>
-        <w:rPr>
-          <w:lang w:bidi="ar-EG"/>
-        </w:rPr>
-        <w:t xml:space="preserve">facbookDecrator </w:t>
-      </w:r>
-      <w:r>
-        <w:rPr>
-          <w:rFonts w:hint="cs"/>
-          <w:rtl/>
-          <w:lang w:bidi="ar-EG"/>
-        </w:rPr>
-        <w:t xml:space="preserve">  </w:t>
-      </w:r>
-      <w:r>
-        <w:rPr>
-          <w:rFonts w:hint="cs"/>
-          <w:rtl/>
-          <w:lang w:bidi="ar-EG"/>
-        </w:rPr>
-        <w:t xml:space="preserve">ف الى حصل انها هتنفز  داله </w:t>
+        <w:t xml:space="preserve"> الى جوة كلاس</w:t>
+      </w:r>
+      <w:proofErr w:type="spellStart"/>
+      <w:r>
+        <w:rPr>
+          <w:lang w:bidi="ar-EG"/>
+        </w:rPr>
+        <w:t>facbookDecrator</w:t>
+      </w:r>
+      <w:proofErr w:type="spellEnd"/>
+      <w:r>
+        <w:rPr>
+          <w:lang w:bidi="ar-EG"/>
+        </w:rPr>
+        <w:t xml:space="preserve"> </w:t>
+      </w:r>
+      <w:r>
+        <w:rPr>
+          <w:rFonts w:hint="cs"/>
+          <w:rtl/>
+          <w:lang w:bidi="ar-EG"/>
+        </w:rPr>
+        <w:t xml:space="preserve">  ف الى حصل انها هتنفز  داله </w:t>
       </w:r>
       <w:r>
         <w:rPr>
@@ -9463,11 +9964,19 @@
         </w:rPr>
         <w:t xml:space="preserve"> وبعد كدة هتنفز داله </w:t>
       </w:r>
-      <w:r>
-        <w:rPr>
-          <w:lang w:bidi="ar-EG"/>
-        </w:rPr>
-        <w:t xml:space="preserve">sendFacebook </w:t>
+      <w:proofErr w:type="spellStart"/>
+      <w:r>
+        <w:rPr>
+          <w:lang w:bidi="ar-EG"/>
+        </w:rPr>
+        <w:t>sendFacebook</w:t>
+      </w:r>
+      <w:proofErr w:type="spellEnd"/>
+      <w:r>
+        <w:rPr>
+          <w:lang w:bidi="ar-EG"/>
+        </w:rPr>
+        <w:t xml:space="preserve"> </w:t>
       </w:r>
       <w:r>
         <w:rPr>
@@ -9512,8 +10021,8 @@
       <w:r>
         <w:rPr>
           <w:rFonts w:cs="Arial"/>
-          <w:rtl/>
-          <w:lang w:bidi="ar-EG"/>
+          <w:noProof/>
+          <w:rtl/>
         </w:rPr>
         <w:drawing>
           <wp:anchor distT="0" distB="0" distL="114300" distR="114300" simplePos="0" relativeHeight="251679744" behindDoc="0" locked="0" layoutInCell="1" allowOverlap="1" wp14:anchorId="6F74BDC4" wp14:editId="6CA10C99">
@@ -9670,17 +10179,15 @@
         </w:numPr>
         <w:bidi/>
         <w:rPr>
-          <w:rFonts w:hint="cs"/>
-          <w:lang w:bidi="ar-EG"/>
-        </w:rPr>
-      </w:pPr>
-      <w:r>
-        <w:rPr>
-          <w:rFonts w:hint="cs"/>
-          <w:rtl/>
-          <w:lang w:bidi="ar-EG"/>
-        </w:rPr>
-        <w:lastRenderedPageBreak/>
+          <w:lang w:bidi="ar-EG"/>
+        </w:rPr>
+      </w:pPr>
+      <w:r>
+        <w:rPr>
+          <w:rFonts w:hint="cs"/>
+          <w:rtl/>
+          <w:lang w:bidi="ar-EG"/>
+        </w:rPr>
         <w:t>انا  بعد خطوة رقم  2 انا عاوز  اخلى البرنامج بتاعى يبعت ميل و</w:t>
       </w:r>
       <w:r>
@@ -9697,12 +10204,14 @@
         </w:rPr>
         <w:t xml:space="preserve">وماسنجر ف نفس الوقت ف كده هضيف 2كلاس تانى مع ال </w:t>
       </w:r>
+      <w:proofErr w:type="spellStart"/>
       <w:r>
         <w:rPr>
           <w:lang w:bidi="ar-EG"/>
         </w:rPr>
         <w:t>facebookdecrator</w:t>
       </w:r>
+      <w:proofErr w:type="spellEnd"/>
       <w:r>
         <w:rPr>
           <w:rFonts w:hint="cs"/>
@@ -9718,7 +10227,6 @@
         <w:bidi/>
         <w:ind w:left="1455"/>
         <w:rPr>
-          <w:rFonts w:hint="cs"/>
           <w:rtl/>
           <w:lang w:bidi="ar-EG"/>
         </w:rPr>
@@ -9729,6 +10237,7 @@
           <w:noProof/>
           <w:rtl/>
         </w:rPr>
+        <w:lastRenderedPageBreak/>
         <w:drawing>
           <wp:anchor distT="0" distB="0" distL="114300" distR="114300" simplePos="0" relativeHeight="251670528" behindDoc="0" locked="0" layoutInCell="1" allowOverlap="1" wp14:anchorId="2D64C864" wp14:editId="0E687F12">
             <wp:simplePos x="0" y="0"/>
@@ -10205,8 +10714,8 @@
       <w:r>
         <w:rPr>
           <w:rFonts w:cs="Arial"/>
-          <w:rtl/>
-          <w:lang w:bidi="ar-EG"/>
+          <w:noProof/>
+          <w:rtl/>
         </w:rPr>
         <w:drawing>
           <wp:anchor distT="0" distB="0" distL="114300" distR="114300" simplePos="0" relativeHeight="251680768" behindDoc="0" locked="0" layoutInCell="1" allowOverlap="1" wp14:anchorId="65A5FBCC" wp14:editId="2BB99FE5">
@@ -10590,15 +11099,7 @@
           <w:rtl/>
           <w:lang w:bidi="ar-EG"/>
         </w:rPr>
-        <w:t xml:space="preserve"> </w:t>
-      </w:r>
-      <w:r>
-        <w:rPr>
-          <w:rFonts w:hint="cs"/>
-          <w:rtl/>
-          <w:lang w:bidi="ar-EG"/>
-        </w:rPr>
-        <w:t xml:space="preserve">وارث من </w:t>
+        <w:t xml:space="preserve"> وارث من </w:t>
       </w:r>
       <w:r>
         <w:rPr>
@@ -10676,7 +11177,6 @@
         </w:numPr>
         <w:bidi/>
         <w:rPr>
-          <w:rFonts w:hint="cs"/>
           <w:lang w:bidi="ar-EG"/>
         </w:rPr>
       </w:pPr>
@@ -10776,15 +11276,7 @@
           <w:rtl/>
           <w:lang w:bidi="ar-EG"/>
         </w:rPr>
-        <w:t xml:space="preserve"> </w:t>
-      </w:r>
-      <w:r>
-        <w:rPr>
-          <w:rFonts w:hint="cs"/>
-          <w:rtl/>
-          <w:lang w:bidi="ar-EG"/>
-        </w:rPr>
-        <w:t xml:space="preserve">معاه </w:t>
+        <w:t xml:space="preserve"> معاه </w:t>
       </w:r>
       <w:r>
         <w:rPr>
@@ -10987,7 +11479,6 @@
         </w:numPr>
         <w:bidi/>
         <w:rPr>
-          <w:rFonts w:hint="cs"/>
           <w:lang w:bidi="ar-EG"/>
         </w:rPr>
       </w:pPr>
@@ -11276,12 +11767,14 @@
         </w:rPr>
         <w:t xml:space="preserve"> وتنادى داله</w:t>
       </w:r>
+      <w:proofErr w:type="spellStart"/>
       <w:r>
         <w:rPr>
           <w:lang w:bidi="ar-EG"/>
         </w:rPr>
         <w:t>sned</w:t>
       </w:r>
+      <w:proofErr w:type="spellEnd"/>
       <w:r>
         <w:rPr>
           <w:rFonts w:hint="cs"/>
@@ -11356,13 +11849,7 @@
         <w:rPr>
           <w:lang w:bidi="ar-EG"/>
         </w:rPr>
-        <w:t>base.send</w:t>
-      </w:r>
-      <w:r>
-        <w:rPr>
-          <w:lang w:bidi="ar-EG"/>
-        </w:rPr>
-        <w:t xml:space="preserve"> </w:t>
+        <w:t xml:space="preserve">base.send </w:t>
       </w:r>
       <w:r>
         <w:rPr>
@@ -11408,156 +11895,148 @@
           <w:rtl/>
           <w:lang w:bidi="ar-EG"/>
         </w:rPr>
+        <w:t xml:space="preserve">هرسملك الخطوات الى فاتت يصحبى  والموضع  شبه الركرجن .  وبختصار قبل متشوف الرسمه الموضع كله ان  كل كلاس من التلاته الى ورسين من </w:t>
+      </w:r>
+      <w:r>
+        <w:rPr>
+          <w:lang w:bidi="ar-EG"/>
+        </w:rPr>
+        <w:t xml:space="preserve">baseDecrator </w:t>
+      </w:r>
+      <w:r>
+        <w:rPr>
+          <w:rFonts w:hint="cs"/>
+          <w:rtl/>
+          <w:lang w:bidi="ar-EG"/>
+        </w:rPr>
+        <w:t xml:space="preserve"> جواهم داله بتنادم  على ال</w:t>
+      </w:r>
+      <w:r>
+        <w:rPr>
+          <w:lang w:bidi="ar-EG"/>
+        </w:rPr>
+        <w:t xml:space="preserve"> </w:t>
+      </w:r>
+      <w:r>
+        <w:rPr>
+          <w:lang w:bidi="ar-EG"/>
+        </w:rPr>
+        <w:t xml:space="preserve">baseDecrator </w:t>
+      </w:r>
+      <w:r>
+        <w:rPr>
+          <w:rFonts w:hint="cs"/>
+          <w:rtl/>
+          <w:lang w:bidi="ar-EG"/>
+        </w:rPr>
+        <w:t xml:space="preserve"> وجوة ال</w:t>
+      </w:r>
+      <w:r>
+        <w:rPr>
+          <w:lang w:bidi="ar-EG"/>
+        </w:rPr>
+        <w:t xml:space="preserve"> </w:t>
+      </w:r>
+      <w:r>
+        <w:rPr>
+          <w:lang w:bidi="ar-EG"/>
+        </w:rPr>
+        <w:t xml:space="preserve">baseDecrator </w:t>
+      </w:r>
+      <w:r>
+        <w:rPr>
+          <w:rFonts w:hint="cs"/>
+          <w:rtl/>
+          <w:lang w:bidi="ar-EG"/>
+        </w:rPr>
+        <w:t xml:space="preserve"> </w:t>
+      </w:r>
+      <w:r>
+        <w:rPr>
+          <w:rFonts w:hint="cs"/>
+          <w:rtl/>
+          <w:lang w:bidi="ar-EG"/>
+        </w:rPr>
+        <w:t xml:space="preserve">بيكون ف </w:t>
+      </w:r>
+      <w:r>
+        <w:rPr>
+          <w:lang w:bidi="ar-EG"/>
+        </w:rPr>
+        <w:t xml:space="preserve">object </w:t>
+      </w:r>
+      <w:r>
+        <w:rPr>
+          <w:rFonts w:hint="cs"/>
+          <w:rtl/>
+          <w:lang w:bidi="ar-EG"/>
+        </w:rPr>
+        <w:t xml:space="preserve">من كلاس من نوع </w:t>
+      </w:r>
+      <w:r>
+        <w:rPr>
+          <w:lang w:bidi="ar-EG"/>
+        </w:rPr>
+        <w:t xml:space="preserve">notifier </w:t>
+      </w:r>
+      <w:r>
+        <w:rPr>
+          <w:rFonts w:hint="cs"/>
+          <w:rtl/>
+          <w:lang w:bidi="ar-EG"/>
+        </w:rPr>
+        <w:t xml:space="preserve"> يعنى اى كلاس من التلاته </w:t>
+      </w:r>
+      <w:r>
+        <w:rPr>
+          <w:lang w:bidi="ar-EG"/>
+        </w:rPr>
+        <w:t xml:space="preserve">sms,face,slack </w:t>
+      </w:r>
+      <w:r>
+        <w:rPr>
+          <w:rFonts w:hint="cs"/>
+          <w:rtl/>
+          <w:lang w:bidi="ar-EG"/>
+        </w:rPr>
+        <w:t xml:space="preserve"> ف كلاس </w:t>
+      </w:r>
+      <w:r>
+        <w:rPr>
+          <w:lang w:bidi="ar-EG"/>
+        </w:rPr>
+        <w:t xml:space="preserve">baseDecrator </w:t>
+      </w:r>
+      <w:r>
+        <w:rPr>
+          <w:rFonts w:hint="cs"/>
+          <w:rtl/>
+          <w:lang w:bidi="ar-EG"/>
+        </w:rPr>
+        <w:t xml:space="preserve"> حسب ال</w:t>
+      </w:r>
+      <w:r>
+        <w:rPr>
+          <w:lang w:bidi="ar-EG"/>
+        </w:rPr>
+        <w:t xml:space="preserve">object </w:t>
+      </w:r>
+      <w:r>
+        <w:rPr>
+          <w:rFonts w:hint="cs"/>
+          <w:rtl/>
+          <w:lang w:bidi="ar-EG"/>
+        </w:rPr>
+        <w:t xml:space="preserve"> الى جواه بيروح ينادم </w:t>
+      </w:r>
+      <w:r>
+        <w:rPr>
+          <w:rFonts w:hint="cs"/>
+          <w:rtl/>
+          <w:lang w:bidi="ar-EG"/>
+        </w:rPr>
         <w:lastRenderedPageBreak/>
-        <w:t xml:space="preserve">هرسملك الخطوات الى فاتت يصحبى  والموضع  شبه الركرجن .  وبختصار قبل متشوف الرسمه الموضع كله ان  كل كلاس من التلاته الى ورسين من </w:t>
-      </w:r>
-      <w:r>
-        <w:rPr>
-          <w:lang w:bidi="ar-EG"/>
-        </w:rPr>
-        <w:t xml:space="preserve">baseDecrator </w:t>
-      </w:r>
-      <w:r>
-        <w:rPr>
-          <w:rFonts w:hint="cs"/>
-          <w:rtl/>
-          <w:lang w:bidi="ar-EG"/>
-        </w:rPr>
-        <w:t xml:space="preserve"> جواهم داله بتنادم  على ال</w:t>
-      </w:r>
-      <w:r>
-        <w:rPr>
-          <w:lang w:bidi="ar-EG"/>
-        </w:rPr>
-        <w:t xml:space="preserve"> </w:t>
-      </w:r>
-      <w:r>
-        <w:rPr>
-          <w:lang w:bidi="ar-EG"/>
-        </w:rPr>
-        <w:t xml:space="preserve">baseDecrator </w:t>
-      </w:r>
-      <w:r>
-        <w:rPr>
-          <w:rFonts w:hint="cs"/>
-          <w:rtl/>
-          <w:lang w:bidi="ar-EG"/>
-        </w:rPr>
-        <w:t xml:space="preserve"> </w:t>
-      </w:r>
-      <w:r>
-        <w:rPr>
-          <w:rFonts w:hint="cs"/>
-          <w:rtl/>
-          <w:lang w:bidi="ar-EG"/>
-        </w:rPr>
-        <w:t>وجوة ال</w:t>
-      </w:r>
-      <w:r>
-        <w:rPr>
-          <w:lang w:bidi="ar-EG"/>
-        </w:rPr>
-        <w:t xml:space="preserve"> </w:t>
-      </w:r>
-      <w:r>
-        <w:rPr>
-          <w:lang w:bidi="ar-EG"/>
-        </w:rPr>
-        <w:t xml:space="preserve">baseDecrator </w:t>
-      </w:r>
-      <w:r>
-        <w:rPr>
-          <w:rFonts w:hint="cs"/>
-          <w:rtl/>
-          <w:lang w:bidi="ar-EG"/>
-        </w:rPr>
-        <w:t xml:space="preserve"> </w:t>
-      </w:r>
-      <w:r>
-        <w:rPr>
-          <w:rFonts w:hint="cs"/>
-          <w:rtl/>
-          <w:lang w:bidi="ar-EG"/>
-        </w:rPr>
-        <w:t xml:space="preserve">بيكون ف </w:t>
-      </w:r>
-      <w:r>
-        <w:rPr>
-          <w:lang w:bidi="ar-EG"/>
-        </w:rPr>
-        <w:t xml:space="preserve">object </w:t>
-      </w:r>
-      <w:r>
-        <w:rPr>
-          <w:rFonts w:hint="cs"/>
-          <w:rtl/>
-          <w:lang w:bidi="ar-EG"/>
-        </w:rPr>
-        <w:t xml:space="preserve">من كلاس من نوع </w:t>
-      </w:r>
-      <w:r>
-        <w:rPr>
-          <w:lang w:bidi="ar-EG"/>
-        </w:rPr>
-        <w:t xml:space="preserve">notifier </w:t>
-      </w:r>
-      <w:r>
-        <w:rPr>
-          <w:rFonts w:hint="cs"/>
-          <w:rtl/>
-          <w:lang w:bidi="ar-EG"/>
-        </w:rPr>
-        <w:t xml:space="preserve"> يعنى اى كلاس من التلاته </w:t>
-      </w:r>
-      <w:r>
-        <w:rPr>
-          <w:lang w:bidi="ar-EG"/>
-        </w:rPr>
-        <w:t xml:space="preserve">sms,face,slack </w:t>
-      </w:r>
-      <w:r>
-        <w:rPr>
-          <w:rFonts w:hint="cs"/>
-          <w:rtl/>
-          <w:lang w:bidi="ar-EG"/>
-        </w:rPr>
-        <w:t xml:space="preserve"> ف كلاس </w:t>
-      </w:r>
-      <w:r>
-        <w:rPr>
-          <w:lang w:bidi="ar-EG"/>
-        </w:rPr>
-        <w:t xml:space="preserve">baseDecrator </w:t>
-      </w:r>
-      <w:r>
-        <w:rPr>
-          <w:rFonts w:hint="cs"/>
-          <w:rtl/>
-          <w:lang w:bidi="ar-EG"/>
-        </w:rPr>
-        <w:t xml:space="preserve"> </w:t>
-      </w:r>
-      <w:r>
-        <w:rPr>
-          <w:rFonts w:hint="cs"/>
-          <w:rtl/>
-          <w:lang w:bidi="ar-EG"/>
-        </w:rPr>
-        <w:t>حسب ال</w:t>
-      </w:r>
-      <w:r>
-        <w:rPr>
-          <w:lang w:bidi="ar-EG"/>
-        </w:rPr>
-        <w:t xml:space="preserve">object </w:t>
-      </w:r>
-      <w:r>
-        <w:rPr>
-          <w:rFonts w:hint="cs"/>
-          <w:rtl/>
-          <w:lang w:bidi="ar-EG"/>
-        </w:rPr>
-        <w:t xml:space="preserve"> الى جواه بيروح ينادم داله </w:t>
+        <w:t xml:space="preserve">داله </w:t>
       </w:r>
       <w:r>
         <w:rPr>
@@ -11663,25 +12142,25 @@
           <w:bCs/>
           <w:lang w:bidi="ar-EG"/>
         </w:rPr>
-        <w:t xml:space="preserve"> </w:t>
-      </w:r>
-      <w:r>
-        <w:rPr>
+        <w:t xml:space="preserve"> baseDecrator </w:t>
+      </w:r>
+      <w:r>
+        <w:rPr>
+          <w:rFonts w:hint="cs"/>
           <w:b/>
           <w:bCs/>
-          <w:lang w:bidi="ar-EG"/>
-        </w:rPr>
-        <w:t xml:space="preserve">baseDecrator </w:t>
-      </w:r>
-      <w:r>
-        <w:rPr>
-          <w:rFonts w:hint="cs"/>
+          <w:rtl/>
+          <w:lang w:bidi="ar-EG"/>
+        </w:rPr>
+        <w:t xml:space="preserve">  وال </w:t>
+      </w:r>
+      <w:r>
+        <w:rPr>
           <w:b/>
           <w:bCs/>
-          <w:rtl/>
-          <w:lang w:bidi="ar-EG"/>
-        </w:rPr>
-        <w:t xml:space="preserve"> </w:t>
+          <w:lang w:bidi="ar-EG"/>
+        </w:rPr>
+        <w:t xml:space="preserve">baseDecrator </w:t>
       </w:r>
       <w:r>
         <w:rPr>
@@ -11691,7 +12170,7 @@
           <w:rtl/>
           <w:lang w:bidi="ar-EG"/>
         </w:rPr>
-        <w:t xml:space="preserve"> وال </w:t>
+        <w:t xml:space="preserve"> بيرجعنى لحاجة من نوع </w:t>
       </w:r>
       <w:r>
         <w:rPr>
@@ -11699,7 +12178,7 @@
           <w:bCs/>
           <w:lang w:bidi="ar-EG"/>
         </w:rPr>
-        <w:t xml:space="preserve">baseDecrator </w:t>
+        <w:t xml:space="preserve">notifier </w:t>
       </w:r>
       <w:r>
         <w:rPr>
@@ -11709,34 +12188,6 @@
           <w:rtl/>
           <w:lang w:bidi="ar-EG"/>
         </w:rPr>
-        <w:t xml:space="preserve"> </w:t>
-      </w:r>
-      <w:r>
-        <w:rPr>
-          <w:rFonts w:hint="cs"/>
-          <w:b/>
-          <w:bCs/>
-          <w:rtl/>
-          <w:lang w:bidi="ar-EG"/>
-        </w:rPr>
-        <w:t xml:space="preserve">بيرجعنى لحاجة من نوع </w:t>
-      </w:r>
-      <w:r>
-        <w:rPr>
-          <w:b/>
-          <w:bCs/>
-          <w:lang w:bidi="ar-EG"/>
-        </w:rPr>
-        <w:t xml:space="preserve">notifier </w:t>
-      </w:r>
-      <w:r>
-        <w:rPr>
-          <w:rFonts w:hint="cs"/>
-          <w:b/>
-          <w:bCs/>
-          <w:rtl/>
-          <w:lang w:bidi="ar-EG"/>
-        </w:rPr>
         <w:t xml:space="preserve"> تانى</w:t>
       </w:r>
     </w:p>
@@ -11751,8 +12202,8 @@
       <w:r>
         <w:rPr>
           <w:rFonts w:cs="Arial"/>
-          <w:rtl/>
-          <w:lang w:bidi="ar-EG"/>
+          <w:noProof/>
+          <w:rtl/>
         </w:rPr>
         <w:drawing>
           <wp:anchor distT="0" distB="0" distL="114300" distR="114300" simplePos="0" relativeHeight="251683840" behindDoc="0" locked="0" layoutInCell="1" allowOverlap="1" wp14:anchorId="79469687" wp14:editId="2409BFFE">
@@ -11925,8 +12376,8 @@
       <w:r>
         <w:rPr>
           <w:rFonts w:cs="Arial"/>
-          <w:rtl/>
-          <w:lang w:bidi="ar-EG"/>
+          <w:noProof/>
+          <w:rtl/>
         </w:rPr>
         <w:drawing>
           <wp:anchor distT="0" distB="0" distL="114300" distR="114300" simplePos="0" relativeHeight="251684864" behindDoc="0" locked="0" layoutInCell="1" allowOverlap="1" wp14:anchorId="30B95E9A" wp14:editId="526F0001">
@@ -12008,12 +12459,14 @@
         </w:rPr>
         <w:t xml:space="preserve"> نده ال </w:t>
       </w:r>
+      <w:proofErr w:type="spellStart"/>
       <w:r>
         <w:rPr>
           <w:lang w:bidi="ar-EG"/>
         </w:rPr>
         <w:t>baseDec</w:t>
       </w:r>
+      <w:proofErr w:type="spellEnd"/>
       <w:r>
         <w:rPr>
           <w:rFonts w:hint="cs"/>
@@ -12022,12 +12475,14 @@
         </w:rPr>
         <w:t xml:space="preserve"> وبعد كدة ال </w:t>
       </w:r>
+      <w:proofErr w:type="spellStart"/>
       <w:r>
         <w:rPr>
           <w:lang w:bidi="ar-EG"/>
         </w:rPr>
         <w:t>baseDec</w:t>
       </w:r>
+      <w:proofErr w:type="spellEnd"/>
       <w:r>
         <w:rPr>
           <w:rFonts w:hint="cs"/>
@@ -12114,11 +12569,19 @@
         </w:rPr>
         <w:t xml:space="preserve"> </w:t>
       </w:r>
-      <w:r>
-        <w:rPr>
-          <w:lang w:bidi="ar-EG"/>
-        </w:rPr>
-        <w:t xml:space="preserve">dec </w:t>
+      <w:proofErr w:type="spellStart"/>
+      <w:r>
+        <w:rPr>
+          <w:lang w:bidi="ar-EG"/>
+        </w:rPr>
+        <w:t>dec</w:t>
+      </w:r>
+      <w:proofErr w:type="spellEnd"/>
+      <w:r>
+        <w:rPr>
+          <w:lang w:bidi="ar-EG"/>
+        </w:rPr>
+        <w:t xml:space="preserve"> </w:t>
       </w:r>
       <w:r>
         <w:rPr>
@@ -12128,12 +12591,14 @@
         </w:rPr>
         <w:t xml:space="preserve">وبعد كدة ال </w:t>
       </w:r>
+      <w:proofErr w:type="spellStart"/>
       <w:r>
         <w:rPr>
           <w:lang w:bidi="ar-EG"/>
         </w:rPr>
         <w:t>dec</w:t>
       </w:r>
+      <w:proofErr w:type="spellEnd"/>
       <w:r>
         <w:rPr>
           <w:rFonts w:hint="cs"/>
@@ -12482,30 +12947,184 @@
           <w:rtl/>
           <w:lang w:bidi="ar-EG"/>
         </w:rPr>
+        <w:t>و</w:t>
+      </w:r>
+      <w:r>
+        <w:rPr>
+          <w:rFonts w:hint="cs"/>
+          <w:rtl/>
+          <w:lang w:bidi="ar-EG"/>
+        </w:rPr>
+        <w:t xml:space="preserve">دة هيكون شكل ال </w:t>
+      </w:r>
+      <w:r>
+        <w:rPr>
+          <w:lang w:bidi="ar-EG"/>
+        </w:rPr>
+        <w:t xml:space="preserve">stack </w:t>
+      </w:r>
+      <w:r>
+        <w:rPr>
+          <w:rFonts w:hint="cs"/>
+          <w:rtl/>
+          <w:lang w:bidi="ar-EG"/>
+        </w:rPr>
+        <w:t xml:space="preserve"> وكدة  انا خليت </w:t>
+      </w:r>
+      <w:r>
+        <w:rPr>
+          <w:lang w:bidi="ar-EG"/>
+        </w:rPr>
+        <w:t xml:space="preserve">object </w:t>
+      </w:r>
+      <w:r>
+        <w:rPr>
+          <w:rFonts w:hint="cs"/>
+          <w:rtl/>
+          <w:lang w:bidi="ar-EG"/>
+        </w:rPr>
+        <w:t xml:space="preserve"> من </w:t>
+      </w:r>
+      <w:r>
+        <w:rPr>
+          <w:lang w:bidi="ar-EG"/>
+        </w:rPr>
+        <w:t>sms</w:t>
+      </w:r>
+      <w:r>
+        <w:rPr>
+          <w:rFonts w:hint="cs"/>
+          <w:rtl/>
+          <w:lang w:bidi="ar-EG"/>
+        </w:rPr>
+        <w:t xml:space="preserve"> يحتوى على </w:t>
+      </w:r>
+      <w:r>
+        <w:rPr>
+          <w:lang w:bidi="ar-EG"/>
+        </w:rPr>
+        <w:t xml:space="preserve">object </w:t>
+      </w:r>
+      <w:r>
+        <w:rPr>
+          <w:rFonts w:hint="cs"/>
+          <w:rtl/>
+          <w:lang w:bidi="ar-EG"/>
+        </w:rPr>
+        <w:t xml:space="preserve"> من </w:t>
+      </w:r>
+      <w:r>
+        <w:rPr>
+          <w:lang w:bidi="ar-EG"/>
+        </w:rPr>
+        <w:t xml:space="preserve">facebook </w:t>
+      </w:r>
+      <w:r>
+        <w:rPr>
+          <w:rFonts w:hint="cs"/>
+          <w:rtl/>
+          <w:lang w:bidi="ar-EG"/>
+        </w:rPr>
+        <w:t xml:space="preserve"> وكمان </w:t>
+      </w:r>
+      <w:r>
+        <w:rPr>
+          <w:lang w:bidi="ar-EG"/>
+        </w:rPr>
+        <w:t xml:space="preserve">object </w:t>
+      </w:r>
+      <w:r>
+        <w:rPr>
+          <w:rFonts w:hint="cs"/>
+          <w:rtl/>
+          <w:lang w:bidi="ar-EG"/>
+        </w:rPr>
+        <w:t xml:space="preserve"> من </w:t>
+      </w:r>
+      <w:r>
+        <w:rPr>
+          <w:lang w:bidi="ar-EG"/>
+        </w:rPr>
+        <w:t xml:space="preserve">baseDecrator </w:t>
+      </w:r>
+      <w:r>
+        <w:rPr>
+          <w:rFonts w:hint="cs"/>
+          <w:rtl/>
+          <w:lang w:bidi="ar-EG"/>
+        </w:rPr>
+        <w:t xml:space="preserve"> عشان ال </w:t>
+      </w:r>
+      <w:r>
+        <w:rPr>
+          <w:lang w:bidi="ar-EG"/>
+        </w:rPr>
+        <w:t>sms</w:t>
+      </w:r>
+      <w:r>
+        <w:rPr>
+          <w:rFonts w:hint="cs"/>
+          <w:rtl/>
+          <w:lang w:bidi="ar-EG"/>
+        </w:rPr>
+        <w:t xml:space="preserve"> وارث من </w:t>
+      </w:r>
+      <w:r>
+        <w:rPr>
+          <w:lang w:bidi="ar-EG"/>
+        </w:rPr>
+        <w:t xml:space="preserve">baseDecrator </w:t>
+      </w:r>
+      <w:r>
+        <w:rPr>
+          <w:rFonts w:hint="cs"/>
+          <w:rtl/>
+          <w:lang w:bidi="ar-EG"/>
+        </w:rPr>
+        <w:t xml:space="preserve"> .  </w:t>
+      </w:r>
+    </w:p>
+    <w:p>
+      <w:pPr>
+        <w:pStyle w:val="ListParagraph"/>
+        <w:bidi/>
+        <w:rPr>
+          <w:rtl/>
+          <w:lang w:bidi="ar-EG"/>
+        </w:rPr>
+      </w:pPr>
+    </w:p>
+    <w:p>
+      <w:pPr>
+        <w:pStyle w:val="ListParagraph"/>
+        <w:bidi/>
+        <w:rPr>
+          <w:rtl/>
+          <w:lang w:bidi="ar-EG"/>
+        </w:rPr>
+      </w:pPr>
+      <w:r>
+        <w:rPr>
+          <w:rFonts w:hint="cs"/>
+          <w:rtl/>
+          <w:lang w:bidi="ar-EG"/>
+        </w:rPr>
         <w:lastRenderedPageBreak/>
-        <w:t>و</w:t>
-      </w:r>
-      <w:r>
-        <w:rPr>
-          <w:rFonts w:hint="cs"/>
-          <w:rtl/>
-          <w:lang w:bidi="ar-EG"/>
-        </w:rPr>
-        <w:t xml:space="preserve">دة هيكون شكل ال </w:t>
-      </w:r>
-      <w:r>
-        <w:rPr>
-          <w:lang w:bidi="ar-EG"/>
-        </w:rPr>
-        <w:t xml:space="preserve">stack </w:t>
-      </w:r>
-      <w:r>
-        <w:rPr>
-          <w:rFonts w:hint="cs"/>
-          <w:rtl/>
-          <w:lang w:bidi="ar-EG"/>
-        </w:rPr>
-        <w:t xml:space="preserve"> وكدة  انا خليت </w:t>
+        <w:t xml:space="preserve">ف  هتلاحظ ان  </w:t>
+      </w:r>
+      <w:r>
+        <w:rPr>
+          <w:lang w:bidi="ar-EG"/>
+        </w:rPr>
+        <w:t>sms</w:t>
+      </w:r>
+      <w:r>
+        <w:rPr>
+          <w:rFonts w:hint="cs"/>
+          <w:rtl/>
+          <w:lang w:bidi="ar-EG"/>
+        </w:rPr>
+        <w:t xml:space="preserve"> جواه</w:t>
       </w:r>
       <w:r>
         <w:rPr>
@@ -12519,21 +13138,57 @@
           <w:rtl/>
           <w:lang w:bidi="ar-EG"/>
         </w:rPr>
+        <w:t xml:space="preserve"> من  </w:t>
+      </w:r>
+      <w:r>
+        <w:rPr>
+          <w:lang w:bidi="ar-EG"/>
+        </w:rPr>
+        <w:t>face</w:t>
+      </w:r>
+      <w:r>
+        <w:rPr>
+          <w:rFonts w:hint="cs"/>
+          <w:rtl/>
+          <w:lang w:bidi="ar-EG"/>
+        </w:rPr>
+        <w:t xml:space="preserve"> وال</w:t>
+      </w:r>
+      <w:r>
+        <w:rPr>
+          <w:lang w:bidi="ar-EG"/>
+        </w:rPr>
+        <w:t xml:space="preserve">object </w:t>
+      </w:r>
+      <w:r>
+        <w:rPr>
+          <w:rFonts w:hint="cs"/>
+          <w:rtl/>
+          <w:lang w:bidi="ar-EG"/>
+        </w:rPr>
         <w:t xml:space="preserve"> من </w:t>
       </w:r>
-      <w:r>
-        <w:rPr>
-          <w:lang w:bidi="ar-EG"/>
-        </w:rPr>
-        <w:t>sms</w:t>
-      </w:r>
-      <w:r>
-        <w:rPr>
-          <w:rFonts w:hint="cs"/>
-          <w:rtl/>
-          <w:lang w:bidi="ar-EG"/>
-        </w:rPr>
-        <w:t xml:space="preserve"> يحتوى على </w:t>
+      <w:proofErr w:type="spellStart"/>
+      <w:r>
+        <w:rPr>
+          <w:lang w:bidi="ar-EG"/>
+        </w:rPr>
+        <w:t>dicration</w:t>
+      </w:r>
+      <w:proofErr w:type="spellEnd"/>
+      <w:r>
+        <w:rPr>
+          <w:lang w:bidi="ar-EG"/>
+        </w:rPr>
+        <w:t xml:space="preserve"> </w:t>
+      </w:r>
+      <w:r>
+        <w:rPr>
+          <w:rFonts w:hint="cs"/>
+          <w:rtl/>
+          <w:lang w:bidi="ar-EG"/>
+        </w:rPr>
+        <w:t xml:space="preserve"> مش ظاهر دة عادى الاسكرين دى للمجرد التوضيح وكمان عشان متهش يعنى الاسكرين  دى بتوضحلك  تسلسل ال</w:t>
       </w:r>
       <w:r>
         <w:rPr>
@@ -12547,197 +13202,6 @@
           <w:rtl/>
           <w:lang w:bidi="ar-EG"/>
         </w:rPr>
-        <w:t xml:space="preserve"> من </w:t>
-      </w:r>
-      <w:r>
-        <w:rPr>
-          <w:lang w:bidi="ar-EG"/>
-        </w:rPr>
-        <w:t xml:space="preserve">facebook </w:t>
-      </w:r>
-      <w:r>
-        <w:rPr>
-          <w:rFonts w:hint="cs"/>
-          <w:rtl/>
-          <w:lang w:bidi="ar-EG"/>
-        </w:rPr>
-        <w:t xml:space="preserve"> وكمان </w:t>
-      </w:r>
-      <w:r>
-        <w:rPr>
-          <w:lang w:bidi="ar-EG"/>
-        </w:rPr>
-        <w:t xml:space="preserve">object </w:t>
-      </w:r>
-      <w:r>
-        <w:rPr>
-          <w:rFonts w:hint="cs"/>
-          <w:rtl/>
-          <w:lang w:bidi="ar-EG"/>
-        </w:rPr>
-        <w:t xml:space="preserve"> من </w:t>
-      </w:r>
-      <w:r>
-        <w:rPr>
-          <w:lang w:bidi="ar-EG"/>
-        </w:rPr>
-        <w:t xml:space="preserve">baseDecrator </w:t>
-      </w:r>
-      <w:r>
-        <w:rPr>
-          <w:rFonts w:hint="cs"/>
-          <w:rtl/>
-          <w:lang w:bidi="ar-EG"/>
-        </w:rPr>
-        <w:t xml:space="preserve"> عشان ال </w:t>
-      </w:r>
-      <w:r>
-        <w:rPr>
-          <w:lang w:bidi="ar-EG"/>
-        </w:rPr>
-        <w:t>sms</w:t>
-      </w:r>
-      <w:r>
-        <w:rPr>
-          <w:rFonts w:hint="cs"/>
-          <w:rtl/>
-          <w:lang w:bidi="ar-EG"/>
-        </w:rPr>
-        <w:t xml:space="preserve"> وارث من </w:t>
-      </w:r>
-      <w:r>
-        <w:rPr>
-          <w:lang w:bidi="ar-EG"/>
-        </w:rPr>
-        <w:t xml:space="preserve">baseDecrator </w:t>
-      </w:r>
-      <w:r>
-        <w:rPr>
-          <w:rFonts w:hint="cs"/>
-          <w:rtl/>
-          <w:lang w:bidi="ar-EG"/>
-        </w:rPr>
-        <w:t xml:space="preserve"> </w:t>
-      </w:r>
-      <w:r>
-        <w:rPr>
-          <w:rFonts w:hint="cs"/>
-          <w:rtl/>
-          <w:lang w:bidi="ar-EG"/>
-        </w:rPr>
-        <w:t xml:space="preserve">.  </w:t>
-      </w:r>
-    </w:p>
-    <w:p>
-      <w:pPr>
-        <w:pStyle w:val="ListParagraph"/>
-        <w:bidi/>
-        <w:rPr>
-          <w:rtl/>
-          <w:lang w:bidi="ar-EG"/>
-        </w:rPr>
-      </w:pPr>
-    </w:p>
-    <w:p>
-      <w:pPr>
-        <w:pStyle w:val="ListParagraph"/>
-        <w:bidi/>
-        <w:rPr>
-          <w:rFonts w:hint="cs"/>
-          <w:rtl/>
-          <w:lang w:bidi="ar-EG"/>
-        </w:rPr>
-      </w:pPr>
-      <w:r>
-        <w:rPr>
-          <w:rFonts w:hint="cs"/>
-          <w:rtl/>
-          <w:lang w:bidi="ar-EG"/>
-        </w:rPr>
-        <w:t xml:space="preserve">ف  هتلاحظ ان  </w:t>
-      </w:r>
-      <w:r>
-        <w:rPr>
-          <w:lang w:bidi="ar-EG"/>
-        </w:rPr>
-        <w:t>sms</w:t>
-      </w:r>
-      <w:r>
-        <w:rPr>
-          <w:rFonts w:hint="cs"/>
-          <w:rtl/>
-          <w:lang w:bidi="ar-EG"/>
-        </w:rPr>
-        <w:t xml:space="preserve"> جواه</w:t>
-      </w:r>
-      <w:r>
-        <w:rPr>
-          <w:lang w:bidi="ar-EG"/>
-        </w:rPr>
-        <w:t xml:space="preserve">object </w:t>
-      </w:r>
-      <w:r>
-        <w:rPr>
-          <w:rFonts w:hint="cs"/>
-          <w:rtl/>
-          <w:lang w:bidi="ar-EG"/>
-        </w:rPr>
-        <w:t xml:space="preserve"> من  </w:t>
-      </w:r>
-      <w:r>
-        <w:rPr>
-          <w:lang w:bidi="ar-EG"/>
-        </w:rPr>
-        <w:t>face</w:t>
-      </w:r>
-      <w:r>
-        <w:rPr>
-          <w:rFonts w:hint="cs"/>
-          <w:rtl/>
-          <w:lang w:bidi="ar-EG"/>
-        </w:rPr>
-        <w:t xml:space="preserve"> وال</w:t>
-      </w:r>
-      <w:r>
-        <w:rPr>
-          <w:lang w:bidi="ar-EG"/>
-        </w:rPr>
-        <w:t xml:space="preserve">object </w:t>
-      </w:r>
-      <w:r>
-        <w:rPr>
-          <w:rFonts w:hint="cs"/>
-          <w:rtl/>
-          <w:lang w:bidi="ar-EG"/>
-        </w:rPr>
-        <w:t xml:space="preserve"> من </w:t>
-      </w:r>
-      <w:r>
-        <w:rPr>
-          <w:lang w:bidi="ar-EG"/>
-        </w:rPr>
-        <w:t xml:space="preserve">dicration </w:t>
-      </w:r>
-      <w:r>
-        <w:rPr>
-          <w:rFonts w:hint="cs"/>
-          <w:rtl/>
-          <w:lang w:bidi="ar-EG"/>
-        </w:rPr>
-        <w:t xml:space="preserve"> مش ظاهر دة عادى الاسكرين دى للمجرد التوضيح وكمان عشان متهش يعنى الاسكرين  دى بتوضحلك  تسلسل ال</w:t>
-      </w:r>
-      <w:r>
-        <w:rPr>
-          <w:lang w:bidi="ar-EG"/>
-        </w:rPr>
-        <w:t xml:space="preserve">object </w:t>
-      </w:r>
-      <w:r>
-        <w:rPr>
-          <w:rFonts w:hint="cs"/>
-          <w:rtl/>
-          <w:lang w:bidi="ar-EG"/>
-        </w:rPr>
         <w:t xml:space="preserve"> الى بعتها ف ال </w:t>
       </w:r>
       <w:r>
@@ -12754,12 +13218,14 @@
         </w:rPr>
         <w:t xml:space="preserve"> والاسكرين الى بالاحمر دى مفصله اكتر وهتساعدك ف فهم الى جاى وهى فيها نقطه بس  ممكن تكون مش اصح حاجة ف الرسم وهى ان مخلى </w:t>
       </w:r>
+      <w:proofErr w:type="spellStart"/>
       <w:r>
         <w:rPr>
           <w:lang w:bidi="ar-EG"/>
         </w:rPr>
         <w:t>dec</w:t>
       </w:r>
+      <w:proofErr w:type="spellEnd"/>
       <w:r>
         <w:rPr>
           <w:rFonts w:hint="cs"/>
@@ -12811,11 +13277,11 @@
       <w:r>
         <w:rPr>
           <w:rFonts w:cs="Arial"/>
-          <w:rtl/>
-          <w:lang w:bidi="ar-EG"/>
+          <w:noProof/>
+          <w:rtl/>
         </w:rPr>
         <w:drawing>
-          <wp:anchor distT="0" distB="0" distL="114300" distR="114300" simplePos="0" relativeHeight="251681792" behindDoc="0" locked="0" layoutInCell="1" allowOverlap="1" wp14:anchorId="71CB12FF" wp14:editId="16A4A2CC">
+          <wp:anchor distT="0" distB="0" distL="114300" distR="114300" simplePos="0" relativeHeight="251681792" behindDoc="0" locked="0" layoutInCell="1" allowOverlap="1" wp14:anchorId="23CB0354" wp14:editId="3E4B688F">
             <wp:simplePos x="0" y="0"/>
             <wp:positionH relativeFrom="column">
               <wp:posOffset>2546350</wp:posOffset>
@@ -12873,11 +13339,11 @@
       <w:r>
         <w:rPr>
           <w:rFonts w:cs="Arial"/>
-          <w:rtl/>
-          <w:lang w:bidi="ar-EG"/>
+          <w:noProof/>
+          <w:rtl/>
         </w:rPr>
         <w:drawing>
-          <wp:anchor distT="0" distB="0" distL="114300" distR="114300" simplePos="0" relativeHeight="251682816" behindDoc="0" locked="0" layoutInCell="1" allowOverlap="1" wp14:anchorId="0E037693" wp14:editId="35E8A6BE">
+          <wp:anchor distT="0" distB="0" distL="114300" distR="114300" simplePos="0" relativeHeight="251682816" behindDoc="0" locked="0" layoutInCell="1" allowOverlap="1" wp14:anchorId="6DF714E2" wp14:editId="3AE90143">
             <wp:simplePos x="0" y="0"/>
             <wp:positionH relativeFrom="column">
               <wp:posOffset>-120650</wp:posOffset>
@@ -13105,664 +13571,3391 @@
     </w:p>
     <w:p>
       <w:pPr>
-        <w:bidi/>
-        <w:rPr>
-          <w:rtl/>
-          <w:lang w:bidi="ar-EG"/>
-        </w:rPr>
-      </w:pPr>
-      <w:bookmarkStart w:id="4" w:name="_GoBack"/>
-      <w:bookmarkEnd w:id="4"/>
-    </w:p>
-    <w:p>
-      <w:pPr>
-        <w:pStyle w:val="ListParagraph"/>
-        <w:bidi/>
-        <w:rPr>
-          <w:rtl/>
-          <w:lang w:bidi="ar-EG"/>
-        </w:rPr>
-      </w:pPr>
-    </w:p>
-    <w:p>
-      <w:pPr>
-        <w:pStyle w:val="ListParagraph"/>
-        <w:bidi/>
-        <w:rPr>
-          <w:rtl/>
-          <w:lang w:bidi="ar-EG"/>
-        </w:rPr>
-      </w:pPr>
-    </w:p>
-    <w:p>
-      <w:pPr>
-        <w:pStyle w:val="ListParagraph"/>
-        <w:bidi/>
-        <w:rPr>
-          <w:rtl/>
-          <w:lang w:bidi="ar-EG"/>
-        </w:rPr>
-      </w:pPr>
-    </w:p>
-    <w:p>
-      <w:pPr>
-        <w:pStyle w:val="ListParagraph"/>
-        <w:bidi/>
-        <w:rPr>
-          <w:rtl/>
-          <w:lang w:bidi="ar-EG"/>
-        </w:rPr>
-      </w:pPr>
-    </w:p>
-    <w:p>
-      <w:pPr>
-        <w:pStyle w:val="ListParagraph"/>
-        <w:bidi/>
-        <w:rPr>
-          <w:rtl/>
-          <w:lang w:bidi="ar-EG"/>
-        </w:rPr>
-      </w:pPr>
-    </w:p>
-    <w:p>
-      <w:pPr>
-        <w:pStyle w:val="ListParagraph"/>
-        <w:bidi/>
-        <w:rPr>
-          <w:rtl/>
-          <w:lang w:bidi="ar-EG"/>
-        </w:rPr>
-      </w:pPr>
-    </w:p>
-    <w:p>
-      <w:pPr>
-        <w:pStyle w:val="ListParagraph"/>
-        <w:bidi/>
-        <w:rPr>
-          <w:rtl/>
-          <w:lang w:bidi="ar-EG"/>
-        </w:rPr>
-      </w:pPr>
-    </w:p>
-    <w:p>
-      <w:pPr>
-        <w:pStyle w:val="ListParagraph"/>
-        <w:bidi/>
-        <w:rPr>
-          <w:rtl/>
-          <w:lang w:bidi="ar-EG"/>
-        </w:rPr>
-      </w:pPr>
-    </w:p>
-    <w:p>
-      <w:pPr>
-        <w:pStyle w:val="ListParagraph"/>
-        <w:bidi/>
-        <w:rPr>
-          <w:rtl/>
-          <w:lang w:bidi="ar-EG"/>
-        </w:rPr>
-      </w:pPr>
-    </w:p>
-    <w:p>
-      <w:pPr>
-        <w:pStyle w:val="ListParagraph"/>
-        <w:bidi/>
-        <w:rPr>
-          <w:rtl/>
-          <w:lang w:bidi="ar-EG"/>
-        </w:rPr>
-      </w:pPr>
-    </w:p>
-    <w:p>
-      <w:pPr>
-        <w:pStyle w:val="ListParagraph"/>
-        <w:bidi/>
-        <w:rPr>
-          <w:rtl/>
-          <w:lang w:bidi="ar-EG"/>
-        </w:rPr>
-      </w:pPr>
-    </w:p>
-    <w:p>
-      <w:pPr>
-        <w:pStyle w:val="ListParagraph"/>
-        <w:bidi/>
-        <w:rPr>
-          <w:rtl/>
-          <w:lang w:bidi="ar-EG"/>
-        </w:rPr>
-      </w:pPr>
-    </w:p>
-    <w:p>
-      <w:pPr>
-        <w:pStyle w:val="ListParagraph"/>
-        <w:bidi/>
-        <w:rPr>
-          <w:rtl/>
-          <w:lang w:bidi="ar-EG"/>
-        </w:rPr>
-      </w:pPr>
-    </w:p>
-    <w:p>
-      <w:pPr>
-        <w:pStyle w:val="ListParagraph"/>
-        <w:bidi/>
-        <w:rPr>
-          <w:rtl/>
-          <w:lang w:bidi="ar-EG"/>
-        </w:rPr>
-      </w:pPr>
-    </w:p>
-    <w:p>
-      <w:pPr>
-        <w:pStyle w:val="ListParagraph"/>
-        <w:bidi/>
-        <w:rPr>
-          <w:rtl/>
-          <w:lang w:bidi="ar-EG"/>
-        </w:rPr>
-      </w:pPr>
-    </w:p>
-    <w:p>
-      <w:pPr>
-        <w:pStyle w:val="ListParagraph"/>
-        <w:bidi/>
-        <w:rPr>
-          <w:rtl/>
-          <w:lang w:bidi="ar-EG"/>
-        </w:rPr>
-      </w:pPr>
-    </w:p>
-    <w:p>
-      <w:pPr>
-        <w:pStyle w:val="ListParagraph"/>
-        <w:bidi/>
-        <w:rPr>
-          <w:rtl/>
-          <w:lang w:bidi="ar-EG"/>
-        </w:rPr>
-      </w:pPr>
-    </w:p>
-    <w:p>
-      <w:pPr>
-        <w:pStyle w:val="ListParagraph"/>
-        <w:bidi/>
-        <w:rPr>
-          <w:rtl/>
-          <w:lang w:bidi="ar-EG"/>
-        </w:rPr>
-      </w:pPr>
-    </w:p>
-    <w:p>
-      <w:pPr>
-        <w:pStyle w:val="ListParagraph"/>
-        <w:bidi/>
-        <w:rPr>
-          <w:rtl/>
-          <w:lang w:bidi="ar-EG"/>
-        </w:rPr>
-      </w:pPr>
-    </w:p>
-    <w:p>
-      <w:pPr>
-        <w:pStyle w:val="ListParagraph"/>
-        <w:bidi/>
-        <w:rPr>
-          <w:rtl/>
-          <w:lang w:bidi="ar-EG"/>
-        </w:rPr>
-      </w:pPr>
-    </w:p>
-    <w:p>
-      <w:pPr>
-        <w:pStyle w:val="ListParagraph"/>
-        <w:bidi/>
-        <w:rPr>
-          <w:rtl/>
-          <w:lang w:bidi="ar-EG"/>
-        </w:rPr>
-      </w:pPr>
-    </w:p>
-    <w:p>
-      <w:pPr>
-        <w:pStyle w:val="ListParagraph"/>
-        <w:bidi/>
-        <w:rPr>
-          <w:rtl/>
-          <w:lang w:bidi="ar-EG"/>
-        </w:rPr>
-      </w:pPr>
-    </w:p>
-    <w:p>
-      <w:pPr>
-        <w:pStyle w:val="ListParagraph"/>
-        <w:bidi/>
-        <w:rPr>
-          <w:rtl/>
-          <w:lang w:bidi="ar-EG"/>
-        </w:rPr>
-      </w:pPr>
-    </w:p>
-    <w:p>
-      <w:pPr>
-        <w:pStyle w:val="ListParagraph"/>
-        <w:bidi/>
-        <w:rPr>
-          <w:rtl/>
-          <w:lang w:bidi="ar-EG"/>
-        </w:rPr>
-      </w:pPr>
-    </w:p>
-    <w:p>
-      <w:pPr>
-        <w:pStyle w:val="ListParagraph"/>
-        <w:bidi/>
-        <w:rPr>
-          <w:rtl/>
-          <w:lang w:bidi="ar-EG"/>
-        </w:rPr>
-      </w:pPr>
-    </w:p>
-    <w:p>
-      <w:pPr>
-        <w:pStyle w:val="ListParagraph"/>
-        <w:bidi/>
-        <w:rPr>
-          <w:rtl/>
-          <w:lang w:bidi="ar-EG"/>
-        </w:rPr>
-      </w:pPr>
-    </w:p>
-    <w:p>
-      <w:pPr>
-        <w:pStyle w:val="ListParagraph"/>
-        <w:bidi/>
-        <w:rPr>
-          <w:rtl/>
-          <w:lang w:bidi="ar-EG"/>
-        </w:rPr>
-      </w:pPr>
-    </w:p>
-    <w:p>
-      <w:pPr>
-        <w:pStyle w:val="ListParagraph"/>
-        <w:bidi/>
-        <w:rPr>
-          <w:rtl/>
-          <w:lang w:bidi="ar-EG"/>
-        </w:rPr>
-      </w:pPr>
-    </w:p>
-    <w:p>
-      <w:pPr>
-        <w:pStyle w:val="ListParagraph"/>
-        <w:bidi/>
-        <w:rPr>
-          <w:rtl/>
-          <w:lang w:bidi="ar-EG"/>
-        </w:rPr>
-      </w:pPr>
-    </w:p>
-    <w:p>
-      <w:pPr>
-        <w:pStyle w:val="ListParagraph"/>
-        <w:bidi/>
-        <w:rPr>
-          <w:rtl/>
-          <w:lang w:bidi="ar-EG"/>
-        </w:rPr>
-      </w:pPr>
-    </w:p>
-    <w:p>
-      <w:pPr>
-        <w:pStyle w:val="ListParagraph"/>
-        <w:bidi/>
-        <w:rPr>
-          <w:rtl/>
-          <w:lang w:bidi="ar-EG"/>
-        </w:rPr>
-      </w:pPr>
-    </w:p>
-    <w:p>
-      <w:pPr>
-        <w:pStyle w:val="ListParagraph"/>
-        <w:bidi/>
-        <w:rPr>
-          <w:rtl/>
-          <w:lang w:bidi="ar-EG"/>
-        </w:rPr>
-      </w:pPr>
-    </w:p>
-    <w:p>
-      <w:pPr>
-        <w:pStyle w:val="ListParagraph"/>
-        <w:bidi/>
-        <w:rPr>
-          <w:rtl/>
-          <w:lang w:bidi="ar-EG"/>
-        </w:rPr>
-      </w:pPr>
-    </w:p>
-    <w:p>
-      <w:pPr>
-        <w:pStyle w:val="ListParagraph"/>
-        <w:bidi/>
-        <w:rPr>
-          <w:rtl/>
-          <w:lang w:bidi="ar-EG"/>
-        </w:rPr>
-      </w:pPr>
-    </w:p>
-    <w:p>
-      <w:pPr>
-        <w:pStyle w:val="ListParagraph"/>
-        <w:bidi/>
-        <w:rPr>
-          <w:rtl/>
-          <w:lang w:bidi="ar-EG"/>
-        </w:rPr>
-      </w:pPr>
-    </w:p>
-    <w:p>
-      <w:pPr>
-        <w:pStyle w:val="ListParagraph"/>
-        <w:bidi/>
-        <w:rPr>
-          <w:rtl/>
-          <w:lang w:bidi="ar-EG"/>
-        </w:rPr>
-      </w:pPr>
-    </w:p>
-    <w:p>
-      <w:pPr>
-        <w:pStyle w:val="ListParagraph"/>
-        <w:bidi/>
-        <w:rPr>
-          <w:rtl/>
-          <w:lang w:bidi="ar-EG"/>
-        </w:rPr>
-      </w:pPr>
-    </w:p>
-    <w:p>
-      <w:pPr>
-        <w:pStyle w:val="ListParagraph"/>
-        <w:bidi/>
-        <w:rPr>
-          <w:rtl/>
-          <w:lang w:bidi="ar-EG"/>
-        </w:rPr>
-      </w:pPr>
-    </w:p>
-    <w:p>
-      <w:pPr>
-        <w:pStyle w:val="ListParagraph"/>
-        <w:bidi/>
-        <w:rPr>
-          <w:rtl/>
-          <w:lang w:bidi="ar-EG"/>
-        </w:rPr>
-      </w:pPr>
-    </w:p>
-    <w:p>
-      <w:pPr>
-        <w:pStyle w:val="ListParagraph"/>
-        <w:bidi/>
-        <w:rPr>
-          <w:rtl/>
-          <w:lang w:bidi="ar-EG"/>
-        </w:rPr>
-      </w:pPr>
-    </w:p>
-    <w:p>
-      <w:pPr>
-        <w:pStyle w:val="ListParagraph"/>
-        <w:bidi/>
-        <w:rPr>
-          <w:rtl/>
-          <w:lang w:bidi="ar-EG"/>
-        </w:rPr>
-      </w:pPr>
-    </w:p>
-    <w:p>
-      <w:pPr>
-        <w:pStyle w:val="ListParagraph"/>
-        <w:bidi/>
-        <w:rPr>
-          <w:rtl/>
-          <w:lang w:bidi="ar-EG"/>
-        </w:rPr>
-      </w:pPr>
-    </w:p>
-    <w:p>
-      <w:pPr>
-        <w:pStyle w:val="ListParagraph"/>
-        <w:bidi/>
-        <w:rPr>
-          <w:rtl/>
-          <w:lang w:bidi="ar-EG"/>
-        </w:rPr>
-      </w:pPr>
-    </w:p>
-    <w:p>
-      <w:pPr>
-        <w:pStyle w:val="ListParagraph"/>
-        <w:bidi/>
-        <w:rPr>
-          <w:rtl/>
-          <w:lang w:bidi="ar-EG"/>
-        </w:rPr>
-      </w:pPr>
-    </w:p>
-    <w:p>
-      <w:pPr>
-        <w:pStyle w:val="ListParagraph"/>
-        <w:bidi/>
-        <w:rPr>
-          <w:rtl/>
-          <w:lang w:bidi="ar-EG"/>
-        </w:rPr>
-      </w:pPr>
-    </w:p>
-    <w:p>
-      <w:pPr>
-        <w:pStyle w:val="ListParagraph"/>
-        <w:bidi/>
-        <w:rPr>
-          <w:rtl/>
-          <w:lang w:bidi="ar-EG"/>
-        </w:rPr>
-      </w:pPr>
-    </w:p>
-    <w:p>
-      <w:pPr>
-        <w:pStyle w:val="ListParagraph"/>
-        <w:bidi/>
-        <w:rPr>
-          <w:rtl/>
-          <w:lang w:bidi="ar-EG"/>
-        </w:rPr>
-      </w:pPr>
-    </w:p>
-    <w:p>
-      <w:pPr>
-        <w:pStyle w:val="ListParagraph"/>
-        <w:bidi/>
-        <w:rPr>
-          <w:rtl/>
-          <w:lang w:bidi="ar-EG"/>
-        </w:rPr>
-      </w:pPr>
-    </w:p>
-    <w:p>
-      <w:pPr>
-        <w:pStyle w:val="ListParagraph"/>
-        <w:bidi/>
-        <w:rPr>
-          <w:rtl/>
-          <w:lang w:bidi="ar-EG"/>
-        </w:rPr>
-      </w:pPr>
-    </w:p>
-    <w:p>
-      <w:pPr>
-        <w:pStyle w:val="ListParagraph"/>
-        <w:bidi/>
-        <w:rPr>
-          <w:rtl/>
-          <w:lang w:bidi="ar-EG"/>
-        </w:rPr>
-      </w:pPr>
-    </w:p>
-    <w:p>
-      <w:pPr>
-        <w:pStyle w:val="ListParagraph"/>
-        <w:bidi/>
-        <w:rPr>
-          <w:rtl/>
-          <w:lang w:bidi="ar-EG"/>
-        </w:rPr>
-      </w:pPr>
-    </w:p>
-    <w:p>
-      <w:pPr>
-        <w:pStyle w:val="ListParagraph"/>
-        <w:bidi/>
-        <w:rPr>
-          <w:rtl/>
-          <w:lang w:bidi="ar-EG"/>
-        </w:rPr>
-      </w:pPr>
-    </w:p>
-    <w:p>
-      <w:pPr>
-        <w:pStyle w:val="ListParagraph"/>
-        <w:bidi/>
-        <w:rPr>
-          <w:rtl/>
-          <w:lang w:bidi="ar-EG"/>
-        </w:rPr>
-      </w:pPr>
-    </w:p>
-    <w:p>
-      <w:pPr>
-        <w:pStyle w:val="ListParagraph"/>
-        <w:bidi/>
-        <w:rPr>
-          <w:rtl/>
-          <w:lang w:bidi="ar-EG"/>
-        </w:rPr>
-      </w:pPr>
-    </w:p>
-    <w:p>
-      <w:pPr>
-        <w:pStyle w:val="ListParagraph"/>
-        <w:bidi/>
-        <w:rPr>
-          <w:rtl/>
-          <w:lang w:bidi="ar-EG"/>
-        </w:rPr>
-      </w:pPr>
-    </w:p>
-    <w:p>
-      <w:pPr>
-        <w:pStyle w:val="ListParagraph"/>
-        <w:bidi/>
-        <w:rPr>
-          <w:rtl/>
-          <w:lang w:bidi="ar-EG"/>
-        </w:rPr>
-      </w:pPr>
-    </w:p>
-    <w:p>
-      <w:pPr>
-        <w:pStyle w:val="ListParagraph"/>
-        <w:bidi/>
-        <w:rPr>
-          <w:rtl/>
-          <w:lang w:bidi="ar-EG"/>
-        </w:rPr>
-      </w:pPr>
-    </w:p>
-    <w:p>
-      <w:pPr>
-        <w:pStyle w:val="ListParagraph"/>
-        <w:bidi/>
-        <w:rPr>
-          <w:rtl/>
-          <w:lang w:bidi="ar-EG"/>
-        </w:rPr>
-      </w:pPr>
-    </w:p>
-    <w:p>
-      <w:pPr>
-        <w:pStyle w:val="ListParagraph"/>
-        <w:bidi/>
-        <w:rPr>
-          <w:rtl/>
-          <w:lang w:bidi="ar-EG"/>
-        </w:rPr>
-      </w:pPr>
-    </w:p>
-    <w:p>
-      <w:pPr>
-        <w:pStyle w:val="ListParagraph"/>
-        <w:bidi/>
-        <w:rPr>
-          <w:rtl/>
-          <w:lang w:bidi="ar-EG"/>
-        </w:rPr>
-      </w:pPr>
-    </w:p>
-    <w:p>
-      <w:pPr>
-        <w:pStyle w:val="ListParagraph"/>
-        <w:bidi/>
-        <w:rPr>
-          <w:rtl/>
-          <w:lang w:bidi="ar-EG"/>
-        </w:rPr>
-      </w:pPr>
-    </w:p>
-    <w:p>
-      <w:pPr>
-        <w:pStyle w:val="ListParagraph"/>
-        <w:bidi/>
-        <w:rPr>
-          <w:rtl/>
-          <w:lang w:bidi="ar-EG"/>
-        </w:rPr>
-      </w:pPr>
-    </w:p>
-    <w:p>
-      <w:pPr>
-        <w:pStyle w:val="ListParagraph"/>
-        <w:bidi/>
-        <w:rPr>
-          <w:rtl/>
-          <w:lang w:bidi="ar-EG"/>
-        </w:rPr>
-      </w:pPr>
-    </w:p>
-    <w:p>
-      <w:pPr>
-        <w:pStyle w:val="ListParagraph"/>
-        <w:bidi/>
-        <w:rPr>
-          <w:rtl/>
-          <w:lang w:bidi="ar-EG"/>
-        </w:rPr>
-      </w:pPr>
-    </w:p>
-    <w:p>
-      <w:pPr>
-        <w:pStyle w:val="ListParagraph"/>
-        <w:bidi/>
-        <w:rPr>
-          <w:rtl/>
-          <w:lang w:bidi="ar-EG"/>
-        </w:rPr>
-      </w:pPr>
+        <w:pStyle w:val="Heading2"/>
+        <w:rPr>
+          <w:lang w:bidi="ar-EG"/>
+        </w:rPr>
+      </w:pPr>
+      <w:bookmarkStart w:id="5" w:name="_Toc123654410"/>
+      <w:r>
+        <w:rPr>
+          <w:lang w:bidi="ar-EG"/>
+        </w:rPr>
+        <w:t>2.3-</w:t>
+      </w:r>
+      <w:r>
+        <w:rPr>
+          <w:lang w:bidi="ar-EG"/>
+        </w:rPr>
+        <w:t>notes:</w:t>
+      </w:r>
+      <w:bookmarkEnd w:id="5"/>
+      <w:r>
+        <w:rPr>
+          <w:lang w:bidi="ar-EG"/>
+        </w:rPr>
+        <w:t xml:space="preserve"> </w:t>
+      </w:r>
+    </w:p>
+    <w:p>
+      <w:pPr>
+        <w:pStyle w:val="ListParagraph"/>
+        <w:bidi/>
+        <w:rPr>
+          <w:rtl/>
+          <w:lang w:bidi="ar-EG"/>
+        </w:rPr>
+      </w:pPr>
+    </w:p>
+    <w:p>
+      <w:pPr>
+        <w:pStyle w:val="ListParagraph"/>
+        <w:bidi/>
+        <w:rPr>
+          <w:rtl/>
+          <w:lang w:bidi="ar-EG"/>
+        </w:rPr>
+      </w:pPr>
+      <w:r>
+        <w:rPr>
+          <w:rFonts w:hint="cs"/>
+          <w:rtl/>
+          <w:lang w:bidi="ar-EG"/>
+        </w:rPr>
+        <w:t xml:space="preserve">بالتصميم الى شفناه كدة  لازم تبعت اميل  يعنى لو حبيت تبعت رساله  </w:t>
+      </w:r>
+      <w:r>
+        <w:rPr>
+          <w:lang w:bidi="ar-EG"/>
+        </w:rPr>
+        <w:t>sms</w:t>
+      </w:r>
+      <w:r>
+        <w:rPr>
+          <w:rFonts w:hint="cs"/>
+          <w:rtl/>
+          <w:lang w:bidi="ar-EG"/>
+        </w:rPr>
+        <w:t xml:space="preserve"> بس مش  هتعرف لازم  هتبعت ميل و </w:t>
+      </w:r>
+      <w:r>
+        <w:rPr>
+          <w:lang w:bidi="ar-EG"/>
+        </w:rPr>
+        <w:t xml:space="preserve">sms </w:t>
+      </w:r>
+      <w:r>
+        <w:rPr>
+          <w:rFonts w:hint="cs"/>
+          <w:rtl/>
+          <w:lang w:bidi="ar-EG"/>
+        </w:rPr>
+        <w:t xml:space="preserve"> .ودة مش عيب دة الغرض اصلا من التصميم  احنا كنا ب</w:t>
+      </w:r>
+      <w:r>
+        <w:rPr>
+          <w:rFonts w:hint="cs"/>
+          <w:rtl/>
+          <w:lang w:bidi="ar-EG"/>
+        </w:rPr>
+        <w:t xml:space="preserve">نبعت ميل بس وبعد كدة حبينا نضيف </w:t>
+      </w:r>
+      <w:proofErr w:type="spellStart"/>
+      <w:r>
+        <w:rPr>
+          <w:lang w:bidi="ar-EG"/>
+        </w:rPr>
+        <w:t>uture</w:t>
+      </w:r>
+      <w:proofErr w:type="spellEnd"/>
+      <w:r>
+        <w:rPr>
+          <w:lang w:bidi="ar-EG"/>
+        </w:rPr>
+        <w:t xml:space="preserve"> </w:t>
+      </w:r>
+      <w:r>
+        <w:rPr>
+          <w:rFonts w:hint="cs"/>
+          <w:rtl/>
+          <w:lang w:bidi="ar-EG"/>
+        </w:rPr>
+        <w:t xml:space="preserve"> جديدة على كلاس اصلا هو موجود  ف عشان  كدة استخدمنا ال </w:t>
+      </w:r>
+      <w:r>
+        <w:rPr>
+          <w:lang w:bidi="ar-EG"/>
+        </w:rPr>
+        <w:t xml:space="preserve">decorator pattern </w:t>
+      </w:r>
+      <w:r>
+        <w:rPr>
+          <w:rFonts w:hint="cs"/>
+          <w:rtl/>
+          <w:lang w:bidi="ar-EG"/>
+        </w:rPr>
+        <w:t xml:space="preserve"> . </w:t>
+      </w:r>
+    </w:p>
+    <w:p>
+      <w:pPr>
+        <w:pStyle w:val="ListParagraph"/>
+        <w:bidi/>
+        <w:rPr>
+          <w:rtl/>
+          <w:lang w:bidi="ar-EG"/>
+        </w:rPr>
+      </w:pPr>
+    </w:p>
+    <w:p>
+      <w:pPr>
+        <w:pStyle w:val="ListParagraph"/>
+        <w:bidi/>
+        <w:rPr>
+          <w:rtl/>
+          <w:lang w:bidi="ar-EG"/>
+        </w:rPr>
+      </w:pPr>
+    </w:p>
+    <w:p>
+      <w:pPr>
+        <w:pStyle w:val="ListParagraph"/>
+        <w:numPr>
+          <w:ilvl w:val="0"/>
+          <w:numId w:val="11"/>
+        </w:numPr>
+        <w:bidi/>
+        <w:rPr>
+          <w:lang w:bidi="ar-EG"/>
+        </w:rPr>
+      </w:pPr>
+      <w:r>
+        <w:rPr>
+          <w:rFonts w:hint="cs"/>
+          <w:rtl/>
+          <w:lang w:bidi="ar-EG"/>
+        </w:rPr>
+        <w:t xml:space="preserve">ف حاله ان الكلاس  </w:t>
+      </w:r>
+      <w:r>
+        <w:rPr>
+          <w:lang w:bidi="ar-EG"/>
+        </w:rPr>
+        <w:t>notifier</w:t>
+      </w:r>
+      <w:r>
+        <w:rPr>
+          <w:rFonts w:hint="cs"/>
+          <w:rtl/>
+          <w:lang w:bidi="ar-EG"/>
+        </w:rPr>
+        <w:t xml:space="preserve"> لسه  بعمله ف هخليه  </w:t>
+      </w:r>
+      <w:r>
+        <w:rPr>
+          <w:lang w:bidi="ar-EG"/>
+        </w:rPr>
+        <w:t>abstract class</w:t>
+      </w:r>
+      <w:r>
+        <w:rPr>
+          <w:rFonts w:hint="cs"/>
+          <w:rtl/>
+          <w:lang w:bidi="ar-EG"/>
+        </w:rPr>
+        <w:t xml:space="preserve">  واخلى </w:t>
+      </w:r>
+      <w:r>
+        <w:rPr>
+          <w:lang w:bidi="ar-EG"/>
+        </w:rPr>
+        <w:t xml:space="preserve">function </w:t>
+      </w:r>
+      <w:r>
+        <w:rPr>
+          <w:rFonts w:hint="cs"/>
+          <w:rtl/>
+          <w:lang w:bidi="ar-EG"/>
+        </w:rPr>
+        <w:t xml:space="preserve"> الى اسمها </w:t>
+      </w:r>
+      <w:r>
+        <w:rPr>
+          <w:lang w:bidi="ar-EG"/>
+        </w:rPr>
+        <w:t xml:space="preserve">send </w:t>
+      </w:r>
+      <w:r>
+        <w:rPr>
+          <w:rFonts w:hint="cs"/>
+          <w:rtl/>
+          <w:lang w:bidi="ar-EG"/>
+        </w:rPr>
+        <w:t xml:space="preserve"> تكون </w:t>
+      </w:r>
+      <w:r>
+        <w:rPr>
+          <w:lang w:bidi="ar-EG"/>
+        </w:rPr>
+        <w:t xml:space="preserve">abstract </w:t>
+      </w:r>
+      <w:r>
+        <w:rPr>
+          <w:rFonts w:hint="cs"/>
+          <w:rtl/>
+          <w:lang w:bidi="ar-EG"/>
+        </w:rPr>
+        <w:t xml:space="preserve"> كمان  . </w:t>
+      </w:r>
+      <w:r>
+        <w:rPr>
+          <w:rFonts w:hint="cs"/>
+          <w:rtl/>
+          <w:lang w:bidi="ar-EG"/>
+        </w:rPr>
+        <w:t xml:space="preserve">واى  حد  عاوز يشتغل معايه  يعمل </w:t>
+      </w:r>
+      <w:r>
+        <w:rPr>
+          <w:lang w:bidi="ar-EG"/>
+        </w:rPr>
+        <w:t xml:space="preserve">implement </w:t>
+      </w:r>
+      <w:r>
+        <w:rPr>
+          <w:rFonts w:hint="cs"/>
+          <w:rtl/>
+          <w:lang w:bidi="ar-EG"/>
+        </w:rPr>
+        <w:t xml:space="preserve"> لل</w:t>
+      </w:r>
+      <w:r>
+        <w:rPr>
+          <w:lang w:bidi="ar-EG"/>
+        </w:rPr>
+        <w:t xml:space="preserve">function </w:t>
+      </w:r>
+      <w:r>
+        <w:rPr>
+          <w:rFonts w:hint="cs"/>
+          <w:rtl/>
+          <w:lang w:bidi="ar-EG"/>
+        </w:rPr>
+        <w:t xml:space="preserve"> زى مهو عاوز . </w:t>
+      </w:r>
+    </w:p>
+    <w:p>
+      <w:pPr>
+        <w:pStyle w:val="ListParagraph"/>
+        <w:numPr>
+          <w:ilvl w:val="0"/>
+          <w:numId w:val="11"/>
+        </w:numPr>
+        <w:bidi/>
+        <w:rPr>
+          <w:lang w:bidi="ar-EG"/>
+        </w:rPr>
+      </w:pPr>
+      <w:r>
+        <w:rPr>
+          <w:rFonts w:hint="cs"/>
+          <w:rtl/>
+          <w:lang w:bidi="ar-EG"/>
+        </w:rPr>
+        <w:t xml:space="preserve">اوع تكون فاكر ان كدة اقصه  عدد من الرسايل  ممكن ابعتهم تلاته زى المثال  الى فات لا  يحلو. ممكن  اربعه  عادى او اكتر حسب كام </w:t>
+      </w:r>
+      <w:r>
+        <w:rPr>
+          <w:lang w:bidi="ar-EG"/>
+        </w:rPr>
+        <w:t xml:space="preserve">object </w:t>
+      </w:r>
+      <w:r>
+        <w:rPr>
+          <w:rFonts w:hint="cs"/>
+          <w:rtl/>
+          <w:lang w:bidi="ar-EG"/>
+        </w:rPr>
+        <w:t xml:space="preserve"> جوايه . </w:t>
+      </w:r>
+    </w:p>
+    <w:p>
+      <w:pPr>
+        <w:pStyle w:val="ListParagraph"/>
+        <w:bidi/>
+        <w:rPr>
+          <w:lang w:bidi="ar-EG"/>
+        </w:rPr>
+      </w:pPr>
+    </w:p>
+    <w:p>
+      <w:pPr>
+        <w:pStyle w:val="ListParagraph"/>
+        <w:bidi/>
+        <w:rPr>
+          <w:lang w:bidi="ar-EG"/>
+        </w:rPr>
+      </w:pPr>
+    </w:p>
+    <w:p>
+      <w:pPr>
+        <w:pStyle w:val="ListParagraph"/>
+        <w:bidi/>
+        <w:rPr>
+          <w:lang w:bidi="ar-EG"/>
+        </w:rPr>
+      </w:pPr>
+    </w:p>
+    <w:p>
+      <w:pPr>
+        <w:pStyle w:val="ListParagraph"/>
+        <w:bidi/>
+        <w:rPr>
+          <w:lang w:bidi="ar-EG"/>
+        </w:rPr>
+      </w:pPr>
+    </w:p>
+    <w:p>
+      <w:pPr>
+        <w:pStyle w:val="ListParagraph"/>
+        <w:bidi/>
+        <w:rPr>
+          <w:lang w:bidi="ar-EG"/>
+        </w:rPr>
+      </w:pPr>
+    </w:p>
+    <w:p>
+      <w:pPr>
+        <w:pStyle w:val="ListParagraph"/>
+        <w:bidi/>
+        <w:rPr>
+          <w:lang w:bidi="ar-EG"/>
+        </w:rPr>
+      </w:pPr>
+    </w:p>
+    <w:p>
+      <w:pPr>
+        <w:pStyle w:val="ListParagraph"/>
+        <w:bidi/>
+        <w:rPr>
+          <w:lang w:bidi="ar-EG"/>
+        </w:rPr>
+      </w:pPr>
+    </w:p>
+    <w:p>
+      <w:pPr>
+        <w:pStyle w:val="ListParagraph"/>
+        <w:bidi/>
+        <w:rPr>
+          <w:lang w:bidi="ar-EG"/>
+        </w:rPr>
+      </w:pPr>
+    </w:p>
+    <w:p>
+      <w:pPr>
+        <w:pStyle w:val="ListParagraph"/>
+        <w:bidi/>
+        <w:rPr>
+          <w:lang w:bidi="ar-EG"/>
+        </w:rPr>
+      </w:pPr>
+    </w:p>
+    <w:p>
+      <w:pPr>
+        <w:pStyle w:val="ListParagraph"/>
+        <w:bidi/>
+        <w:rPr>
+          <w:lang w:bidi="ar-EG"/>
+        </w:rPr>
+      </w:pPr>
+    </w:p>
+    <w:p>
+      <w:pPr>
+        <w:pStyle w:val="ListParagraph"/>
+        <w:bidi/>
+        <w:rPr>
+          <w:lang w:bidi="ar-EG"/>
+        </w:rPr>
+      </w:pPr>
+    </w:p>
+    <w:p>
+      <w:pPr>
+        <w:pStyle w:val="ListParagraph"/>
+        <w:bidi/>
+        <w:rPr>
+          <w:lang w:bidi="ar-EG"/>
+        </w:rPr>
+      </w:pPr>
+    </w:p>
+    <w:p>
+      <w:pPr>
+        <w:pStyle w:val="ListParagraph"/>
+        <w:bidi/>
+        <w:rPr>
+          <w:lang w:bidi="ar-EG"/>
+        </w:rPr>
+      </w:pPr>
+    </w:p>
+    <w:p>
+      <w:pPr>
+        <w:pStyle w:val="ListParagraph"/>
+        <w:bidi/>
+        <w:rPr>
+          <w:lang w:bidi="ar-EG"/>
+        </w:rPr>
+      </w:pPr>
+    </w:p>
+    <w:p>
+      <w:pPr>
+        <w:pStyle w:val="ListParagraph"/>
+        <w:bidi/>
+        <w:rPr>
+          <w:lang w:bidi="ar-EG"/>
+        </w:rPr>
+      </w:pPr>
+    </w:p>
+    <w:p>
+      <w:pPr>
+        <w:pStyle w:val="ListParagraph"/>
+        <w:bidi/>
+        <w:rPr>
+          <w:lang w:bidi="ar-EG"/>
+        </w:rPr>
+      </w:pPr>
+    </w:p>
+    <w:p>
+      <w:pPr>
+        <w:pStyle w:val="ListParagraph"/>
+        <w:bidi/>
+        <w:rPr>
+          <w:lang w:bidi="ar-EG"/>
+        </w:rPr>
+      </w:pPr>
+    </w:p>
+    <w:p>
+      <w:pPr>
+        <w:pStyle w:val="ListParagraph"/>
+        <w:bidi/>
+        <w:rPr>
+          <w:rtl/>
+          <w:lang w:bidi="ar-EG"/>
+        </w:rPr>
+      </w:pPr>
+    </w:p>
+    <w:p>
+      <w:pPr>
+        <w:pStyle w:val="Heading2"/>
+        <w:rPr>
+          <w:lang w:bidi="ar-EG"/>
+        </w:rPr>
+      </w:pPr>
+      <w:bookmarkStart w:id="6" w:name="_Toc123654411"/>
+      <w:r>
+        <w:rPr>
+          <w:rFonts w:hint="cs"/>
+          <w:rtl/>
+          <w:lang w:bidi="ar-EG"/>
+        </w:rPr>
+        <w:lastRenderedPageBreak/>
+        <w:t>2</w:t>
+      </w:r>
+      <w:r>
+        <w:rPr>
+          <w:lang w:bidi="ar-EG"/>
+        </w:rPr>
+        <w:t>.4-client code for  final design :</w:t>
+      </w:r>
+      <w:bookmarkEnd w:id="6"/>
+      <w:r>
+        <w:rPr>
+          <w:lang w:bidi="ar-EG"/>
+        </w:rPr>
+        <w:t xml:space="preserve"> </w:t>
+      </w:r>
+    </w:p>
+    <w:p>
+      <w:pPr>
+        <w:rPr>
+          <w:lang w:bidi="ar-EG"/>
+        </w:rPr>
+      </w:pPr>
+      <w:r>
+        <w:rPr>
+          <w:lang w:bidi="ar-EG"/>
+        </w:rPr>
+        <w:drawing>
+          <wp:anchor distT="0" distB="0" distL="114300" distR="114300" simplePos="0" relativeHeight="251685888" behindDoc="0" locked="0" layoutInCell="1" allowOverlap="1" wp14:anchorId="1ECAA590" wp14:editId="5F3E3DE2">
+            <wp:simplePos x="0" y="0"/>
+            <wp:positionH relativeFrom="column">
+              <wp:posOffset>-76200</wp:posOffset>
+            </wp:positionH>
+            <wp:positionV relativeFrom="paragraph">
+              <wp:posOffset>181610</wp:posOffset>
+            </wp:positionV>
+            <wp:extent cx="4305300" cy="2652175"/>
+            <wp:effectExtent l="0" t="0" r="0" b="0"/>
+            <wp:wrapNone/>
+            <wp:docPr id="47" name="Picture 47"/>
+            <wp:cNvGraphicFramePr>
+              <a:graphicFrameLocks xmlns:a="http://schemas.openxmlformats.org/drawingml/2006/main" noChangeAspect="1"/>
+            </wp:cNvGraphicFramePr>
+            <a:graphic xmlns:a="http://schemas.openxmlformats.org/drawingml/2006/main">
+              <a:graphicData uri="http://schemas.openxmlformats.org/drawingml/2006/picture">
+                <pic:pic xmlns:pic="http://schemas.openxmlformats.org/drawingml/2006/picture">
+                  <pic:nvPicPr>
+                    <pic:cNvPr id="1" name=""/>
+                    <pic:cNvPicPr/>
+                  </pic:nvPicPr>
+                  <pic:blipFill>
+                    <a:blip r:embed="rId28">
+                      <a:extLst>
+                        <a:ext uri="{28A0092B-C50C-407E-A947-70E740481C1C}">
+                          <a14:useLocalDpi xmlns:a14="http://schemas.microsoft.com/office/drawing/2010/main" val="0"/>
+                        </a:ext>
+                      </a:extLst>
+                    </a:blip>
+                    <a:stretch>
+                      <a:fillRect/>
+                    </a:stretch>
+                  </pic:blipFill>
+                  <pic:spPr>
+                    <a:xfrm>
+                      <a:off x="0" y="0"/>
+                      <a:ext cx="4305300" cy="2652175"/>
+                    </a:xfrm>
+                    <a:prstGeom prst="rect">
+                      <a:avLst/>
+                    </a:prstGeom>
+                  </pic:spPr>
+                </pic:pic>
+              </a:graphicData>
+            </a:graphic>
+            <wp14:sizeRelH relativeFrom="margin">
+              <wp14:pctWidth>0</wp14:pctWidth>
+            </wp14:sizeRelH>
+            <wp14:sizeRelV relativeFrom="margin">
+              <wp14:pctHeight>0</wp14:pctHeight>
+            </wp14:sizeRelV>
+          </wp:anchor>
+        </w:drawing>
+      </w:r>
+    </w:p>
+    <w:p>
+      <w:pPr>
+        <w:pStyle w:val="ListParagraph"/>
+        <w:bidi/>
+        <w:rPr>
+          <w:rtl/>
+          <w:lang w:bidi="ar-EG"/>
+        </w:rPr>
+      </w:pPr>
+    </w:p>
+    <w:p>
+      <w:pPr>
+        <w:pStyle w:val="ListParagraph"/>
+        <w:bidi/>
+        <w:rPr>
+          <w:rtl/>
+          <w:lang w:bidi="ar-EG"/>
+        </w:rPr>
+      </w:pPr>
+    </w:p>
+    <w:p>
+      <w:pPr>
+        <w:pStyle w:val="ListParagraph"/>
+        <w:bidi/>
+        <w:rPr>
+          <w:rtl/>
+          <w:lang w:bidi="ar-EG"/>
+        </w:rPr>
+      </w:pPr>
+    </w:p>
+    <w:p>
+      <w:pPr>
+        <w:pStyle w:val="ListParagraph"/>
+        <w:bidi/>
+        <w:rPr>
+          <w:rtl/>
+          <w:lang w:bidi="ar-EG"/>
+        </w:rPr>
+      </w:pPr>
+    </w:p>
+    <w:p>
+      <w:pPr>
+        <w:pStyle w:val="ListParagraph"/>
+        <w:bidi/>
+        <w:rPr>
+          <w:rtl/>
+          <w:lang w:bidi="ar-EG"/>
+        </w:rPr>
+      </w:pPr>
+    </w:p>
+    <w:p>
+      <w:pPr>
+        <w:pStyle w:val="ListParagraph"/>
+        <w:bidi/>
+        <w:rPr>
+          <w:rtl/>
+          <w:lang w:bidi="ar-EG"/>
+        </w:rPr>
+      </w:pPr>
+    </w:p>
+    <w:p>
+      <w:pPr>
+        <w:pStyle w:val="ListParagraph"/>
+        <w:bidi/>
+        <w:rPr>
+          <w:rtl/>
+          <w:lang w:bidi="ar-EG"/>
+        </w:rPr>
+      </w:pPr>
+    </w:p>
+    <w:p>
+      <w:pPr>
+        <w:pStyle w:val="ListParagraph"/>
+        <w:bidi/>
+        <w:rPr>
+          <w:rtl/>
+          <w:lang w:bidi="ar-EG"/>
+        </w:rPr>
+      </w:pPr>
+    </w:p>
+    <w:p>
+      <w:pPr>
+        <w:pStyle w:val="ListParagraph"/>
+        <w:bidi/>
+        <w:rPr>
+          <w:rtl/>
+          <w:lang w:bidi="ar-EG"/>
+        </w:rPr>
+      </w:pPr>
+    </w:p>
+    <w:p>
+      <w:pPr>
+        <w:pStyle w:val="ListParagraph"/>
+        <w:bidi/>
+        <w:rPr>
+          <w:rtl/>
+          <w:lang w:bidi="ar-EG"/>
+        </w:rPr>
+      </w:pPr>
+    </w:p>
+    <w:p>
+      <w:pPr>
+        <w:pStyle w:val="ListParagraph"/>
+        <w:bidi/>
+        <w:rPr>
+          <w:rtl/>
+          <w:lang w:bidi="ar-EG"/>
+        </w:rPr>
+      </w:pPr>
+    </w:p>
+    <w:p>
+      <w:pPr>
+        <w:pStyle w:val="ListParagraph"/>
+        <w:bidi/>
+        <w:rPr>
+          <w:rtl/>
+          <w:lang w:bidi="ar-EG"/>
+        </w:rPr>
+      </w:pPr>
+    </w:p>
+    <w:p>
+      <w:pPr>
+        <w:pStyle w:val="ListParagraph"/>
+        <w:bidi/>
+        <w:rPr>
+          <w:rtl/>
+          <w:lang w:bidi="ar-EG"/>
+        </w:rPr>
+      </w:pPr>
+    </w:p>
+    <w:p>
+      <w:pPr>
+        <w:pStyle w:val="ListParagraph"/>
+        <w:bidi/>
+        <w:rPr>
+          <w:rtl/>
+          <w:lang w:bidi="ar-EG"/>
+        </w:rPr>
+      </w:pPr>
+    </w:p>
+    <w:p>
+      <w:pPr>
+        <w:pStyle w:val="ListParagraph"/>
+        <w:bidi/>
+        <w:rPr>
+          <w:rtl/>
+          <w:lang w:bidi="ar-EG"/>
+        </w:rPr>
+      </w:pPr>
+    </w:p>
+    <w:p>
+      <w:pPr>
+        <w:pStyle w:val="ListParagraph"/>
+        <w:bidi/>
+        <w:rPr>
+          <w:rtl/>
+          <w:lang w:bidi="ar-EG"/>
+        </w:rPr>
+      </w:pPr>
+    </w:p>
+    <w:p>
+      <w:pPr>
+        <w:pStyle w:val="ListParagraph"/>
+        <w:bidi/>
+        <w:rPr>
+          <w:rtl/>
+          <w:lang w:bidi="ar-EG"/>
+        </w:rPr>
+      </w:pPr>
+    </w:p>
+    <w:p>
+      <w:pPr>
+        <w:pStyle w:val="ListParagraph"/>
+        <w:bidi/>
+        <w:rPr>
+          <w:rtl/>
+          <w:lang w:bidi="ar-EG"/>
+        </w:rPr>
+      </w:pPr>
+    </w:p>
+    <w:p>
+      <w:pPr>
+        <w:pStyle w:val="ListParagraph"/>
+        <w:bidi/>
+        <w:rPr>
+          <w:rFonts w:hint="cs"/>
+          <w:rtl/>
+          <w:lang w:bidi="ar-EG"/>
+        </w:rPr>
+      </w:pPr>
+      <w:r>
+        <w:rPr>
+          <w:rFonts w:hint="cs"/>
+          <w:rtl/>
+          <w:lang w:bidi="ar-EG"/>
+        </w:rPr>
+        <w:t xml:space="preserve">كل الموضع ان  عمل </w:t>
+      </w:r>
+      <w:r>
+        <w:rPr>
+          <w:lang w:bidi="ar-EG"/>
+        </w:rPr>
+        <w:t xml:space="preserve">object </w:t>
+      </w:r>
+      <w:r>
+        <w:rPr>
+          <w:rFonts w:hint="cs"/>
+          <w:rtl/>
+          <w:lang w:bidi="ar-EG"/>
+        </w:rPr>
+        <w:t xml:space="preserve">من </w:t>
+      </w:r>
+      <w:r>
+        <w:rPr>
+          <w:lang w:bidi="ar-EG"/>
+        </w:rPr>
+        <w:t xml:space="preserve">notifier </w:t>
+      </w:r>
+      <w:r>
+        <w:rPr>
+          <w:rFonts w:hint="cs"/>
+          <w:rtl/>
+          <w:lang w:bidi="ar-EG"/>
+        </w:rPr>
+        <w:t xml:space="preserve"> وخلى اسمه </w:t>
+      </w:r>
+      <w:r>
+        <w:rPr>
+          <w:lang w:bidi="ar-EG"/>
+        </w:rPr>
+        <w:t>stack</w:t>
+      </w:r>
+      <w:r>
+        <w:rPr>
+          <w:rFonts w:hint="cs"/>
+          <w:rtl/>
+          <w:lang w:bidi="ar-EG"/>
+        </w:rPr>
+        <w:t xml:space="preserve"> . وبعد كدة عملت  شويه </w:t>
+      </w:r>
+      <w:r>
+        <w:rPr>
+          <w:lang w:bidi="ar-EG"/>
+        </w:rPr>
+        <w:t xml:space="preserve">condition </w:t>
+      </w:r>
+      <w:r>
+        <w:rPr>
+          <w:rFonts w:hint="cs"/>
+          <w:rtl/>
+          <w:lang w:bidi="ar-EG"/>
+        </w:rPr>
+        <w:t xml:space="preserve"> . لو ال </w:t>
+      </w:r>
+      <w:r>
+        <w:rPr>
+          <w:lang w:bidi="ar-EG"/>
+        </w:rPr>
+        <w:t xml:space="preserve">condition </w:t>
+      </w:r>
+      <w:r>
+        <w:rPr>
+          <w:rFonts w:hint="cs"/>
+          <w:rtl/>
+          <w:lang w:bidi="ar-EG"/>
+        </w:rPr>
+        <w:t xml:space="preserve"> دة </w:t>
+      </w:r>
+      <w:r>
+        <w:rPr>
+          <w:lang w:bidi="ar-EG"/>
+        </w:rPr>
+        <w:t>true</w:t>
+      </w:r>
+      <w:r>
+        <w:rPr>
+          <w:rFonts w:hint="cs"/>
+          <w:rtl/>
+          <w:lang w:bidi="ar-EG"/>
+        </w:rPr>
+        <w:t xml:space="preserve"> كل الى هعمله  </w:t>
+      </w:r>
+      <w:r>
+        <w:rPr>
+          <w:lang w:bidi="ar-EG"/>
+        </w:rPr>
+        <w:t xml:space="preserve">object </w:t>
+      </w:r>
+      <w:r>
+        <w:rPr>
+          <w:rFonts w:hint="cs"/>
+          <w:rtl/>
+          <w:lang w:bidi="ar-EG"/>
+        </w:rPr>
+        <w:t xml:space="preserve">من نواع </w:t>
+      </w:r>
+      <w:r>
+        <w:rPr>
+          <w:lang w:bidi="ar-EG"/>
+        </w:rPr>
+        <w:t>notifier</w:t>
+      </w:r>
+      <w:r>
+        <w:rPr>
+          <w:rFonts w:hint="cs"/>
+          <w:rtl/>
+          <w:lang w:bidi="ar-EG"/>
+        </w:rPr>
+        <w:t xml:space="preserve"> وحط جواه ال </w:t>
+      </w:r>
+      <w:r>
+        <w:rPr>
+          <w:lang w:bidi="ar-EG"/>
+        </w:rPr>
+        <w:t xml:space="preserve">stack </w:t>
+      </w:r>
+      <w:r>
+        <w:rPr>
+          <w:rFonts w:hint="cs"/>
+          <w:rtl/>
+          <w:lang w:bidi="ar-EG"/>
+        </w:rPr>
+        <w:t xml:space="preserve"> بتاعى .</w:t>
+      </w:r>
+    </w:p>
+    <w:p>
+      <w:pPr>
+        <w:pStyle w:val="ListParagraph"/>
+        <w:bidi/>
+        <w:rPr>
+          <w:rtl/>
+          <w:lang w:bidi="ar-EG"/>
+        </w:rPr>
+      </w:pPr>
+    </w:p>
+    <w:p>
+      <w:pPr>
+        <w:pStyle w:val="ListParagraph"/>
+        <w:bidi/>
+        <w:rPr>
+          <w:rtl/>
+          <w:lang w:bidi="ar-EG"/>
+        </w:rPr>
+      </w:pPr>
+    </w:p>
+    <w:p>
+      <w:pPr>
+        <w:pStyle w:val="Heading2"/>
+        <w:rPr>
+          <w:lang w:bidi="ar-EG"/>
+        </w:rPr>
+      </w:pPr>
+      <w:bookmarkStart w:id="7" w:name="_Toc123654412"/>
+      <w:r>
+        <w:rPr>
+          <w:rFonts w:hint="cs"/>
+          <w:rtl/>
+          <w:lang w:bidi="ar-EG"/>
+        </w:rPr>
+        <w:t>2</w:t>
+      </w:r>
+      <w:r>
+        <w:rPr>
+          <w:lang w:bidi="ar-EG"/>
+        </w:rPr>
+        <w:t>.5-structure :</w:t>
+      </w:r>
+      <w:bookmarkEnd w:id="7"/>
+      <w:r>
+        <w:rPr>
+          <w:lang w:bidi="ar-EG"/>
+        </w:rPr>
+        <w:t xml:space="preserve"> </w:t>
+      </w:r>
+    </w:p>
+    <w:p>
+      <w:pPr>
+        <w:bidi/>
+        <w:rPr>
+          <w:rFonts w:hint="cs"/>
+          <w:b/>
+          <w:bCs/>
+          <w:rtl/>
+          <w:lang w:bidi="ar-EG"/>
+        </w:rPr>
+      </w:pPr>
+      <w:r>
+        <w:rPr>
+          <w:rFonts w:cs="Arial"/>
+          <w:rtl/>
+          <w:lang w:bidi="ar-EG"/>
+        </w:rPr>
+        <w:drawing>
+          <wp:anchor distT="0" distB="0" distL="114300" distR="114300" simplePos="0" relativeHeight="251686912" behindDoc="0" locked="0" layoutInCell="1" allowOverlap="1" wp14:anchorId="52303244" wp14:editId="1E054926">
+            <wp:simplePos x="0" y="0"/>
+            <wp:positionH relativeFrom="column">
+              <wp:posOffset>-279400</wp:posOffset>
+            </wp:positionH>
+            <wp:positionV relativeFrom="paragraph">
+              <wp:posOffset>346075</wp:posOffset>
+            </wp:positionV>
+            <wp:extent cx="4109936" cy="2476500"/>
+            <wp:effectExtent l="0" t="0" r="5080" b="0"/>
+            <wp:wrapNone/>
+            <wp:docPr id="50" name="Picture 50"/>
+            <wp:cNvGraphicFramePr>
+              <a:graphicFrameLocks xmlns:a="http://schemas.openxmlformats.org/drawingml/2006/main" noChangeAspect="1"/>
+            </wp:cNvGraphicFramePr>
+            <a:graphic xmlns:a="http://schemas.openxmlformats.org/drawingml/2006/main">
+              <a:graphicData uri="http://schemas.openxmlformats.org/drawingml/2006/picture">
+                <pic:pic xmlns:pic="http://schemas.openxmlformats.org/drawingml/2006/picture">
+                  <pic:nvPicPr>
+                    <pic:cNvPr id="1" name=""/>
+                    <pic:cNvPicPr/>
+                  </pic:nvPicPr>
+                  <pic:blipFill>
+                    <a:blip r:embed="rId29">
+                      <a:extLst>
+                        <a:ext uri="{28A0092B-C50C-407E-A947-70E740481C1C}">
+                          <a14:useLocalDpi xmlns:a14="http://schemas.microsoft.com/office/drawing/2010/main" val="0"/>
+                        </a:ext>
+                      </a:extLst>
+                    </a:blip>
+                    <a:stretch>
+                      <a:fillRect/>
+                    </a:stretch>
+                  </pic:blipFill>
+                  <pic:spPr>
+                    <a:xfrm>
+                      <a:off x="0" y="0"/>
+                      <a:ext cx="4109936" cy="2476500"/>
+                    </a:xfrm>
+                    <a:prstGeom prst="rect">
+                      <a:avLst/>
+                    </a:prstGeom>
+                  </pic:spPr>
+                </pic:pic>
+              </a:graphicData>
+            </a:graphic>
+          </wp:anchor>
+        </w:drawing>
+      </w:r>
+      <w:r>
+        <w:rPr>
+          <w:rFonts w:hint="cs"/>
+          <w:rtl/>
+          <w:lang w:bidi="ar-EG"/>
+        </w:rPr>
+        <w:t>وقبل مقلك اى حاجة ف الا</w:t>
+      </w:r>
+      <w:r>
+        <w:rPr>
+          <w:lang w:bidi="ar-EG"/>
+        </w:rPr>
+        <w:t>structure</w:t>
+      </w:r>
+      <w:r>
+        <w:rPr>
+          <w:rFonts w:hint="cs"/>
+          <w:rtl/>
+          <w:lang w:bidi="ar-EG"/>
+        </w:rPr>
+        <w:t xml:space="preserve">  افتكر ان  </w:t>
+      </w:r>
+      <w:r>
+        <w:rPr>
+          <w:lang w:bidi="ar-EG"/>
+        </w:rPr>
+        <w:t>pattern</w:t>
+      </w:r>
+      <w:r>
+        <w:rPr>
+          <w:rFonts w:hint="cs"/>
+          <w:rtl/>
+          <w:lang w:bidi="ar-EG"/>
+        </w:rPr>
+        <w:t xml:space="preserve"> دة بنستخدمه عشان نضيف حاجة </w:t>
+      </w:r>
+      <w:r>
+        <w:rPr>
+          <w:rFonts w:hint="cs"/>
+          <w:b/>
+          <w:bCs/>
+          <w:rtl/>
+          <w:lang w:bidi="ar-EG"/>
+        </w:rPr>
+        <w:t>على كلاس هو موجود اصلا</w:t>
+      </w:r>
+      <w:r>
+        <w:rPr>
+          <w:rFonts w:hint="cs"/>
+          <w:b/>
+          <w:bCs/>
+          <w:rtl/>
+          <w:lang w:bidi="ar-EG"/>
+        </w:rPr>
+        <w:t xml:space="preserve">. اما لو انت هتبنى الموضع من الاول  هيكون مختلف عن كدة كل المضوع هنخلى ال </w:t>
+      </w:r>
+      <w:r>
+        <w:rPr>
+          <w:b/>
+          <w:bCs/>
+          <w:lang w:bidi="ar-EG"/>
+        </w:rPr>
+        <w:t xml:space="preserve">class </w:t>
+      </w:r>
+      <w:r>
+        <w:rPr>
+          <w:rFonts w:hint="cs"/>
+          <w:b/>
+          <w:bCs/>
+          <w:rtl/>
+          <w:lang w:bidi="ar-EG"/>
+        </w:rPr>
+        <w:t xml:space="preserve"> يكون </w:t>
+      </w:r>
+      <w:r>
+        <w:rPr>
+          <w:b/>
+          <w:bCs/>
+          <w:lang w:bidi="ar-EG"/>
+        </w:rPr>
+        <w:t xml:space="preserve">abstract </w:t>
+      </w:r>
+      <w:r>
+        <w:rPr>
+          <w:rFonts w:hint="cs"/>
+          <w:b/>
+          <w:bCs/>
+          <w:rtl/>
+          <w:lang w:bidi="ar-EG"/>
+        </w:rPr>
+        <w:t xml:space="preserve"> والى يورث منه يعمل الى هو عاوزة  ف داله ال </w:t>
+      </w:r>
+      <w:r>
+        <w:rPr>
+          <w:b/>
+          <w:bCs/>
+          <w:lang w:bidi="ar-EG"/>
+        </w:rPr>
+        <w:t>sent</w:t>
+      </w:r>
+      <w:r>
+        <w:rPr>
+          <w:rFonts w:hint="cs"/>
+          <w:b/>
+          <w:bCs/>
+          <w:rtl/>
+          <w:lang w:bidi="ar-EG"/>
+        </w:rPr>
+        <w:t xml:space="preserve"> . </w:t>
+      </w:r>
+    </w:p>
+    <w:p>
+      <w:pPr>
+        <w:bidi/>
+        <w:rPr>
+          <w:rFonts w:hint="cs"/>
+          <w:rtl/>
+          <w:lang w:bidi="ar-EG"/>
+        </w:rPr>
+      </w:pPr>
+    </w:p>
+    <w:p>
+      <w:pPr>
+        <w:pStyle w:val="ListParagraph"/>
+        <w:bidi/>
+        <w:rPr>
+          <w:rtl/>
+          <w:lang w:bidi="ar-EG"/>
+        </w:rPr>
+      </w:pPr>
+    </w:p>
+    <w:p>
+      <w:pPr>
+        <w:pStyle w:val="ListParagraph"/>
+        <w:bidi/>
+        <w:rPr>
+          <w:rtl/>
+          <w:lang w:bidi="ar-EG"/>
+        </w:rPr>
+      </w:pPr>
+    </w:p>
+    <w:p>
+      <w:pPr>
+        <w:pStyle w:val="ListParagraph"/>
+        <w:bidi/>
+        <w:rPr>
+          <w:rtl/>
+          <w:lang w:bidi="ar-EG"/>
+        </w:rPr>
+      </w:pPr>
+    </w:p>
+    <w:p>
+      <w:pPr>
+        <w:pStyle w:val="ListParagraph"/>
+        <w:bidi/>
+        <w:rPr>
+          <w:rtl/>
+          <w:lang w:bidi="ar-EG"/>
+        </w:rPr>
+      </w:pPr>
+    </w:p>
+    <w:p>
+      <w:pPr>
+        <w:pStyle w:val="ListParagraph"/>
+        <w:bidi/>
+        <w:rPr>
+          <w:rtl/>
+          <w:lang w:bidi="ar-EG"/>
+        </w:rPr>
+      </w:pPr>
+    </w:p>
+    <w:p>
+      <w:pPr>
+        <w:pStyle w:val="ListParagraph"/>
+        <w:bidi/>
+        <w:rPr>
+          <w:rtl/>
+          <w:lang w:bidi="ar-EG"/>
+        </w:rPr>
+      </w:pPr>
+    </w:p>
+    <w:p>
+      <w:pPr>
+        <w:pStyle w:val="ListParagraph"/>
+        <w:bidi/>
+        <w:rPr>
+          <w:rtl/>
+          <w:lang w:bidi="ar-EG"/>
+        </w:rPr>
+      </w:pPr>
+    </w:p>
+    <w:p>
+      <w:pPr>
+        <w:pStyle w:val="ListParagraph"/>
+        <w:bidi/>
+        <w:rPr>
+          <w:rtl/>
+          <w:lang w:bidi="ar-EG"/>
+        </w:rPr>
+      </w:pPr>
+    </w:p>
+    <w:p>
+      <w:pPr>
+        <w:pStyle w:val="ListParagraph"/>
+        <w:bidi/>
+        <w:rPr>
+          <w:rtl/>
+          <w:lang w:bidi="ar-EG"/>
+        </w:rPr>
+      </w:pPr>
+    </w:p>
+    <w:p>
+      <w:pPr>
+        <w:pStyle w:val="ListParagraph"/>
+        <w:bidi/>
+        <w:rPr>
+          <w:rtl/>
+          <w:lang w:bidi="ar-EG"/>
+        </w:rPr>
+      </w:pPr>
+    </w:p>
+    <w:p>
+      <w:pPr>
+        <w:pStyle w:val="ListParagraph"/>
+        <w:bidi/>
+        <w:rPr>
+          <w:rtl/>
+          <w:lang w:bidi="ar-EG"/>
+        </w:rPr>
+      </w:pPr>
+    </w:p>
+    <w:p>
+      <w:pPr>
+        <w:pStyle w:val="ListParagraph"/>
+        <w:bidi/>
+        <w:rPr>
+          <w:rtl/>
+          <w:lang w:bidi="ar-EG"/>
+        </w:rPr>
+      </w:pPr>
+    </w:p>
+    <w:p>
+      <w:pPr>
+        <w:pStyle w:val="ListParagraph"/>
+        <w:bidi/>
+        <w:rPr>
+          <w:rtl/>
+          <w:lang w:bidi="ar-EG"/>
+        </w:rPr>
+      </w:pPr>
+    </w:p>
+    <w:p>
+      <w:pPr>
+        <w:pStyle w:val="ListParagraph"/>
+        <w:bidi/>
+        <w:rPr>
+          <w:rtl/>
+          <w:lang w:bidi="ar-EG"/>
+        </w:rPr>
+      </w:pPr>
+    </w:p>
+    <w:p>
+      <w:pPr>
+        <w:pStyle w:val="ListParagraph"/>
+        <w:bidi/>
+        <w:rPr>
+          <w:rtl/>
+          <w:lang w:bidi="ar-EG"/>
+        </w:rPr>
+      </w:pPr>
+    </w:p>
+    <w:p>
+      <w:pPr>
+        <w:pStyle w:val="ListParagraph"/>
+        <w:numPr>
+          <w:ilvl w:val="0"/>
+          <w:numId w:val="16"/>
+        </w:numPr>
+        <w:bidi/>
+        <w:rPr>
+          <w:rFonts w:hint="cs"/>
+          <w:lang w:bidi="ar-EG"/>
+        </w:rPr>
+      </w:pPr>
+      <w:r>
+        <w:rPr>
+          <w:rFonts w:hint="cs"/>
+          <w:rtl/>
+          <w:lang w:bidi="ar-EG"/>
+        </w:rPr>
+        <w:t xml:space="preserve">ال </w:t>
+      </w:r>
+      <w:r>
+        <w:rPr>
+          <w:lang w:bidi="ar-EG"/>
+        </w:rPr>
+        <w:t xml:space="preserve">component </w:t>
+      </w:r>
+      <w:r>
+        <w:rPr>
+          <w:rFonts w:hint="cs"/>
+          <w:rtl/>
+          <w:lang w:bidi="ar-EG"/>
+        </w:rPr>
+        <w:t xml:space="preserve"> دة كلاس </w:t>
+      </w:r>
+      <w:r>
+        <w:rPr>
+          <w:lang w:bidi="ar-EG"/>
+        </w:rPr>
+        <w:t>notifier</w:t>
+      </w:r>
+      <w:r>
+        <w:rPr>
+          <w:rFonts w:hint="cs"/>
+          <w:rtl/>
+          <w:lang w:bidi="ar-EG"/>
+        </w:rPr>
+        <w:t xml:space="preserve"> الى كان معمومل من الاول وانت هتستخدمه . </w:t>
+      </w:r>
+    </w:p>
+    <w:p>
+      <w:pPr>
+        <w:pStyle w:val="ListParagraph"/>
+        <w:numPr>
+          <w:ilvl w:val="0"/>
+          <w:numId w:val="16"/>
+        </w:numPr>
+        <w:bidi/>
+        <w:rPr>
+          <w:rFonts w:hint="cs"/>
+          <w:lang w:bidi="ar-EG"/>
+        </w:rPr>
+      </w:pPr>
+      <w:r>
+        <w:rPr>
+          <w:rFonts w:hint="cs"/>
+          <w:rtl/>
+          <w:lang w:bidi="ar-EG"/>
+        </w:rPr>
+        <w:t xml:space="preserve">رقم  اتينين ف الاسكرين دى ف حاله انك انت الى بتبنى الكلاس </w:t>
+      </w:r>
+      <w:r>
+        <w:rPr>
+          <w:lang w:bidi="ar-EG"/>
+        </w:rPr>
+        <w:t>notifier</w:t>
+      </w:r>
+      <w:r>
+        <w:rPr>
+          <w:rFonts w:hint="cs"/>
+          <w:rtl/>
+          <w:lang w:bidi="ar-EG"/>
+        </w:rPr>
+        <w:t xml:space="preserve">  خليه </w:t>
+      </w:r>
+      <w:r>
+        <w:rPr>
+          <w:lang w:bidi="ar-EG"/>
+        </w:rPr>
+        <w:t xml:space="preserve">abstract </w:t>
+      </w:r>
+      <w:r>
+        <w:rPr>
+          <w:rFonts w:hint="cs"/>
+          <w:rtl/>
+          <w:lang w:bidi="ar-EG"/>
+        </w:rPr>
+        <w:t xml:space="preserve"> وخلى </w:t>
+      </w:r>
+      <w:proofErr w:type="spellStart"/>
+      <w:r>
+        <w:rPr>
+          <w:lang w:bidi="ar-EG"/>
+        </w:rPr>
+        <w:t>concreate</w:t>
+      </w:r>
+      <w:proofErr w:type="spellEnd"/>
+      <w:r>
+        <w:rPr>
+          <w:lang w:bidi="ar-EG"/>
+        </w:rPr>
+        <w:t xml:space="preserve"> class </w:t>
+      </w:r>
+      <w:r>
+        <w:rPr>
+          <w:rFonts w:hint="cs"/>
+          <w:rtl/>
+          <w:lang w:bidi="ar-EG"/>
+        </w:rPr>
+        <w:t xml:space="preserve"> تورث منه . </w:t>
+      </w:r>
+    </w:p>
+    <w:p>
+      <w:pPr>
+        <w:pStyle w:val="ListParagraph"/>
+        <w:numPr>
+          <w:ilvl w:val="0"/>
+          <w:numId w:val="16"/>
+        </w:numPr>
+        <w:bidi/>
+        <w:rPr>
+          <w:lang w:bidi="ar-EG"/>
+        </w:rPr>
+      </w:pPr>
+      <w:r>
+        <w:rPr>
+          <w:rFonts w:hint="cs"/>
+          <w:rtl/>
+          <w:lang w:bidi="ar-EG"/>
+        </w:rPr>
+        <w:t>اما حاله تلاته ف السكرين امش احنا صحاب ال</w:t>
+      </w:r>
+      <w:r>
+        <w:rPr>
+          <w:lang w:bidi="ar-EG"/>
+        </w:rPr>
+        <w:t>notifier</w:t>
+      </w:r>
+      <w:r>
+        <w:rPr>
+          <w:rFonts w:hint="cs"/>
+          <w:rtl/>
+          <w:lang w:bidi="ar-EG"/>
+        </w:rPr>
+        <w:t xml:space="preserve"> وعوزين نزود عليه  حاجه ف كل الى هنعمله هنضيف </w:t>
+      </w:r>
+      <w:r>
+        <w:rPr>
+          <w:lang w:bidi="ar-EG"/>
+        </w:rPr>
+        <w:t>layer</w:t>
+      </w:r>
+      <w:r>
+        <w:rPr>
+          <w:rFonts w:hint="cs"/>
+          <w:rtl/>
+          <w:lang w:bidi="ar-EG"/>
+        </w:rPr>
+        <w:t xml:space="preserve"> جديدة اسمها </w:t>
+      </w:r>
+      <w:r>
+        <w:rPr>
+          <w:lang w:bidi="ar-EG"/>
+        </w:rPr>
+        <w:t>decorator</w:t>
+      </w:r>
+      <w:r>
+        <w:rPr>
+          <w:rFonts w:hint="cs"/>
+          <w:rtl/>
+          <w:lang w:bidi="ar-EG"/>
+        </w:rPr>
+        <w:t xml:space="preserve"> او </w:t>
+      </w:r>
+      <w:r>
+        <w:rPr>
+          <w:lang w:bidi="ar-EG"/>
+        </w:rPr>
+        <w:t xml:space="preserve">baseDecrator </w:t>
+      </w:r>
+      <w:r>
+        <w:rPr>
+          <w:rFonts w:hint="cs"/>
+          <w:rtl/>
+          <w:lang w:bidi="ar-EG"/>
+        </w:rPr>
+        <w:t xml:space="preserve"> ودة الى احنا عملناه من شويه .</w:t>
+      </w:r>
+    </w:p>
+    <w:p>
+      <w:pPr>
+        <w:pStyle w:val="ListParagraph"/>
+        <w:numPr>
+          <w:ilvl w:val="0"/>
+          <w:numId w:val="16"/>
+        </w:numPr>
+        <w:bidi/>
+        <w:rPr>
+          <w:rtl/>
+          <w:lang w:bidi="ar-EG"/>
+        </w:rPr>
+      </w:pPr>
+      <w:r>
+        <w:rPr>
+          <w:rFonts w:hint="cs"/>
+          <w:rtl/>
+          <w:lang w:bidi="ar-EG"/>
+        </w:rPr>
+        <w:lastRenderedPageBreak/>
+        <w:t xml:space="preserve">هنعمل </w:t>
+      </w:r>
+      <w:r>
+        <w:rPr>
+          <w:lang w:bidi="ar-EG"/>
+        </w:rPr>
+        <w:t xml:space="preserve">concrete class </w:t>
+      </w:r>
+      <w:r>
+        <w:rPr>
+          <w:rFonts w:hint="cs"/>
+          <w:rtl/>
+          <w:lang w:bidi="ar-EG"/>
+        </w:rPr>
+        <w:t xml:space="preserve"> تورث من ال </w:t>
+      </w:r>
+      <w:r>
+        <w:rPr>
+          <w:lang w:bidi="ar-EG"/>
+        </w:rPr>
+        <w:t>layer</w:t>
+      </w:r>
+      <w:r>
+        <w:rPr>
+          <w:rFonts w:hint="cs"/>
+          <w:rtl/>
+          <w:lang w:bidi="ar-EG"/>
+        </w:rPr>
+        <w:t xml:space="preserve"> بتعتنا يعنى تورث من ال</w:t>
+      </w:r>
+      <w:r>
+        <w:rPr>
+          <w:lang w:bidi="ar-EG"/>
+        </w:rPr>
+        <w:t xml:space="preserve"> </w:t>
+      </w:r>
+      <w:r>
+        <w:rPr>
+          <w:lang w:bidi="ar-EG"/>
+        </w:rPr>
+        <w:t xml:space="preserve">baseDecrator </w:t>
+      </w:r>
+      <w:r>
+        <w:rPr>
+          <w:rFonts w:hint="cs"/>
+          <w:rtl/>
+          <w:lang w:bidi="ar-EG"/>
+        </w:rPr>
+        <w:t xml:space="preserve"> </w:t>
+      </w:r>
+      <w:r>
+        <w:rPr>
+          <w:rFonts w:hint="cs"/>
+          <w:rtl/>
+          <w:lang w:bidi="ar-EG"/>
+        </w:rPr>
+        <w:t xml:space="preserve">. </w:t>
+      </w:r>
+      <w:r>
+        <w:rPr>
+          <w:rFonts w:hint="cs"/>
+          <w:rtl/>
+          <w:lang w:bidi="ar-EG"/>
+        </w:rPr>
+        <w:t xml:space="preserve">وجوها نعمل </w:t>
+      </w:r>
+      <w:proofErr w:type="spellStart"/>
+      <w:r>
+        <w:rPr>
+          <w:lang w:bidi="ar-EG"/>
+        </w:rPr>
+        <w:t>orride</w:t>
+      </w:r>
+      <w:proofErr w:type="spellEnd"/>
+      <w:r>
+        <w:rPr>
+          <w:rFonts w:hint="cs"/>
+          <w:rtl/>
+          <w:lang w:bidi="ar-EG"/>
+        </w:rPr>
+        <w:t xml:space="preserve"> للدوال الى حببها  عادى . وطبعا  </w:t>
+      </w:r>
+      <w:r>
+        <w:rPr>
+          <w:lang w:bidi="ar-EG"/>
+        </w:rPr>
+        <w:t>override</w:t>
+      </w:r>
+      <w:r>
+        <w:rPr>
+          <w:rFonts w:hint="cs"/>
+          <w:rtl/>
+          <w:lang w:bidi="ar-EG"/>
+        </w:rPr>
+        <w:t xml:space="preserve"> هنعمله باشكل الى قلت عليه وانا بشرح ال </w:t>
+      </w:r>
+      <w:r>
+        <w:rPr>
+          <w:lang w:bidi="ar-EG"/>
+        </w:rPr>
+        <w:t xml:space="preserve">problem </w:t>
+      </w:r>
+      <w:r>
+        <w:rPr>
+          <w:rFonts w:hint="cs"/>
+          <w:rtl/>
+          <w:lang w:bidi="ar-EG"/>
+        </w:rPr>
+        <w:t xml:space="preserve"> عشان نكون بنمشى على ال </w:t>
+      </w:r>
+      <w:r>
+        <w:rPr>
+          <w:lang w:bidi="ar-EG"/>
+        </w:rPr>
+        <w:t xml:space="preserve">pattern </w:t>
+      </w:r>
+      <w:r>
+        <w:rPr>
+          <w:rFonts w:hint="cs"/>
+          <w:rtl/>
+          <w:lang w:bidi="ar-EG"/>
+        </w:rPr>
+        <w:t xml:space="preserve"> . </w:t>
+      </w:r>
+    </w:p>
+    <w:p>
+      <w:pPr>
+        <w:pStyle w:val="ListParagraph"/>
+        <w:bidi/>
+        <w:rPr>
+          <w:rtl/>
+          <w:lang w:bidi="ar-EG"/>
+        </w:rPr>
+      </w:pPr>
+    </w:p>
+    <w:p>
+      <w:pPr>
+        <w:pStyle w:val="ListParagraph"/>
+        <w:bidi/>
+        <w:rPr>
+          <w:rtl/>
+          <w:lang w:bidi="ar-EG"/>
+        </w:rPr>
+      </w:pPr>
+    </w:p>
+    <w:p>
+      <w:pPr>
+        <w:pStyle w:val="Heading2"/>
+        <w:rPr>
+          <w:lang w:bidi="ar-EG"/>
+        </w:rPr>
+      </w:pPr>
+      <w:bookmarkStart w:id="8" w:name="_Toc123654413"/>
+      <w:r>
+        <w:rPr>
+          <w:rFonts w:hint="cs"/>
+          <w:rtl/>
+          <w:lang w:bidi="ar-EG"/>
+        </w:rPr>
+        <w:t>2</w:t>
+      </w:r>
+      <w:r>
+        <w:rPr>
+          <w:lang w:bidi="ar-EG"/>
+        </w:rPr>
+        <w:t>.6-example :</w:t>
+      </w:r>
+      <w:bookmarkEnd w:id="8"/>
+      <w:r>
+        <w:rPr>
+          <w:lang w:bidi="ar-EG"/>
+        </w:rPr>
+        <w:t xml:space="preserve"> </w:t>
+      </w:r>
+    </w:p>
+    <w:p>
+      <w:pPr>
+        <w:bidi/>
+        <w:rPr>
+          <w:rFonts w:hint="cs"/>
+          <w:rtl/>
+          <w:lang w:bidi="ar-EG"/>
+        </w:rPr>
+      </w:pPr>
+      <w:r>
+        <w:rPr>
+          <w:rFonts w:hint="cs"/>
+          <w:rtl/>
+          <w:lang w:bidi="ar-EG"/>
+        </w:rPr>
+        <w:t xml:space="preserve">افرض ان  انا عملت  </w:t>
+      </w:r>
+      <w:r>
+        <w:rPr>
+          <w:lang w:bidi="ar-EG"/>
+        </w:rPr>
+        <w:t xml:space="preserve">game </w:t>
+      </w:r>
+      <w:r>
+        <w:rPr>
+          <w:rFonts w:hint="cs"/>
+          <w:rtl/>
+          <w:lang w:bidi="ar-EG"/>
+        </w:rPr>
+        <w:t xml:space="preserve"> فيها عربيه العربيه دى بتعمل </w:t>
+      </w:r>
+      <w:r>
+        <w:rPr>
+          <w:lang w:bidi="ar-EG"/>
+        </w:rPr>
+        <w:t xml:space="preserve">move </w:t>
+      </w:r>
+      <w:r>
+        <w:rPr>
+          <w:rFonts w:hint="cs"/>
+          <w:rtl/>
+          <w:lang w:bidi="ar-EG"/>
+        </w:rPr>
+        <w:t xml:space="preserve">  ف ينفع حد تانى يعمل </w:t>
+      </w:r>
+      <w:r>
+        <w:rPr>
+          <w:lang w:bidi="ar-EG"/>
+        </w:rPr>
+        <w:t xml:space="preserve"> decorator </w:t>
+      </w:r>
+      <w:r>
+        <w:rPr>
+          <w:rFonts w:hint="cs"/>
+          <w:rtl/>
+          <w:lang w:bidi="ar-EG"/>
+        </w:rPr>
+        <w:t xml:space="preserve"> جديد</w:t>
+      </w:r>
+      <w:r>
+        <w:rPr>
+          <w:lang w:bidi="ar-EG"/>
+        </w:rPr>
+        <w:t xml:space="preserve"> </w:t>
+      </w:r>
+      <w:r>
+        <w:rPr>
+          <w:rFonts w:hint="cs"/>
+          <w:rtl/>
+          <w:lang w:bidi="ar-EG"/>
+        </w:rPr>
+        <w:t xml:space="preserve"> ويعمل عربيه بتنور ويعمل </w:t>
+      </w:r>
+      <w:r>
+        <w:rPr>
+          <w:lang w:bidi="ar-EG"/>
+        </w:rPr>
+        <w:t xml:space="preserve">implementation </w:t>
+      </w:r>
+      <w:r>
+        <w:rPr>
+          <w:rFonts w:hint="cs"/>
+          <w:rtl/>
+          <w:lang w:bidi="ar-EG"/>
+        </w:rPr>
+        <w:t xml:space="preserve"> عنده لداله </w:t>
+      </w:r>
+      <w:r>
+        <w:rPr>
+          <w:lang w:bidi="ar-EG"/>
+        </w:rPr>
+        <w:t xml:space="preserve">move </w:t>
+      </w:r>
+      <w:r>
+        <w:rPr>
+          <w:rFonts w:hint="cs"/>
+          <w:rtl/>
+          <w:lang w:bidi="ar-EG"/>
+        </w:rPr>
+        <w:t xml:space="preserve"> وف ال </w:t>
+      </w:r>
+      <w:r>
+        <w:rPr>
+          <w:lang w:bidi="ar-EG"/>
+        </w:rPr>
+        <w:t>implementation</w:t>
+      </w:r>
+      <w:r>
+        <w:rPr>
+          <w:lang w:bidi="ar-EG"/>
+        </w:rPr>
+        <w:t xml:space="preserve"> </w:t>
+      </w:r>
+      <w:r>
+        <w:rPr>
+          <w:lang w:bidi="ar-EG"/>
+        </w:rPr>
+        <w:t xml:space="preserve"> </w:t>
+      </w:r>
+      <w:r>
+        <w:rPr>
+          <w:rFonts w:hint="cs"/>
+          <w:rtl/>
+          <w:lang w:bidi="ar-EG"/>
+        </w:rPr>
+        <w:t xml:space="preserve"> الجديد لداله </w:t>
+      </w:r>
+      <w:r>
+        <w:rPr>
+          <w:lang w:bidi="ar-EG"/>
+        </w:rPr>
+        <w:t>move</w:t>
+      </w:r>
+      <w:r>
+        <w:rPr>
+          <w:rFonts w:hint="cs"/>
+          <w:rtl/>
+          <w:lang w:bidi="ar-EG"/>
+        </w:rPr>
+        <w:t xml:space="preserve"> هيكتب </w:t>
+      </w:r>
+      <w:r>
+        <w:rPr>
+          <w:lang w:bidi="ar-EG"/>
+        </w:rPr>
+        <w:t>base. Move</w:t>
+      </w:r>
+      <w:r>
+        <w:rPr>
+          <w:rFonts w:hint="cs"/>
+          <w:rtl/>
+          <w:lang w:bidi="ar-EG"/>
+        </w:rPr>
+        <w:t xml:space="preserve"> وبعد كدة يزود عليها</w:t>
+      </w:r>
+      <w:r>
+        <w:rPr>
+          <w:rFonts w:hint="cs"/>
+          <w:rtl/>
+          <w:lang w:bidi="ar-EG"/>
+        </w:rPr>
+        <w:t xml:space="preserve"> </w:t>
+      </w:r>
+      <w:proofErr w:type="gramStart"/>
+      <w:r>
+        <w:rPr>
+          <w:rFonts w:hint="cs"/>
+          <w:rtl/>
+          <w:lang w:bidi="ar-EG"/>
+        </w:rPr>
+        <w:t>الكود  الى</w:t>
+      </w:r>
+      <w:proofErr w:type="gramEnd"/>
+      <w:r>
+        <w:rPr>
+          <w:rFonts w:hint="cs"/>
+          <w:rtl/>
+          <w:lang w:bidi="ar-EG"/>
+        </w:rPr>
+        <w:t xml:space="preserve"> يخلى العربيه بتنور </w:t>
+      </w:r>
+      <w:r>
+        <w:rPr>
+          <w:rFonts w:hint="cs"/>
+          <w:rtl/>
+          <w:lang w:bidi="ar-EG"/>
+        </w:rPr>
+        <w:t xml:space="preserve"> .</w:t>
+      </w:r>
+      <w:r>
+        <w:rPr>
+          <w:rFonts w:hint="cs"/>
+          <w:rtl/>
+          <w:lang w:bidi="ar-EG"/>
+        </w:rPr>
+        <w:t xml:space="preserve"> </w:t>
+      </w:r>
+      <w:r>
+        <w:rPr>
+          <w:rFonts w:hint="cs"/>
+          <w:rtl/>
+          <w:lang w:bidi="ar-EG"/>
+        </w:rPr>
+        <w:t xml:space="preserve"> </w:t>
+      </w:r>
+    </w:p>
+    <w:p>
+      <w:pPr>
+        <w:bidi/>
+        <w:rPr>
+          <w:rtl/>
+          <w:lang w:bidi="ar-EG"/>
+        </w:rPr>
+      </w:pPr>
+    </w:p>
+    <w:p>
+      <w:pPr>
+        <w:pStyle w:val="ListParagraph"/>
+        <w:numPr>
+          <w:ilvl w:val="0"/>
+          <w:numId w:val="11"/>
+        </w:numPr>
+        <w:bidi/>
+        <w:rPr>
+          <w:b/>
+          <w:bCs/>
+          <w:lang w:bidi="ar-EG"/>
+        </w:rPr>
+      </w:pPr>
+      <w:r>
+        <w:rPr>
+          <w:rFonts w:hint="cs"/>
+          <w:b/>
+          <w:bCs/>
+          <w:rtl/>
+          <w:lang w:bidi="ar-EG"/>
+        </w:rPr>
+        <w:t xml:space="preserve">خد بالك من حاجة مهمه خاااالص  : </w:t>
+      </w:r>
+      <w:r>
+        <w:rPr>
+          <w:rFonts w:hint="cs"/>
+          <w:rtl/>
+          <w:lang w:bidi="ar-EG"/>
+        </w:rPr>
+        <w:t xml:space="preserve">كونك انت  هتعمل </w:t>
+      </w:r>
+      <w:r>
+        <w:rPr>
+          <w:lang w:bidi="ar-EG"/>
+        </w:rPr>
+        <w:t>decorator</w:t>
+      </w:r>
+      <w:r>
+        <w:rPr>
+          <w:rFonts w:hint="cs"/>
+          <w:rtl/>
+          <w:lang w:bidi="ar-EG"/>
+        </w:rPr>
+        <w:t xml:space="preserve"> جديد يخلى العربيه بتنور  دة معناه ان لازم لازم ال </w:t>
+      </w:r>
+      <w:r>
+        <w:rPr>
+          <w:lang w:bidi="ar-EG"/>
+        </w:rPr>
+        <w:t xml:space="preserve">component </w:t>
+      </w:r>
+      <w:r>
+        <w:rPr>
+          <w:rFonts w:hint="cs"/>
+          <w:rtl/>
+          <w:lang w:bidi="ar-EG"/>
+        </w:rPr>
+        <w:t xml:space="preserve"> الاساسى "ال</w:t>
+      </w:r>
+      <w:r>
+        <w:rPr>
+          <w:lang w:bidi="ar-EG"/>
+        </w:rPr>
+        <w:t xml:space="preserve">notifier </w:t>
+      </w:r>
+      <w:r>
+        <w:rPr>
+          <w:rFonts w:hint="cs"/>
+          <w:rtl/>
+          <w:lang w:bidi="ar-EG"/>
+        </w:rPr>
+        <w:t xml:space="preserve"> ف الامثال الى فات وال عربيه ف المثال دة  "   يكون فيه لامبه عشان تخليها تنور!!! بمعنى   انك انت بتسخدام ال </w:t>
+      </w:r>
+      <w:r>
+        <w:rPr>
+          <w:lang w:bidi="ar-EG"/>
+        </w:rPr>
+        <w:t xml:space="preserve">decorator </w:t>
+      </w:r>
+      <w:r>
+        <w:rPr>
+          <w:rFonts w:hint="cs"/>
+          <w:rtl/>
+          <w:lang w:bidi="ar-EG"/>
+        </w:rPr>
+        <w:t xml:space="preserve">ة عشان تزود </w:t>
+      </w:r>
+      <w:r>
+        <w:rPr>
+          <w:lang w:bidi="ar-EG"/>
+        </w:rPr>
+        <w:t xml:space="preserve">behavior </w:t>
+      </w:r>
+      <w:r>
+        <w:rPr>
+          <w:rFonts w:hint="cs"/>
+          <w:rtl/>
+          <w:lang w:bidi="ar-EG"/>
+        </w:rPr>
+        <w:t xml:space="preserve"> جديد مش تنزود </w:t>
+      </w:r>
+      <w:r>
+        <w:rPr>
+          <w:lang w:bidi="ar-EG"/>
+        </w:rPr>
+        <w:t xml:space="preserve">property </w:t>
+      </w:r>
+      <w:r>
+        <w:rPr>
+          <w:rFonts w:hint="cs"/>
+          <w:rtl/>
+          <w:lang w:bidi="ar-EG"/>
+        </w:rPr>
+        <w:t xml:space="preserve"> </w:t>
+      </w:r>
+      <w:r>
+        <w:rPr>
+          <w:rFonts w:hint="cs"/>
+          <w:b/>
+          <w:bCs/>
+          <w:rtl/>
+          <w:lang w:bidi="ar-EG"/>
+        </w:rPr>
+        <w:t xml:space="preserve">. </w:t>
+      </w:r>
+      <w:r>
+        <w:rPr>
+          <w:rFonts w:hint="cs"/>
+          <w:b/>
+          <w:bCs/>
+          <w:rtl/>
+          <w:lang w:bidi="ar-EG"/>
+        </w:rPr>
+        <w:t xml:space="preserve">عاوز تزود  </w:t>
+      </w:r>
+      <w:r>
+        <w:rPr>
+          <w:b/>
+          <w:bCs/>
+          <w:lang w:bidi="ar-EG"/>
+        </w:rPr>
+        <w:t xml:space="preserve">property </w:t>
+      </w:r>
+      <w:r>
+        <w:rPr>
+          <w:rFonts w:hint="cs"/>
+          <w:b/>
+          <w:bCs/>
+          <w:rtl/>
+          <w:lang w:bidi="ar-EG"/>
+        </w:rPr>
+        <w:t xml:space="preserve"> او  </w:t>
+      </w:r>
+      <w:r>
+        <w:rPr>
+          <w:b/>
+          <w:bCs/>
+          <w:lang w:bidi="ar-EG"/>
+        </w:rPr>
+        <w:t xml:space="preserve">field </w:t>
+      </w:r>
+      <w:r>
+        <w:rPr>
+          <w:rFonts w:hint="cs"/>
+          <w:b/>
+          <w:bCs/>
+          <w:rtl/>
+          <w:lang w:bidi="ar-EG"/>
+        </w:rPr>
+        <w:t xml:space="preserve"> يبقا انت هتعمل </w:t>
+      </w:r>
+      <w:r>
+        <w:rPr>
+          <w:b/>
+          <w:bCs/>
+          <w:lang w:bidi="ar-EG"/>
+        </w:rPr>
+        <w:t>inherit</w:t>
+      </w:r>
+      <w:r>
+        <w:rPr>
+          <w:rFonts w:hint="cs"/>
+          <w:b/>
+          <w:bCs/>
+          <w:rtl/>
+          <w:lang w:bidi="ar-EG"/>
+        </w:rPr>
+        <w:t xml:space="preserve"> </w:t>
+      </w:r>
+      <w:r>
+        <w:rPr>
+          <w:rFonts w:hint="cs"/>
+          <w:b/>
+          <w:bCs/>
+          <w:rtl/>
+          <w:lang w:bidi="ar-EG"/>
+        </w:rPr>
+        <w:t>مش</w:t>
+      </w:r>
+      <w:r>
+        <w:rPr>
+          <w:b/>
+          <w:bCs/>
+          <w:lang w:bidi="ar-EG"/>
+        </w:rPr>
+        <w:t xml:space="preserve"> </w:t>
+      </w:r>
+      <w:r>
+        <w:rPr>
+          <w:b/>
+          <w:bCs/>
+          <w:lang w:bidi="ar-EG"/>
+        </w:rPr>
+        <w:t>decorator</w:t>
+      </w:r>
+      <w:r>
+        <w:rPr>
+          <w:rFonts w:hint="cs"/>
+          <w:b/>
+          <w:bCs/>
+          <w:rtl/>
+          <w:lang w:bidi="ar-EG"/>
+        </w:rPr>
+        <w:t xml:space="preserve"> عشان بنستخدامه </w:t>
+      </w:r>
+      <w:r>
+        <w:rPr>
+          <w:b/>
+          <w:bCs/>
+          <w:lang w:bidi="ar-EG"/>
+        </w:rPr>
+        <w:t>decorator</w:t>
+      </w:r>
+      <w:r>
+        <w:rPr>
+          <w:rFonts w:hint="cs"/>
+          <w:b/>
+          <w:bCs/>
+          <w:rtl/>
+          <w:lang w:bidi="ar-EG"/>
+        </w:rPr>
+        <w:t xml:space="preserve"> ف عشان نزود  </w:t>
+      </w:r>
+      <w:r>
+        <w:rPr>
+          <w:b/>
+          <w:bCs/>
+          <w:lang w:bidi="ar-EG"/>
+        </w:rPr>
+        <w:t xml:space="preserve">behavior </w:t>
+      </w:r>
+      <w:r>
+        <w:rPr>
+          <w:rFonts w:hint="cs"/>
+          <w:b/>
+          <w:bCs/>
+          <w:rtl/>
+          <w:lang w:bidi="ar-EG"/>
+        </w:rPr>
+        <w:t xml:space="preserve"> </w:t>
+      </w:r>
+      <w:r>
+        <w:rPr>
+          <w:rFonts w:hint="cs"/>
+          <w:b/>
+          <w:bCs/>
+          <w:rtl/>
+          <w:lang w:bidi="ar-EG"/>
+        </w:rPr>
+        <w:t xml:space="preserve"> فقط  . </w:t>
+      </w:r>
+    </w:p>
+    <w:p>
+      <w:pPr>
+        <w:pStyle w:val="ListParagraph"/>
+        <w:numPr>
+          <w:ilvl w:val="0"/>
+          <w:numId w:val="11"/>
+        </w:numPr>
+        <w:bidi/>
+        <w:rPr>
+          <w:b/>
+          <w:bCs/>
+          <w:lang w:bidi="ar-EG"/>
+        </w:rPr>
+      </w:pPr>
+      <w:r>
+        <w:rPr>
+          <w:rFonts w:hint="cs"/>
+          <w:rtl/>
+          <w:lang w:bidi="ar-EG"/>
+        </w:rPr>
+        <w:t>ف لو ال</w:t>
+      </w:r>
+      <w:r>
+        <w:rPr>
+          <w:rFonts w:hint="cs"/>
+          <w:b/>
+          <w:bCs/>
+          <w:rtl/>
+          <w:lang w:bidi="ar-EG"/>
+        </w:rPr>
+        <w:t xml:space="preserve"> </w:t>
+      </w:r>
+      <w:r>
+        <w:rPr>
+          <w:lang w:bidi="ar-EG"/>
+        </w:rPr>
+        <w:t xml:space="preserve">behavior </w:t>
+      </w:r>
+      <w:r>
+        <w:rPr>
+          <w:rFonts w:hint="cs"/>
+          <w:rtl/>
+          <w:lang w:bidi="ar-EG"/>
+        </w:rPr>
+        <w:t xml:space="preserve">  </w:t>
+      </w:r>
+      <w:r>
+        <w:rPr>
+          <w:rFonts w:hint="cs"/>
+          <w:rtl/>
+          <w:lang w:bidi="ar-EG"/>
+        </w:rPr>
+        <w:t xml:space="preserve"> دة هيشتغل على حجات من جوة  كلاس يبقا لازم يكون اصلا ال </w:t>
+      </w:r>
+      <w:r>
+        <w:rPr>
+          <w:lang w:bidi="ar-EG"/>
+        </w:rPr>
+        <w:t>variable</w:t>
+      </w:r>
+      <w:r>
+        <w:rPr>
+          <w:lang w:bidi="ar-EG"/>
+        </w:rPr>
+        <w:t xml:space="preserve"> </w:t>
+      </w:r>
+      <w:r>
+        <w:rPr>
+          <w:rFonts w:hint="cs"/>
+          <w:rtl/>
+          <w:lang w:bidi="ar-EG"/>
+        </w:rPr>
+        <w:t xml:space="preserve"> الى هتشتغل عليها تكون جوة الكلاس من الاول ز </w:t>
+      </w:r>
+    </w:p>
+    <w:p>
+      <w:pPr>
+        <w:pStyle w:val="ListParagraph"/>
+        <w:numPr>
+          <w:ilvl w:val="0"/>
+          <w:numId w:val="11"/>
+        </w:numPr>
+        <w:bidi/>
+        <w:rPr>
+          <w:lang w:bidi="ar-EG"/>
+        </w:rPr>
+      </w:pPr>
+      <w:r>
+        <w:rPr>
+          <w:rFonts w:hint="cs"/>
+          <w:rtl/>
+          <w:lang w:bidi="ar-EG"/>
+        </w:rPr>
+        <w:t xml:space="preserve">ف لو  قلتلك عاوز  العربيه تنور  تقلى  استهدام ال </w:t>
+      </w:r>
+      <w:r>
+        <w:rPr>
+          <w:lang w:bidi="ar-EG"/>
+        </w:rPr>
+        <w:t>decorator</w:t>
+      </w:r>
+      <w:r>
+        <w:rPr>
+          <w:rFonts w:hint="cs"/>
+          <w:rtl/>
+          <w:lang w:bidi="ar-EG"/>
+        </w:rPr>
+        <w:t xml:space="preserve"> ف كدة مينفعش طلام الكلاس الاساسى مفهوش  لمبه اصلا مفهوش </w:t>
+      </w:r>
+      <w:r>
+        <w:rPr>
+          <w:lang w:bidi="ar-EG"/>
+        </w:rPr>
+        <w:t xml:space="preserve">property </w:t>
+      </w:r>
+      <w:r>
+        <w:rPr>
+          <w:rFonts w:hint="cs"/>
+          <w:rtl/>
+          <w:lang w:bidi="ar-EG"/>
+        </w:rPr>
+        <w:t xml:space="preserve"> </w:t>
+      </w:r>
+      <w:r>
+        <w:rPr>
+          <w:rFonts w:hint="cs"/>
+          <w:rtl/>
+          <w:lang w:bidi="ar-EG"/>
+        </w:rPr>
+        <w:t xml:space="preserve">بتعبر عن اللمبه . </w:t>
+      </w:r>
+    </w:p>
+    <w:p>
+      <w:pPr>
+        <w:bidi/>
+        <w:rPr>
+          <w:rtl/>
+          <w:lang w:bidi="ar-EG"/>
+        </w:rPr>
+      </w:pPr>
+    </w:p>
+    <w:p>
+      <w:pPr>
+        <w:pStyle w:val="Heading2"/>
+        <w:rPr>
+          <w:lang w:bidi="ar-EG"/>
+        </w:rPr>
+      </w:pPr>
+      <w:bookmarkStart w:id="9" w:name="_Toc123654414"/>
+      <w:r>
+        <w:rPr>
+          <w:rFonts w:hint="cs"/>
+          <w:rtl/>
+          <w:lang w:bidi="ar-EG"/>
+        </w:rPr>
+        <w:t>2</w:t>
+      </w:r>
+      <w:r>
+        <w:rPr>
+          <w:lang w:bidi="ar-EG"/>
+        </w:rPr>
+        <w:t>.7-applicapilty :</w:t>
+      </w:r>
+      <w:bookmarkEnd w:id="9"/>
+      <w:r>
+        <w:rPr>
+          <w:lang w:bidi="ar-EG"/>
+        </w:rPr>
+        <w:t xml:space="preserve"> </w:t>
+      </w:r>
+    </w:p>
+    <w:p>
+      <w:pPr>
+        <w:bidi/>
+        <w:rPr>
+          <w:rtl/>
+          <w:lang w:bidi="ar-EG"/>
+        </w:rPr>
+      </w:pPr>
+      <w:r>
+        <w:rPr>
+          <w:rFonts w:hint="cs"/>
+          <w:rtl/>
+          <w:lang w:bidi="ar-EG"/>
+        </w:rPr>
+        <w:t>امتى هنستخدام ال</w:t>
+      </w:r>
+      <w:r>
+        <w:rPr>
+          <w:lang w:bidi="ar-EG"/>
+        </w:rPr>
+        <w:t xml:space="preserve">pattern </w:t>
+      </w:r>
+      <w:r>
+        <w:rPr>
+          <w:rFonts w:hint="cs"/>
+          <w:rtl/>
+          <w:lang w:bidi="ar-EG"/>
+        </w:rPr>
+        <w:t xml:space="preserve"> </w:t>
+      </w:r>
+      <w:r>
+        <w:rPr>
+          <w:lang w:bidi="ar-EG"/>
+        </w:rPr>
+        <w:t>decorator</w:t>
+      </w:r>
+    </w:p>
+    <w:p>
+      <w:pPr>
+        <w:pStyle w:val="ListParagraph"/>
+        <w:numPr>
+          <w:ilvl w:val="0"/>
+          <w:numId w:val="17"/>
+        </w:numPr>
+        <w:bidi/>
+        <w:rPr>
+          <w:rFonts w:hint="cs"/>
+          <w:rtl/>
+          <w:lang w:bidi="ar-EG"/>
+        </w:rPr>
+      </w:pPr>
+      <w:r>
+        <w:rPr>
+          <w:rFonts w:hint="cs"/>
+          <w:rtl/>
+          <w:lang w:bidi="ar-EG"/>
+        </w:rPr>
+        <w:t xml:space="preserve">لما احب ازود  </w:t>
+      </w:r>
+      <w:r>
+        <w:rPr>
+          <w:lang w:bidi="ar-EG"/>
+        </w:rPr>
+        <w:t xml:space="preserve">behavior </w:t>
+      </w:r>
+      <w:r>
+        <w:rPr>
+          <w:rFonts w:hint="cs"/>
+          <w:rtl/>
+          <w:lang w:bidi="ar-EG"/>
+        </w:rPr>
+        <w:t xml:space="preserve">   </w:t>
+      </w:r>
+      <w:r>
+        <w:rPr>
+          <w:rFonts w:hint="cs"/>
+          <w:rtl/>
+          <w:lang w:bidi="ar-EG"/>
+        </w:rPr>
+        <w:t xml:space="preserve">جديد من غير مفتح الكود واعدل فيه حاجة  </w:t>
+      </w:r>
+      <w:r>
+        <w:rPr>
+          <w:lang w:bidi="ar-EG"/>
+        </w:rPr>
+        <w:t xml:space="preserve"> </w:t>
+      </w:r>
+      <w:r>
+        <w:rPr>
+          <w:rFonts w:hint="cs"/>
+          <w:rtl/>
+          <w:lang w:bidi="ar-EG"/>
+        </w:rPr>
+        <w:t xml:space="preserve"> . </w:t>
+      </w:r>
+    </w:p>
+    <w:p>
+      <w:pPr>
+        <w:pStyle w:val="ListParagraph"/>
+        <w:numPr>
+          <w:ilvl w:val="0"/>
+          <w:numId w:val="17"/>
+        </w:numPr>
+        <w:bidi/>
+        <w:rPr>
+          <w:lang w:bidi="ar-EG"/>
+        </w:rPr>
+      </w:pPr>
+      <w:r>
+        <w:rPr>
+          <w:rFonts w:cs="Arial"/>
+          <w:rtl/>
+          <w:lang w:bidi="ar-EG"/>
+        </w:rPr>
+        <w:drawing>
+          <wp:anchor distT="0" distB="0" distL="114300" distR="114300" simplePos="0" relativeHeight="251687936" behindDoc="0" locked="0" layoutInCell="1" allowOverlap="1" wp14:anchorId="3D10007F" wp14:editId="29EFE845">
+            <wp:simplePos x="0" y="0"/>
+            <wp:positionH relativeFrom="column">
+              <wp:posOffset>19050</wp:posOffset>
+            </wp:positionH>
+            <wp:positionV relativeFrom="paragraph">
+              <wp:posOffset>165735</wp:posOffset>
+            </wp:positionV>
+            <wp:extent cx="3746500" cy="1713865"/>
+            <wp:effectExtent l="0" t="0" r="6350" b="635"/>
+            <wp:wrapNone/>
+            <wp:docPr id="53" name="Picture 53"/>
+            <wp:cNvGraphicFramePr>
+              <a:graphicFrameLocks xmlns:a="http://schemas.openxmlformats.org/drawingml/2006/main" noChangeAspect="1"/>
+            </wp:cNvGraphicFramePr>
+            <a:graphic xmlns:a="http://schemas.openxmlformats.org/drawingml/2006/main">
+              <a:graphicData uri="http://schemas.openxmlformats.org/drawingml/2006/picture">
+                <pic:pic xmlns:pic="http://schemas.openxmlformats.org/drawingml/2006/picture">
+                  <pic:nvPicPr>
+                    <pic:cNvPr id="1" name=""/>
+                    <pic:cNvPicPr/>
+                  </pic:nvPicPr>
+                  <pic:blipFill>
+                    <a:blip r:embed="rId30">
+                      <a:extLst>
+                        <a:ext uri="{28A0092B-C50C-407E-A947-70E740481C1C}">
+                          <a14:useLocalDpi xmlns:a14="http://schemas.microsoft.com/office/drawing/2010/main" val="0"/>
+                        </a:ext>
+                      </a:extLst>
+                    </a:blip>
+                    <a:stretch>
+                      <a:fillRect/>
+                    </a:stretch>
+                  </pic:blipFill>
+                  <pic:spPr>
+                    <a:xfrm>
+                      <a:off x="0" y="0"/>
+                      <a:ext cx="3746500" cy="1713865"/>
+                    </a:xfrm>
+                    <a:prstGeom prst="rect">
+                      <a:avLst/>
+                    </a:prstGeom>
+                  </pic:spPr>
+                </pic:pic>
+              </a:graphicData>
+            </a:graphic>
+          </wp:anchor>
+        </w:drawing>
+      </w:r>
+      <w:r>
+        <w:rPr>
+          <w:rFonts w:hint="cs"/>
+          <w:rtl/>
+          <w:lang w:bidi="ar-EG"/>
+        </w:rPr>
+        <w:t xml:space="preserve">لما نكون مش قادرين نعمل </w:t>
+      </w:r>
+      <w:r>
+        <w:rPr>
+          <w:lang w:bidi="ar-EG"/>
+        </w:rPr>
+        <w:t xml:space="preserve">extend </w:t>
+      </w:r>
+      <w:r>
+        <w:rPr>
+          <w:rFonts w:hint="cs"/>
+          <w:rtl/>
+          <w:lang w:bidi="ar-EG"/>
+        </w:rPr>
+        <w:t xml:space="preserve"> من كلاس معين </w:t>
+      </w:r>
+      <w:r>
+        <w:rPr>
+          <w:rFonts w:hint="cs"/>
+          <w:rtl/>
+          <w:lang w:bidi="ar-EG"/>
+        </w:rPr>
+        <w:t xml:space="preserve"> هفصلك  دى ف السكشن الى بعتدة</w:t>
+      </w:r>
+      <w:r>
+        <w:rPr>
+          <w:rFonts w:hint="cs"/>
+          <w:rtl/>
+          <w:lang w:bidi="ar-EG"/>
+        </w:rPr>
+        <w:t xml:space="preserve"> .</w:t>
+      </w:r>
+      <w:r>
+        <w:rPr>
+          <w:noProof/>
+        </w:rPr>
+        <w:t xml:space="preserve"> </w:t>
+      </w:r>
+    </w:p>
+    <w:p>
+      <w:pPr>
+        <w:rPr>
+          <w:lang w:bidi="ar-EG"/>
+        </w:rPr>
+      </w:pPr>
+    </w:p>
+    <w:p>
+      <w:pPr>
+        <w:rPr>
+          <w:lang w:bidi="ar-EG"/>
+        </w:rPr>
+      </w:pPr>
+    </w:p>
+    <w:p>
+      <w:pPr>
+        <w:pStyle w:val="ListParagraph"/>
+        <w:bidi/>
+        <w:rPr>
+          <w:rtl/>
+          <w:lang w:bidi="ar-EG"/>
+        </w:rPr>
+      </w:pPr>
+    </w:p>
+    <w:p>
+      <w:pPr>
+        <w:pStyle w:val="ListParagraph"/>
+        <w:bidi/>
+        <w:rPr>
+          <w:rtl/>
+          <w:lang w:bidi="ar-EG"/>
+        </w:rPr>
+      </w:pPr>
+    </w:p>
+    <w:p>
+      <w:pPr>
+        <w:pStyle w:val="ListParagraph"/>
+        <w:bidi/>
+        <w:rPr>
+          <w:rtl/>
+          <w:lang w:bidi="ar-EG"/>
+        </w:rPr>
+      </w:pPr>
+    </w:p>
+    <w:p>
+      <w:pPr>
+        <w:pStyle w:val="ListParagraph"/>
+        <w:bidi/>
+        <w:rPr>
+          <w:rtl/>
+          <w:lang w:bidi="ar-EG"/>
+        </w:rPr>
+      </w:pPr>
+    </w:p>
+    <w:p>
+      <w:pPr>
+        <w:pStyle w:val="ListParagraph"/>
+        <w:bidi/>
+        <w:rPr>
+          <w:rtl/>
+          <w:lang w:bidi="ar-EG"/>
+        </w:rPr>
+      </w:pPr>
+    </w:p>
+    <w:p>
+      <w:pPr>
+        <w:pStyle w:val="ListParagraph"/>
+        <w:bidi/>
+        <w:rPr>
+          <w:rtl/>
+          <w:lang w:bidi="ar-EG"/>
+        </w:rPr>
+      </w:pPr>
+    </w:p>
+    <w:p>
+      <w:pPr>
+        <w:pStyle w:val="ListParagraph"/>
+        <w:bidi/>
+        <w:rPr>
+          <w:rtl/>
+          <w:lang w:bidi="ar-EG"/>
+        </w:rPr>
+      </w:pPr>
+    </w:p>
+    <w:p>
+      <w:pPr>
+        <w:pStyle w:val="ListParagraph"/>
+        <w:bidi/>
+        <w:rPr>
+          <w:rtl/>
+          <w:lang w:bidi="ar-EG"/>
+        </w:rPr>
+      </w:pPr>
+    </w:p>
+    <w:p>
+      <w:pPr>
+        <w:pStyle w:val="ListParagraph"/>
+        <w:bidi/>
+        <w:rPr>
+          <w:rtl/>
+          <w:lang w:bidi="ar-EG"/>
+        </w:rPr>
+      </w:pPr>
+    </w:p>
+    <w:p>
+      <w:pPr>
+        <w:pStyle w:val="ListParagraph"/>
+        <w:bidi/>
+        <w:rPr>
+          <w:rtl/>
+          <w:lang w:bidi="ar-EG"/>
+        </w:rPr>
+      </w:pPr>
+    </w:p>
+    <w:p>
+      <w:pPr>
+        <w:pStyle w:val="ListParagraph"/>
+        <w:bidi/>
+        <w:rPr>
+          <w:rtl/>
+          <w:lang w:bidi="ar-EG"/>
+        </w:rPr>
+      </w:pPr>
+    </w:p>
+    <w:p>
+      <w:pPr>
+        <w:pStyle w:val="Heading2"/>
+        <w:rPr>
+          <w:lang w:bidi="ar-EG"/>
+        </w:rPr>
+      </w:pPr>
+      <w:bookmarkStart w:id="10" w:name="_Toc123654415"/>
+      <w:r>
+        <w:rPr>
+          <w:rFonts w:hint="cs"/>
+          <w:rtl/>
+          <w:lang w:bidi="ar-EG"/>
+        </w:rPr>
+        <w:t>2</w:t>
+      </w:r>
+      <w:r>
+        <w:rPr>
+          <w:lang w:bidi="ar-EG"/>
+        </w:rPr>
+        <w:t>.8</w:t>
+      </w:r>
+      <w:r>
+        <w:rPr>
+          <w:lang w:bidi="ar-EG"/>
+        </w:rPr>
+        <w:t xml:space="preserve">-   </w:t>
+      </w:r>
+      <w:r>
+        <w:rPr>
+          <w:lang w:bidi="ar-EG"/>
+        </w:rPr>
+        <w:t>pros and cons :</w:t>
+      </w:r>
+      <w:bookmarkEnd w:id="10"/>
+      <w:r>
+        <w:rPr>
+          <w:lang w:bidi="ar-EG"/>
+        </w:rPr>
+        <w:t xml:space="preserve"> </w:t>
+      </w:r>
+    </w:p>
+    <w:p>
+      <w:pPr>
+        <w:bidi/>
+        <w:rPr>
+          <w:rFonts w:hint="cs"/>
+          <w:rtl/>
+          <w:lang w:bidi="ar-EG"/>
+        </w:rPr>
+      </w:pPr>
+      <w:r>
+        <w:rPr>
+          <w:rFonts w:hint="cs"/>
+          <w:rtl/>
+          <w:lang w:bidi="ar-EG"/>
+        </w:rPr>
+        <w:t xml:space="preserve">المميزات والعيوب : </w:t>
+      </w:r>
+    </w:p>
+    <w:p>
+      <w:pPr>
+        <w:pStyle w:val="ListParagraph"/>
+        <w:numPr>
+          <w:ilvl w:val="0"/>
+          <w:numId w:val="18"/>
+        </w:numPr>
+        <w:bidi/>
+        <w:rPr>
+          <w:rFonts w:hint="cs"/>
+          <w:rtl/>
+          <w:lang w:bidi="ar-EG"/>
+        </w:rPr>
+      </w:pPr>
+      <w:r>
+        <w:rPr>
+          <w:rFonts w:hint="cs"/>
+          <w:rtl/>
+          <w:lang w:bidi="ar-EG"/>
+        </w:rPr>
+        <w:t xml:space="preserve">نقدر  نزود </w:t>
+      </w:r>
+      <w:r>
+        <w:rPr>
+          <w:lang w:bidi="ar-EG"/>
+        </w:rPr>
+        <w:t xml:space="preserve">behavior </w:t>
+      </w:r>
+      <w:r>
+        <w:rPr>
+          <w:rFonts w:hint="cs"/>
+          <w:rtl/>
+          <w:lang w:bidi="ar-EG"/>
+        </w:rPr>
+        <w:t xml:space="preserve"> من  غير معمل </w:t>
+      </w:r>
+      <w:r>
+        <w:rPr>
+          <w:lang w:bidi="ar-EG"/>
+        </w:rPr>
+        <w:t xml:space="preserve">inheritance </w:t>
+      </w:r>
+      <w:r>
+        <w:rPr>
+          <w:rFonts w:hint="cs"/>
+          <w:rtl/>
+          <w:lang w:bidi="ar-EG"/>
+        </w:rPr>
+        <w:t xml:space="preserve"> من الكلاس دة نفسه يعنى . </w:t>
+      </w:r>
+      <w:r>
+        <w:rPr>
+          <w:rFonts w:hint="cs"/>
+          <w:rtl/>
+          <w:lang w:bidi="ar-EG"/>
+        </w:rPr>
+        <w:t xml:space="preserve">وهنا قصدى مش محتاج اعمل </w:t>
+      </w:r>
+      <w:r>
+        <w:rPr>
+          <w:lang w:bidi="ar-EG"/>
+        </w:rPr>
+        <w:t xml:space="preserve">inherit </w:t>
+      </w:r>
+      <w:r>
+        <w:rPr>
+          <w:rFonts w:hint="cs"/>
+          <w:rtl/>
+          <w:lang w:bidi="ar-EG"/>
+        </w:rPr>
+        <w:t xml:space="preserve"> يعنى انا كان  عندى كلاس </w:t>
+      </w:r>
+      <w:r>
+        <w:rPr>
+          <w:lang w:bidi="ar-EG"/>
+        </w:rPr>
+        <w:t xml:space="preserve">facebook </w:t>
+      </w:r>
+      <w:r>
+        <w:rPr>
+          <w:rFonts w:hint="cs"/>
+          <w:rtl/>
+          <w:lang w:bidi="ar-EG"/>
+        </w:rPr>
+        <w:t xml:space="preserve"> و</w:t>
+      </w:r>
+      <w:r>
+        <w:rPr>
+          <w:lang w:bidi="ar-EG"/>
+        </w:rPr>
+        <w:t>sms</w:t>
+      </w:r>
+      <w:r>
+        <w:rPr>
+          <w:rFonts w:hint="cs"/>
+          <w:rtl/>
+          <w:lang w:bidi="ar-EG"/>
+        </w:rPr>
+        <w:t xml:space="preserve"> وكانوا بيورثه من  </w:t>
+      </w:r>
+      <w:r>
+        <w:rPr>
+          <w:lang w:bidi="ar-EG"/>
+        </w:rPr>
+        <w:t xml:space="preserve">baseDecrator </w:t>
+      </w:r>
+      <w:r>
+        <w:rPr>
+          <w:rFonts w:hint="cs"/>
+          <w:rtl/>
+          <w:lang w:bidi="ar-EG"/>
+        </w:rPr>
+        <w:t xml:space="preserve"> لما حبيت ابعت رساله </w:t>
+      </w:r>
+      <w:r>
+        <w:rPr>
+          <w:lang w:bidi="ar-EG"/>
+        </w:rPr>
+        <w:t>sms</w:t>
+      </w:r>
+      <w:r>
+        <w:rPr>
+          <w:rFonts w:hint="cs"/>
+          <w:rtl/>
+          <w:lang w:bidi="ar-EG"/>
+        </w:rPr>
+        <w:t>و</w:t>
+      </w:r>
+      <w:r>
+        <w:rPr>
+          <w:lang w:bidi="ar-EG"/>
+        </w:rPr>
+        <w:t xml:space="preserve">facebook </w:t>
+      </w:r>
+      <w:r>
+        <w:rPr>
+          <w:rFonts w:hint="cs"/>
+          <w:rtl/>
+          <w:lang w:bidi="ar-EG"/>
+        </w:rPr>
+        <w:t xml:space="preserve"> محتجتش ان اعمل كلاس جديد واخليه يورث من ال </w:t>
+      </w:r>
+      <w:r>
+        <w:rPr>
+          <w:lang w:bidi="ar-EG"/>
+        </w:rPr>
+        <w:t xml:space="preserve">base </w:t>
+      </w:r>
+      <w:r>
+        <w:rPr>
+          <w:rFonts w:hint="cs"/>
+          <w:rtl/>
+          <w:lang w:bidi="ar-EG"/>
+        </w:rPr>
+        <w:t xml:space="preserve">  . </w:t>
+      </w:r>
+      <w:r>
+        <w:rPr>
+          <w:rFonts w:hint="cs"/>
+          <w:rtl/>
+          <w:lang w:bidi="ar-EG"/>
+        </w:rPr>
+        <w:t xml:space="preserve">من  غير التصميم الى عملناه ده كان ممكن كل ميظهر نوع جديد ازود  </w:t>
+      </w:r>
+      <w:r>
+        <w:rPr>
+          <w:lang w:bidi="ar-EG"/>
+        </w:rPr>
+        <w:t>level</w:t>
+      </w:r>
+      <w:r>
+        <w:rPr>
+          <w:lang w:bidi="ar-EG"/>
+        </w:rPr>
+        <w:t xml:space="preserve"> </w:t>
+      </w:r>
+      <w:r>
+        <w:rPr>
+          <w:rFonts w:hint="cs"/>
+          <w:rtl/>
+          <w:lang w:bidi="ar-EG"/>
+        </w:rPr>
+        <w:t xml:space="preserve"> تانى من ال </w:t>
+      </w:r>
+      <w:r>
+        <w:rPr>
+          <w:lang w:bidi="ar-EG"/>
+        </w:rPr>
+        <w:t xml:space="preserve">inheritance </w:t>
+      </w:r>
+      <w:r>
+        <w:rPr>
+          <w:rFonts w:hint="cs"/>
+          <w:rtl/>
+          <w:lang w:bidi="ar-EG"/>
+        </w:rPr>
+        <w:t xml:space="preserve"> </w:t>
+      </w:r>
+    </w:p>
+    <w:p>
+      <w:pPr>
+        <w:pStyle w:val="ListParagraph"/>
+        <w:numPr>
+          <w:ilvl w:val="0"/>
+          <w:numId w:val="18"/>
+        </w:numPr>
+        <w:bidi/>
+        <w:rPr>
+          <w:rFonts w:hint="cs"/>
+          <w:lang w:bidi="ar-EG"/>
+        </w:rPr>
+      </w:pPr>
+      <w:r>
+        <w:rPr>
+          <w:rFonts w:hint="cs"/>
+          <w:rtl/>
+          <w:lang w:bidi="ar-EG"/>
+        </w:rPr>
+        <w:t xml:space="preserve">نقدر نزود   </w:t>
+      </w:r>
+      <w:r>
+        <w:rPr>
+          <w:lang w:bidi="ar-EG"/>
+        </w:rPr>
+        <w:t xml:space="preserve">responsibility </w:t>
+      </w:r>
+      <w:r>
+        <w:rPr>
+          <w:rFonts w:hint="cs"/>
+          <w:rtl/>
+          <w:lang w:bidi="ar-EG"/>
+        </w:rPr>
+        <w:t xml:space="preserve"> على ال </w:t>
+      </w:r>
+      <w:r>
+        <w:rPr>
+          <w:lang w:bidi="ar-EG"/>
+        </w:rPr>
+        <w:t xml:space="preserve">object </w:t>
+      </w:r>
+      <w:r>
+        <w:rPr>
+          <w:rFonts w:hint="cs"/>
+          <w:rtl/>
+          <w:lang w:bidi="ar-EG"/>
+        </w:rPr>
+        <w:t xml:space="preserve"> اثناء ال </w:t>
+      </w:r>
+      <w:r>
+        <w:rPr>
+          <w:lang w:bidi="ar-EG"/>
+        </w:rPr>
+        <w:t>runtime</w:t>
+      </w:r>
+      <w:r>
+        <w:rPr>
+          <w:rFonts w:hint="cs"/>
+          <w:rtl/>
+          <w:lang w:bidi="ar-EG"/>
+        </w:rPr>
+        <w:t xml:space="preserve"> زى ما</w:t>
+      </w:r>
+      <w:r>
+        <w:rPr>
+          <w:rFonts w:hint="cs"/>
+          <w:rtl/>
+          <w:lang w:bidi="ar-EG"/>
+        </w:rPr>
+        <w:t xml:space="preserve">شفت كنا عملين  </w:t>
+      </w:r>
+      <w:r>
+        <w:rPr>
+          <w:lang w:bidi="ar-EG"/>
+        </w:rPr>
+        <w:t xml:space="preserve">condition </w:t>
+      </w:r>
+      <w:r>
+        <w:rPr>
+          <w:rFonts w:hint="cs"/>
+          <w:rtl/>
+          <w:lang w:bidi="ar-EG"/>
+        </w:rPr>
+        <w:t xml:space="preserve">  ولو اتحقق كنا بنزود </w:t>
+      </w:r>
+      <w:r>
+        <w:rPr>
+          <w:lang w:bidi="ar-EG"/>
+        </w:rPr>
+        <w:t xml:space="preserve">option </w:t>
+      </w:r>
+      <w:r>
+        <w:rPr>
+          <w:rFonts w:hint="cs"/>
+          <w:rtl/>
+          <w:lang w:bidi="ar-EG"/>
+        </w:rPr>
+        <w:t xml:space="preserve"> ف ارسال ال ماسج .</w:t>
+      </w:r>
+    </w:p>
+    <w:p>
+      <w:pPr>
+        <w:pStyle w:val="ListParagraph"/>
+        <w:numPr>
+          <w:ilvl w:val="0"/>
+          <w:numId w:val="11"/>
+        </w:numPr>
+        <w:bidi/>
+        <w:rPr>
+          <w:rtl/>
+          <w:lang w:bidi="ar-EG"/>
+        </w:rPr>
+      </w:pPr>
+      <w:r>
+        <w:rPr>
+          <w:rFonts w:hint="cs"/>
+          <w:rtl/>
+          <w:lang w:bidi="ar-EG"/>
+        </w:rPr>
+        <w:lastRenderedPageBreak/>
+        <w:t xml:space="preserve">ومتخلتش بين دة وبين ال </w:t>
+      </w:r>
+      <w:r>
+        <w:rPr>
+          <w:lang w:bidi="ar-EG"/>
+        </w:rPr>
+        <w:t xml:space="preserve">builder pattern </w:t>
+      </w:r>
+      <w:r>
+        <w:rPr>
+          <w:rFonts w:hint="cs"/>
+          <w:rtl/>
+          <w:lang w:bidi="ar-EG"/>
+        </w:rPr>
+        <w:t xml:space="preserve"> ف ال </w:t>
+      </w:r>
+      <w:r>
+        <w:rPr>
+          <w:lang w:bidi="ar-EG"/>
+        </w:rPr>
+        <w:t>builder</w:t>
+      </w:r>
+      <w:r>
+        <w:rPr>
+          <w:rFonts w:hint="cs"/>
+          <w:rtl/>
+          <w:lang w:bidi="ar-EG"/>
+        </w:rPr>
+        <w:t xml:space="preserve"> كنا بنزود  </w:t>
+      </w:r>
+      <w:r>
+        <w:rPr>
+          <w:lang w:bidi="ar-EG"/>
+        </w:rPr>
+        <w:t xml:space="preserve">object </w:t>
+      </w:r>
+      <w:r>
+        <w:rPr>
+          <w:rFonts w:hint="cs"/>
+          <w:rtl/>
+          <w:lang w:bidi="ar-EG"/>
+        </w:rPr>
+        <w:t xml:space="preserve"> وبتختار  هتعمل</w:t>
+      </w:r>
+      <w:r>
+        <w:rPr>
+          <w:lang w:bidi="ar-EG"/>
+        </w:rPr>
+        <w:t xml:space="preserve">create </w:t>
+      </w:r>
+      <w:r>
+        <w:rPr>
+          <w:rFonts w:hint="cs"/>
+          <w:rtl/>
+          <w:lang w:bidi="ar-EG"/>
+        </w:rPr>
+        <w:t xml:space="preserve">لمين فيهم  اما ف حالتنا هنا احنا بنزود  </w:t>
+      </w:r>
+      <w:r>
+        <w:rPr>
+          <w:lang w:bidi="ar-EG"/>
+        </w:rPr>
+        <w:t xml:space="preserve">behavior </w:t>
+      </w:r>
+      <w:r>
+        <w:rPr>
+          <w:rFonts w:hint="cs"/>
+          <w:rtl/>
+          <w:lang w:bidi="ar-EG"/>
+        </w:rPr>
+        <w:t xml:space="preserve"> ف حاله ال </w:t>
+      </w:r>
+      <w:r>
+        <w:rPr>
+          <w:lang w:bidi="ar-EG"/>
+        </w:rPr>
+        <w:t xml:space="preserve">builder </w:t>
+      </w:r>
+      <w:r>
+        <w:rPr>
+          <w:rFonts w:hint="cs"/>
+          <w:rtl/>
+          <w:lang w:bidi="ar-EG"/>
+        </w:rPr>
+        <w:t xml:space="preserve"> كان معايه سقف وشبابيك وحطان  ومش  عارف  هعمل </w:t>
+      </w:r>
+      <w:r>
+        <w:rPr>
+          <w:lang w:bidi="ar-EG"/>
+        </w:rPr>
+        <w:t xml:space="preserve">create </w:t>
+      </w:r>
+      <w:r>
+        <w:rPr>
+          <w:rFonts w:hint="cs"/>
+          <w:rtl/>
+          <w:lang w:bidi="ar-EG"/>
+        </w:rPr>
+        <w:t xml:space="preserve"> لمين فيهم </w:t>
+      </w:r>
+      <w:r>
+        <w:rPr>
+          <w:rFonts w:hint="cs"/>
+          <w:rtl/>
+          <w:lang w:bidi="ar-EG"/>
+        </w:rPr>
+        <w:t xml:space="preserve">ف بنستخدام ال </w:t>
+      </w:r>
+      <w:r>
+        <w:rPr>
+          <w:lang w:bidi="ar-EG"/>
+        </w:rPr>
+        <w:t xml:space="preserve">builder pattern </w:t>
+      </w:r>
+      <w:r>
+        <w:rPr>
+          <w:rFonts w:hint="cs"/>
+          <w:rtl/>
+          <w:lang w:bidi="ar-EG"/>
+        </w:rPr>
+        <w:t xml:space="preserve"> . </w:t>
+      </w:r>
+    </w:p>
+    <w:p>
+      <w:pPr>
+        <w:pStyle w:val="ListParagraph"/>
+        <w:numPr>
+          <w:ilvl w:val="0"/>
+          <w:numId w:val="18"/>
+        </w:numPr>
+        <w:bidi/>
+        <w:rPr>
+          <w:rtl/>
+          <w:lang w:bidi="ar-EG"/>
+        </w:rPr>
+      </w:pPr>
+      <w:r>
+        <w:rPr>
+          <w:lang w:bidi="ar-EG"/>
+        </w:rPr>
+        <w:t xml:space="preserve"> </w:t>
+      </w:r>
+      <w:r>
+        <w:rPr>
+          <w:rFonts w:hint="cs"/>
+          <w:rtl/>
+          <w:lang w:bidi="ar-EG"/>
+        </w:rPr>
+        <w:t xml:space="preserve">عيوب :بستخدام التصميم  الى علمناه صعب  احوش ال </w:t>
+      </w:r>
+      <w:r>
+        <w:rPr>
+          <w:lang w:bidi="ar-EG"/>
+        </w:rPr>
+        <w:t xml:space="preserve">wrapper </w:t>
+      </w:r>
+      <w:r>
+        <w:rPr>
+          <w:rFonts w:hint="cs"/>
+          <w:rtl/>
+          <w:lang w:bidi="ar-EG"/>
+        </w:rPr>
+        <w:t xml:space="preserve"> من جوة ال </w:t>
+      </w:r>
+      <w:r>
+        <w:rPr>
+          <w:lang w:bidi="ar-EG"/>
+        </w:rPr>
+        <w:t xml:space="preserve">stack </w:t>
+      </w:r>
+      <w:r>
+        <w:rPr>
+          <w:rFonts w:hint="cs"/>
+          <w:rtl/>
+          <w:lang w:bidi="ar-EG"/>
+        </w:rPr>
+        <w:t xml:space="preserve"> بعد مبنيت ال  </w:t>
+      </w:r>
+      <w:r>
+        <w:rPr>
+          <w:lang w:bidi="ar-EG"/>
+        </w:rPr>
+        <w:t xml:space="preserve">stack </w:t>
+      </w:r>
+      <w:r>
+        <w:rPr>
+          <w:rFonts w:hint="cs"/>
+          <w:rtl/>
+          <w:lang w:bidi="ar-EG"/>
+        </w:rPr>
+        <w:t xml:space="preserve"> </w:t>
+      </w:r>
+      <w:r>
+        <w:rPr>
+          <w:rFonts w:hint="cs"/>
+          <w:rtl/>
+          <w:lang w:bidi="ar-EG"/>
+        </w:rPr>
+        <w:t>.</w:t>
+      </w:r>
+      <w:r>
+        <w:rPr>
+          <w:rFonts w:hint="cs"/>
+          <w:rtl/>
+          <w:lang w:bidi="ar-EG"/>
+        </w:rPr>
+        <w:t xml:space="preserve">وانا عرض شكل  ال </w:t>
+      </w:r>
+      <w:r>
+        <w:rPr>
+          <w:lang w:bidi="ar-EG"/>
+        </w:rPr>
+        <w:t xml:space="preserve">stack </w:t>
+      </w:r>
+      <w:r>
+        <w:rPr>
+          <w:rFonts w:hint="cs"/>
+          <w:rtl/>
+          <w:lang w:bidi="ar-EG"/>
+        </w:rPr>
+        <w:t xml:space="preserve"> فوق  </w:t>
+      </w:r>
+      <w:r>
+        <w:rPr>
+          <w:rFonts w:hint="cs"/>
+          <w:rtl/>
+          <w:lang w:bidi="ar-EG"/>
+        </w:rPr>
+        <w:t>, ف هتحتاح  تينى ال</w:t>
+      </w:r>
+      <w:r>
+        <w:rPr>
+          <w:lang w:bidi="ar-EG"/>
+        </w:rPr>
+        <w:t xml:space="preserve">stack </w:t>
+      </w:r>
+      <w:r>
+        <w:rPr>
+          <w:rFonts w:hint="cs"/>
+          <w:rtl/>
+          <w:lang w:bidi="ar-EG"/>
+        </w:rPr>
+        <w:t xml:space="preserve"> من اول وجديد</w:t>
+      </w:r>
+    </w:p>
+    <w:p>
+      <w:pPr>
+        <w:pStyle w:val="ListParagraph"/>
+        <w:bidi/>
+        <w:rPr>
+          <w:rtl/>
+          <w:lang w:bidi="ar-EG"/>
+        </w:rPr>
+      </w:pPr>
+    </w:p>
+    <w:p>
+      <w:pPr>
+        <w:pStyle w:val="ListParagraph"/>
+        <w:bidi/>
+        <w:rPr>
+          <w:rtl/>
+          <w:lang w:bidi="ar-EG"/>
+        </w:rPr>
+      </w:pPr>
+    </w:p>
+    <w:p>
+      <w:pPr>
+        <w:pStyle w:val="ListParagraph"/>
+        <w:numPr>
+          <w:ilvl w:val="0"/>
+          <w:numId w:val="18"/>
+        </w:numPr>
+        <w:bidi/>
+        <w:rPr>
+          <w:rtl/>
+          <w:lang w:bidi="ar-EG"/>
+        </w:rPr>
+      </w:pPr>
+      <w:r>
+        <w:rPr>
+          <w:rFonts w:hint="cs"/>
+          <w:rtl/>
+          <w:lang w:bidi="ar-EG"/>
+        </w:rPr>
+        <w:t xml:space="preserve">دة برضو  يعتبر تبع العيوب: </w:t>
+      </w:r>
+      <w:r>
+        <w:rPr>
+          <w:rFonts w:hint="cs"/>
+          <w:rtl/>
+          <w:lang w:bidi="ar-EG"/>
+        </w:rPr>
+        <w:t>ترتيب التنفيز معتمد على ترتيب وجدهم ف ال</w:t>
+      </w:r>
+      <w:r>
+        <w:rPr>
+          <w:lang w:bidi="ar-EG"/>
+        </w:rPr>
+        <w:t xml:space="preserve">stack </w:t>
+      </w:r>
+      <w:r>
+        <w:rPr>
+          <w:rFonts w:hint="cs"/>
+          <w:rtl/>
+          <w:lang w:bidi="ar-EG"/>
+        </w:rPr>
+        <w:t xml:space="preserve"> </w:t>
+      </w:r>
+      <w:r>
+        <w:rPr>
+          <w:rFonts w:hint="cs"/>
+          <w:rtl/>
+          <w:lang w:bidi="ar-EG"/>
+        </w:rPr>
+        <w:t xml:space="preserve"> </w:t>
+      </w:r>
+      <w:r>
+        <w:rPr>
+          <w:rFonts w:hint="cs"/>
+          <w:rtl/>
+          <w:lang w:bidi="ar-EG"/>
+        </w:rPr>
+        <w:t>اخر واحد دخل الا</w:t>
+      </w:r>
+      <w:r>
+        <w:rPr>
+          <w:lang w:bidi="ar-EG"/>
+        </w:rPr>
+        <w:t xml:space="preserve">stack </w:t>
+      </w:r>
+      <w:r>
+        <w:rPr>
+          <w:rFonts w:hint="cs"/>
+          <w:rtl/>
+          <w:lang w:bidi="ar-EG"/>
+        </w:rPr>
+        <w:t>هو اخر واحد هيتنفز .</w:t>
+      </w:r>
     </w:p>
     <w:p>
       <w:pPr>
@@ -13975,7 +17168,7 @@
       </w:pPr>
     </w:p>
     <w:sectPr>
-      <w:footerReference w:type="default" r:id="rId28"/>
+      <w:footerReference w:type="default" r:id="rId31"/>
       <w:pgSz w:w="12240" w:h="15840"/>
       <w:pgMar w:top="1440" w:right="1440" w:bottom="1440" w:left="1440" w:header="720" w:footer="720" w:gutter="0"/>
       <w:pgBorders w:offsetFrom="page">
@@ -14022,33 +17215,23 @@
 <w:ftr xmlns:wpc="http://schemas.microsoft.com/office/word/2010/wordprocessingCanvas" xmlns:mc="http://schemas.openxmlformats.org/markup-compatibility/2006" xmlns:o="urn:schemas-microsoft-com:office:office" xmlns:r="http://schemas.openxmlformats.org/officeDocument/2006/relationships" xmlns:m="http://schemas.openxmlformats.org/officeDocument/2006/math" xmlns:v="urn:schemas-microsoft-com:vml" xmlns:wp14="http://schemas.microsoft.com/office/word/2010/wordprocessingDrawing" xmlns:wp="http://schemas.openxmlformats.org/drawingml/2006/wordprocessingDrawing" xmlns:w10="urn:schemas-microsoft-com:office:word" xmlns:w="http://schemas.openxmlformats.org/wordprocessingml/2006/main" xmlns:w14="http://schemas.microsoft.com/office/word/2010/wordml" xmlns:w15="http://schemas.microsoft.com/office/word/2012/wordml" xmlns:wpg="http://schemas.microsoft.com/office/word/2010/wordprocessingGroup" xmlns:wpi="http://schemas.microsoft.com/office/word/2010/wordprocessingInk" xmlns:wne="http://schemas.microsoft.com/office/word/2006/wordml" xmlns:wps="http://schemas.microsoft.com/office/word/2010/wordprocessingShape" mc:Ignorable="w14 w15 wp14">
   <w:tbl>
     <w:tblPr>
+      <w:tblStyle w:val="GridTable1Light-Accent1"/>
       <w:tblW w:w="5000" w:type="pct"/>
-      <w:jc w:val="center"/>
-      <w:tblCellMar>
-        <w:top w:w="144" w:type="dxa"/>
-        <w:left w:w="115" w:type="dxa"/>
-        <w:bottom w:w="144" w:type="dxa"/>
-        <w:right w:w="115" w:type="dxa"/>
-      </w:tblCellMar>
       <w:tblLook w:val="04A0" w:firstRow="1" w:lastRow="0" w:firstColumn="1" w:lastColumn="0" w:noHBand="0" w:noVBand="1"/>
     </w:tblPr>
     <w:tblGrid>
-      <w:gridCol w:w="4686"/>
-      <w:gridCol w:w="4674"/>
+      <w:gridCol w:w="4679"/>
+      <w:gridCol w:w="4671"/>
     </w:tblGrid>
     <w:tr>
       <w:trPr>
+        <w:cnfStyle w:val="100000000000" w:firstRow="1" w:lastRow="0" w:firstColumn="0" w:lastColumn="0" w:oddVBand="0" w:evenVBand="0" w:oddHBand="0" w:evenHBand="0" w:firstRowFirstColumn="0" w:firstRowLastColumn="0" w:lastRowFirstColumn="0" w:lastRowLastColumn="0"/>
         <w:trHeight w:hRule="exact" w:val="115"/>
-        <w:jc w:val="center"/>
       </w:trPr>
       <w:tc>
         <w:tcPr>
+          <w:cnfStyle w:val="001000000000" w:firstRow="0" w:lastRow="0" w:firstColumn="1" w:lastColumn="0" w:oddVBand="0" w:evenVBand="0" w:oddHBand="0" w:evenHBand="0" w:firstRowFirstColumn="0" w:firstRowLastColumn="0" w:lastRowFirstColumn="0" w:lastRowLastColumn="0"/>
           <w:tcW w:w="4686" w:type="dxa"/>
-          <w:shd w:val="clear" w:color="auto" w:fill="1CADE4" w:themeFill="accent1"/>
-          <w:tcMar>
-            <w:top w:w="0" w:type="dxa"/>
-            <w:bottom w:w="0" w:type="dxa"/>
-          </w:tcMar>
         </w:tcPr>
         <w:p>
           <w:pPr>
@@ -14067,11 +17250,6 @@
       <w:tc>
         <w:tcPr>
           <w:tcW w:w="4674" w:type="dxa"/>
-          <w:shd w:val="clear" w:color="auto" w:fill="1CADE4" w:themeFill="accent1"/>
-          <w:tcMar>
-            <w:top w:w="0" w:type="dxa"/>
-            <w:bottom w:w="0" w:type="dxa"/>
-          </w:tcMar>
         </w:tcPr>
         <w:p>
           <w:pPr>
@@ -14081,6 +17259,7 @@
               <w:tab w:val="clear" w:pos="9360"/>
             </w:tabs>
             <w:jc w:val="right"/>
+            <w:cnfStyle w:val="100000000000" w:firstRow="1" w:lastRow="0" w:firstColumn="0" w:lastColumn="0" w:oddVBand="0" w:evenVBand="0" w:oddHBand="0" w:evenHBand="0" w:firstRowFirstColumn="0" w:firstRowLastColumn="0" w:lastRowFirstColumn="0" w:lastRowLastColumn="0"/>
             <w:rPr>
               <w:caps/>
               <w:sz w:val="18"/>
@@ -14090,48 +17269,45 @@
       </w:tc>
     </w:tr>
     <w:tr>
-      <w:trPr>
-        <w:jc w:val="center"/>
-      </w:trPr>
-      <w:sdt>
-        <w:sdtPr>
-          <w:rPr>
-            <w:caps/>
-            <w:color w:val="808080" w:themeColor="background1" w:themeShade="80"/>
-            <w:sz w:val="18"/>
-            <w:szCs w:val="18"/>
-          </w:rPr>
-          <w:alias w:val="Author"/>
-          <w:tag w:val=""/>
-          <w:id w:val="1534151868"/>
-          <w:placeholder>
-            <w:docPart w:val="D3A2CB9C15104A7781193A3E50AE2B7B"/>
-          </w:placeholder>
-          <w:dataBinding w:prefixMappings="xmlns:ns0='http://purl.org/dc/elements/1.1/' xmlns:ns1='http://schemas.openxmlformats.org/package/2006/metadata/core-properties' " w:xpath="/ns1:coreProperties[1]/ns0:creator[1]" w:storeItemID="{6C3C8BC8-F283-45AE-878A-BAB7291924A1}"/>
-          <w:text/>
-        </w:sdtPr>
-        <w:sdtEndPr/>
-        <w:sdtContent>
-          <w:tc>
-            <w:tcPr>
-              <w:tcW w:w="4686" w:type="dxa"/>
-              <w:shd w:val="clear" w:color="auto" w:fill="auto"/>
-              <w:vAlign w:val="center"/>
-            </w:tcPr>
-            <w:p>
-              <w:pPr>
-                <w:pStyle w:val="Footer"/>
-                <w:tabs>
-                  <w:tab w:val="clear" w:pos="4680"/>
-                  <w:tab w:val="clear" w:pos="9360"/>
-                </w:tabs>
-                <w:rPr>
-                  <w:caps/>
-                  <w:color w:val="808080" w:themeColor="background1" w:themeShade="80"/>
-                  <w:sz w:val="18"/>
-                  <w:szCs w:val="18"/>
-                </w:rPr>
-              </w:pPr>
+      <w:tc>
+        <w:tcPr>
+          <w:cnfStyle w:val="001000000000" w:firstRow="0" w:lastRow="0" w:firstColumn="1" w:lastColumn="0" w:oddVBand="0" w:evenVBand="0" w:oddHBand="0" w:evenHBand="0" w:firstRowFirstColumn="0" w:firstRowLastColumn="0" w:lastRowFirstColumn="0" w:lastRowLastColumn="0"/>
+          <w:tcW w:w="4686" w:type="dxa"/>
+        </w:tcPr>
+        <w:p>
+          <w:pPr>
+            <w:pStyle w:val="Footer"/>
+            <w:tabs>
+              <w:tab w:val="clear" w:pos="4680"/>
+              <w:tab w:val="clear" w:pos="9360"/>
+              <w:tab w:val="right" w:pos="4465"/>
+            </w:tabs>
+            <w:rPr>
+              <w:caps/>
+              <w:color w:val="808080" w:themeColor="background1" w:themeShade="80"/>
+              <w:sz w:val="18"/>
+              <w:szCs w:val="18"/>
+            </w:rPr>
+          </w:pPr>
+          <w:sdt>
+            <w:sdtPr>
+              <w:rPr>
+                <w:caps/>
+                <w:color w:val="808080" w:themeColor="background1" w:themeShade="80"/>
+                <w:sz w:val="18"/>
+                <w:szCs w:val="18"/>
+              </w:rPr>
+              <w:alias w:val="Author"/>
+              <w:tag w:val=""/>
+              <w:id w:val="1534151868"/>
+              <w:placeholder>
+                <w:docPart w:val="930969926BA548909E79F1458A629884"/>
+              </w:placeholder>
+              <w:dataBinding w:prefixMappings="xmlns:ns0='http://purl.org/dc/elements/1.1/' xmlns:ns1='http://schemas.openxmlformats.org/package/2006/metadata/core-properties' " w:xpath="/ns1:coreProperties[1]/ns0:creator[1]" w:storeItemID="{6C3C8BC8-F283-45AE-878A-BAB7291924A1}"/>
+              <w:text/>
+            </w:sdtPr>
+            <w:sdtEndPr/>
+            <w:sdtContent>
               <w:r>
                 <w:rPr>
                   <w:caps/>
@@ -14141,15 +17317,22 @@
                 </w:rPr>
                 <w:t xml:space="preserve">Abdel-Rahman Gamal Ahmed </w:t>
               </w:r>
-            </w:p>
-          </w:tc>
-        </w:sdtContent>
-      </w:sdt>
+            </w:sdtContent>
+          </w:sdt>
+          <w:r>
+            <w:rPr>
+              <w:caps/>
+              <w:color w:val="808080" w:themeColor="background1" w:themeShade="80"/>
+              <w:sz w:val="18"/>
+              <w:szCs w:val="18"/>
+            </w:rPr>
+            <w:tab/>
+          </w:r>
+        </w:p>
+      </w:tc>
       <w:tc>
         <w:tcPr>
           <w:tcW w:w="4674" w:type="dxa"/>
-          <w:shd w:val="clear" w:color="auto" w:fill="auto"/>
-          <w:vAlign w:val="center"/>
         </w:tcPr>
         <w:p>
           <w:pPr>
@@ -14157,8 +17340,10 @@
             <w:tabs>
               <w:tab w:val="clear" w:pos="4680"/>
               <w:tab w:val="clear" w:pos="9360"/>
+              <w:tab w:val="left" w:pos="3100"/>
+              <w:tab w:val="right" w:pos="4452"/>
             </w:tabs>
-            <w:jc w:val="right"/>
+            <w:cnfStyle w:val="000000000000" w:firstRow="0" w:lastRow="0" w:firstColumn="0" w:lastColumn="0" w:oddVBand="0" w:evenVBand="0" w:oddHBand="0" w:evenHBand="0" w:firstRowFirstColumn="0" w:firstRowLastColumn="0" w:lastRowFirstColumn="0" w:lastRowLastColumn="0"/>
             <w:rPr>
               <w:caps/>
               <w:color w:val="808080" w:themeColor="background1" w:themeShade="80"/>
@@ -14166,6 +17351,24 @@
               <w:szCs w:val="18"/>
             </w:rPr>
           </w:pPr>
+          <w:r>
+            <w:rPr>
+              <w:caps/>
+              <w:color w:val="808080" w:themeColor="background1" w:themeShade="80"/>
+              <w:sz w:val="18"/>
+              <w:szCs w:val="18"/>
+            </w:rPr>
+            <w:tab/>
+          </w:r>
+          <w:r>
+            <w:rPr>
+              <w:caps/>
+              <w:color w:val="808080" w:themeColor="background1" w:themeShade="80"/>
+              <w:sz w:val="18"/>
+              <w:szCs w:val="18"/>
+            </w:rPr>
+            <w:tab/>
+          </w:r>
           <w:r>
             <w:rPr>
               <w:caps/>
@@ -14201,7 +17404,7 @@
               <w:sz w:val="18"/>
               <w:szCs w:val="18"/>
             </w:rPr>
-            <w:t>8</w:t>
+            <w:t>7</w:t>
           </w:r>
           <w:r>
             <w:rPr>
@@ -14342,16 +17545,16 @@
     </w:lvl>
   </w:abstractNum>
   <w:abstractNum w:abstractNumId="1">
-    <w:nsid w:val="13CA71B0"/>
+    <w:nsid w:val="08530B24"/>
     <w:multiLevelType w:val="hybridMultilevel"/>
-    <w:tmpl w:val="3768D844"/>
-    <w:lvl w:ilvl="0" w:tplc="9EB61BA6">
+    <w:tmpl w:val="648E2710"/>
+    <w:lvl w:ilvl="0" w:tplc="F926DAEE">
       <w:start w:val="1"/>
       <w:numFmt w:val="decimal"/>
       <w:lvlText w:val="%1-"/>
       <w:lvlJc w:val="left"/>
       <w:pPr>
-        <w:ind w:left="1080" w:hanging="360"/>
+        <w:ind w:left="720" w:hanging="360"/>
       </w:pPr>
       <w:rPr>
         <w:rFonts w:hint="default"/>
@@ -14363,7 +17566,7 @@
       <w:lvlText w:val="%2."/>
       <w:lvlJc w:val="left"/>
       <w:pPr>
-        <w:ind w:left="1800" w:hanging="360"/>
+        <w:ind w:left="1440" w:hanging="360"/>
       </w:pPr>
     </w:lvl>
     <w:lvl w:ilvl="2" w:tplc="0409001B" w:tentative="1">
@@ -14372,7 +17575,7 @@
       <w:lvlText w:val="%3."/>
       <w:lvlJc w:val="right"/>
       <w:pPr>
-        <w:ind w:left="2520" w:hanging="180"/>
+        <w:ind w:left="2160" w:hanging="180"/>
       </w:pPr>
     </w:lvl>
     <w:lvl w:ilvl="3" w:tplc="0409000F" w:tentative="1">
@@ -14381,7 +17584,7 @@
       <w:lvlText w:val="%4."/>
       <w:lvlJc w:val="left"/>
       <w:pPr>
-        <w:ind w:left="3240" w:hanging="360"/>
+        <w:ind w:left="2880" w:hanging="360"/>
       </w:pPr>
     </w:lvl>
     <w:lvl w:ilvl="4" w:tplc="04090019" w:tentative="1">
@@ -14390,7 +17593,7 @@
       <w:lvlText w:val="%5."/>
       <w:lvlJc w:val="left"/>
       <w:pPr>
-        <w:ind w:left="3960" w:hanging="360"/>
+        <w:ind w:left="3600" w:hanging="360"/>
       </w:pPr>
     </w:lvl>
     <w:lvl w:ilvl="5" w:tplc="0409001B" w:tentative="1">
@@ -14399,7 +17602,7 @@
       <w:lvlText w:val="%6."/>
       <w:lvlJc w:val="right"/>
       <w:pPr>
-        <w:ind w:left="4680" w:hanging="180"/>
+        <w:ind w:left="4320" w:hanging="180"/>
       </w:pPr>
     </w:lvl>
     <w:lvl w:ilvl="6" w:tplc="0409000F" w:tentative="1">
@@ -14408,7 +17611,7 @@
       <w:lvlText w:val="%7."/>
       <w:lvlJc w:val="left"/>
       <w:pPr>
-        <w:ind w:left="5400" w:hanging="360"/>
+        <w:ind w:left="5040" w:hanging="360"/>
       </w:pPr>
     </w:lvl>
     <w:lvl w:ilvl="7" w:tplc="04090019" w:tentative="1">
@@ -14417,7 +17620,7 @@
       <w:lvlText w:val="%8."/>
       <w:lvlJc w:val="left"/>
       <w:pPr>
-        <w:ind w:left="6120" w:hanging="360"/>
+        <w:ind w:left="5760" w:hanging="360"/>
       </w:pPr>
     </w:lvl>
     <w:lvl w:ilvl="8" w:tplc="0409001B" w:tentative="1">
@@ -14426,11 +17629,189 @@
       <w:lvlText w:val="%9."/>
       <w:lvlJc w:val="right"/>
       <w:pPr>
-        <w:ind w:left="6840" w:hanging="180"/>
+        <w:ind w:left="6480" w:hanging="180"/>
       </w:pPr>
     </w:lvl>
   </w:abstractNum>
   <w:abstractNum w:abstractNumId="2">
+    <w:nsid w:val="13CA71B0"/>
+    <w:multiLevelType w:val="hybridMultilevel"/>
+    <w:tmpl w:val="3768D844"/>
+    <w:lvl w:ilvl="0" w:tplc="9EB61BA6">
+      <w:start w:val="1"/>
+      <w:numFmt w:val="decimal"/>
+      <w:lvlText w:val="%1-"/>
+      <w:lvlJc w:val="left"/>
+      <w:pPr>
+        <w:ind w:left="1080" w:hanging="360"/>
+      </w:pPr>
+      <w:rPr>
+        <w:rFonts w:hint="default"/>
+      </w:rPr>
+    </w:lvl>
+    <w:lvl w:ilvl="1" w:tplc="04090019" w:tentative="1">
+      <w:start w:val="1"/>
+      <w:numFmt w:val="lowerLetter"/>
+      <w:lvlText w:val="%2."/>
+      <w:lvlJc w:val="left"/>
+      <w:pPr>
+        <w:ind w:left="1800" w:hanging="360"/>
+      </w:pPr>
+    </w:lvl>
+    <w:lvl w:ilvl="2" w:tplc="0409001B" w:tentative="1">
+      <w:start w:val="1"/>
+      <w:numFmt w:val="lowerRoman"/>
+      <w:lvlText w:val="%3."/>
+      <w:lvlJc w:val="right"/>
+      <w:pPr>
+        <w:ind w:left="2520" w:hanging="180"/>
+      </w:pPr>
+    </w:lvl>
+    <w:lvl w:ilvl="3" w:tplc="0409000F" w:tentative="1">
+      <w:start w:val="1"/>
+      <w:numFmt w:val="decimal"/>
+      <w:lvlText w:val="%4."/>
+      <w:lvlJc w:val="left"/>
+      <w:pPr>
+        <w:ind w:left="3240" w:hanging="360"/>
+      </w:pPr>
+    </w:lvl>
+    <w:lvl w:ilvl="4" w:tplc="04090019" w:tentative="1">
+      <w:start w:val="1"/>
+      <w:numFmt w:val="lowerLetter"/>
+      <w:lvlText w:val="%5."/>
+      <w:lvlJc w:val="left"/>
+      <w:pPr>
+        <w:ind w:left="3960" w:hanging="360"/>
+      </w:pPr>
+    </w:lvl>
+    <w:lvl w:ilvl="5" w:tplc="0409001B" w:tentative="1">
+      <w:start w:val="1"/>
+      <w:numFmt w:val="lowerRoman"/>
+      <w:lvlText w:val="%6."/>
+      <w:lvlJc w:val="right"/>
+      <w:pPr>
+        <w:ind w:left="4680" w:hanging="180"/>
+      </w:pPr>
+    </w:lvl>
+    <w:lvl w:ilvl="6" w:tplc="0409000F" w:tentative="1">
+      <w:start w:val="1"/>
+      <w:numFmt w:val="decimal"/>
+      <w:lvlText w:val="%7."/>
+      <w:lvlJc w:val="left"/>
+      <w:pPr>
+        <w:ind w:left="5400" w:hanging="360"/>
+      </w:pPr>
+    </w:lvl>
+    <w:lvl w:ilvl="7" w:tplc="04090019" w:tentative="1">
+      <w:start w:val="1"/>
+      <w:numFmt w:val="lowerLetter"/>
+      <w:lvlText w:val="%8."/>
+      <w:lvlJc w:val="left"/>
+      <w:pPr>
+        <w:ind w:left="6120" w:hanging="360"/>
+      </w:pPr>
+    </w:lvl>
+    <w:lvl w:ilvl="8" w:tplc="0409001B" w:tentative="1">
+      <w:start w:val="1"/>
+      <w:numFmt w:val="lowerRoman"/>
+      <w:lvlText w:val="%9."/>
+      <w:lvlJc w:val="right"/>
+      <w:pPr>
+        <w:ind w:left="6840" w:hanging="180"/>
+      </w:pPr>
+    </w:lvl>
+  </w:abstractNum>
+  <w:abstractNum w:abstractNumId="3">
+    <w:nsid w:val="15EA78C3"/>
+    <w:multiLevelType w:val="hybridMultilevel"/>
+    <w:tmpl w:val="9230E4B2"/>
+    <w:lvl w:ilvl="0" w:tplc="250828B2">
+      <w:start w:val="1"/>
+      <w:numFmt w:val="decimal"/>
+      <w:lvlText w:val="%1-"/>
+      <w:lvlJc w:val="left"/>
+      <w:pPr>
+        <w:ind w:left="1080" w:hanging="360"/>
+      </w:pPr>
+      <w:rPr>
+        <w:rFonts w:hint="default"/>
+      </w:rPr>
+    </w:lvl>
+    <w:lvl w:ilvl="1" w:tplc="04090019" w:tentative="1">
+      <w:start w:val="1"/>
+      <w:numFmt w:val="lowerLetter"/>
+      <w:lvlText w:val="%2."/>
+      <w:lvlJc w:val="left"/>
+      <w:pPr>
+        <w:ind w:left="1800" w:hanging="360"/>
+      </w:pPr>
+    </w:lvl>
+    <w:lvl w:ilvl="2" w:tplc="0409001B" w:tentative="1">
+      <w:start w:val="1"/>
+      <w:numFmt w:val="lowerRoman"/>
+      <w:lvlText w:val="%3."/>
+      <w:lvlJc w:val="right"/>
+      <w:pPr>
+        <w:ind w:left="2520" w:hanging="180"/>
+      </w:pPr>
+    </w:lvl>
+    <w:lvl w:ilvl="3" w:tplc="0409000F" w:tentative="1">
+      <w:start w:val="1"/>
+      <w:numFmt w:val="decimal"/>
+      <w:lvlText w:val="%4."/>
+      <w:lvlJc w:val="left"/>
+      <w:pPr>
+        <w:ind w:left="3240" w:hanging="360"/>
+      </w:pPr>
+    </w:lvl>
+    <w:lvl w:ilvl="4" w:tplc="04090019" w:tentative="1">
+      <w:start w:val="1"/>
+      <w:numFmt w:val="lowerLetter"/>
+      <w:lvlText w:val="%5."/>
+      <w:lvlJc w:val="left"/>
+      <w:pPr>
+        <w:ind w:left="3960" w:hanging="360"/>
+      </w:pPr>
+    </w:lvl>
+    <w:lvl w:ilvl="5" w:tplc="0409001B" w:tentative="1">
+      <w:start w:val="1"/>
+      <w:numFmt w:val="lowerRoman"/>
+      <w:lvlText w:val="%6."/>
+      <w:lvlJc w:val="right"/>
+      <w:pPr>
+        <w:ind w:left="4680" w:hanging="180"/>
+      </w:pPr>
+    </w:lvl>
+    <w:lvl w:ilvl="6" w:tplc="0409000F" w:tentative="1">
+      <w:start w:val="1"/>
+      <w:numFmt w:val="decimal"/>
+      <w:lvlText w:val="%7."/>
+      <w:lvlJc w:val="left"/>
+      <w:pPr>
+        <w:ind w:left="5400" w:hanging="360"/>
+      </w:pPr>
+    </w:lvl>
+    <w:lvl w:ilvl="7" w:tplc="04090019" w:tentative="1">
+      <w:start w:val="1"/>
+      <w:numFmt w:val="lowerLetter"/>
+      <w:lvlText w:val="%8."/>
+      <w:lvlJc w:val="left"/>
+      <w:pPr>
+        <w:ind w:left="6120" w:hanging="360"/>
+      </w:pPr>
+    </w:lvl>
+    <w:lvl w:ilvl="8" w:tplc="0409001B" w:tentative="1">
+      <w:start w:val="1"/>
+      <w:numFmt w:val="lowerRoman"/>
+      <w:lvlText w:val="%9."/>
+      <w:lvlJc w:val="right"/>
+      <w:pPr>
+        <w:ind w:left="6840" w:hanging="180"/>
+      </w:pPr>
+    </w:lvl>
+  </w:abstractNum>
+  <w:abstractNum w:abstractNumId="4">
     <w:nsid w:val="161A210B"/>
     <w:multiLevelType w:val="hybridMultilevel"/>
     <w:tmpl w:val="3508FFD4"/>
@@ -14543,7 +17924,7 @@
       </w:rPr>
     </w:lvl>
   </w:abstractNum>
-  <w:abstractNum w:abstractNumId="3">
+  <w:abstractNum w:abstractNumId="5">
     <w:nsid w:val="1BB11B9A"/>
     <w:multiLevelType w:val="hybridMultilevel"/>
     <w:tmpl w:val="6220DC6A"/>
@@ -14632,7 +18013,7 @@
       </w:pPr>
     </w:lvl>
   </w:abstractNum>
-  <w:abstractNum w:abstractNumId="4">
+  <w:abstractNum w:abstractNumId="6">
     <w:nsid w:val="1BCA551F"/>
     <w:multiLevelType w:val="hybridMultilevel"/>
     <w:tmpl w:val="5E565DBE"/>
@@ -14721,7 +18102,7 @@
       </w:pPr>
     </w:lvl>
   </w:abstractNum>
-  <w:abstractNum w:abstractNumId="5">
+  <w:abstractNum w:abstractNumId="7">
     <w:nsid w:val="20A75A98"/>
     <w:multiLevelType w:val="hybridMultilevel"/>
     <w:tmpl w:val="CC7C5BAE"/>
@@ -14834,7 +18215,7 @@
       </w:rPr>
     </w:lvl>
   </w:abstractNum>
-  <w:abstractNum w:abstractNumId="6">
+  <w:abstractNum w:abstractNumId="8">
     <w:nsid w:val="250E52EE"/>
     <w:multiLevelType w:val="hybridMultilevel"/>
     <w:tmpl w:val="A2FAF792"/>
@@ -14923,7 +18304,7 @@
       </w:pPr>
     </w:lvl>
   </w:abstractNum>
-  <w:abstractNum w:abstractNumId="7">
+  <w:abstractNum w:abstractNumId="9">
     <w:nsid w:val="2F9A63DA"/>
     <w:multiLevelType w:val="hybridMultilevel"/>
     <w:tmpl w:val="9B14C8DC"/>
@@ -15036,7 +18417,7 @@
       </w:rPr>
     </w:lvl>
   </w:abstractNum>
-  <w:abstractNum w:abstractNumId="8">
+  <w:abstractNum w:abstractNumId="10">
     <w:nsid w:val="377840A2"/>
     <w:multiLevelType w:val="hybridMultilevel"/>
     <w:tmpl w:val="7794D7E0"/>
@@ -15125,7 +18506,7 @@
       </w:pPr>
     </w:lvl>
   </w:abstractNum>
-  <w:abstractNum w:abstractNumId="9">
+  <w:abstractNum w:abstractNumId="11">
     <w:nsid w:val="42A158F6"/>
     <w:multiLevelType w:val="hybridMultilevel"/>
     <w:tmpl w:val="AB5ED2BA"/>
@@ -15214,7 +18595,7 @@
       </w:pPr>
     </w:lvl>
   </w:abstractNum>
-  <w:abstractNum w:abstractNumId="10">
+  <w:abstractNum w:abstractNumId="12">
     <w:nsid w:val="43FA0F30"/>
     <w:multiLevelType w:val="hybridMultilevel"/>
     <w:tmpl w:val="AE42C966"/>
@@ -15303,7 +18684,7 @@
       </w:pPr>
     </w:lvl>
   </w:abstractNum>
-  <w:abstractNum w:abstractNumId="11">
+  <w:abstractNum w:abstractNumId="13">
     <w:nsid w:val="4C4D5C98"/>
     <w:multiLevelType w:val="hybridMultilevel"/>
     <w:tmpl w:val="2BF6D992"/>
@@ -15392,7 +18773,7 @@
       </w:pPr>
     </w:lvl>
   </w:abstractNum>
-  <w:abstractNum w:abstractNumId="12">
+  <w:abstractNum w:abstractNumId="14">
     <w:nsid w:val="50D6633C"/>
     <w:multiLevelType w:val="hybridMultilevel"/>
     <w:tmpl w:val="95AA2558"/>
@@ -15481,7 +18862,7 @@
       </w:pPr>
     </w:lvl>
   </w:abstractNum>
-  <w:abstractNum w:abstractNumId="13">
+  <w:abstractNum w:abstractNumId="15">
     <w:nsid w:val="515571D7"/>
     <w:multiLevelType w:val="hybridMultilevel"/>
     <w:tmpl w:val="D8F4CA12"/>
@@ -15594,7 +18975,7 @@
       </w:rPr>
     </w:lvl>
   </w:abstractNum>
-  <w:abstractNum w:abstractNumId="14">
+  <w:abstractNum w:abstractNumId="16">
     <w:nsid w:val="665220B6"/>
     <w:multiLevelType w:val="hybridMultilevel"/>
     <w:tmpl w:val="132AA0CA"/>
@@ -15683,50 +19064,148 @@
       </w:pPr>
     </w:lvl>
   </w:abstractNum>
+  <w:abstractNum w:abstractNumId="17">
+    <w:nsid w:val="79E23375"/>
+    <w:multiLevelType w:val="hybridMultilevel"/>
+    <w:tmpl w:val="F5FED74E"/>
+    <w:lvl w:ilvl="0" w:tplc="4AF4DBE8">
+      <w:start w:val="1"/>
+      <w:numFmt w:val="decimal"/>
+      <w:lvlText w:val="%1-"/>
+      <w:lvlJc w:val="left"/>
+      <w:pPr>
+        <w:ind w:left="720" w:hanging="360"/>
+      </w:pPr>
+      <w:rPr>
+        <w:rFonts w:hint="default"/>
+      </w:rPr>
+    </w:lvl>
+    <w:lvl w:ilvl="1" w:tplc="04090019" w:tentative="1">
+      <w:start w:val="1"/>
+      <w:numFmt w:val="lowerLetter"/>
+      <w:lvlText w:val="%2."/>
+      <w:lvlJc w:val="left"/>
+      <w:pPr>
+        <w:ind w:left="1440" w:hanging="360"/>
+      </w:pPr>
+    </w:lvl>
+    <w:lvl w:ilvl="2" w:tplc="0409001B" w:tentative="1">
+      <w:start w:val="1"/>
+      <w:numFmt w:val="lowerRoman"/>
+      <w:lvlText w:val="%3."/>
+      <w:lvlJc w:val="right"/>
+      <w:pPr>
+        <w:ind w:left="2160" w:hanging="180"/>
+      </w:pPr>
+    </w:lvl>
+    <w:lvl w:ilvl="3" w:tplc="0409000F" w:tentative="1">
+      <w:start w:val="1"/>
+      <w:numFmt w:val="decimal"/>
+      <w:lvlText w:val="%4."/>
+      <w:lvlJc w:val="left"/>
+      <w:pPr>
+        <w:ind w:left="2880" w:hanging="360"/>
+      </w:pPr>
+    </w:lvl>
+    <w:lvl w:ilvl="4" w:tplc="04090019" w:tentative="1">
+      <w:start w:val="1"/>
+      <w:numFmt w:val="lowerLetter"/>
+      <w:lvlText w:val="%5."/>
+      <w:lvlJc w:val="left"/>
+      <w:pPr>
+        <w:ind w:left="3600" w:hanging="360"/>
+      </w:pPr>
+    </w:lvl>
+    <w:lvl w:ilvl="5" w:tplc="0409001B" w:tentative="1">
+      <w:start w:val="1"/>
+      <w:numFmt w:val="lowerRoman"/>
+      <w:lvlText w:val="%6."/>
+      <w:lvlJc w:val="right"/>
+      <w:pPr>
+        <w:ind w:left="4320" w:hanging="180"/>
+      </w:pPr>
+    </w:lvl>
+    <w:lvl w:ilvl="6" w:tplc="0409000F" w:tentative="1">
+      <w:start w:val="1"/>
+      <w:numFmt w:val="decimal"/>
+      <w:lvlText w:val="%7."/>
+      <w:lvlJc w:val="left"/>
+      <w:pPr>
+        <w:ind w:left="5040" w:hanging="360"/>
+      </w:pPr>
+    </w:lvl>
+    <w:lvl w:ilvl="7" w:tplc="04090019" w:tentative="1">
+      <w:start w:val="1"/>
+      <w:numFmt w:val="lowerLetter"/>
+      <w:lvlText w:val="%8."/>
+      <w:lvlJc w:val="left"/>
+      <w:pPr>
+        <w:ind w:left="5760" w:hanging="360"/>
+      </w:pPr>
+    </w:lvl>
+    <w:lvl w:ilvl="8" w:tplc="0409001B" w:tentative="1">
+      <w:start w:val="1"/>
+      <w:numFmt w:val="lowerRoman"/>
+      <w:lvlText w:val="%9."/>
+      <w:lvlJc w:val="right"/>
+      <w:pPr>
+        <w:ind w:left="6480" w:hanging="180"/>
+      </w:pPr>
+    </w:lvl>
+  </w:abstractNum>
   <w:num w:numId="1">
+    <w:abstractNumId w:val="4"/>
+  </w:num>
+  <w:num w:numId="2">
+    <w:abstractNumId w:val="11"/>
+  </w:num>
+  <w:num w:numId="3">
+    <w:abstractNumId w:val="10"/>
+  </w:num>
+  <w:num w:numId="4">
+    <w:abstractNumId w:val="12"/>
+  </w:num>
+  <w:num w:numId="5">
+    <w:abstractNumId w:val="16"/>
+  </w:num>
+  <w:num w:numId="6">
+    <w:abstractNumId w:val="6"/>
+  </w:num>
+  <w:num w:numId="7">
+    <w:abstractNumId w:val="13"/>
+  </w:num>
+  <w:num w:numId="8">
     <w:abstractNumId w:val="2"/>
   </w:num>
-  <w:num w:numId="2">
-    <w:abstractNumId w:val="9"/>
+  <w:num w:numId="9">
+    <w:abstractNumId w:val="5"/>
   </w:num>
-  <w:num w:numId="3">
+  <w:num w:numId="10">
     <w:abstractNumId w:val="8"/>
   </w:num>
-  <w:num w:numId="4">
-    <w:abstractNumId w:val="10"/>
-  </w:num>
-  <w:num w:numId="5">
-    <w:abstractNumId w:val="14"/>
-  </w:num>
-  <w:num w:numId="6">
-    <w:abstractNumId w:val="4"/>
-  </w:num>
-  <w:num w:numId="7">
-    <w:abstractNumId w:val="11"/>
-  </w:num>
-  <w:num w:numId="8">
-    <w:abstractNumId w:val="1"/>
-  </w:num>
-  <w:num w:numId="9">
-    <w:abstractNumId w:val="3"/>
-  </w:num>
-  <w:num w:numId="10">
-    <w:abstractNumId w:val="6"/>
-  </w:num>
   <w:num w:numId="11">
-    <w:abstractNumId w:val="13"/>
+    <w:abstractNumId w:val="15"/>
   </w:num>
   <w:num w:numId="12">
     <w:abstractNumId w:val="0"/>
   </w:num>
   <w:num w:numId="13">
-    <w:abstractNumId w:val="12"/>
+    <w:abstractNumId w:val="14"/>
   </w:num>
   <w:num w:numId="14">
+    <w:abstractNumId w:val="9"/>
+  </w:num>
+  <w:num w:numId="15">
     <w:abstractNumId w:val="7"/>
   </w:num>
-  <w:num w:numId="15">
-    <w:abstractNumId w:val="5"/>
+  <w:num w:numId="16">
+    <w:abstractNumId w:val="3"/>
+  </w:num>
+  <w:num w:numId="17">
+    <w:abstractNumId w:val="1"/>
+  </w:num>
+  <w:num w:numId="18">
+    <w:abstractNumId w:val="17"/>
   </w:num>
   <w:numIdMacAtCleanup w:val="10"/>
 </w:numbering>
@@ -17789,6 +21268,134 @@
       </w:tcPr>
     </w:tblStylePr>
   </w:style>
+  <w:style w:type="table" w:styleId="GridTable1Light-Accent6">
+    <w:name w:val="Grid Table 1 Light Accent 6"/>
+    <w:basedOn w:val="TableNormal"/>
+    <w:uiPriority w:val="46"/>
+    <w:rsid w:val="009A3DB0"/>
+    <w:pPr>
+      <w:spacing w:after="0" w:line="240" w:lineRule="auto"/>
+    </w:pPr>
+    <w:tblPr>
+      <w:tblStyleRowBandSize w:val="1"/>
+      <w:tblStyleColBandSize w:val="1"/>
+      <w:tblInd w:w="0" w:type="dxa"/>
+      <w:tblBorders>
+        <w:top w:val="single" w:sz="4" w:space="0" w:color="C0DAD8" w:themeColor="accent6" w:themeTint="66"/>
+        <w:left w:val="single" w:sz="4" w:space="0" w:color="C0DAD8" w:themeColor="accent6" w:themeTint="66"/>
+        <w:bottom w:val="single" w:sz="4" w:space="0" w:color="C0DAD8" w:themeColor="accent6" w:themeTint="66"/>
+        <w:right w:val="single" w:sz="4" w:space="0" w:color="C0DAD8" w:themeColor="accent6" w:themeTint="66"/>
+        <w:insideH w:val="single" w:sz="4" w:space="0" w:color="C0DAD8" w:themeColor="accent6" w:themeTint="66"/>
+        <w:insideV w:val="single" w:sz="4" w:space="0" w:color="C0DAD8" w:themeColor="accent6" w:themeTint="66"/>
+      </w:tblBorders>
+      <w:tblCellMar>
+        <w:top w:w="0" w:type="dxa"/>
+        <w:left w:w="108" w:type="dxa"/>
+        <w:bottom w:w="0" w:type="dxa"/>
+        <w:right w:w="108" w:type="dxa"/>
+      </w:tblCellMar>
+    </w:tblPr>
+    <w:tblStylePr w:type="firstRow">
+      <w:rPr>
+        <w:b/>
+        <w:bCs/>
+      </w:rPr>
+      <w:tblPr/>
+      <w:tcPr>
+        <w:tcBorders>
+          <w:bottom w:val="single" w:sz="12" w:space="0" w:color="A0C7C5" w:themeColor="accent6" w:themeTint="99"/>
+        </w:tcBorders>
+      </w:tcPr>
+    </w:tblStylePr>
+    <w:tblStylePr w:type="lastRow">
+      <w:rPr>
+        <w:b/>
+        <w:bCs/>
+      </w:rPr>
+      <w:tblPr/>
+      <w:tcPr>
+        <w:tcBorders>
+          <w:top w:val="double" w:sz="2" w:space="0" w:color="A0C7C5" w:themeColor="accent6" w:themeTint="99"/>
+        </w:tcBorders>
+      </w:tcPr>
+    </w:tblStylePr>
+    <w:tblStylePr w:type="firstCol">
+      <w:rPr>
+        <w:b/>
+        <w:bCs/>
+      </w:rPr>
+    </w:tblStylePr>
+    <w:tblStylePr w:type="lastCol">
+      <w:rPr>
+        <w:b/>
+        <w:bCs/>
+      </w:rPr>
+    </w:tblStylePr>
+  </w:style>
+  <w:style w:type="table" w:styleId="GridTable1Light-Accent1">
+    <w:name w:val="Grid Table 1 Light Accent 1"/>
+    <w:basedOn w:val="TableNormal"/>
+    <w:uiPriority w:val="46"/>
+    <w:rsid w:val="009B3CAD"/>
+    <w:pPr>
+      <w:spacing w:after="0" w:line="240" w:lineRule="auto"/>
+    </w:pPr>
+    <w:tblPr>
+      <w:tblStyleRowBandSize w:val="1"/>
+      <w:tblStyleColBandSize w:val="1"/>
+      <w:tblInd w:w="0" w:type="dxa"/>
+      <w:tblBorders>
+        <w:top w:val="single" w:sz="4" w:space="0" w:color="A4DDF4" w:themeColor="accent1" w:themeTint="66"/>
+        <w:left w:val="single" w:sz="4" w:space="0" w:color="A4DDF4" w:themeColor="accent1" w:themeTint="66"/>
+        <w:bottom w:val="single" w:sz="4" w:space="0" w:color="A4DDF4" w:themeColor="accent1" w:themeTint="66"/>
+        <w:right w:val="single" w:sz="4" w:space="0" w:color="A4DDF4" w:themeColor="accent1" w:themeTint="66"/>
+        <w:insideH w:val="single" w:sz="4" w:space="0" w:color="A4DDF4" w:themeColor="accent1" w:themeTint="66"/>
+        <w:insideV w:val="single" w:sz="4" w:space="0" w:color="A4DDF4" w:themeColor="accent1" w:themeTint="66"/>
+      </w:tblBorders>
+      <w:tblCellMar>
+        <w:top w:w="0" w:type="dxa"/>
+        <w:left w:w="108" w:type="dxa"/>
+        <w:bottom w:w="0" w:type="dxa"/>
+        <w:right w:w="108" w:type="dxa"/>
+      </w:tblCellMar>
+    </w:tblPr>
+    <w:tblStylePr w:type="firstRow">
+      <w:rPr>
+        <w:b/>
+        <w:bCs/>
+      </w:rPr>
+      <w:tblPr/>
+      <w:tcPr>
+        <w:tcBorders>
+          <w:bottom w:val="single" w:sz="12" w:space="0" w:color="76CDEE" w:themeColor="accent1" w:themeTint="99"/>
+        </w:tcBorders>
+      </w:tcPr>
+    </w:tblStylePr>
+    <w:tblStylePr w:type="lastRow">
+      <w:rPr>
+        <w:b/>
+        <w:bCs/>
+      </w:rPr>
+      <w:tblPr/>
+      <w:tcPr>
+        <w:tcBorders>
+          <w:top w:val="double" w:sz="2" w:space="0" w:color="76CDEE" w:themeColor="accent1" w:themeTint="99"/>
+        </w:tcBorders>
+      </w:tcPr>
+    </w:tblStylePr>
+    <w:tblStylePr w:type="firstCol">
+      <w:rPr>
+        <w:b/>
+        <w:bCs/>
+      </w:rPr>
+    </w:tblStylePr>
+    <w:tblStylePr w:type="lastCol">
+      <w:rPr>
+        <w:b/>
+        <w:bCs/>
+      </w:rPr>
+    </w:tblStylePr>
+  </w:style>
 </w:styles>
 </file>
 
@@ -17797,7 +21404,7 @@
   <w:docParts>
     <w:docPart>
       <w:docPartPr>
-        <w:name w:val="D3A2CB9C15104A7781193A3E50AE2B7B"/>
+        <w:name w:val="930969926BA548909E79F1458A629884"/>
         <w:category>
           <w:name w:val="General"/>
           <w:gallery w:val="placeholder"/>
@@ -17808,12 +21415,12 @@
         <w:behaviors>
           <w:behavior w:val="content"/>
         </w:behaviors>
-        <w:guid w:val="{C97A8E21-4D5F-4124-AC9E-779E6B822A5E}"/>
+        <w:guid w:val="{8B7F5E52-8E9F-45CA-B34B-B5F10865B47B}"/>
       </w:docPartPr>
       <w:docPartBody>
         <w:p>
           <w:pPr>
-            <w:pStyle w:val="D3A2CB9C15104A7781193A3E50AE2B7B"/>
+            <w:pStyle w:val="930969926BA548909E79F1458A629884"/>
           </w:pPr>
           <w:r>
             <w:rPr>
@@ -17916,16 +21523,19 @@
     <w:rsid w:val="001A0505"/>
     <w:rsid w:val="002401C1"/>
     <w:rsid w:val="002909C5"/>
-    <w:rsid w:val="002C6172"/>
     <w:rsid w:val="00306A50"/>
     <w:rsid w:val="00477AB9"/>
     <w:rsid w:val="004D54D1"/>
     <w:rsid w:val="004D58A5"/>
+    <w:rsid w:val="005256CA"/>
     <w:rsid w:val="005A756D"/>
+    <w:rsid w:val="00602613"/>
+    <w:rsid w:val="00644BAF"/>
     <w:rsid w:val="006828DE"/>
     <w:rsid w:val="00690A6B"/>
     <w:rsid w:val="00696AA9"/>
     <w:rsid w:val="006A337F"/>
+    <w:rsid w:val="006D0C9D"/>
     <w:rsid w:val="00710638"/>
     <w:rsid w:val="007504BB"/>
     <w:rsid w:val="00784C38"/>
@@ -17937,6 +21547,9 @@
     <w:rsid w:val="00C4373B"/>
     <w:rsid w:val="00C57287"/>
     <w:rsid w:val="00C915CE"/>
+    <w:rsid w:val="00D405A3"/>
+    <w:rsid w:val="00D52989"/>
+    <w:rsid w:val="00D60C16"/>
     <w:rsid w:val="00D74821"/>
     <w:rsid w:val="00D9011C"/>
     <w:rsid w:val="00DB0EF5"/>
@@ -18395,7 +22008,7 @@
     <w:basedOn w:val="DefaultParagraphFont"/>
     <w:uiPriority w:val="99"/>
     <w:semiHidden/>
-    <w:rsid w:val="004D58A5"/>
+    <w:rsid w:val="00602613"/>
     <w:rPr>
       <w:color w:val="808080"/>
     </w:rPr>
@@ -18431,6 +22044,22 @@
   <w:style w:type="paragraph" w:customStyle="1" w:styleId="ED050407A73D48E29B8863694900DAF5">
     <w:name w:val="ED050407A73D48E29B8863694900DAF5"/>
     <w:rsid w:val="004D58A5"/>
+  </w:style>
+  <w:style w:type="paragraph" w:customStyle="1" w:styleId="1B59F276E647453087A112EC3850439E">
+    <w:name w:val="1B59F276E647453087A112EC3850439E"/>
+    <w:rsid w:val="00D60C16"/>
+  </w:style>
+  <w:style w:type="paragraph" w:customStyle="1" w:styleId="930969926BA548909E79F1458A629884">
+    <w:name w:val="930969926BA548909E79F1458A629884"/>
+    <w:rsid w:val="00D60C16"/>
+  </w:style>
+  <w:style w:type="paragraph" w:customStyle="1" w:styleId="EE31A6777C3C4F6E9161EC244022E3D5">
+    <w:name w:val="EE31A6777C3C4F6E9161EC244022E3D5"/>
+    <w:rsid w:val="00602613"/>
+  </w:style>
+  <w:style w:type="paragraph" w:customStyle="1" w:styleId="8427B4BF6C3847D980EE32596B8B728C">
+    <w:name w:val="8427B4BF6C3847D980EE32596B8B728C"/>
+    <w:rsid w:val="00602613"/>
   </w:style>
 </w:styles>
 </file>
@@ -18734,7 +22363,7 @@
 </file>
 
 <file path=customXml/itemProps2.xml><?xml version="1.0" encoding="utf-8"?>
-<ds:datastoreItem xmlns:ds="http://schemas.openxmlformats.org/officeDocument/2006/customXml" ds:itemID="{0305947E-24EA-402C-8592-0952BDB6DBE3}">
+<ds:datastoreItem xmlns:ds="http://schemas.openxmlformats.org/officeDocument/2006/customXml" ds:itemID="{2A181ABC-85C2-43E6-BD36-DFEA881BB448}">
   <ds:schemaRefs>
     <ds:schemaRef ds:uri="http://schemas.openxmlformats.org/officeDocument/2006/bibliography"/>
   </ds:schemaRefs>
